--- a/Лабораторные/Лабораторная работа 3/Лабораторная работа 3.docx
+++ b/Лабораторные/Лабораторная работа 3/Лабораторная работа 3.docx
@@ -511,7 +511,6 @@
         </w:rPr>
         <w:t xml:space="preserve"> на </w:t>
       </w:r>
-      <w:proofErr w:type="spellStart"/>
       <w:r>
         <w:rPr>
           <w:b/>
@@ -522,7 +521,6 @@
         </w:rPr>
         <w:t>pictureBox</w:t>
       </w:r>
-      <w:proofErr w:type="spellEnd"/>
       <w:r>
         <w:rPr>
           <w:b/>
@@ -556,7 +554,6 @@
         </w:rPr>
         <w:t xml:space="preserve">Добавим на форму </w:t>
       </w:r>
-      <w:proofErr w:type="spellStart"/>
       <w:r>
         <w:rPr>
           <w:sz w:val="22"/>
@@ -565,7 +562,6 @@
         </w:rPr>
         <w:t>pictureBox</w:t>
       </w:r>
-      <w:proofErr w:type="spellEnd"/>
       <w:r>
         <w:rPr>
           <w:sz w:val="22"/>
@@ -789,7 +785,6 @@
         </w:rPr>
         <w:t xml:space="preserve">Рисунок 1 – Конструктор формы с </w:t>
       </w:r>
-      <w:proofErr w:type="spellStart"/>
       <w:r>
         <w:rPr>
           <w:sz w:val="22"/>
@@ -806,7 +801,6 @@
         </w:rPr>
         <w:t>ictureBox</w:t>
       </w:r>
-      <w:proofErr w:type="spellEnd"/>
     </w:p>
     <w:p>
       <w:pPr>
@@ -913,7 +907,6 @@
         </w:rPr>
         <w:t xml:space="preserve"> у </w:t>
       </w:r>
-      <w:proofErr w:type="spellStart"/>
       <w:r>
         <w:rPr>
           <w:sz w:val="22"/>
@@ -922,7 +915,6 @@
         </w:rPr>
         <w:t>PictureBox</w:t>
       </w:r>
-      <w:proofErr w:type="spellEnd"/>
     </w:p>
     <w:p>
       <w:pPr>
@@ -1255,7 +1247,6 @@
         </w:rPr>
         <w:t xml:space="preserve"> </w:t>
       </w:r>
-      <w:proofErr w:type="spellStart"/>
       <w:r>
         <w:rPr>
           <w:rFonts w:ascii="Consolas" w:hAnsi="Consolas"/>
@@ -1266,7 +1257,6 @@
         </w:rPr>
         <w:t>var</w:t>
       </w:r>
-      <w:proofErr w:type="spellEnd"/>
       <w:r>
         <w:rPr>
           <w:rFonts w:ascii="Consolas" w:hAnsi="Consolas"/>
@@ -2015,7 +2005,6 @@
         </w:rPr>
         <w:t xml:space="preserve">круга в </w:t>
       </w:r>
-      <w:proofErr w:type="spellStart"/>
       <w:r>
         <w:rPr>
           <w:sz w:val="22"/>
@@ -2024,7 +2013,6 @@
         </w:rPr>
         <w:t>PictureBox</w:t>
       </w:r>
-      <w:proofErr w:type="spellEnd"/>
     </w:p>
     <w:p>
       <w:pPr>
@@ -3236,7 +3224,6 @@
         <w:br/>
         <w:t xml:space="preserve">в </w:t>
       </w:r>
-      <w:proofErr w:type="spellStart"/>
       <w:r>
         <w:rPr>
           <w:sz w:val="22"/>
@@ -3245,7 +3232,6 @@
         </w:rPr>
         <w:t>PictureBox</w:t>
       </w:r>
-      <w:proofErr w:type="spellEnd"/>
     </w:p>
     <w:p>
       <w:pPr>
@@ -5266,27 +5252,7 @@
           <w:sz w:val="18"/>
           <w:szCs w:val="21"/>
         </w:rPr>
-        <w:t xml:space="preserve"> </w:t>
-      </w:r>
-      <w:proofErr w:type="spellStart"/>
-      <w:r>
-        <w:rPr>
-          <w:rFonts w:ascii="Consolas" w:hAnsi="Consolas"/>
-          <w:color w:val="000000"/>
-          <w:sz w:val="18"/>
-          <w:szCs w:val="21"/>
-        </w:rPr>
-        <w:t>mouseX</w:t>
-      </w:r>
-      <w:proofErr w:type="spellEnd"/>
-      <w:r>
-        <w:rPr>
-          <w:rFonts w:ascii="Consolas" w:hAnsi="Consolas"/>
-          <w:color w:val="000000"/>
-          <w:sz w:val="18"/>
-          <w:szCs w:val="21"/>
-        </w:rPr>
-        <w:t xml:space="preserve"> = </w:t>
+        <w:t xml:space="preserve"> mouseX = </w:t>
       </w:r>
       <w:proofErr w:type="spellStart"/>
       <w:r>
@@ -5725,7 +5691,6 @@
         </w:rPr>
         <w:t xml:space="preserve">Рисунок 5 – Рисование закрашенного прямоугольника в </w:t>
       </w:r>
-      <w:proofErr w:type="spellStart"/>
       <w:r>
         <w:rPr>
           <w:sz w:val="22"/>
@@ -5734,7 +5699,6 @@
         </w:rPr>
         <w:t>PictureBox</w:t>
       </w:r>
-      <w:proofErr w:type="spellEnd"/>
       <w:r>
         <w:rPr>
           <w:sz w:val="22"/>
@@ -7437,25 +7401,14 @@
         </w:rPr>
         <w:t xml:space="preserve"> </w:t>
       </w:r>
-      <w:proofErr w:type="spellStart"/>
-      <w:r>
-        <w:rPr>
-          <w:rFonts w:ascii="Consolas" w:hAnsi="Consolas"/>
-          <w:color w:val="000000"/>
-          <w:sz w:val="18"/>
-          <w:szCs w:val="21"/>
-        </w:rPr>
-        <w:t>pictureBox.Refresh</w:t>
-      </w:r>
-      <w:proofErr w:type="spellEnd"/>
-      <w:r>
-        <w:rPr>
-          <w:rFonts w:ascii="Consolas" w:hAnsi="Consolas"/>
-          <w:color w:val="000000"/>
-          <w:sz w:val="18"/>
-          <w:szCs w:val="21"/>
-        </w:rPr>
-        <w:t>();</w:t>
+      <w:r>
+        <w:rPr>
+          <w:rFonts w:ascii="Consolas" w:hAnsi="Consolas"/>
+          <w:color w:val="000000"/>
+          <w:sz w:val="18"/>
+          <w:szCs w:val="21"/>
+        </w:rPr>
+        <w:t>pictureBox.Refresh();</w:t>
       </w:r>
     </w:p>
     <w:p>
@@ -7665,7 +7618,6 @@
         </w:rPr>
         <w:t xml:space="preserve">с помощью компонента </w:t>
       </w:r>
-      <w:proofErr w:type="spellStart"/>
       <w:r>
         <w:rPr>
           <w:sz w:val="22"/>
@@ -7674,7 +7626,6 @@
         </w:rPr>
         <w:t>ColorDialog</w:t>
       </w:r>
-      <w:proofErr w:type="spellEnd"/>
       <w:r>
         <w:rPr>
           <w:sz w:val="22"/>
@@ -9283,7 +9234,6 @@
         <w:lastRenderedPageBreak/>
         <w:t xml:space="preserve">Метод </w:t>
       </w:r>
-      <w:proofErr w:type="spellStart"/>
       <w:r>
         <w:rPr>
           <w:sz w:val="22"/>
@@ -9292,7 +9242,6 @@
         </w:rPr>
         <w:t>DrawLine</w:t>
       </w:r>
-      <w:proofErr w:type="spellEnd"/>
       <w:r>
         <w:rPr>
           <w:sz w:val="22"/>
@@ -9315,6 +9264,7 @@
         <w:rPr>
           <w:sz w:val="22"/>
           <w:szCs w:val="22"/>
+          <w:lang w:val="en-US"/>
         </w:rPr>
       </w:pPr>
       <w:r>
@@ -9329,6 +9279,7 @@
         <w:rPr>
           <w:sz w:val="22"/>
           <w:szCs w:val="22"/>
+          <w:lang w:val="en-US"/>
         </w:rPr>
         <w:t xml:space="preserve"> </w:t>
       </w:r>
@@ -9344,6 +9295,7 @@
         <w:rPr>
           <w:sz w:val="22"/>
           <w:szCs w:val="22"/>
+          <w:lang w:val="en-US"/>
         </w:rPr>
         <w:t xml:space="preserve"> </w:t>
       </w:r>
@@ -9362,6 +9314,7 @@
         <w:rPr>
           <w:sz w:val="22"/>
           <w:szCs w:val="22"/>
+          <w:lang w:val="en-US"/>
         </w:rPr>
         <w:t>(</w:t>
       </w:r>
@@ -9378,6 +9331,7 @@
         <w:rPr>
           <w:sz w:val="22"/>
           <w:szCs w:val="22"/>
+          <w:lang w:val="en-US"/>
         </w:rPr>
         <w:t xml:space="preserve">, </w:t>
       </w:r>
@@ -9393,6 +9347,7 @@
         <w:rPr>
           <w:sz w:val="22"/>
           <w:szCs w:val="22"/>
+          <w:lang w:val="en-US"/>
         </w:rPr>
         <w:t xml:space="preserve">, </w:t>
       </w:r>
@@ -9408,6 +9363,7 @@
         <w:rPr>
           <w:sz w:val="22"/>
           <w:szCs w:val="22"/>
+          <w:lang w:val="en-US"/>
         </w:rPr>
         <w:t>);</w:t>
       </w:r>
@@ -9789,7 +9745,6 @@
         </w:rPr>
         <w:t xml:space="preserve">Остальные параметры перегруженных методов </w:t>
       </w:r>
-      <w:proofErr w:type="spellStart"/>
       <w:r>
         <w:rPr>
           <w:sz w:val="22"/>
@@ -9798,7 +9753,6 @@
         </w:rPr>
         <w:t>DrawLine</w:t>
       </w:r>
-      <w:proofErr w:type="spellEnd"/>
       <w:r>
         <w:rPr>
           <w:sz w:val="22"/>
@@ -9828,7 +9782,6 @@
         </w:rPr>
         <w:t xml:space="preserve">и </w:t>
       </w:r>
-      <w:proofErr w:type="spellStart"/>
       <w:r>
         <w:rPr>
           <w:sz w:val="22"/>
@@ -9837,7 +9790,6 @@
         </w:rPr>
         <w:t>PointF</w:t>
       </w:r>
-      <w:proofErr w:type="spellEnd"/>
       <w:r>
         <w:rPr>
           <w:sz w:val="22"/>
@@ -9884,7 +9836,6 @@
         </w:rPr>
         <w:t xml:space="preserve">и </w:t>
       </w:r>
-      <w:proofErr w:type="spellStart"/>
       <w:r>
         <w:rPr>
           <w:sz w:val="22"/>
@@ -9893,7 +9844,6 @@
         </w:rPr>
         <w:t>PointF</w:t>
       </w:r>
-      <w:proofErr w:type="spellEnd"/>
       <w:r>
         <w:rPr>
           <w:sz w:val="22"/>
@@ -9953,7 +9903,6 @@
         </w:rPr>
         <w:t xml:space="preserve"> эти свойства имеют целочисленные значения, а в классе </w:t>
       </w:r>
-      <w:proofErr w:type="spellStart"/>
       <w:r>
         <w:rPr>
           <w:sz w:val="22"/>
@@ -9962,7 +9911,6 @@
         </w:rPr>
         <w:t>PointF</w:t>
       </w:r>
-      <w:proofErr w:type="spellEnd"/>
       <w:r>
         <w:rPr>
           <w:sz w:val="22"/>
@@ -9987,7 +9935,6 @@
         </w:rPr>
         <w:t xml:space="preserve">Третий и четвертый варианты метода </w:t>
       </w:r>
-      <w:proofErr w:type="spellStart"/>
       <w:r>
         <w:rPr>
           <w:sz w:val="22"/>
@@ -9996,7 +9943,6 @@
         </w:rPr>
         <w:t>DrawLine</w:t>
       </w:r>
-      <w:proofErr w:type="spellEnd"/>
       <w:r>
         <w:rPr>
           <w:sz w:val="22"/>
@@ -10028,7 +9974,6 @@
         </w:rPr>
         <w:t xml:space="preserve">Метод </w:t>
       </w:r>
-      <w:proofErr w:type="spellStart"/>
       <w:r>
         <w:rPr>
           <w:sz w:val="22"/>
@@ -10037,7 +9982,6 @@
         </w:rPr>
         <w:t>DrawEllipse</w:t>
       </w:r>
-      <w:proofErr w:type="spellEnd"/>
       <w:r>
         <w:rPr>
           <w:sz w:val="22"/>
@@ -10052,7 +9996,6 @@
         </w:rPr>
         <w:t xml:space="preserve">рисует эллипс, вписанный в прямоугольную область, расположение и размеры которой передаются ему в качестве параметров. При помощи метода </w:t>
       </w:r>
-      <w:proofErr w:type="spellStart"/>
       <w:r>
         <w:rPr>
           <w:sz w:val="22"/>
@@ -10061,7 +10004,6 @@
         </w:rPr>
         <w:t>DrawArc</w:t>
       </w:r>
-      <w:proofErr w:type="spellEnd"/>
       <w:r>
         <w:rPr>
           <w:sz w:val="22"/>
@@ -13630,29 +13572,7 @@
           <w:szCs w:val="21"/>
           <w:lang w:val="en-US"/>
         </w:rPr>
-        <w:t xml:space="preserve"> </w:t>
-      </w:r>
-      <w:proofErr w:type="spellStart"/>
-      <w:r>
-        <w:rPr>
-          <w:rFonts w:ascii="Consolas" w:hAnsi="Consolas"/>
-          <w:color w:val="000000"/>
-          <w:sz w:val="18"/>
-          <w:szCs w:val="21"/>
-          <w:lang w:val="en-US"/>
-        </w:rPr>
-        <w:t>pictureBox.Refresh</w:t>
-      </w:r>
-      <w:proofErr w:type="spellEnd"/>
-      <w:r>
-        <w:rPr>
-          <w:rFonts w:ascii="Consolas" w:hAnsi="Consolas"/>
-          <w:color w:val="000000"/>
-          <w:sz w:val="18"/>
-          <w:szCs w:val="21"/>
-          <w:lang w:val="en-US"/>
-        </w:rPr>
-        <w:t>();</w:t>
+        <w:t xml:space="preserve"> pictureBox.Refresh();</w:t>
       </w:r>
     </w:p>
     <w:p>
@@ -13882,7 +13802,7 @@
           <v:shape id="_x0000_i1025" type="#_x0000_t75" style="width:1in;height:14.4pt" o:ole="">
             <v:imagedata r:id="rId18" o:title=""/>
           </v:shape>
-          <o:OLEObject Type="Embed" ProgID="Equation.3" ShapeID="_x0000_i1025" DrawAspect="Content" ObjectID="_1806126577" r:id="rId19"/>
+          <o:OLEObject Type="Embed" ProgID="Equation.3" ShapeID="_x0000_i1025" DrawAspect="Content" ObjectID="_1807029657" r:id="rId19"/>
         </w:object>
       </w:r>
       <w:r>
@@ -13956,10 +13876,10 @@
           <w:szCs w:val="22"/>
         </w:rPr>
         <w:object w:dxaOrig="1040" w:dyaOrig="1280">
-          <v:shape id="_x0000_i1026" type="#_x0000_t75" style="width:50.4pt;height:64.8pt" o:ole="">
+          <v:shape id="_x0000_i1026" type="#_x0000_t75" style="width:50.1pt;height:65.1pt" o:ole="">
             <v:imagedata r:id="rId20" o:title=""/>
           </v:shape>
-          <o:OLEObject Type="Embed" ProgID="Equation.3" ShapeID="_x0000_i1026" DrawAspect="Content" ObjectID="_1806126578" r:id="rId21"/>
+          <o:OLEObject Type="Embed" ProgID="Equation.3" ShapeID="_x0000_i1026" DrawAspect="Content" ObjectID="_1807029658" r:id="rId21"/>
         </w:object>
       </w:r>
     </w:p>
@@ -13984,10 +13904,10 @@
           <w:position w:val="-10"/>
         </w:rPr>
         <w:object w:dxaOrig="660" w:dyaOrig="279">
-          <v:shape id="_x0000_i1027" type="#_x0000_t75" style="width:36pt;height:14.4pt" o:ole="">
+          <v:shape id="_x0000_i1027" type="#_x0000_t75" style="width:36.3pt;height:14.4pt" o:ole="">
             <v:imagedata r:id="rId22" o:title=""/>
           </v:shape>
-          <o:OLEObject Type="Embed" ProgID="Equation.3" ShapeID="_x0000_i1027" DrawAspect="Content" ObjectID="_1806126579" r:id="rId23"/>
+          <o:OLEObject Type="Embed" ProgID="Equation.3" ShapeID="_x0000_i1027" DrawAspect="Content" ObjectID="_1807029659" r:id="rId23"/>
         </w:object>
       </w:r>
       <w:r>
@@ -14136,7 +14056,6 @@
         <w:lastRenderedPageBreak/>
         <w:t xml:space="preserve">Построение графиков с помощью </w:t>
       </w:r>
-      <w:proofErr w:type="spellStart"/>
       <w:r>
         <w:rPr>
           <w:b/>
@@ -14146,7 +14065,6 @@
         </w:rPr>
         <w:t>ScottPlot</w:t>
       </w:r>
-      <w:proofErr w:type="spellEnd"/>
       <w:r>
         <w:rPr>
           <w:b/>
@@ -14178,7 +14096,6 @@
         </w:rPr>
         <w:t xml:space="preserve">Рассмотрим пример добавления к проекту библиотеки для построения графиков </w:t>
       </w:r>
-      <w:proofErr w:type="spellStart"/>
       <w:r>
         <w:rPr>
           <w:sz w:val="22"/>
@@ -14187,7 +14104,6 @@
         </w:rPr>
         <w:t>ScottPlot</w:t>
       </w:r>
-      <w:proofErr w:type="spellEnd"/>
       <w:r>
         <w:rPr>
           <w:sz w:val="22"/>
@@ -14196,7 +14112,6 @@
         </w:rPr>
         <w:t xml:space="preserve">. Необходимо открыть диспетчер пакетов </w:t>
       </w:r>
-      <w:proofErr w:type="spellStart"/>
       <w:r>
         <w:rPr>
           <w:b/>
@@ -14205,18 +14120,7 @@
           <w:szCs w:val="22"/>
           <w:lang w:val="en-US" w:eastAsia="en-US"/>
         </w:rPr>
-        <w:t>NuGet</w:t>
-      </w:r>
-      <w:proofErr w:type="spellEnd"/>
-      <w:r>
-        <w:rPr>
-          <w:b/>
-          <w:bCs/>
-          <w:sz w:val="22"/>
-          <w:szCs w:val="22"/>
-          <w:lang w:val="en-US" w:eastAsia="en-US"/>
-        </w:rPr>
-        <w:t xml:space="preserve"> </w:t>
+        <w:t xml:space="preserve">NuGet </w:t>
       </w:r>
       <w:r>
         <w:rPr>
@@ -14472,7 +14376,6 @@
         </w:rPr>
         <w:t xml:space="preserve">1 – Установка пакетов с помощью </w:t>
       </w:r>
-      <w:proofErr w:type="spellStart"/>
       <w:r>
         <w:rPr>
           <w:sz w:val="22"/>
@@ -14481,7 +14384,6 @@
         </w:rPr>
         <w:t>NuGet</w:t>
       </w:r>
-      <w:proofErr w:type="spellEnd"/>
     </w:p>
     <w:p>
       <w:pPr>
@@ -14517,7 +14419,6 @@
         </w:rPr>
         <w:t xml:space="preserve">Необходимо перейти на вкладку «Обзор» найти библиотеки </w:t>
       </w:r>
-      <w:proofErr w:type="spellStart"/>
       <w:r>
         <w:rPr>
           <w:sz w:val="22"/>
@@ -14526,7 +14427,6 @@
         </w:rPr>
         <w:t>ScottPlot</w:t>
       </w:r>
-      <w:proofErr w:type="spellEnd"/>
       <w:r>
         <w:rPr>
           <w:sz w:val="22"/>
@@ -14535,7 +14435,6 @@
         </w:rPr>
         <w:t xml:space="preserve"> и </w:t>
       </w:r>
-      <w:proofErr w:type="spellStart"/>
       <w:r>
         <w:rPr>
           <w:sz w:val="22"/>
@@ -14544,7 +14443,6 @@
         </w:rPr>
         <w:t>ScottPlot</w:t>
       </w:r>
-      <w:proofErr w:type="spellEnd"/>
       <w:r>
         <w:rPr>
           <w:sz w:val="22"/>
@@ -14553,7 +14451,6 @@
         </w:rPr>
         <w:t>.</w:t>
       </w:r>
-      <w:proofErr w:type="spellStart"/>
       <w:r>
         <w:rPr>
           <w:sz w:val="22"/>
@@ -14562,7 +14459,6 @@
         </w:rPr>
         <w:t>WinForms</w:t>
       </w:r>
-      <w:proofErr w:type="spellEnd"/>
       <w:r>
         <w:rPr>
           <w:sz w:val="22"/>
@@ -14707,7 +14603,6 @@
         </w:rPr>
         <w:t xml:space="preserve">2 – Установка пакета </w:t>
       </w:r>
-      <w:proofErr w:type="spellStart"/>
       <w:r>
         <w:rPr>
           <w:sz w:val="22"/>
@@ -14716,7 +14611,6 @@
         </w:rPr>
         <w:t>ScottPlot</w:t>
       </w:r>
-      <w:proofErr w:type="spellEnd"/>
     </w:p>
     <w:p>
       <w:pPr>
@@ -14751,7 +14645,6 @@
         </w:rPr>
         <w:t>Элемент для построения графиков (</w:t>
       </w:r>
-      <w:proofErr w:type="spellStart"/>
       <w:r>
         <w:rPr>
           <w:sz w:val="22"/>
@@ -14760,7 +14653,6 @@
         </w:rPr>
         <w:t>FormsPlot</w:t>
       </w:r>
-      <w:proofErr w:type="spellEnd"/>
       <w:r>
         <w:rPr>
           <w:sz w:val="22"/>
@@ -14803,7 +14695,6 @@
         </w:rPr>
         <w:t xml:space="preserve">(если появляется ошибка при добавлении элемента </w:t>
       </w:r>
-      <w:proofErr w:type="spellStart"/>
       <w:r>
         <w:rPr>
           <w:sz w:val="22"/>
@@ -14812,7 +14703,6 @@
         </w:rPr>
         <w:t>FormsPlot</w:t>
       </w:r>
-      <w:proofErr w:type="spellEnd"/>
       <w:r>
         <w:rPr>
           <w:sz w:val="22"/>
@@ -14939,7 +14829,6 @@
         </w:rPr>
         <w:t xml:space="preserve">3 – Отображение </w:t>
       </w:r>
-      <w:proofErr w:type="spellStart"/>
       <w:r>
         <w:rPr>
           <w:sz w:val="22"/>
@@ -14948,7 +14837,6 @@
         </w:rPr>
         <w:t>ScottPlot</w:t>
       </w:r>
-      <w:proofErr w:type="spellEnd"/>
       <w:r>
         <w:rPr>
           <w:sz w:val="22"/>
@@ -15308,7 +15196,6 @@
         </w:rPr>
         <w:t xml:space="preserve">4 – Пустой график </w:t>
       </w:r>
-      <w:proofErr w:type="spellStart"/>
       <w:r>
         <w:rPr>
           <w:sz w:val="22"/>
@@ -15317,7 +15204,6 @@
         </w:rPr>
         <w:t>ScottPlot</w:t>
       </w:r>
-      <w:proofErr w:type="spellEnd"/>
       <w:r>
         <w:rPr>
           <w:sz w:val="22"/>
@@ -15470,7 +15356,6 @@
           <w:lang w:val="en-US"/>
         </w:rPr>
       </w:pPr>
-      <w:proofErr w:type="spellStart"/>
       <w:r>
         <w:rPr>
           <w:rFonts w:ascii="Consolas" w:hAnsi="Consolas"/>
@@ -15481,7 +15366,6 @@
         </w:rPr>
         <w:t>var</w:t>
       </w:r>
-      <w:proofErr w:type="spellEnd"/>
       <w:r>
         <w:rPr>
           <w:rFonts w:ascii="Consolas" w:hAnsi="Consolas"/>
@@ -16225,7 +16109,6 @@
           <w:szCs w:val="21"/>
         </w:rPr>
       </w:pPr>
-      <w:proofErr w:type="spellStart"/>
       <w:proofErr w:type="gramStart"/>
       <w:r>
         <w:rPr>
@@ -16236,7 +16119,6 @@
         </w:rPr>
         <w:t>scatter.Label</w:t>
       </w:r>
-      <w:proofErr w:type="spellEnd"/>
       <w:proofErr w:type="gramEnd"/>
       <w:r>
         <w:rPr>
@@ -16576,7 +16458,6 @@
         </w:rPr>
         <w:t xml:space="preserve">Основное преимущество </w:t>
       </w:r>
-      <w:proofErr w:type="spellStart"/>
       <w:r>
         <w:rPr>
           <w:sz w:val="22"/>
@@ -16585,7 +16466,6 @@
         </w:rPr>
         <w:t>ScottPlot</w:t>
       </w:r>
-      <w:proofErr w:type="spellEnd"/>
       <w:r>
         <w:rPr>
           <w:sz w:val="22"/>
@@ -16815,7 +16695,6 @@
           <w:lang w:eastAsia="en-US"/>
         </w:rPr>
       </w:pPr>
-      <w:proofErr w:type="spellStart"/>
       <w:r>
         <w:rPr>
           <w:sz w:val="22"/>
@@ -16824,7 +16703,6 @@
         </w:rPr>
         <w:t>ScottPlot</w:t>
       </w:r>
-      <w:proofErr w:type="spellEnd"/>
       <w:r>
         <w:rPr>
           <w:sz w:val="22"/>
@@ -16859,7 +16737,6 @@
           <w:lang w:val="en-US"/>
         </w:rPr>
       </w:pPr>
-      <w:proofErr w:type="spellStart"/>
       <w:r>
         <w:rPr>
           <w:rFonts w:ascii="Consolas" w:hAnsi="Consolas"/>
@@ -16870,7 +16747,6 @@
         </w:rPr>
         <w:t>var</w:t>
       </w:r>
-      <w:proofErr w:type="spellEnd"/>
       <w:r>
         <w:rPr>
           <w:rFonts w:ascii="Consolas" w:hAnsi="Consolas"/>
@@ -17748,6 +17624,7 @@
           <w:color w:val="000000"/>
           <w:sz w:val="18"/>
           <w:szCs w:val="21"/>
+          <w:lang w:val="en-US"/>
         </w:rPr>
       </w:pPr>
       <w:proofErr w:type="spellStart"/>
@@ -17768,6 +17645,7 @@
           <w:color w:val="000000"/>
           <w:sz w:val="18"/>
           <w:szCs w:val="21"/>
+          <w:lang w:val="en-US"/>
         </w:rPr>
         <w:t xml:space="preserve"> </w:t>
       </w:r>
@@ -17787,20 +17665,102 @@
           <w:color w:val="000000"/>
           <w:sz w:val="18"/>
           <w:szCs w:val="21"/>
+          <w:lang w:val="en-US"/>
         </w:rPr>
         <w:t xml:space="preserve">1 = </w:t>
       </w:r>
+      <w:proofErr w:type="gramStart"/>
+      <w:r>
+        <w:rPr>
+          <w:rFonts w:ascii="Consolas" w:hAnsi="Consolas"/>
+          <w:color w:val="000000"/>
+          <w:sz w:val="18"/>
+          <w:szCs w:val="21"/>
+          <w:lang w:val="en-US"/>
+        </w:rPr>
+        <w:t>formsPlot</w:t>
+      </w:r>
+      <w:r>
+        <w:rPr>
+          <w:rFonts w:ascii="Consolas" w:hAnsi="Consolas"/>
+          <w:color w:val="000000"/>
+          <w:sz w:val="18"/>
+          <w:szCs w:val="21"/>
+          <w:lang w:val="en-US"/>
+        </w:rPr>
+        <w:t>1.</w:t>
+      </w:r>
+      <w:r>
+        <w:rPr>
+          <w:rFonts w:ascii="Consolas" w:hAnsi="Consolas"/>
+          <w:color w:val="000000"/>
+          <w:sz w:val="18"/>
+          <w:szCs w:val="21"/>
+          <w:lang w:val="en-US"/>
+        </w:rPr>
+        <w:t>Plot</w:t>
+      </w:r>
+      <w:r>
+        <w:rPr>
+          <w:rFonts w:ascii="Consolas" w:hAnsi="Consolas"/>
+          <w:color w:val="000000"/>
+          <w:sz w:val="18"/>
+          <w:szCs w:val="21"/>
+          <w:lang w:val="en-US"/>
+        </w:rPr>
+        <w:t>.</w:t>
+      </w:r>
+      <w:r>
+        <w:rPr>
+          <w:rFonts w:ascii="Consolas" w:hAnsi="Consolas"/>
+          <w:color w:val="000000"/>
+          <w:sz w:val="18"/>
+          <w:szCs w:val="21"/>
+          <w:lang w:val="en-US"/>
+        </w:rPr>
+        <w:t>Add</w:t>
+      </w:r>
+      <w:r>
+        <w:rPr>
+          <w:rFonts w:ascii="Consolas" w:hAnsi="Consolas"/>
+          <w:color w:val="000000"/>
+          <w:sz w:val="18"/>
+          <w:szCs w:val="21"/>
+          <w:lang w:val="en-US"/>
+        </w:rPr>
+        <w:t>.</w:t>
+      </w:r>
+      <w:r>
+        <w:rPr>
+          <w:rFonts w:ascii="Consolas" w:hAnsi="Consolas"/>
+          <w:color w:val="000000"/>
+          <w:sz w:val="18"/>
+          <w:szCs w:val="21"/>
+          <w:lang w:val="en-US"/>
+        </w:rPr>
+        <w:t>Scatter</w:t>
+      </w:r>
+      <w:proofErr w:type="gramEnd"/>
+      <w:r>
+        <w:rPr>
+          <w:rFonts w:ascii="Consolas" w:hAnsi="Consolas"/>
+          <w:color w:val="000000"/>
+          <w:sz w:val="18"/>
+          <w:szCs w:val="21"/>
+          <w:lang w:val="en-US"/>
+        </w:rPr>
+        <w:t>(</w:t>
+      </w:r>
       <w:proofErr w:type="spellStart"/>
-      <w:proofErr w:type="gramStart"/>
-      <w:r>
-        <w:rPr>
-          <w:rFonts w:ascii="Consolas" w:hAnsi="Consolas"/>
-          <w:color w:val="000000"/>
-          <w:sz w:val="18"/>
-          <w:szCs w:val="21"/>
-          <w:lang w:val="en-US"/>
-        </w:rPr>
-        <w:t>formsPlot</w:t>
+      <w:r>
+        <w:rPr>
+          <w:rFonts w:ascii="Consolas" w:hAnsi="Consolas"/>
+          <w:color w:val="000000"/>
+          <w:sz w:val="18"/>
+          <w:szCs w:val="21"/>
+          <w:lang w:val="en-US"/>
+        </w:rPr>
+        <w:t>xs</w:t>
       </w:r>
       <w:proofErr w:type="spellEnd"/>
       <w:r>
@@ -17809,66 +17769,9 @@
           <w:color w:val="000000"/>
           <w:sz w:val="18"/>
           <w:szCs w:val="21"/>
-        </w:rPr>
-        <w:t>1.</w:t>
-      </w:r>
-      <w:r>
-        <w:rPr>
-          <w:rFonts w:ascii="Consolas" w:hAnsi="Consolas"/>
-          <w:color w:val="000000"/>
-          <w:sz w:val="18"/>
-          <w:szCs w:val="21"/>
-          <w:lang w:val="en-US"/>
-        </w:rPr>
-        <w:t>Plot</w:t>
-      </w:r>
-      <w:r>
-        <w:rPr>
-          <w:rFonts w:ascii="Consolas" w:hAnsi="Consolas"/>
-          <w:color w:val="000000"/>
-          <w:sz w:val="18"/>
-          <w:szCs w:val="21"/>
-        </w:rPr>
-        <w:t>.</w:t>
-      </w:r>
-      <w:r>
-        <w:rPr>
-          <w:rFonts w:ascii="Consolas" w:hAnsi="Consolas"/>
-          <w:color w:val="000000"/>
-          <w:sz w:val="18"/>
-          <w:szCs w:val="21"/>
-          <w:lang w:val="en-US"/>
-        </w:rPr>
-        <w:t>Add</w:t>
-      </w:r>
-      <w:r>
-        <w:rPr>
-          <w:rFonts w:ascii="Consolas" w:hAnsi="Consolas"/>
-          <w:color w:val="000000"/>
-          <w:sz w:val="18"/>
-          <w:szCs w:val="21"/>
-        </w:rPr>
-        <w:t>.</w:t>
-      </w:r>
-      <w:r>
-        <w:rPr>
-          <w:rFonts w:ascii="Consolas" w:hAnsi="Consolas"/>
-          <w:color w:val="000000"/>
-          <w:sz w:val="18"/>
-          <w:szCs w:val="21"/>
-          <w:lang w:val="en-US"/>
-        </w:rPr>
-        <w:t>Scatter</w:t>
-      </w:r>
-      <w:proofErr w:type="gramEnd"/>
-      <w:r>
-        <w:rPr>
-          <w:rFonts w:ascii="Consolas" w:hAnsi="Consolas"/>
-          <w:color w:val="000000"/>
-          <w:sz w:val="18"/>
-          <w:szCs w:val="21"/>
-        </w:rPr>
-        <w:t>(</w:t>
+          <w:lang w:val="en-US"/>
+        </w:rPr>
+        <w:t xml:space="preserve">, </w:t>
       </w:r>
       <w:proofErr w:type="spellStart"/>
       <w:r>
@@ -17879,7 +17782,7 @@
           <w:szCs w:val="21"/>
           <w:lang w:val="en-US"/>
         </w:rPr>
-        <w:t>xs</w:t>
+        <w:t>ys</w:t>
       </w:r>
       <w:proofErr w:type="spellEnd"/>
       <w:r>
@@ -17888,27 +17791,7 @@
           <w:color w:val="000000"/>
           <w:sz w:val="18"/>
           <w:szCs w:val="21"/>
-        </w:rPr>
-        <w:t xml:space="preserve">, </w:t>
-      </w:r>
-      <w:proofErr w:type="spellStart"/>
-      <w:r>
-        <w:rPr>
-          <w:rFonts w:ascii="Consolas" w:hAnsi="Consolas"/>
-          <w:color w:val="000000"/>
-          <w:sz w:val="18"/>
-          <w:szCs w:val="21"/>
-          <w:lang w:val="en-US"/>
-        </w:rPr>
-        <w:t>ys</w:t>
-      </w:r>
-      <w:proofErr w:type="spellEnd"/>
-      <w:r>
-        <w:rPr>
-          <w:rFonts w:ascii="Consolas" w:hAnsi="Consolas"/>
-          <w:color w:val="000000"/>
-          <w:sz w:val="18"/>
-          <w:szCs w:val="21"/>
+          <w:lang w:val="en-US"/>
         </w:rPr>
         <w:t>);</w:t>
       </w:r>
@@ -18577,7 +18460,6 @@
           <w:lang w:val="en-US"/>
         </w:rPr>
       </w:pPr>
-      <w:proofErr w:type="spellStart"/>
       <w:r>
         <w:rPr>
           <w:rFonts w:ascii="Consolas" w:hAnsi="Consolas"/>
@@ -18588,7 +18470,6 @@
         </w:rPr>
         <w:t>var</w:t>
       </w:r>
-      <w:proofErr w:type="spellEnd"/>
       <w:r>
         <w:rPr>
           <w:rFonts w:ascii="Consolas" w:hAnsi="Consolas"/>
@@ -19363,6 +19244,7 @@
           <w:color w:val="000000"/>
           <w:sz w:val="18"/>
           <w:szCs w:val="21"/>
+          <w:lang w:val="en-US"/>
         </w:rPr>
       </w:pPr>
       <w:r>
@@ -19371,6 +19253,7 @@
           <w:color w:val="008000"/>
           <w:sz w:val="18"/>
           <w:szCs w:val="21"/>
+          <w:lang w:val="en-US"/>
         </w:rPr>
         <w:t xml:space="preserve">// </w:t>
       </w:r>
@@ -19389,6 +19272,7 @@
           <w:color w:val="008000"/>
           <w:sz w:val="18"/>
           <w:szCs w:val="21"/>
+          <w:lang w:val="en-US"/>
         </w:rPr>
         <w:t xml:space="preserve"> </w:t>
       </w:r>
@@ -19409,6 +19293,7 @@
           <w:color w:val="008000"/>
           <w:sz w:val="18"/>
           <w:szCs w:val="21"/>
+          <w:lang w:val="en-US"/>
         </w:rPr>
         <w:t xml:space="preserve"> </w:t>
       </w:r>
@@ -19427,6 +19312,7 @@
           <w:color w:val="008000"/>
           <w:sz w:val="18"/>
           <w:szCs w:val="21"/>
+          <w:lang w:val="en-US"/>
         </w:rPr>
         <w:t xml:space="preserve"> </w:t>
       </w:r>
@@ -19445,6 +19331,7 @@
           <w:color w:val="008000"/>
           <w:sz w:val="18"/>
           <w:szCs w:val="21"/>
+          <w:lang w:val="en-US"/>
         </w:rPr>
         <w:t xml:space="preserve"> </w:t>
       </w:r>
@@ -19732,7 +19619,6 @@
           <w:lang w:val="en-US"/>
         </w:rPr>
       </w:pPr>
-      <w:proofErr w:type="spellStart"/>
       <w:r>
         <w:rPr>
           <w:rFonts w:ascii="Consolas" w:hAnsi="Consolas"/>
@@ -19743,7 +19629,6 @@
         </w:rPr>
         <w:t>var</w:t>
       </w:r>
-      <w:proofErr w:type="spellEnd"/>
       <w:r>
         <w:rPr>
           <w:rFonts w:ascii="Consolas" w:hAnsi="Consolas"/>
@@ -20672,7 +20557,6 @@
           <w:szCs w:val="21"/>
         </w:rPr>
       </w:pPr>
-      <w:proofErr w:type="spellStart"/>
       <w:proofErr w:type="gramStart"/>
       <w:r>
         <w:rPr>
@@ -20683,7 +20567,6 @@
         </w:rPr>
         <w:t>pie.ExplodeFraction</w:t>
       </w:r>
-      <w:proofErr w:type="spellEnd"/>
       <w:proofErr w:type="gramEnd"/>
       <w:r>
         <w:rPr>
@@ -23181,7 +23064,6 @@
         </w:rPr>
         <w:t xml:space="preserve">Примеры построения графиков и работы в </w:t>
       </w:r>
-      <w:proofErr w:type="spellStart"/>
       <w:r>
         <w:rPr>
           <w:spacing w:val="-2"/>
@@ -23191,7 +23073,6 @@
         </w:rPr>
         <w:t>ScottPlot</w:t>
       </w:r>
-      <w:proofErr w:type="spellEnd"/>
       <w:r>
         <w:rPr>
           <w:spacing w:val="-2"/>
@@ -23467,14 +23348,6 @@
     <w:p>
       <w:pPr>
         <w:rPr>
-          <w:sz w:val="22"/>
-          <w:szCs w:val="22"/>
-        </w:rPr>
-      </w:pPr>
-    </w:p>
-    <w:p>
-      <w:pPr>
-        <w:rPr>
           <w:b/>
           <w:sz w:val="22"/>
           <w:szCs w:val="22"/>
@@ -23593,6 +23466,8 @@
         </w:rPr>
         <w:t>Создайте приложение, отображающее движение окружности по спирали.</w:t>
       </w:r>
+      <w:bookmarkStart w:id="1" w:name="_GoBack"/>
+      <w:bookmarkEnd w:id="1"/>
     </w:p>
     <w:p>
       <w:pPr>
@@ -24185,7 +24060,6 @@
         </w:rPr>
         <w:t xml:space="preserve"># (компонент </w:t>
       </w:r>
-      <w:proofErr w:type="spellStart"/>
       <w:r>
         <w:rPr>
           <w:sz w:val="22"/>
@@ -24194,7 +24068,6 @@
         </w:rPr>
         <w:t>ScottPlot</w:t>
       </w:r>
-      <w:proofErr w:type="spellEnd"/>
       <w:r>
         <w:rPr>
           <w:sz w:val="22"/>
@@ -24531,7 +24404,7 @@
                 <v:shape id="_x0000_i1028" type="#_x0000_t75" style="width:1in;height:14.4pt" o:ole="">
                   <v:imagedata r:id="rId38" o:title=""/>
                 </v:shape>
-                <o:OLEObject Type="Embed" ProgID="Equation.3" ShapeID="_x0000_i1028" DrawAspect="Content" ObjectID="_1806126580" r:id="rId39"/>
+                <o:OLEObject Type="Embed" ProgID="Equation.3" ShapeID="_x0000_i1028" DrawAspect="Content" ObjectID="_1807029660" r:id="rId39"/>
               </w:object>
             </w:r>
           </w:p>
@@ -24584,10 +24457,10 @@
                 <w:lang w:val="ru-RU" w:eastAsia="ru-RU"/>
               </w:rPr>
               <w:object w:dxaOrig="1840" w:dyaOrig="300">
-                <v:shape id="_x0000_i1029" type="#_x0000_t75" style="width:93.6pt;height:14.4pt" o:ole="">
+                <v:shape id="_x0000_i1029" type="#_x0000_t75" style="width:93.3pt;height:14.4pt" o:ole="">
                   <v:imagedata r:id="rId40" o:title=""/>
                 </v:shape>
-                <o:OLEObject Type="Embed" ProgID="Equation.3" ShapeID="_x0000_i1029" DrawAspect="Content" ObjectID="_1806126581" r:id="rId41"/>
+                <o:OLEObject Type="Embed" ProgID="Equation.3" ShapeID="_x0000_i1029" DrawAspect="Content" ObjectID="_1807029661" r:id="rId41"/>
               </w:object>
             </w:r>
           </w:p>
@@ -24640,10 +24513,10 @@
                 <w:lang w:val="ru-RU" w:eastAsia="ru-RU"/>
               </w:rPr>
               <w:object w:dxaOrig="1060" w:dyaOrig="600">
-                <v:shape id="_x0000_i1030" type="#_x0000_t75" style="width:50.4pt;height:28.8pt" o:ole="">
+                <v:shape id="_x0000_i1030" type="#_x0000_t75" style="width:50.7pt;height:28.8pt" o:ole="">
                   <v:imagedata r:id="rId42" o:title=""/>
                 </v:shape>
-                <o:OLEObject Type="Embed" ProgID="Equation.3" ShapeID="_x0000_i1030" DrawAspect="Content" ObjectID="_1806126582" r:id="rId43"/>
+                <o:OLEObject Type="Embed" ProgID="Equation.3" ShapeID="_x0000_i1030" DrawAspect="Content" ObjectID="_1807029662" r:id="rId43"/>
               </w:object>
             </w:r>
           </w:p>
@@ -24696,10 +24569,10 @@
                 <w:lang w:val="ru-RU" w:eastAsia="ru-RU"/>
               </w:rPr>
               <w:object w:dxaOrig="840" w:dyaOrig="380">
-                <v:shape id="_x0000_i1031" type="#_x0000_t75" style="width:43.2pt;height:21.6pt" o:ole="">
+                <v:shape id="_x0000_i1031" type="#_x0000_t75" style="width:43.2pt;height:21.9pt" o:ole="">
                   <v:imagedata r:id="rId44" o:title=""/>
                 </v:shape>
-                <o:OLEObject Type="Embed" ProgID="Equation.3" ShapeID="_x0000_i1031" DrawAspect="Content" ObjectID="_1806126583" r:id="rId45"/>
+                <o:OLEObject Type="Embed" ProgID="Equation.3" ShapeID="_x0000_i1031" DrawAspect="Content" ObjectID="_1807029663" r:id="rId45"/>
               </w:object>
             </w:r>
           </w:p>
@@ -24752,10 +24625,10 @@
                 <w:lang w:val="ru-RU" w:eastAsia="ru-RU"/>
               </w:rPr>
               <w:object w:dxaOrig="1080" w:dyaOrig="580">
-                <v:shape id="_x0000_i1032" type="#_x0000_t75" style="width:50.4pt;height:28.8pt" o:ole="">
+                <v:shape id="_x0000_i1032" type="#_x0000_t75" style="width:50.1pt;height:28.8pt" o:ole="">
                   <v:imagedata r:id="rId46" o:title=""/>
                 </v:shape>
-                <o:OLEObject Type="Embed" ProgID="Equation.3" ShapeID="_x0000_i1032" DrawAspect="Content" ObjectID="_1806126584" r:id="rId47"/>
+                <o:OLEObject Type="Embed" ProgID="Equation.3" ShapeID="_x0000_i1032" DrawAspect="Content" ObjectID="_1807029664" r:id="rId47"/>
               </w:object>
             </w:r>
           </w:p>
@@ -24808,10 +24681,10 @@
                 <w:lang w:val="ru-RU" w:eastAsia="ru-RU"/>
               </w:rPr>
               <w:object w:dxaOrig="760" w:dyaOrig="600">
-                <v:shape id="_x0000_i1033" type="#_x0000_t75" style="width:36pt;height:28.8pt" o:ole="">
+                <v:shape id="_x0000_i1033" type="#_x0000_t75" style="width:35.7pt;height:28.8pt" o:ole="">
                   <v:imagedata r:id="rId48" o:title=""/>
                 </v:shape>
-                <o:OLEObject Type="Embed" ProgID="Equation.3" ShapeID="_x0000_i1033" DrawAspect="Content" ObjectID="_1806126585" r:id="rId49"/>
+                <o:OLEObject Type="Embed" ProgID="Equation.3" ShapeID="_x0000_i1033" DrawAspect="Content" ObjectID="_1807029665" r:id="rId49"/>
               </w:object>
             </w:r>
           </w:p>
@@ -24867,7 +24740,7 @@
                 <v:shape id="_x0000_i1034" type="#_x0000_t75" style="width:57.6pt;height:28.8pt" o:ole="">
                   <v:imagedata r:id="rId50" o:title=""/>
                 </v:shape>
-                <o:OLEObject Type="Embed" ProgID="Equation.3" ShapeID="_x0000_i1034" DrawAspect="Content" ObjectID="_1806126586" r:id="rId51"/>
+                <o:OLEObject Type="Embed" ProgID="Equation.3" ShapeID="_x0000_i1034" DrawAspect="Content" ObjectID="_1807029666" r:id="rId51"/>
               </w:object>
             </w:r>
           </w:p>
@@ -24924,7 +24797,7 @@
                 <v:shape id="_x0000_i1035" type="#_x0000_t75" style="width:28.8pt;height:28.8pt" o:ole="">
                   <v:imagedata r:id="rId52" o:title=""/>
                 </v:shape>
-                <o:OLEObject Type="Embed" ProgID="Equation.3" ShapeID="_x0000_i1035" DrawAspect="Content" ObjectID="_1806126587" r:id="rId53"/>
+                <o:OLEObject Type="Embed" ProgID="Equation.3" ShapeID="_x0000_i1035" DrawAspect="Content" ObjectID="_1807029667" r:id="rId53"/>
               </w:object>
             </w:r>
           </w:p>
@@ -24977,10 +24850,10 @@
                 <w:lang w:val="ru-RU" w:eastAsia="ru-RU"/>
               </w:rPr>
               <w:object w:dxaOrig="660" w:dyaOrig="540">
-                <v:shape id="_x0000_i1036" type="#_x0000_t75" style="width:36pt;height:28.8pt" o:ole="">
+                <v:shape id="_x0000_i1036" type="#_x0000_t75" style="width:36.3pt;height:28.8pt" o:ole="">
                   <v:imagedata r:id="rId54" o:title=""/>
                 </v:shape>
-                <o:OLEObject Type="Embed" ProgID="Equation.3" ShapeID="_x0000_i1036" DrawAspect="Content" ObjectID="_1806126588" r:id="rId55"/>
+                <o:OLEObject Type="Embed" ProgID="Equation.3" ShapeID="_x0000_i1036" DrawAspect="Content" ObjectID="_1807029668" r:id="rId55"/>
               </w:object>
             </w:r>
           </w:p>
@@ -25033,10 +24906,10 @@
                 <w:lang w:val="ru-RU" w:eastAsia="ru-RU"/>
               </w:rPr>
               <w:object w:dxaOrig="1120" w:dyaOrig="700">
-                <v:shape id="_x0000_i1037" type="#_x0000_t75" style="width:57.6pt;height:36pt" o:ole="">
+                <v:shape id="_x0000_i1037" type="#_x0000_t75" style="width:57.6pt;height:36.3pt" o:ole="">
                   <v:imagedata r:id="rId56" o:title=""/>
                 </v:shape>
-                <o:OLEObject Type="Embed" ProgID="Equation.3" ShapeID="_x0000_i1037" DrawAspect="Content" ObjectID="_1806126589" r:id="rId57"/>
+                <o:OLEObject Type="Embed" ProgID="Equation.3" ShapeID="_x0000_i1037" DrawAspect="Content" ObjectID="_1807029669" r:id="rId57"/>
               </w:object>
             </w:r>
           </w:p>
@@ -25089,10 +24962,10 @@
                 <w:lang w:val="ru-RU" w:eastAsia="ru-RU"/>
               </w:rPr>
               <w:object w:dxaOrig="960" w:dyaOrig="360">
-                <v:shape id="_x0000_i1038" type="#_x0000_t75" style="width:50.4pt;height:14.4pt" o:ole="">
+                <v:shape id="_x0000_i1038" type="#_x0000_t75" style="width:50.7pt;height:14.4pt" o:ole="">
                   <v:imagedata r:id="rId58" o:title=""/>
                 </v:shape>
-                <o:OLEObject Type="Embed" ProgID="Equation.3" ShapeID="_x0000_i1038" DrawAspect="Content" ObjectID="_1806126590" r:id="rId59"/>
+                <o:OLEObject Type="Embed" ProgID="Equation.3" ShapeID="_x0000_i1038" DrawAspect="Content" ObjectID="_1807029670" r:id="rId59"/>
               </w:object>
             </w:r>
           </w:p>
@@ -25148,7 +25021,7 @@
                 <v:shape id="_x0000_i1039" type="#_x0000_t75" style="width:28.8pt;height:28.8pt" o:ole="">
                   <v:imagedata r:id="rId60" o:title=""/>
                 </v:shape>
-                <o:OLEObject Type="Embed" ProgID="Equation.3" ShapeID="_x0000_i1039" DrawAspect="Content" ObjectID="_1806126591" r:id="rId61"/>
+                <o:OLEObject Type="Embed" ProgID="Equation.3" ShapeID="_x0000_i1039" DrawAspect="Content" ObjectID="_1807029671" r:id="rId61"/>
               </w:object>
             </w:r>
           </w:p>
@@ -25204,7 +25077,7 @@
                 <v:shape id="_x0000_i1040" type="#_x0000_t75" style="width:43.2pt;height:14.4pt" o:ole="">
                   <v:imagedata r:id="rId62" o:title=""/>
                 </v:shape>
-                <o:OLEObject Type="Embed" ProgID="Equation.3" ShapeID="_x0000_i1040" DrawAspect="Content" ObjectID="_1806126592" r:id="rId63"/>
+                <o:OLEObject Type="Embed" ProgID="Equation.3" ShapeID="_x0000_i1040" DrawAspect="Content" ObjectID="_1807029672" r:id="rId63"/>
               </w:object>
             </w:r>
           </w:p>
@@ -25257,10 +25130,10 @@
                 <w:lang w:val="ru-RU" w:eastAsia="ru-RU"/>
               </w:rPr>
               <w:object w:dxaOrig="940" w:dyaOrig="600">
-                <v:shape id="_x0000_i1041" type="#_x0000_t75" style="width:50.4pt;height:28.8pt" o:ole="">
+                <v:shape id="_x0000_i1041" type="#_x0000_t75" style="width:50.1pt;height:28.8pt" o:ole="">
                   <v:imagedata r:id="rId64" o:title=""/>
                 </v:shape>
-                <o:OLEObject Type="Embed" ProgID="Equation.3" ShapeID="_x0000_i1041" DrawAspect="Content" ObjectID="_1806126593" r:id="rId65"/>
+                <o:OLEObject Type="Embed" ProgID="Equation.3" ShapeID="_x0000_i1041" DrawAspect="Content" ObjectID="_1807029673" r:id="rId65"/>
               </w:object>
             </w:r>
           </w:p>
@@ -25313,10 +25186,10 @@
                 <w:lang w:val="ru-RU" w:eastAsia="ru-RU"/>
               </w:rPr>
               <w:object w:dxaOrig="940" w:dyaOrig="600">
-                <v:shape id="_x0000_i1042" type="#_x0000_t75" style="width:50.4pt;height:28.8pt" o:ole="">
+                <v:shape id="_x0000_i1042" type="#_x0000_t75" style="width:50.1pt;height:28.8pt" o:ole="">
                   <v:imagedata r:id="rId66" o:title=""/>
                 </v:shape>
-                <o:OLEObject Type="Embed" ProgID="Equation.3" ShapeID="_x0000_i1042" DrawAspect="Content" ObjectID="_1806126594" r:id="rId67"/>
+                <o:OLEObject Type="Embed" ProgID="Equation.3" ShapeID="_x0000_i1042" DrawAspect="Content" ObjectID="_1807029674" r:id="rId67"/>
               </w:object>
             </w:r>
           </w:p>
@@ -25372,7 +25245,7 @@
                 <v:shape id="_x0000_i1043" type="#_x0000_t75" style="width:28.8pt;height:28.8pt" o:ole="">
                   <v:imagedata r:id="rId68" o:title=""/>
                 </v:shape>
-                <o:OLEObject Type="Embed" ProgID="Equation.3" ShapeID="_x0000_i1043" DrawAspect="Content" ObjectID="_1806126595" r:id="rId69"/>
+                <o:OLEObject Type="Embed" ProgID="Equation.3" ShapeID="_x0000_i1043" DrawAspect="Content" ObjectID="_1807029675" r:id="rId69"/>
               </w:object>
             </w:r>
           </w:p>
@@ -25428,7 +25301,7 @@
                 <v:shape id="_x0000_i1044" type="#_x0000_t75" style="width:57.6pt;height:28.8pt" o:ole="">
                   <v:imagedata r:id="rId70" o:title=""/>
                 </v:shape>
-                <o:OLEObject Type="Embed" ProgID="Equation.3" ShapeID="_x0000_i1044" DrawAspect="Content" ObjectID="_1806126596" r:id="rId71"/>
+                <o:OLEObject Type="Embed" ProgID="Equation.3" ShapeID="_x0000_i1044" DrawAspect="Content" ObjectID="_1807029676" r:id="rId71"/>
               </w:object>
             </w:r>
           </w:p>
@@ -25484,7 +25357,7 @@
                 <v:shape id="_x0000_i1045" type="#_x0000_t75" style="width:57.6pt;height:14.4pt" o:ole="">
                   <v:imagedata r:id="rId72" o:title=""/>
                 </v:shape>
-                <o:OLEObject Type="Embed" ProgID="Equation.3" ShapeID="_x0000_i1045" DrawAspect="Content" ObjectID="_1806126597" r:id="rId73"/>
+                <o:OLEObject Type="Embed" ProgID="Equation.3" ShapeID="_x0000_i1045" DrawAspect="Content" ObjectID="_1807029677" r:id="rId73"/>
               </w:object>
             </w:r>
           </w:p>
@@ -25562,7 +25435,6 @@
         </w:rPr>
         <w:t xml:space="preserve">Используя метод </w:t>
       </w:r>
-      <w:proofErr w:type="spellStart"/>
       <w:r>
         <w:rPr>
           <w:rFonts w:ascii="Consolas" w:hAnsi="Consolas"/>
@@ -25573,7 +25445,6 @@
         </w:rPr>
         <w:t>CubicSpline</w:t>
       </w:r>
-      <w:proofErr w:type="spellEnd"/>
       <w:r>
         <w:rPr>
           <w:rFonts w:ascii="Consolas" w:hAnsi="Consolas"/>
@@ -25584,7 +25455,6 @@
         </w:rPr>
         <w:t>.</w:t>
       </w:r>
-      <w:proofErr w:type="spellStart"/>
       <w:r>
         <w:rPr>
           <w:rFonts w:ascii="Consolas" w:hAnsi="Consolas"/>
@@ -25595,7 +25465,6 @@
         </w:rPr>
         <w:t>InterpolateNatural</w:t>
       </w:r>
-      <w:proofErr w:type="spellEnd"/>
       <w:r>
         <w:rPr>
           <w:bCs/>
@@ -33164,9 +33033,7 @@
           <w:b/>
         </w:rPr>
       </w:pPr>
-      <w:bookmarkStart w:id="1" w:name="_Toc192880942"/>
-      <w:bookmarkStart w:id="2" w:name="_GoBack"/>
-      <w:bookmarkEnd w:id="2"/>
+      <w:bookmarkStart w:id="2" w:name="_Toc192880942"/>
       <w:r>
         <w:rPr>
           <w:b/>
@@ -33175,7 +33042,7 @@
         <w:lastRenderedPageBreak/>
         <w:t>Пример разработки приложения</w:t>
       </w:r>
-      <w:bookmarkEnd w:id="1"/>
+      <w:bookmarkEnd w:id="2"/>
     </w:p>
     <w:p>
       <w:pPr>
@@ -33252,7 +33119,7 @@
           <v:shape id="_x0000_i1046" type="#_x0000_t75" style="width:57.6pt;height:14.4pt" o:ole="">
             <v:imagedata r:id="rId74" o:title=""/>
           </v:shape>
-          <o:OLEObject Type="Embed" ProgID="Equation.3" ShapeID="_x0000_i1046" DrawAspect="Content" ObjectID="_1806126598" r:id="rId75"/>
+          <o:OLEObject Type="Embed" ProgID="Equation.3" ShapeID="_x0000_i1046" DrawAspect="Content" ObjectID="_1807029678" r:id="rId75"/>
         </w:object>
       </w:r>
       <w:r>
@@ -33289,7 +33156,6 @@
         </w:rPr>
         <w:t xml:space="preserve">Устанавливаем библиотеку </w:t>
       </w:r>
-      <w:proofErr w:type="spellStart"/>
       <w:r>
         <w:rPr>
           <w:sz w:val="22"/>
@@ -33298,7 +33164,6 @@
         </w:rPr>
         <w:t>ScottPlot</w:t>
       </w:r>
-      <w:proofErr w:type="spellEnd"/>
       <w:r>
         <w:rPr>
           <w:sz w:val="22"/>
@@ -33306,7 +33171,6 @@
         </w:rPr>
         <w:t xml:space="preserve"> и </w:t>
       </w:r>
-      <w:proofErr w:type="spellStart"/>
       <w:r>
         <w:rPr>
           <w:sz w:val="22"/>
@@ -33315,7 +33179,6 @@
         </w:rPr>
         <w:t>ScottPlot</w:t>
       </w:r>
-      <w:proofErr w:type="spellEnd"/>
       <w:r>
         <w:rPr>
           <w:sz w:val="22"/>
@@ -33323,7 +33186,6 @@
         </w:rPr>
         <w:t>.</w:t>
       </w:r>
-      <w:proofErr w:type="spellStart"/>
       <w:r>
         <w:rPr>
           <w:sz w:val="22"/>
@@ -33332,7 +33194,6 @@
         </w:rPr>
         <w:t>WinForms</w:t>
       </w:r>
-      <w:proofErr w:type="spellEnd"/>
       <w:r>
         <w:rPr>
           <w:sz w:val="22"/>
@@ -39814,7 +39675,6 @@
         <w:adjustRightInd w:val="0"/>
         <w:rPr>
           <w:rFonts w:ascii="Consolas" w:hAnsi="Consolas" w:cs="Consolas"/>
-          <w:lang w:val="en-US"/>
         </w:rPr>
       </w:pPr>
       <w:r>
@@ -39827,7 +39687,6 @@
       <w:r>
         <w:rPr>
           <w:rFonts w:ascii="Consolas" w:hAnsi="Consolas" w:cs="Consolas"/>
-          <w:lang w:val="en-US"/>
         </w:rPr>
         <w:t xml:space="preserve"> </w:t>
       </w:r>
@@ -39841,7 +39700,6 @@
       <w:r>
         <w:rPr>
           <w:rFonts w:ascii="Consolas" w:hAnsi="Consolas" w:cs="Consolas"/>
-          <w:lang w:val="en-US"/>
         </w:rPr>
         <w:t xml:space="preserve"> </w:t>
       </w:r>
@@ -39858,7 +39716,6 @@
       <w:r>
         <w:rPr>
           <w:rFonts w:ascii="Consolas" w:hAnsi="Consolas" w:cs="Consolas"/>
-          <w:lang w:val="en-US"/>
         </w:rPr>
         <w:t>(</w:t>
       </w:r>
@@ -39866,7 +39723,6 @@
       <w:r>
         <w:rPr>
           <w:rFonts w:ascii="Consolas" w:hAnsi="Consolas" w:cs="Consolas"/>
-          <w:lang w:val="en-US"/>
         </w:rPr>
         <w:t>"</w:t>
       </w:r>
@@ -39879,7 +39735,6 @@
       <w:r>
         <w:rPr>
           <w:rFonts w:ascii="Consolas" w:hAnsi="Consolas" w:cs="Consolas"/>
-          <w:lang w:val="en-US"/>
         </w:rPr>
         <w:t xml:space="preserve"> </w:t>
       </w:r>
@@ -39892,7 +39747,6 @@
       <w:r>
         <w:rPr>
           <w:rFonts w:ascii="Consolas" w:hAnsi="Consolas" w:cs="Consolas"/>
-          <w:lang w:val="en-US"/>
         </w:rPr>
         <w:t xml:space="preserve"> </w:t>
       </w:r>
@@ -39905,7 +39759,6 @@
       <w:r>
         <w:rPr>
           <w:rFonts w:ascii="Consolas" w:hAnsi="Consolas" w:cs="Consolas"/>
-          <w:lang w:val="en-US"/>
         </w:rPr>
         <w:t xml:space="preserve"> </w:t>
       </w:r>
@@ -39918,7 +39771,6 @@
       <w:r>
         <w:rPr>
           <w:rFonts w:ascii="Consolas" w:hAnsi="Consolas" w:cs="Consolas"/>
-          <w:lang w:val="en-US"/>
         </w:rPr>
         <w:t xml:space="preserve"> </w:t>
       </w:r>
@@ -39931,7 +39783,6 @@
       <w:r>
         <w:rPr>
           <w:rFonts w:ascii="Consolas" w:hAnsi="Consolas" w:cs="Consolas"/>
-          <w:lang w:val="en-US"/>
         </w:rPr>
         <w:t>");</w:t>
       </w:r>
@@ -39946,7 +39797,6 @@
         <w:adjustRightInd w:val="0"/>
         <w:rPr>
           <w:rFonts w:ascii="Consolas" w:hAnsi="Consolas" w:cs="Consolas"/>
-          <w:lang w:val="en-US"/>
         </w:rPr>
       </w:pPr>
     </w:p>
@@ -39966,7 +39816,6 @@
       <w:r>
         <w:rPr>
           <w:rFonts w:ascii="Consolas" w:hAnsi="Consolas" w:cs="Consolas"/>
-          <w:lang w:val="en-US"/>
         </w:rPr>
         <w:t xml:space="preserve">        </w:t>
       </w:r>
@@ -40014,7 +39863,6 @@
         </w:rPr>
         <w:t xml:space="preserve">            </w:t>
       </w:r>
-      <w:proofErr w:type="spellStart"/>
       <w:proofErr w:type="gramStart"/>
       <w:r>
         <w:rPr>
@@ -40023,7 +39871,6 @@
         </w:rPr>
         <w:t>formsPlot.Plot.Remove</w:t>
       </w:r>
-      <w:proofErr w:type="spellEnd"/>
       <w:proofErr w:type="gramEnd"/>
       <w:r>
         <w:rPr>
@@ -41513,6 +41360,7 @@
         <w:adjustRightInd w:val="0"/>
         <w:rPr>
           <w:rFonts w:ascii="Consolas" w:hAnsi="Consolas" w:cs="Consolas"/>
+          <w:lang w:val="en-US"/>
         </w:rPr>
       </w:pPr>
       <w:r>
@@ -41533,6 +41381,7 @@
       <w:r>
         <w:rPr>
           <w:rFonts w:ascii="Consolas" w:hAnsi="Consolas" w:cs="Consolas"/>
+          <w:lang w:val="en-US"/>
         </w:rPr>
         <w:t>(</w:t>
       </w:r>
@@ -41540,6 +41389,7 @@
       <w:r>
         <w:rPr>
           <w:rFonts w:ascii="Consolas" w:hAnsi="Consolas" w:cs="Consolas"/>
+          <w:lang w:val="en-US"/>
         </w:rPr>
         <w:t>);</w:t>
       </w:r>
@@ -41554,11 +41404,13 @@
         <w:adjustRightInd w:val="0"/>
         <w:rPr>
           <w:rFonts w:ascii="Consolas" w:hAnsi="Consolas" w:cs="Consolas"/>
-        </w:rPr>
-      </w:pPr>
-      <w:r>
-        <w:rPr>
-          <w:rFonts w:ascii="Consolas" w:hAnsi="Consolas" w:cs="Consolas"/>
+          <w:lang w:val="en-US"/>
+        </w:rPr>
+      </w:pPr>
+      <w:r>
+        <w:rPr>
+          <w:rFonts w:ascii="Consolas" w:hAnsi="Consolas" w:cs="Consolas"/>
+          <w:lang w:val="en-US"/>
         </w:rPr>
         <w:t xml:space="preserve">    }</w:t>
       </w:r>
@@ -42164,7 +42016,6 @@
         <w:lastRenderedPageBreak/>
         <w:t xml:space="preserve">Устанавливаем библиотеку </w:t>
       </w:r>
-      <w:proofErr w:type="spellStart"/>
       <w:r>
         <w:rPr>
           <w:sz w:val="22"/>
@@ -42173,7 +42024,6 @@
         </w:rPr>
         <w:t>ScottPlot</w:t>
       </w:r>
-      <w:proofErr w:type="spellEnd"/>
       <w:r>
         <w:rPr>
           <w:sz w:val="22"/>
@@ -42181,7 +42031,6 @@
         </w:rPr>
         <w:t xml:space="preserve">, </w:t>
       </w:r>
-      <w:proofErr w:type="spellStart"/>
       <w:r>
         <w:rPr>
           <w:sz w:val="22"/>
@@ -42190,7 +42039,6 @@
         </w:rPr>
         <w:t>ScottPlot</w:t>
       </w:r>
-      <w:proofErr w:type="spellEnd"/>
       <w:r>
         <w:rPr>
           <w:sz w:val="22"/>
@@ -42198,7 +42046,6 @@
         </w:rPr>
         <w:t>.</w:t>
       </w:r>
-      <w:proofErr w:type="spellStart"/>
       <w:r>
         <w:rPr>
           <w:sz w:val="22"/>
@@ -42207,7 +42054,6 @@
         </w:rPr>
         <w:t>WinForms</w:t>
       </w:r>
-      <w:proofErr w:type="spellEnd"/>
       <w:r>
         <w:rPr>
           <w:sz w:val="22"/>
@@ -42215,7 +42061,6 @@
         </w:rPr>
         <w:t xml:space="preserve">, </w:t>
       </w:r>
-      <w:proofErr w:type="spellStart"/>
       <w:r>
         <w:rPr>
           <w:sz w:val="22"/>
@@ -42224,7 +42069,6 @@
         </w:rPr>
         <w:t>MathNet</w:t>
       </w:r>
-      <w:proofErr w:type="spellEnd"/>
       <w:r>
         <w:rPr>
           <w:sz w:val="22"/>
@@ -42232,7 +42076,6 @@
         </w:rPr>
         <w:t>.</w:t>
       </w:r>
-      <w:proofErr w:type="spellStart"/>
       <w:r>
         <w:rPr>
           <w:sz w:val="22"/>
@@ -42241,7 +42084,6 @@
         </w:rPr>
         <w:t>Numerics</w:t>
       </w:r>
-      <w:proofErr w:type="spellEnd"/>
       <w:r>
         <w:rPr>
           <w:sz w:val="22"/>
@@ -46551,7 +46393,7 @@
       <w:rPr>
         <w:noProof/>
       </w:rPr>
-      <w:t>39</w:t>
+      <w:t>36</w:t>
     </w:r>
     <w:r>
       <w:fldChar w:fldCharType="end"/>
@@ -51789,7 +51631,7 @@
 </file>
 
 <file path=customXml/itemProps1.xml><?xml version="1.0" encoding="utf-8"?>
-<ds:datastoreItem xmlns:ds="http://schemas.openxmlformats.org/officeDocument/2006/customXml" ds:itemID="{F8EF4476-FD32-4090-9F99-4EAD2DC99D8C}">
+<ds:datastoreItem xmlns:ds="http://schemas.openxmlformats.org/officeDocument/2006/customXml" ds:itemID="{2663A559-03BD-4ED7-A0F5-53AD470B1EED}">
   <ds:schemaRefs>
     <ds:schemaRef ds:uri="http://schemas.openxmlformats.org/officeDocument/2006/bibliography"/>
   </ds:schemaRefs>

--- a/Лабораторные/Лабораторная работа 3/Лабораторная работа 3.docx
+++ b/Лабораторные/Лабораторная работа 3/Лабораторная работа 3.docx
@@ -5252,7 +5252,27 @@
           <w:sz w:val="18"/>
           <w:szCs w:val="21"/>
         </w:rPr>
-        <w:t xml:space="preserve"> mouseX = </w:t>
+        <w:t xml:space="preserve"> </w:t>
+      </w:r>
+      <w:proofErr w:type="spellStart"/>
+      <w:r>
+        <w:rPr>
+          <w:rFonts w:ascii="Consolas" w:hAnsi="Consolas"/>
+          <w:color w:val="000000"/>
+          <w:sz w:val="18"/>
+          <w:szCs w:val="21"/>
+        </w:rPr>
+        <w:t>mouseX</w:t>
+      </w:r>
+      <w:proofErr w:type="spellEnd"/>
+      <w:r>
+        <w:rPr>
+          <w:rFonts w:ascii="Consolas" w:hAnsi="Consolas"/>
+          <w:color w:val="000000"/>
+          <w:sz w:val="18"/>
+          <w:szCs w:val="21"/>
+        </w:rPr>
+        <w:t xml:space="preserve"> = </w:t>
       </w:r>
       <w:proofErr w:type="spellStart"/>
       <w:r>
@@ -13799,10 +13819,10 @@
             <v:path o:extrusionok="f" gradientshapeok="t" o:connecttype="rect"/>
             <o:lock v:ext="edit" aspectratio="t"/>
           </v:shapetype>
-          <v:shape id="_x0000_i1025" type="#_x0000_t75" style="width:1in;height:14.4pt" o:ole="">
+          <v:shape id="_x0000_i1025" type="#_x0000_t75" style="width:1in;height:14.25pt" o:ole="">
             <v:imagedata r:id="rId18" o:title=""/>
           </v:shape>
-          <o:OLEObject Type="Embed" ProgID="Equation.3" ShapeID="_x0000_i1025" DrawAspect="Content" ObjectID="_1807029657" r:id="rId19"/>
+          <o:OLEObject Type="Embed" ProgID="Equation.3" ShapeID="_x0000_i1025" DrawAspect="Content" ObjectID="_1807082496" r:id="rId19"/>
         </w:object>
       </w:r>
       <w:r>
@@ -13876,10 +13896,10 @@
           <w:szCs w:val="22"/>
         </w:rPr>
         <w:object w:dxaOrig="1040" w:dyaOrig="1280">
-          <v:shape id="_x0000_i1026" type="#_x0000_t75" style="width:50.1pt;height:65.1pt" o:ole="">
+          <v:shape id="_x0000_i1026" type="#_x0000_t75" style="width:50.25pt;height:65.25pt" o:ole="">
             <v:imagedata r:id="rId20" o:title=""/>
           </v:shape>
-          <o:OLEObject Type="Embed" ProgID="Equation.3" ShapeID="_x0000_i1026" DrawAspect="Content" ObjectID="_1807029658" r:id="rId21"/>
+          <o:OLEObject Type="Embed" ProgID="Equation.3" ShapeID="_x0000_i1026" DrawAspect="Content" ObjectID="_1807082497" r:id="rId21"/>
         </w:object>
       </w:r>
     </w:p>
@@ -13904,10 +13924,10 @@
           <w:position w:val="-10"/>
         </w:rPr>
         <w:object w:dxaOrig="660" w:dyaOrig="279">
-          <v:shape id="_x0000_i1027" type="#_x0000_t75" style="width:36.3pt;height:14.4pt" o:ole="">
+          <v:shape id="_x0000_i1027" type="#_x0000_t75" style="width:36.4pt;height:14.25pt" o:ole="">
             <v:imagedata r:id="rId22" o:title=""/>
           </v:shape>
-          <o:OLEObject Type="Embed" ProgID="Equation.3" ShapeID="_x0000_i1027" DrawAspect="Content" ObjectID="_1807029659" r:id="rId23"/>
+          <o:OLEObject Type="Embed" ProgID="Equation.3" ShapeID="_x0000_i1027" DrawAspect="Content" ObjectID="_1807082498" r:id="rId23"/>
         </w:object>
       </w:r>
       <w:r>
@@ -15356,6 +15376,7 @@
           <w:lang w:val="en-US"/>
         </w:rPr>
       </w:pPr>
+      <w:proofErr w:type="spellStart"/>
       <w:r>
         <w:rPr>
           <w:rFonts w:ascii="Consolas" w:hAnsi="Consolas"/>
@@ -15366,6 +15387,7 @@
         </w:rPr>
         <w:t>var</w:t>
       </w:r>
+      <w:proofErr w:type="spellEnd"/>
       <w:r>
         <w:rPr>
           <w:rFonts w:ascii="Consolas" w:hAnsi="Consolas"/>
@@ -16737,6 +16759,7 @@
           <w:lang w:val="en-US"/>
         </w:rPr>
       </w:pPr>
+      <w:proofErr w:type="spellStart"/>
       <w:r>
         <w:rPr>
           <w:rFonts w:ascii="Consolas" w:hAnsi="Consolas"/>
@@ -16747,6 +16770,7 @@
         </w:rPr>
         <w:t>var</w:t>
       </w:r>
+      <w:proofErr w:type="spellEnd"/>
       <w:r>
         <w:rPr>
           <w:rFonts w:ascii="Consolas" w:hAnsi="Consolas"/>
@@ -23466,8 +23490,6 @@
         </w:rPr>
         <w:t>Создайте приложение, отображающее движение окружности по спирали.</w:t>
       </w:r>
-      <w:bookmarkStart w:id="1" w:name="_GoBack"/>
-      <w:bookmarkEnd w:id="1"/>
     </w:p>
     <w:p>
       <w:pPr>
@@ -24401,10 +24423,10 @@
                 <w:lang w:val="ru-RU" w:eastAsia="ru-RU"/>
               </w:rPr>
               <w:object w:dxaOrig="1420" w:dyaOrig="300">
-                <v:shape id="_x0000_i1028" type="#_x0000_t75" style="width:1in;height:14.4pt" o:ole="">
+                <v:shape id="_x0000_i1028" type="#_x0000_t75" style="width:1in;height:14.25pt" o:ole="">
                   <v:imagedata r:id="rId38" o:title=""/>
                 </v:shape>
-                <o:OLEObject Type="Embed" ProgID="Equation.3" ShapeID="_x0000_i1028" DrawAspect="Content" ObjectID="_1807029660" r:id="rId39"/>
+                <o:OLEObject Type="Embed" ProgID="Equation.3" ShapeID="_x0000_i1028" DrawAspect="Content" ObjectID="_1807082499" r:id="rId39"/>
               </w:object>
             </w:r>
           </w:p>
@@ -24457,10 +24479,10 @@
                 <w:lang w:val="ru-RU" w:eastAsia="ru-RU"/>
               </w:rPr>
               <w:object w:dxaOrig="1840" w:dyaOrig="300">
-                <v:shape id="_x0000_i1029" type="#_x0000_t75" style="width:93.3pt;height:14.4pt" o:ole="">
+                <v:shape id="_x0000_i1029" type="#_x0000_t75" style="width:93.35pt;height:14.25pt" o:ole="">
                   <v:imagedata r:id="rId40" o:title=""/>
                 </v:shape>
-                <o:OLEObject Type="Embed" ProgID="Equation.3" ShapeID="_x0000_i1029" DrawAspect="Content" ObjectID="_1807029661" r:id="rId41"/>
+                <o:OLEObject Type="Embed" ProgID="Equation.3" ShapeID="_x0000_i1029" DrawAspect="Content" ObjectID="_1807082500" r:id="rId41"/>
               </w:object>
             </w:r>
           </w:p>
@@ -24513,10 +24535,10 @@
                 <w:lang w:val="ru-RU" w:eastAsia="ru-RU"/>
               </w:rPr>
               <w:object w:dxaOrig="1060" w:dyaOrig="600">
-                <v:shape id="_x0000_i1030" type="#_x0000_t75" style="width:50.7pt;height:28.8pt" o:ole="">
+                <v:shape id="_x0000_i1030" type="#_x0000_t75" style="width:50.65pt;height:28.9pt" o:ole="">
                   <v:imagedata r:id="rId42" o:title=""/>
                 </v:shape>
-                <o:OLEObject Type="Embed" ProgID="Equation.3" ShapeID="_x0000_i1030" DrawAspect="Content" ObjectID="_1807029662" r:id="rId43"/>
+                <o:OLEObject Type="Embed" ProgID="Equation.3" ShapeID="_x0000_i1030" DrawAspect="Content" ObjectID="_1807082501" r:id="rId43"/>
               </w:object>
             </w:r>
           </w:p>
@@ -24569,10 +24591,10 @@
                 <w:lang w:val="ru-RU" w:eastAsia="ru-RU"/>
               </w:rPr>
               <w:object w:dxaOrig="840" w:dyaOrig="380">
-                <v:shape id="_x0000_i1031" type="#_x0000_t75" style="width:43.2pt;height:21.9pt" o:ole="">
+                <v:shape id="_x0000_i1031" type="#_x0000_t75" style="width:43.1pt;height:21.75pt" o:ole="">
                   <v:imagedata r:id="rId44" o:title=""/>
                 </v:shape>
-                <o:OLEObject Type="Embed" ProgID="Equation.3" ShapeID="_x0000_i1031" DrawAspect="Content" ObjectID="_1807029663" r:id="rId45"/>
+                <o:OLEObject Type="Embed" ProgID="Equation.3" ShapeID="_x0000_i1031" DrawAspect="Content" ObjectID="_1807082502" r:id="rId45"/>
               </w:object>
             </w:r>
           </w:p>
@@ -24625,10 +24647,10 @@
                 <w:lang w:val="ru-RU" w:eastAsia="ru-RU"/>
               </w:rPr>
               <w:object w:dxaOrig="1080" w:dyaOrig="580">
-                <v:shape id="_x0000_i1032" type="#_x0000_t75" style="width:50.1pt;height:28.8pt" o:ole="">
+                <v:shape id="_x0000_i1032" type="#_x0000_t75" style="width:50.25pt;height:28.9pt" o:ole="">
                   <v:imagedata r:id="rId46" o:title=""/>
                 </v:shape>
-                <o:OLEObject Type="Embed" ProgID="Equation.3" ShapeID="_x0000_i1032" DrawAspect="Content" ObjectID="_1807029664" r:id="rId47"/>
+                <o:OLEObject Type="Embed" ProgID="Equation.3" ShapeID="_x0000_i1032" DrawAspect="Content" ObjectID="_1807082503" r:id="rId47"/>
               </w:object>
             </w:r>
           </w:p>
@@ -24681,10 +24703,10 @@
                 <w:lang w:val="ru-RU" w:eastAsia="ru-RU"/>
               </w:rPr>
               <w:object w:dxaOrig="760" w:dyaOrig="600">
-                <v:shape id="_x0000_i1033" type="#_x0000_t75" style="width:35.7pt;height:28.8pt" o:ole="">
+                <v:shape id="_x0000_i1033" type="#_x0000_t75" style="width:35.6pt;height:28.9pt" o:ole="">
                   <v:imagedata r:id="rId48" o:title=""/>
                 </v:shape>
-                <o:OLEObject Type="Embed" ProgID="Equation.3" ShapeID="_x0000_i1033" DrawAspect="Content" ObjectID="_1807029665" r:id="rId49"/>
+                <o:OLEObject Type="Embed" ProgID="Equation.3" ShapeID="_x0000_i1033" DrawAspect="Content" ObjectID="_1807082504" r:id="rId49"/>
               </w:object>
             </w:r>
           </w:p>
@@ -24737,10 +24759,10 @@
                 <w:lang w:val="ru-RU" w:eastAsia="ru-RU"/>
               </w:rPr>
               <w:object w:dxaOrig="1120" w:dyaOrig="620">
-                <v:shape id="_x0000_i1034" type="#_x0000_t75" style="width:57.6pt;height:28.8pt" o:ole="">
+                <v:shape id="_x0000_i1034" type="#_x0000_t75" style="width:57.75pt;height:28.9pt" o:ole="">
                   <v:imagedata r:id="rId50" o:title=""/>
                 </v:shape>
-                <o:OLEObject Type="Embed" ProgID="Equation.3" ShapeID="_x0000_i1034" DrawAspect="Content" ObjectID="_1807029666" r:id="rId51"/>
+                <o:OLEObject Type="Embed" ProgID="Equation.3" ShapeID="_x0000_i1034" DrawAspect="Content" ObjectID="_1807082505" r:id="rId51"/>
               </w:object>
             </w:r>
           </w:p>
@@ -24794,10 +24816,10 @@
                 <w:lang w:val="ru-RU" w:eastAsia="ru-RU"/>
               </w:rPr>
               <w:object w:dxaOrig="639" w:dyaOrig="540">
-                <v:shape id="_x0000_i1035" type="#_x0000_t75" style="width:28.8pt;height:28.8pt" o:ole="">
+                <v:shape id="_x0000_i1035" type="#_x0000_t75" style="width:28.9pt;height:28.9pt" o:ole="">
                   <v:imagedata r:id="rId52" o:title=""/>
                 </v:shape>
-                <o:OLEObject Type="Embed" ProgID="Equation.3" ShapeID="_x0000_i1035" DrawAspect="Content" ObjectID="_1807029667" r:id="rId53"/>
+                <o:OLEObject Type="Embed" ProgID="Equation.3" ShapeID="_x0000_i1035" DrawAspect="Content" ObjectID="_1807082506" r:id="rId53"/>
               </w:object>
             </w:r>
           </w:p>
@@ -24850,10 +24872,10 @@
                 <w:lang w:val="ru-RU" w:eastAsia="ru-RU"/>
               </w:rPr>
               <w:object w:dxaOrig="660" w:dyaOrig="540">
-                <v:shape id="_x0000_i1036" type="#_x0000_t75" style="width:36.3pt;height:28.8pt" o:ole="">
+                <v:shape id="_x0000_i1036" type="#_x0000_t75" style="width:36.4pt;height:28.9pt" o:ole="">
                   <v:imagedata r:id="rId54" o:title=""/>
                 </v:shape>
-                <o:OLEObject Type="Embed" ProgID="Equation.3" ShapeID="_x0000_i1036" DrawAspect="Content" ObjectID="_1807029668" r:id="rId55"/>
+                <o:OLEObject Type="Embed" ProgID="Equation.3" ShapeID="_x0000_i1036" DrawAspect="Content" ObjectID="_1807082507" r:id="rId55"/>
               </w:object>
             </w:r>
           </w:p>
@@ -24906,10 +24928,10 @@
                 <w:lang w:val="ru-RU" w:eastAsia="ru-RU"/>
               </w:rPr>
               <w:object w:dxaOrig="1120" w:dyaOrig="700">
-                <v:shape id="_x0000_i1037" type="#_x0000_t75" style="width:57.6pt;height:36.3pt" o:ole="">
+                <v:shape id="_x0000_i1037" type="#_x0000_t75" style="width:57.75pt;height:36.4pt" o:ole="">
                   <v:imagedata r:id="rId56" o:title=""/>
                 </v:shape>
-                <o:OLEObject Type="Embed" ProgID="Equation.3" ShapeID="_x0000_i1037" DrawAspect="Content" ObjectID="_1807029669" r:id="rId57"/>
+                <o:OLEObject Type="Embed" ProgID="Equation.3" ShapeID="_x0000_i1037" DrawAspect="Content" ObjectID="_1807082508" r:id="rId57"/>
               </w:object>
             </w:r>
           </w:p>
@@ -24962,10 +24984,10 @@
                 <w:lang w:val="ru-RU" w:eastAsia="ru-RU"/>
               </w:rPr>
               <w:object w:dxaOrig="960" w:dyaOrig="360">
-                <v:shape id="_x0000_i1038" type="#_x0000_t75" style="width:50.7pt;height:14.4pt" o:ole="">
+                <v:shape id="_x0000_i1038" type="#_x0000_t75" style="width:50.65pt;height:14.25pt" o:ole="">
                   <v:imagedata r:id="rId58" o:title=""/>
                 </v:shape>
-                <o:OLEObject Type="Embed" ProgID="Equation.3" ShapeID="_x0000_i1038" DrawAspect="Content" ObjectID="_1807029670" r:id="rId59"/>
+                <o:OLEObject Type="Embed" ProgID="Equation.3" ShapeID="_x0000_i1038" DrawAspect="Content" ObjectID="_1807082509" r:id="rId59"/>
               </w:object>
             </w:r>
           </w:p>
@@ -25018,10 +25040,10 @@
                 <w:lang w:val="ru-RU" w:eastAsia="ru-RU"/>
               </w:rPr>
               <w:object w:dxaOrig="520" w:dyaOrig="560">
-                <v:shape id="_x0000_i1039" type="#_x0000_t75" style="width:28.8pt;height:28.8pt" o:ole="">
+                <v:shape id="_x0000_i1039" type="#_x0000_t75" style="width:28.9pt;height:28.9pt" o:ole="">
                   <v:imagedata r:id="rId60" o:title=""/>
                 </v:shape>
-                <o:OLEObject Type="Embed" ProgID="Equation.3" ShapeID="_x0000_i1039" DrawAspect="Content" ObjectID="_1807029671" r:id="rId61"/>
+                <o:OLEObject Type="Embed" ProgID="Equation.3" ShapeID="_x0000_i1039" DrawAspect="Content" ObjectID="_1807082510" r:id="rId61"/>
               </w:object>
             </w:r>
           </w:p>
@@ -25074,10 +25096,10 @@
                 <w:lang w:val="ru-RU" w:eastAsia="ru-RU"/>
               </w:rPr>
               <w:object w:dxaOrig="840" w:dyaOrig="360">
-                <v:shape id="_x0000_i1040" type="#_x0000_t75" style="width:43.2pt;height:14.4pt" o:ole="">
+                <v:shape id="_x0000_i1040" type="#_x0000_t75" style="width:43.1pt;height:14.25pt" o:ole="">
                   <v:imagedata r:id="rId62" o:title=""/>
                 </v:shape>
-                <o:OLEObject Type="Embed" ProgID="Equation.3" ShapeID="_x0000_i1040" DrawAspect="Content" ObjectID="_1807029672" r:id="rId63"/>
+                <o:OLEObject Type="Embed" ProgID="Equation.3" ShapeID="_x0000_i1040" DrawAspect="Content" ObjectID="_1807082511" r:id="rId63"/>
               </w:object>
             </w:r>
           </w:p>
@@ -25130,10 +25152,10 @@
                 <w:lang w:val="ru-RU" w:eastAsia="ru-RU"/>
               </w:rPr>
               <w:object w:dxaOrig="940" w:dyaOrig="600">
-                <v:shape id="_x0000_i1041" type="#_x0000_t75" style="width:50.1pt;height:28.8pt" o:ole="">
+                <v:shape id="_x0000_i1041" type="#_x0000_t75" style="width:50.25pt;height:28.9pt" o:ole="">
                   <v:imagedata r:id="rId64" o:title=""/>
                 </v:shape>
-                <o:OLEObject Type="Embed" ProgID="Equation.3" ShapeID="_x0000_i1041" DrawAspect="Content" ObjectID="_1807029673" r:id="rId65"/>
+                <o:OLEObject Type="Embed" ProgID="Equation.3" ShapeID="_x0000_i1041" DrawAspect="Content" ObjectID="_1807082512" r:id="rId65"/>
               </w:object>
             </w:r>
           </w:p>
@@ -25186,10 +25208,10 @@
                 <w:lang w:val="ru-RU" w:eastAsia="ru-RU"/>
               </w:rPr>
               <w:object w:dxaOrig="940" w:dyaOrig="600">
-                <v:shape id="_x0000_i1042" type="#_x0000_t75" style="width:50.1pt;height:28.8pt" o:ole="">
+                <v:shape id="_x0000_i1042" type="#_x0000_t75" style="width:50.25pt;height:28.9pt" o:ole="">
                   <v:imagedata r:id="rId66" o:title=""/>
                 </v:shape>
-                <o:OLEObject Type="Embed" ProgID="Equation.3" ShapeID="_x0000_i1042" DrawAspect="Content" ObjectID="_1807029674" r:id="rId67"/>
+                <o:OLEObject Type="Embed" ProgID="Equation.3" ShapeID="_x0000_i1042" DrawAspect="Content" ObjectID="_1807082513" r:id="rId67"/>
               </w:object>
             </w:r>
           </w:p>
@@ -25242,10 +25264,10 @@
                 <w:lang w:val="ru-RU" w:eastAsia="ru-RU"/>
               </w:rPr>
               <w:object w:dxaOrig="639" w:dyaOrig="520">
-                <v:shape id="_x0000_i1043" type="#_x0000_t75" style="width:28.8pt;height:28.8pt" o:ole="">
+                <v:shape id="_x0000_i1043" type="#_x0000_t75" style="width:28.9pt;height:28.9pt" o:ole="">
                   <v:imagedata r:id="rId68" o:title=""/>
                 </v:shape>
-                <o:OLEObject Type="Embed" ProgID="Equation.3" ShapeID="_x0000_i1043" DrawAspect="Content" ObjectID="_1807029675" r:id="rId69"/>
+                <o:OLEObject Type="Embed" ProgID="Equation.3" ShapeID="_x0000_i1043" DrawAspect="Content" ObjectID="_1807082514" r:id="rId69"/>
               </w:object>
             </w:r>
           </w:p>
@@ -25298,10 +25320,10 @@
                 <w:lang w:val="ru-RU" w:eastAsia="ru-RU"/>
               </w:rPr>
               <w:object w:dxaOrig="1180" w:dyaOrig="620">
-                <v:shape id="_x0000_i1044" type="#_x0000_t75" style="width:57.6pt;height:28.8pt" o:ole="">
+                <v:shape id="_x0000_i1044" type="#_x0000_t75" style="width:57.75pt;height:28.9pt" o:ole="">
                   <v:imagedata r:id="rId70" o:title=""/>
                 </v:shape>
-                <o:OLEObject Type="Embed" ProgID="Equation.3" ShapeID="_x0000_i1044" DrawAspect="Content" ObjectID="_1807029676" r:id="rId71"/>
+                <o:OLEObject Type="Embed" ProgID="Equation.3" ShapeID="_x0000_i1044" DrawAspect="Content" ObjectID="_1807082515" r:id="rId71"/>
               </w:object>
             </w:r>
           </w:p>
@@ -25354,10 +25376,10 @@
                 <w:lang w:val="ru-RU" w:eastAsia="ru-RU"/>
               </w:rPr>
               <w:object w:dxaOrig="1100" w:dyaOrig="360">
-                <v:shape id="_x0000_i1045" type="#_x0000_t75" style="width:57.6pt;height:14.4pt" o:ole="">
+                <v:shape id="_x0000_i1045" type="#_x0000_t75" style="width:57.75pt;height:14.25pt" o:ole="">
                   <v:imagedata r:id="rId72" o:title=""/>
                 </v:shape>
-                <o:OLEObject Type="Embed" ProgID="Equation.3" ShapeID="_x0000_i1045" DrawAspect="Content" ObjectID="_1807029677" r:id="rId73"/>
+                <o:OLEObject Type="Embed" ProgID="Equation.3" ShapeID="_x0000_i1045" DrawAspect="Content" ObjectID="_1807082516" r:id="rId73"/>
               </w:object>
             </w:r>
           </w:p>
@@ -33033,7 +33055,7 @@
           <w:b/>
         </w:rPr>
       </w:pPr>
-      <w:bookmarkStart w:id="2" w:name="_Toc192880942"/>
+      <w:bookmarkStart w:id="1" w:name="_Toc192880942"/>
       <w:r>
         <w:rPr>
           <w:b/>
@@ -33042,7 +33064,7 @@
         <w:lastRenderedPageBreak/>
         <w:t>Пример разработки приложения</w:t>
       </w:r>
-      <w:bookmarkEnd w:id="2"/>
+      <w:bookmarkEnd w:id="1"/>
     </w:p>
     <w:p>
       <w:pPr>
@@ -33116,10 +33138,10 @@
           <w:szCs w:val="22"/>
         </w:rPr>
         <w:object w:dxaOrig="1200" w:dyaOrig="320">
-          <v:shape id="_x0000_i1046" type="#_x0000_t75" style="width:57.6pt;height:14.4pt" o:ole="">
+          <v:shape id="_x0000_i1046" type="#_x0000_t75" style="width:57.75pt;height:14.25pt" o:ole="">
             <v:imagedata r:id="rId74" o:title=""/>
           </v:shape>
-          <o:OLEObject Type="Embed" ProgID="Equation.3" ShapeID="_x0000_i1046" DrawAspect="Content" ObjectID="_1807029678" r:id="rId75"/>
+          <o:OLEObject Type="Embed" ProgID="Equation.3" ShapeID="_x0000_i1046" DrawAspect="Content" ObjectID="_1807082517" r:id="rId75"/>
         </w:object>
       </w:r>
       <w:r>
@@ -33417,6 +33439,8 @@
         </w:rPr>
         <w:t>для</w:t>
       </w:r>
+      <w:bookmarkStart w:id="2" w:name="_GoBack"/>
+      <w:bookmarkEnd w:id="2"/>
       <w:r>
         <w:rPr>
           <w:sz w:val="22"/>
@@ -46393,7 +46417,7 @@
       <w:rPr>
         <w:noProof/>
       </w:rPr>
-      <w:t>36</w:t>
+      <w:t>38</w:t>
     </w:r>
     <w:r>
       <w:fldChar w:fldCharType="end"/>
@@ -51631,7 +51655,7 @@
 </file>
 
 <file path=customXml/itemProps1.xml><?xml version="1.0" encoding="utf-8"?>
-<ds:datastoreItem xmlns:ds="http://schemas.openxmlformats.org/officeDocument/2006/customXml" ds:itemID="{2663A559-03BD-4ED7-A0F5-53AD470B1EED}">
+<ds:datastoreItem xmlns:ds="http://schemas.openxmlformats.org/officeDocument/2006/customXml" ds:itemID="{29FF380E-0C00-4A9B-9E72-5D57AC0A03FD}">
   <ds:schemaRefs>
     <ds:schemaRef ds:uri="http://schemas.openxmlformats.org/officeDocument/2006/bibliography"/>
   </ds:schemaRefs>

--- a/Лабораторные/Лабораторная работа 3/Лабораторная работа 3.docx
+++ b/Лабораторные/Лабораторная работа 3/Лабораторная работа 3.docx
@@ -9284,6 +9284,7 @@
         <w:rPr>
           <w:sz w:val="22"/>
           <w:szCs w:val="22"/>
+          <w:lang w:val="en-US"/>
         </w:rPr>
       </w:pPr>
       <w:r>
@@ -9298,6 +9299,7 @@
         <w:rPr>
           <w:sz w:val="22"/>
           <w:szCs w:val="22"/>
+          <w:lang w:val="en-US"/>
         </w:rPr>
         <w:t xml:space="preserve"> </w:t>
       </w:r>
@@ -9313,6 +9315,7 @@
         <w:rPr>
           <w:sz w:val="22"/>
           <w:szCs w:val="22"/>
+          <w:lang w:val="en-US"/>
         </w:rPr>
         <w:t xml:space="preserve"> </w:t>
       </w:r>
@@ -9331,6 +9334,7 @@
         <w:rPr>
           <w:sz w:val="22"/>
           <w:szCs w:val="22"/>
+          <w:lang w:val="en-US"/>
         </w:rPr>
         <w:t>(</w:t>
       </w:r>
@@ -9347,6 +9351,7 @@
         <w:rPr>
           <w:sz w:val="22"/>
           <w:szCs w:val="22"/>
+          <w:lang w:val="en-US"/>
         </w:rPr>
         <w:t xml:space="preserve">, </w:t>
       </w:r>
@@ -9362,6 +9367,7 @@
         <w:rPr>
           <w:sz w:val="22"/>
           <w:szCs w:val="22"/>
+          <w:lang w:val="en-US"/>
         </w:rPr>
         <w:t xml:space="preserve">, </w:t>
       </w:r>
@@ -9377,6 +9383,7 @@
         <w:rPr>
           <w:sz w:val="22"/>
           <w:szCs w:val="22"/>
+          <w:lang w:val="en-US"/>
         </w:rPr>
         <w:t>);</w:t>
       </w:r>
@@ -13815,7 +13822,7 @@
           <v:shape id="_x0000_i1025" type="#_x0000_t75" style="width:1in;height:14.5pt" o:ole="">
             <v:imagedata r:id="rId18" o:title=""/>
           </v:shape>
-          <o:OLEObject Type="Embed" ProgID="Equation.3" ShapeID="_x0000_i1025" DrawAspect="Content" ObjectID="_1807114930" r:id="rId19"/>
+          <o:OLEObject Type="Embed" ProgID="Equation.3" ShapeID="_x0000_i1025" DrawAspect="Content" ObjectID="_1807201282" r:id="rId19"/>
         </w:object>
       </w:r>
       <w:r>
@@ -13889,10 +13896,10 @@
           <w:szCs w:val="22"/>
         </w:rPr>
         <w:object w:dxaOrig="1040" w:dyaOrig="1280">
-          <v:shape id="_x0000_i1026" type="#_x0000_t75" style="width:50pt;height:65.5pt" o:ole="">
+          <v:shape id="_x0000_i1026" type="#_x0000_t75" style="width:50.05pt;height:65.45pt" o:ole="">
             <v:imagedata r:id="rId20" o:title=""/>
           </v:shape>
-          <o:OLEObject Type="Embed" ProgID="Equation.3" ShapeID="_x0000_i1026" DrawAspect="Content" ObjectID="_1807114931" r:id="rId21"/>
+          <o:OLEObject Type="Embed" ProgID="Equation.3" ShapeID="_x0000_i1026" DrawAspect="Content" ObjectID="_1807201283" r:id="rId21"/>
         </w:object>
       </w:r>
     </w:p>
@@ -13917,10 +13924,10 @@
           <w:position w:val="-10"/>
         </w:rPr>
         <w:object w:dxaOrig="660" w:dyaOrig="279">
-          <v:shape id="_x0000_i1027" type="#_x0000_t75" style="width:36.5pt;height:14.5pt" o:ole="">
+          <v:shape id="_x0000_i1027" type="#_x0000_t75" style="width:36.45pt;height:14.5pt" o:ole="">
             <v:imagedata r:id="rId22" o:title=""/>
           </v:shape>
-          <o:OLEObject Type="Embed" ProgID="Equation.3" ShapeID="_x0000_i1027" DrawAspect="Content" ObjectID="_1807114932" r:id="rId23"/>
+          <o:OLEObject Type="Embed" ProgID="Equation.3" ShapeID="_x0000_i1027" DrawAspect="Content" ObjectID="_1807201284" r:id="rId23"/>
         </w:object>
       </w:r>
       <w:r>
@@ -17633,6 +17640,7 @@
           <w:color w:val="000000"/>
           <w:sz w:val="18"/>
           <w:szCs w:val="21"/>
+          <w:lang w:val="en-US"/>
         </w:rPr>
       </w:pPr>
       <w:proofErr w:type="spellStart"/>
@@ -17653,6 +17661,7 @@
           <w:color w:val="000000"/>
           <w:sz w:val="18"/>
           <w:szCs w:val="21"/>
+          <w:lang w:val="en-US"/>
         </w:rPr>
         <w:t xml:space="preserve"> </w:t>
       </w:r>
@@ -17672,20 +17681,102 @@
           <w:color w:val="000000"/>
           <w:sz w:val="18"/>
           <w:szCs w:val="21"/>
+          <w:lang w:val="en-US"/>
         </w:rPr>
         <w:t xml:space="preserve">1 = </w:t>
       </w:r>
+      <w:proofErr w:type="gramStart"/>
+      <w:r>
+        <w:rPr>
+          <w:rFonts w:ascii="Consolas" w:hAnsi="Consolas"/>
+          <w:color w:val="000000"/>
+          <w:sz w:val="18"/>
+          <w:szCs w:val="21"/>
+          <w:lang w:val="en-US"/>
+        </w:rPr>
+        <w:t>formsPlot</w:t>
+      </w:r>
+      <w:r>
+        <w:rPr>
+          <w:rFonts w:ascii="Consolas" w:hAnsi="Consolas"/>
+          <w:color w:val="000000"/>
+          <w:sz w:val="18"/>
+          <w:szCs w:val="21"/>
+          <w:lang w:val="en-US"/>
+        </w:rPr>
+        <w:t>1.</w:t>
+      </w:r>
+      <w:r>
+        <w:rPr>
+          <w:rFonts w:ascii="Consolas" w:hAnsi="Consolas"/>
+          <w:color w:val="000000"/>
+          <w:sz w:val="18"/>
+          <w:szCs w:val="21"/>
+          <w:lang w:val="en-US"/>
+        </w:rPr>
+        <w:t>Plot</w:t>
+      </w:r>
+      <w:r>
+        <w:rPr>
+          <w:rFonts w:ascii="Consolas" w:hAnsi="Consolas"/>
+          <w:color w:val="000000"/>
+          <w:sz w:val="18"/>
+          <w:szCs w:val="21"/>
+          <w:lang w:val="en-US"/>
+        </w:rPr>
+        <w:t>.</w:t>
+      </w:r>
+      <w:r>
+        <w:rPr>
+          <w:rFonts w:ascii="Consolas" w:hAnsi="Consolas"/>
+          <w:color w:val="000000"/>
+          <w:sz w:val="18"/>
+          <w:szCs w:val="21"/>
+          <w:lang w:val="en-US"/>
+        </w:rPr>
+        <w:t>Add</w:t>
+      </w:r>
+      <w:r>
+        <w:rPr>
+          <w:rFonts w:ascii="Consolas" w:hAnsi="Consolas"/>
+          <w:color w:val="000000"/>
+          <w:sz w:val="18"/>
+          <w:szCs w:val="21"/>
+          <w:lang w:val="en-US"/>
+        </w:rPr>
+        <w:t>.</w:t>
+      </w:r>
+      <w:r>
+        <w:rPr>
+          <w:rFonts w:ascii="Consolas" w:hAnsi="Consolas"/>
+          <w:color w:val="000000"/>
+          <w:sz w:val="18"/>
+          <w:szCs w:val="21"/>
+          <w:lang w:val="en-US"/>
+        </w:rPr>
+        <w:t>Scatter</w:t>
+      </w:r>
+      <w:proofErr w:type="gramEnd"/>
+      <w:r>
+        <w:rPr>
+          <w:rFonts w:ascii="Consolas" w:hAnsi="Consolas"/>
+          <w:color w:val="000000"/>
+          <w:sz w:val="18"/>
+          <w:szCs w:val="21"/>
+          <w:lang w:val="en-US"/>
+        </w:rPr>
+        <w:t>(</w:t>
+      </w:r>
       <w:proofErr w:type="spellStart"/>
-      <w:proofErr w:type="gramStart"/>
-      <w:r>
-        <w:rPr>
-          <w:rFonts w:ascii="Consolas" w:hAnsi="Consolas"/>
-          <w:color w:val="000000"/>
-          <w:sz w:val="18"/>
-          <w:szCs w:val="21"/>
-          <w:lang w:val="en-US"/>
-        </w:rPr>
-        <w:t>formsPlot</w:t>
+      <w:r>
+        <w:rPr>
+          <w:rFonts w:ascii="Consolas" w:hAnsi="Consolas"/>
+          <w:color w:val="000000"/>
+          <w:sz w:val="18"/>
+          <w:szCs w:val="21"/>
+          <w:lang w:val="en-US"/>
+        </w:rPr>
+        <w:t>xs</w:t>
       </w:r>
       <w:proofErr w:type="spellEnd"/>
       <w:r>
@@ -17694,66 +17785,9 @@
           <w:color w:val="000000"/>
           <w:sz w:val="18"/>
           <w:szCs w:val="21"/>
-        </w:rPr>
-        <w:t>1.</w:t>
-      </w:r>
-      <w:r>
-        <w:rPr>
-          <w:rFonts w:ascii="Consolas" w:hAnsi="Consolas"/>
-          <w:color w:val="000000"/>
-          <w:sz w:val="18"/>
-          <w:szCs w:val="21"/>
-          <w:lang w:val="en-US"/>
-        </w:rPr>
-        <w:t>Plot</w:t>
-      </w:r>
-      <w:r>
-        <w:rPr>
-          <w:rFonts w:ascii="Consolas" w:hAnsi="Consolas"/>
-          <w:color w:val="000000"/>
-          <w:sz w:val="18"/>
-          <w:szCs w:val="21"/>
-        </w:rPr>
-        <w:t>.</w:t>
-      </w:r>
-      <w:r>
-        <w:rPr>
-          <w:rFonts w:ascii="Consolas" w:hAnsi="Consolas"/>
-          <w:color w:val="000000"/>
-          <w:sz w:val="18"/>
-          <w:szCs w:val="21"/>
-          <w:lang w:val="en-US"/>
-        </w:rPr>
-        <w:t>Add</w:t>
-      </w:r>
-      <w:r>
-        <w:rPr>
-          <w:rFonts w:ascii="Consolas" w:hAnsi="Consolas"/>
-          <w:color w:val="000000"/>
-          <w:sz w:val="18"/>
-          <w:szCs w:val="21"/>
-        </w:rPr>
-        <w:t>.</w:t>
-      </w:r>
-      <w:r>
-        <w:rPr>
-          <w:rFonts w:ascii="Consolas" w:hAnsi="Consolas"/>
-          <w:color w:val="000000"/>
-          <w:sz w:val="18"/>
-          <w:szCs w:val="21"/>
-          <w:lang w:val="en-US"/>
-        </w:rPr>
-        <w:t>Scatter</w:t>
-      </w:r>
-      <w:proofErr w:type="gramEnd"/>
-      <w:r>
-        <w:rPr>
-          <w:rFonts w:ascii="Consolas" w:hAnsi="Consolas"/>
-          <w:color w:val="000000"/>
-          <w:sz w:val="18"/>
-          <w:szCs w:val="21"/>
-        </w:rPr>
-        <w:t>(</w:t>
+          <w:lang w:val="en-US"/>
+        </w:rPr>
+        <w:t xml:space="preserve">, </w:t>
       </w:r>
       <w:proofErr w:type="spellStart"/>
       <w:r>
@@ -17764,7 +17798,7 @@
           <w:szCs w:val="21"/>
           <w:lang w:val="en-US"/>
         </w:rPr>
-        <w:t>xs</w:t>
+        <w:t>ys</w:t>
       </w:r>
       <w:proofErr w:type="spellEnd"/>
       <w:r>
@@ -17773,27 +17807,7 @@
           <w:color w:val="000000"/>
           <w:sz w:val="18"/>
           <w:szCs w:val="21"/>
-        </w:rPr>
-        <w:t xml:space="preserve">, </w:t>
-      </w:r>
-      <w:proofErr w:type="spellStart"/>
-      <w:r>
-        <w:rPr>
-          <w:rFonts w:ascii="Consolas" w:hAnsi="Consolas"/>
-          <w:color w:val="000000"/>
-          <w:sz w:val="18"/>
-          <w:szCs w:val="21"/>
-          <w:lang w:val="en-US"/>
-        </w:rPr>
-        <w:t>ys</w:t>
-      </w:r>
-      <w:proofErr w:type="spellEnd"/>
-      <w:r>
-        <w:rPr>
-          <w:rFonts w:ascii="Consolas" w:hAnsi="Consolas"/>
-          <w:color w:val="000000"/>
-          <w:sz w:val="18"/>
-          <w:szCs w:val="21"/>
+          <w:lang w:val="en-US"/>
         </w:rPr>
         <w:t>);</w:t>
       </w:r>
@@ -19246,6 +19260,7 @@
           <w:color w:val="000000"/>
           <w:sz w:val="18"/>
           <w:szCs w:val="21"/>
+          <w:lang w:val="en-US"/>
         </w:rPr>
       </w:pPr>
       <w:r>
@@ -19254,6 +19269,7 @@
           <w:color w:val="008000"/>
           <w:sz w:val="18"/>
           <w:szCs w:val="21"/>
+          <w:lang w:val="en-US"/>
         </w:rPr>
         <w:t xml:space="preserve">// </w:t>
       </w:r>
@@ -19272,6 +19288,7 @@
           <w:color w:val="008000"/>
           <w:sz w:val="18"/>
           <w:szCs w:val="21"/>
+          <w:lang w:val="en-US"/>
         </w:rPr>
         <w:t xml:space="preserve"> </w:t>
       </w:r>
@@ -19292,6 +19309,7 @@
           <w:color w:val="008000"/>
           <w:sz w:val="18"/>
           <w:szCs w:val="21"/>
+          <w:lang w:val="en-US"/>
         </w:rPr>
         <w:t xml:space="preserve"> </w:t>
       </w:r>
@@ -19310,6 +19328,7 @@
           <w:color w:val="008000"/>
           <w:sz w:val="18"/>
           <w:szCs w:val="21"/>
+          <w:lang w:val="en-US"/>
         </w:rPr>
         <w:t xml:space="preserve"> </w:t>
       </w:r>
@@ -19328,6 +19347,7 @@
           <w:color w:val="008000"/>
           <w:sz w:val="18"/>
           <w:szCs w:val="21"/>
+          <w:lang w:val="en-US"/>
         </w:rPr>
         <w:t xml:space="preserve"> </w:t>
       </w:r>
@@ -24398,7 +24418,7 @@
                 <v:shape id="_x0000_i1028" type="#_x0000_t75" style="width:1in;height:14.5pt" o:ole="">
                   <v:imagedata r:id="rId38" o:title=""/>
                 </v:shape>
-                <o:OLEObject Type="Embed" ProgID="Equation.3" ShapeID="_x0000_i1028" DrawAspect="Content" ObjectID="_1807114933" r:id="rId39"/>
+                <o:OLEObject Type="Embed" ProgID="Equation.3" ShapeID="_x0000_i1028" DrawAspect="Content" ObjectID="_1807201285" r:id="rId39"/>
               </w:object>
             </w:r>
           </w:p>
@@ -24454,7 +24474,7 @@
                 <v:shape id="_x0000_i1029" type="#_x0000_t75" style="width:93.5pt;height:14.5pt" o:ole="">
                   <v:imagedata r:id="rId40" o:title=""/>
                 </v:shape>
-                <o:OLEObject Type="Embed" ProgID="Equation.3" ShapeID="_x0000_i1029" DrawAspect="Content" ObjectID="_1807114934" r:id="rId41"/>
+                <o:OLEObject Type="Embed" ProgID="Equation.3" ShapeID="_x0000_i1029" DrawAspect="Content" ObjectID="_1807201286" r:id="rId41"/>
               </w:object>
             </w:r>
           </w:p>
@@ -24510,7 +24530,7 @@
                 <v:shape id="_x0000_i1030" type="#_x0000_t75" style="width:50.5pt;height:29pt" o:ole="">
                   <v:imagedata r:id="rId42" o:title=""/>
                 </v:shape>
-                <o:OLEObject Type="Embed" ProgID="Equation.3" ShapeID="_x0000_i1030" DrawAspect="Content" ObjectID="_1807114935" r:id="rId43"/>
+                <o:OLEObject Type="Embed" ProgID="Equation.3" ShapeID="_x0000_i1030" DrawAspect="Content" ObjectID="_1807201287" r:id="rId43"/>
               </w:object>
             </w:r>
           </w:p>
@@ -24563,10 +24583,10 @@
                 <w:lang w:val="ru-RU" w:eastAsia="ru-RU"/>
               </w:rPr>
               <w:object w:dxaOrig="840" w:dyaOrig="380">
-                <v:shape id="_x0000_i1031" type="#_x0000_t75" style="width:43pt;height:22pt" o:ole="">
+                <v:shape id="_x0000_i1031" type="#_x0000_t75" style="width:43pt;height:21.95pt" o:ole="">
                   <v:imagedata r:id="rId44" o:title=""/>
                 </v:shape>
-                <o:OLEObject Type="Embed" ProgID="Equation.3" ShapeID="_x0000_i1031" DrawAspect="Content" ObjectID="_1807114936" r:id="rId45"/>
+                <o:OLEObject Type="Embed" ProgID="Equation.3" ShapeID="_x0000_i1031" DrawAspect="Content" ObjectID="_1807201288" r:id="rId45"/>
               </w:object>
             </w:r>
           </w:p>
@@ -24622,7 +24642,7 @@
                 <v:shape id="_x0000_i1032" type="#_x0000_t75" style="width:50.5pt;height:29pt" o:ole="">
                   <v:imagedata r:id="rId46" o:title=""/>
                 </v:shape>
-                <o:OLEObject Type="Embed" ProgID="Equation.3" ShapeID="_x0000_i1032" DrawAspect="Content" ObjectID="_1807114937" r:id="rId47"/>
+                <o:OLEObject Type="Embed" ProgID="Equation.3" ShapeID="_x0000_i1032" DrawAspect="Content" ObjectID="_1807201289" r:id="rId47"/>
               </w:object>
             </w:r>
           </w:p>
@@ -24675,10 +24695,10 @@
                 <w:lang w:val="ru-RU" w:eastAsia="ru-RU"/>
               </w:rPr>
               <w:object w:dxaOrig="760" w:dyaOrig="600">
-                <v:shape id="_x0000_i1033" type="#_x0000_t75" style="width:35.5pt;height:29pt" o:ole="">
+                <v:shape id="_x0000_i1033" type="#_x0000_t75" style="width:35.55pt;height:29pt" o:ole="">
                   <v:imagedata r:id="rId48" o:title=""/>
                 </v:shape>
-                <o:OLEObject Type="Embed" ProgID="Equation.3" ShapeID="_x0000_i1033" DrawAspect="Content" ObjectID="_1807114938" r:id="rId49"/>
+                <o:OLEObject Type="Embed" ProgID="Equation.3" ShapeID="_x0000_i1033" DrawAspect="Content" ObjectID="_1807201290" r:id="rId49"/>
               </w:object>
             </w:r>
           </w:p>
@@ -24734,7 +24754,7 @@
                 <v:shape id="_x0000_i1034" type="#_x0000_t75" style="width:57.5pt;height:29pt" o:ole="">
                   <v:imagedata r:id="rId50" o:title=""/>
                 </v:shape>
-                <o:OLEObject Type="Embed" ProgID="Equation.3" ShapeID="_x0000_i1034" DrawAspect="Content" ObjectID="_1807114939" r:id="rId51"/>
+                <o:OLEObject Type="Embed" ProgID="Equation.3" ShapeID="_x0000_i1034" DrawAspect="Content" ObjectID="_1807201291" r:id="rId51"/>
               </w:object>
             </w:r>
           </w:p>
@@ -24791,7 +24811,7 @@
                 <v:shape id="_x0000_i1035" type="#_x0000_t75" style="width:29pt;height:29pt" o:ole="">
                   <v:imagedata r:id="rId52" o:title=""/>
                 </v:shape>
-                <o:OLEObject Type="Embed" ProgID="Equation.3" ShapeID="_x0000_i1035" DrawAspect="Content" ObjectID="_1807114940" r:id="rId53"/>
+                <o:OLEObject Type="Embed" ProgID="Equation.3" ShapeID="_x0000_i1035" DrawAspect="Content" ObjectID="_1807201292" r:id="rId53"/>
               </w:object>
             </w:r>
           </w:p>
@@ -24844,10 +24864,10 @@
                 <w:lang w:val="ru-RU" w:eastAsia="ru-RU"/>
               </w:rPr>
               <w:object w:dxaOrig="660" w:dyaOrig="540">
-                <v:shape id="_x0000_i1036" type="#_x0000_t75" style="width:36.5pt;height:29pt" o:ole="">
+                <v:shape id="_x0000_i1036" type="#_x0000_t75" style="width:36.45pt;height:29pt" o:ole="">
                   <v:imagedata r:id="rId54" o:title=""/>
                 </v:shape>
-                <o:OLEObject Type="Embed" ProgID="Equation.3" ShapeID="_x0000_i1036" DrawAspect="Content" ObjectID="_1807114941" r:id="rId55"/>
+                <o:OLEObject Type="Embed" ProgID="Equation.3" ShapeID="_x0000_i1036" DrawAspect="Content" ObjectID="_1807201293" r:id="rId55"/>
               </w:object>
             </w:r>
           </w:p>
@@ -24900,10 +24920,10 @@
                 <w:lang w:val="ru-RU" w:eastAsia="ru-RU"/>
               </w:rPr>
               <w:object w:dxaOrig="1120" w:dyaOrig="700">
-                <v:shape id="_x0000_i1037" type="#_x0000_t75" style="width:57.5pt;height:36.5pt" o:ole="">
+                <v:shape id="_x0000_i1037" type="#_x0000_t75" style="width:57.5pt;height:36.45pt" o:ole="">
                   <v:imagedata r:id="rId56" o:title=""/>
                 </v:shape>
-                <o:OLEObject Type="Embed" ProgID="Equation.3" ShapeID="_x0000_i1037" DrawAspect="Content" ObjectID="_1807114942" r:id="rId57"/>
+                <o:OLEObject Type="Embed" ProgID="Equation.3" ShapeID="_x0000_i1037" DrawAspect="Content" ObjectID="_1807201294" r:id="rId57"/>
               </w:object>
             </w:r>
           </w:p>
@@ -24959,7 +24979,7 @@
                 <v:shape id="_x0000_i1038" type="#_x0000_t75" style="width:50.5pt;height:14.5pt" o:ole="">
                   <v:imagedata r:id="rId58" o:title=""/>
                 </v:shape>
-                <o:OLEObject Type="Embed" ProgID="Equation.3" ShapeID="_x0000_i1038" DrawAspect="Content" ObjectID="_1807114943" r:id="rId59"/>
+                <o:OLEObject Type="Embed" ProgID="Equation.3" ShapeID="_x0000_i1038" DrawAspect="Content" ObjectID="_1807201295" r:id="rId59"/>
               </w:object>
             </w:r>
           </w:p>
@@ -25015,7 +25035,7 @@
                 <v:shape id="_x0000_i1039" type="#_x0000_t75" style="width:29pt;height:29pt" o:ole="">
                   <v:imagedata r:id="rId60" o:title=""/>
                 </v:shape>
-                <o:OLEObject Type="Embed" ProgID="Equation.3" ShapeID="_x0000_i1039" DrawAspect="Content" ObjectID="_1807114944" r:id="rId61"/>
+                <o:OLEObject Type="Embed" ProgID="Equation.3" ShapeID="_x0000_i1039" DrawAspect="Content" ObjectID="_1807201296" r:id="rId61"/>
               </w:object>
             </w:r>
           </w:p>
@@ -25071,7 +25091,7 @@
                 <v:shape id="_x0000_i1040" type="#_x0000_t75" style="width:43pt;height:14.5pt" o:ole="">
                   <v:imagedata r:id="rId62" o:title=""/>
                 </v:shape>
-                <o:OLEObject Type="Embed" ProgID="Equation.3" ShapeID="_x0000_i1040" DrawAspect="Content" ObjectID="_1807114945" r:id="rId63"/>
+                <o:OLEObject Type="Embed" ProgID="Equation.3" ShapeID="_x0000_i1040" DrawAspect="Content" ObjectID="_1807201297" r:id="rId63"/>
               </w:object>
             </w:r>
           </w:p>
@@ -25124,10 +25144,10 @@
                 <w:lang w:val="ru-RU" w:eastAsia="ru-RU"/>
               </w:rPr>
               <w:object w:dxaOrig="940" w:dyaOrig="600">
-                <v:shape id="_x0000_i1041" type="#_x0000_t75" style="width:50pt;height:29pt" o:ole="">
+                <v:shape id="_x0000_i1041" type="#_x0000_t75" style="width:50.05pt;height:29pt" o:ole="">
                   <v:imagedata r:id="rId64" o:title=""/>
                 </v:shape>
-                <o:OLEObject Type="Embed" ProgID="Equation.3" ShapeID="_x0000_i1041" DrawAspect="Content" ObjectID="_1807114946" r:id="rId65"/>
+                <o:OLEObject Type="Embed" ProgID="Equation.3" ShapeID="_x0000_i1041" DrawAspect="Content" ObjectID="_1807201298" r:id="rId65"/>
               </w:object>
             </w:r>
           </w:p>
@@ -25180,10 +25200,10 @@
                 <w:lang w:val="ru-RU" w:eastAsia="ru-RU"/>
               </w:rPr>
               <w:object w:dxaOrig="940" w:dyaOrig="600">
-                <v:shape id="_x0000_i1042" type="#_x0000_t75" style="width:50pt;height:29pt" o:ole="">
+                <v:shape id="_x0000_i1042" type="#_x0000_t75" style="width:50.05pt;height:29pt" o:ole="">
                   <v:imagedata r:id="rId66" o:title=""/>
                 </v:shape>
-                <o:OLEObject Type="Embed" ProgID="Equation.3" ShapeID="_x0000_i1042" DrawAspect="Content" ObjectID="_1807114947" r:id="rId67"/>
+                <o:OLEObject Type="Embed" ProgID="Equation.3" ShapeID="_x0000_i1042" DrawAspect="Content" ObjectID="_1807201299" r:id="rId67"/>
               </w:object>
             </w:r>
           </w:p>
@@ -25239,7 +25259,7 @@
                 <v:shape id="_x0000_i1043" type="#_x0000_t75" style="width:29pt;height:29pt" o:ole="">
                   <v:imagedata r:id="rId68" o:title=""/>
                 </v:shape>
-                <o:OLEObject Type="Embed" ProgID="Equation.3" ShapeID="_x0000_i1043" DrawAspect="Content" ObjectID="_1807114948" r:id="rId69"/>
+                <o:OLEObject Type="Embed" ProgID="Equation.3" ShapeID="_x0000_i1043" DrawAspect="Content" ObjectID="_1807201300" r:id="rId69"/>
               </w:object>
             </w:r>
           </w:p>
@@ -25292,10 +25312,10 @@
                 <w:lang w:val="ru-RU" w:eastAsia="ru-RU"/>
               </w:rPr>
               <w:object w:dxaOrig="1180" w:dyaOrig="620">
-                <v:shape id="_x0000_i1044" type="#_x0000_t75" style="width:58pt;height:29pt" o:ole="">
+                <v:shape id="_x0000_i1044" type="#_x0000_t75" style="width:57.95pt;height:29pt" o:ole="">
                   <v:imagedata r:id="rId70" o:title=""/>
                 </v:shape>
-                <o:OLEObject Type="Embed" ProgID="Equation.3" ShapeID="_x0000_i1044" DrawAspect="Content" ObjectID="_1807114949" r:id="rId71"/>
+                <o:OLEObject Type="Embed" ProgID="Equation.3" ShapeID="_x0000_i1044" DrawAspect="Content" ObjectID="_1807201301" r:id="rId71"/>
               </w:object>
             </w:r>
           </w:p>
@@ -25348,10 +25368,10 @@
                 <w:lang w:val="ru-RU" w:eastAsia="ru-RU"/>
               </w:rPr>
               <w:object w:dxaOrig="1100" w:dyaOrig="360">
-                <v:shape id="_x0000_i1045" type="#_x0000_t75" style="width:58pt;height:14.5pt" o:ole="">
+                <v:shape id="_x0000_i1045" type="#_x0000_t75" style="width:57.95pt;height:14.5pt" o:ole="">
                   <v:imagedata r:id="rId72" o:title=""/>
                 </v:shape>
-                <o:OLEObject Type="Embed" ProgID="Equation.3" ShapeID="_x0000_i1045" DrawAspect="Content" ObjectID="_1807114950" r:id="rId73"/>
+                <o:OLEObject Type="Embed" ProgID="Equation.3" ShapeID="_x0000_i1045" DrawAspect="Content" ObjectID="_1807201302" r:id="rId73"/>
               </w:object>
             </w:r>
           </w:p>
@@ -25538,14 +25558,17 @@
         <w:autoSpaceDN w:val="0"/>
         <w:jc w:val="both"/>
         <w:rPr>
+          <w:b/>
           <w:bCs/>
           <w:sz w:val="22"/>
           <w:szCs w:val="22"/>
           <w:lang w:eastAsia="en-US"/>
         </w:rPr>
       </w:pPr>
-      <w:r>
-        <w:rPr>
+      <w:bookmarkStart w:id="1" w:name="_GoBack"/>
+      <w:r>
+        <w:rPr>
+          <w:b/>
           <w:bCs/>
           <w:sz w:val="22"/>
           <w:szCs w:val="22"/>
@@ -25553,6 +25576,7 @@
         </w:rPr>
         <w:t>Варианты:</w:t>
       </w:r>
+      <w:bookmarkEnd w:id="1"/>
     </w:p>
     <w:p>
       <w:pPr>
@@ -33027,7 +33051,7 @@
           <w:b/>
         </w:rPr>
       </w:pPr>
-      <w:bookmarkStart w:id="1" w:name="_Toc192880942"/>
+      <w:bookmarkStart w:id="2" w:name="_Toc192880942"/>
       <w:r>
         <w:rPr>
           <w:b/>
@@ -33036,7 +33060,7 @@
         <w:lastRenderedPageBreak/>
         <w:t>Пример разработки приложения</w:t>
       </w:r>
-      <w:bookmarkEnd w:id="1"/>
+      <w:bookmarkEnd w:id="2"/>
     </w:p>
     <w:p>
       <w:pPr>
@@ -33100,10 +33124,10 @@
           <w:szCs w:val="22"/>
         </w:rPr>
         <w:object w:dxaOrig="1200" w:dyaOrig="320">
-          <v:shape id="_x0000_i1046" type="#_x0000_t75" style="width:58pt;height:14.5pt" o:ole="">
+          <v:shape id="_x0000_i1046" type="#_x0000_t75" style="width:57.95pt;height:14.5pt" o:ole="">
             <v:imagedata r:id="rId74" o:title=""/>
           </v:shape>
-          <o:OLEObject Type="Embed" ProgID="Equation.3" ShapeID="_x0000_i1046" DrawAspect="Content" ObjectID="_1807114951" r:id="rId75"/>
+          <o:OLEObject Type="Embed" ProgID="Equation.3" ShapeID="_x0000_i1046" DrawAspect="Content" ObjectID="_1807201303" r:id="rId75"/>
         </w:object>
       </w:r>
       <w:r>
@@ -33559,7 +33583,6 @@
         <w:rPr>
           <w:sz w:val="22"/>
           <w:szCs w:val="22"/>
-          <w:lang w:val="en-US"/>
         </w:rPr>
       </w:pPr>
     </w:p>
@@ -40913,6 +40936,7 @@
           <w:color w:val="3B3B3B"/>
           <w:sz w:val="18"/>
           <w:szCs w:val="18"/>
+          <w:lang w:val="en-US"/>
         </w:rPr>
       </w:pPr>
       <w:r>
@@ -40931,6 +40955,7 @@
           <w:color w:val="3B3B3B"/>
           <w:sz w:val="18"/>
           <w:szCs w:val="18"/>
+          <w:lang w:val="en-US"/>
         </w:rPr>
         <w:t>}</w:t>
       </w:r>
@@ -40946,6 +40971,7 @@
           <w:color w:val="3B3B3B"/>
           <w:sz w:val="18"/>
           <w:szCs w:val="18"/>
+          <w:lang w:val="en-US"/>
         </w:rPr>
       </w:pPr>
     </w:p>
@@ -40960,87 +40986,78 @@
           <w:color w:val="3B3B3B"/>
           <w:sz w:val="18"/>
           <w:szCs w:val="18"/>
-        </w:rPr>
-      </w:pPr>
-      <w:r>
-        <w:rPr>
-          <w:rFonts w:ascii="Consolas" w:hAnsi="Consolas"/>
-          <w:color w:val="3B3B3B"/>
-          <w:sz w:val="18"/>
-          <w:szCs w:val="18"/>
+          <w:lang w:val="en-US"/>
+        </w:rPr>
+      </w:pPr>
+      <w:r>
+        <w:rPr>
+          <w:rFonts w:ascii="Consolas" w:hAnsi="Consolas"/>
+          <w:color w:val="3B3B3B"/>
+          <w:sz w:val="18"/>
+          <w:szCs w:val="18"/>
+          <w:lang w:val="en-US"/>
         </w:rPr>
         <w:t xml:space="preserve">    </w:t>
       </w:r>
-      <w:proofErr w:type="spellStart"/>
       <w:r>
         <w:rPr>
           <w:rFonts w:ascii="Consolas" w:hAnsi="Consolas"/>
           <w:color w:val="0000FF"/>
           <w:sz w:val="18"/>
           <w:szCs w:val="18"/>
+          <w:lang w:val="en-US"/>
         </w:rPr>
         <w:t>private</w:t>
       </w:r>
-      <w:proofErr w:type="spellEnd"/>
-      <w:r>
-        <w:rPr>
-          <w:rFonts w:ascii="Consolas" w:hAnsi="Consolas"/>
-          <w:color w:val="3B3B3B"/>
-          <w:sz w:val="18"/>
-          <w:szCs w:val="18"/>
-        </w:rPr>
-        <w:t xml:space="preserve"> </w:t>
-      </w:r>
-      <w:proofErr w:type="spellStart"/>
+      <w:r>
+        <w:rPr>
+          <w:rFonts w:ascii="Consolas" w:hAnsi="Consolas"/>
+          <w:color w:val="3B3B3B"/>
+          <w:sz w:val="18"/>
+          <w:szCs w:val="18"/>
+          <w:lang w:val="en-US"/>
+        </w:rPr>
+        <w:t xml:space="preserve"> </w:t>
+      </w:r>
       <w:r>
         <w:rPr>
           <w:rFonts w:ascii="Consolas" w:hAnsi="Consolas"/>
           <w:color w:val="0000FF"/>
           <w:sz w:val="18"/>
           <w:szCs w:val="18"/>
+          <w:lang w:val="en-US"/>
         </w:rPr>
         <w:t>void</w:t>
       </w:r>
-      <w:proofErr w:type="spellEnd"/>
-      <w:r>
-        <w:rPr>
-          <w:rFonts w:ascii="Consolas" w:hAnsi="Consolas"/>
-          <w:color w:val="3B3B3B"/>
-          <w:sz w:val="18"/>
-          <w:szCs w:val="18"/>
-        </w:rPr>
-        <w:t xml:space="preserve"> </w:t>
-      </w:r>
-      <w:proofErr w:type="spellStart"/>
-      <w:proofErr w:type="gramStart"/>
+      <w:r>
+        <w:rPr>
+          <w:rFonts w:ascii="Consolas" w:hAnsi="Consolas"/>
+          <w:color w:val="3B3B3B"/>
+          <w:sz w:val="18"/>
+          <w:szCs w:val="18"/>
+          <w:lang w:val="en-US"/>
+        </w:rPr>
+        <w:t xml:space="preserve"> </w:t>
+      </w:r>
       <w:r>
         <w:rPr>
           <w:rFonts w:ascii="Consolas" w:hAnsi="Consolas"/>
           <w:color w:val="795E26"/>
           <w:sz w:val="18"/>
           <w:szCs w:val="18"/>
+          <w:lang w:val="en-US"/>
         </w:rPr>
         <w:t>BuildPlot</w:t>
       </w:r>
-      <w:proofErr w:type="spellEnd"/>
-      <w:r>
-        <w:rPr>
-          <w:rFonts w:ascii="Consolas" w:hAnsi="Consolas"/>
-          <w:color w:val="3B3B3B"/>
-          <w:sz w:val="18"/>
-          <w:szCs w:val="18"/>
-        </w:rPr>
-        <w:t>(</w:t>
-      </w:r>
-      <w:proofErr w:type="gramEnd"/>
-      <w:r>
-        <w:rPr>
-          <w:rFonts w:ascii="Consolas" w:hAnsi="Consolas"/>
-          <w:color w:val="3B3B3B"/>
-          <w:sz w:val="18"/>
-          <w:szCs w:val="18"/>
-        </w:rPr>
-        <w:t>)</w:t>
+      <w:r>
+        <w:rPr>
+          <w:rFonts w:ascii="Consolas" w:hAnsi="Consolas"/>
+          <w:color w:val="3B3B3B"/>
+          <w:sz w:val="18"/>
+          <w:szCs w:val="18"/>
+          <w:lang w:val="en-US"/>
+        </w:rPr>
+        <w:t>()</w:t>
       </w:r>
     </w:p>
     <w:p>
@@ -41054,14 +41071,16 @@
           <w:color w:val="3B3B3B"/>
           <w:sz w:val="18"/>
           <w:szCs w:val="18"/>
-        </w:rPr>
-      </w:pPr>
-      <w:r>
-        <w:rPr>
-          <w:rFonts w:ascii="Consolas" w:hAnsi="Consolas"/>
-          <w:color w:val="3B3B3B"/>
-          <w:sz w:val="18"/>
-          <w:szCs w:val="18"/>
+          <w:lang w:val="en-US"/>
+        </w:rPr>
+      </w:pPr>
+      <w:r>
+        <w:rPr>
+          <w:rFonts w:ascii="Consolas" w:hAnsi="Consolas"/>
+          <w:color w:val="3B3B3B"/>
+          <w:sz w:val="18"/>
+          <w:szCs w:val="18"/>
+          <w:lang w:val="en-US"/>
         </w:rPr>
         <w:t>    {</w:t>
       </w:r>
@@ -47456,6 +47475,7 @@
           <w:color w:val="3B3B3B"/>
           <w:sz w:val="18"/>
           <w:szCs w:val="21"/>
+          <w:lang w:val="en-US"/>
         </w:rPr>
       </w:pPr>
       <w:r>
@@ -47548,23 +47568,23 @@
         </w:rPr>
         <w:t xml:space="preserve"> </w:t>
       </w:r>
-      <w:proofErr w:type="spellStart"/>
       <w:r>
         <w:rPr>
           <w:rFonts w:ascii="Consolas" w:hAnsi="Consolas"/>
           <w:color w:val="001080"/>
           <w:sz w:val="18"/>
           <w:szCs w:val="21"/>
+          <w:lang w:val="en-US"/>
         </w:rPr>
         <w:t>Configuration</w:t>
       </w:r>
-      <w:proofErr w:type="spellEnd"/>
-      <w:r>
-        <w:rPr>
-          <w:rFonts w:ascii="Consolas" w:hAnsi="Consolas"/>
-          <w:color w:val="3B3B3B"/>
-          <w:sz w:val="18"/>
-          <w:szCs w:val="21"/>
+      <w:r>
+        <w:rPr>
+          <w:rFonts w:ascii="Consolas" w:hAnsi="Consolas"/>
+          <w:color w:val="3B3B3B"/>
+          <w:sz w:val="18"/>
+          <w:szCs w:val="21"/>
+          <w:lang w:val="en-US"/>
         </w:rPr>
         <w:t xml:space="preserve"> </w:t>
       </w:r>
@@ -47575,20 +47595,20 @@
           <w:color w:val="3B3B3B"/>
           <w:sz w:val="18"/>
           <w:szCs w:val="21"/>
+          <w:lang w:val="en-US"/>
         </w:rPr>
         <w:t xml:space="preserve">{ </w:t>
       </w:r>
-      <w:proofErr w:type="spellStart"/>
       <w:r>
         <w:rPr>
           <w:rFonts w:ascii="Consolas" w:hAnsi="Consolas"/>
           <w:color w:val="0000FF"/>
           <w:sz w:val="18"/>
           <w:szCs w:val="21"/>
+          <w:lang w:val="en-US"/>
         </w:rPr>
         <w:t>get</w:t>
       </w:r>
-      <w:proofErr w:type="spellEnd"/>
       <w:proofErr w:type="gramEnd"/>
       <w:r>
         <w:rPr>
@@ -47596,26 +47616,27 @@
           <w:color w:val="3B3B3B"/>
           <w:sz w:val="18"/>
           <w:szCs w:val="21"/>
+          <w:lang w:val="en-US"/>
         </w:rPr>
         <w:t xml:space="preserve">; </w:t>
       </w:r>
-      <w:proofErr w:type="spellStart"/>
       <w:r>
         <w:rPr>
           <w:rFonts w:ascii="Consolas" w:hAnsi="Consolas"/>
           <w:color w:val="0000FF"/>
           <w:sz w:val="18"/>
           <w:szCs w:val="21"/>
+          <w:lang w:val="en-US"/>
         </w:rPr>
         <w:t>set</w:t>
       </w:r>
-      <w:proofErr w:type="spellEnd"/>
-      <w:r>
-        <w:rPr>
-          <w:rFonts w:ascii="Consolas" w:hAnsi="Consolas"/>
-          <w:color w:val="3B3B3B"/>
-          <w:sz w:val="18"/>
-          <w:szCs w:val="21"/>
+      <w:r>
+        <w:rPr>
+          <w:rFonts w:ascii="Consolas" w:hAnsi="Consolas"/>
+          <w:color w:val="3B3B3B"/>
+          <w:sz w:val="18"/>
+          <w:szCs w:val="21"/>
+          <w:lang w:val="en-US"/>
         </w:rPr>
         <w:t>; }</w:t>
       </w:r>
@@ -47631,6 +47652,7 @@
           <w:color w:val="3B3B3B"/>
           <w:sz w:val="18"/>
           <w:szCs w:val="21"/>
+          <w:lang w:val="en-US"/>
         </w:rPr>
       </w:pPr>
     </w:p>
@@ -51924,6 +51946,7 @@
           <w:color w:val="3B3B3B"/>
           <w:sz w:val="18"/>
           <w:szCs w:val="21"/>
+          <w:lang w:val="en-US"/>
         </w:rPr>
       </w:pPr>
       <w:r>
@@ -51936,36 +51959,25 @@
         </w:rPr>
         <w:t xml:space="preserve">        </w:t>
       </w:r>
-      <w:proofErr w:type="spellStart"/>
-      <w:proofErr w:type="gramStart"/>
       <w:r>
         <w:rPr>
           <w:rFonts w:ascii="Consolas" w:hAnsi="Consolas"/>
           <w:color w:val="795E26"/>
           <w:sz w:val="18"/>
           <w:szCs w:val="21"/>
+          <w:lang w:val="en-US"/>
         </w:rPr>
         <w:t>Draw</w:t>
       </w:r>
-      <w:proofErr w:type="spellEnd"/>
-      <w:r>
-        <w:rPr>
-          <w:rFonts w:ascii="Consolas" w:hAnsi="Consolas"/>
-          <w:color w:val="3B3B3B"/>
-          <w:sz w:val="18"/>
-          <w:szCs w:val="21"/>
-        </w:rPr>
-        <w:t>(</w:t>
-      </w:r>
-      <w:proofErr w:type="gramEnd"/>
-      <w:r>
-        <w:rPr>
-          <w:rFonts w:ascii="Consolas" w:hAnsi="Consolas"/>
-          <w:color w:val="3B3B3B"/>
-          <w:sz w:val="18"/>
-          <w:szCs w:val="21"/>
-        </w:rPr>
-        <w:t>);</w:t>
+      <w:r>
+        <w:rPr>
+          <w:rFonts w:ascii="Consolas" w:hAnsi="Consolas"/>
+          <w:color w:val="3B3B3B"/>
+          <w:sz w:val="18"/>
+          <w:szCs w:val="21"/>
+          <w:lang w:val="en-US"/>
+        </w:rPr>
+        <w:t>();</w:t>
       </w:r>
     </w:p>
     <w:p>
@@ -51979,14 +51991,16 @@
           <w:color w:val="3B3B3B"/>
           <w:sz w:val="18"/>
           <w:szCs w:val="21"/>
-        </w:rPr>
-      </w:pPr>
-      <w:r>
-        <w:rPr>
-          <w:rFonts w:ascii="Consolas" w:hAnsi="Consolas"/>
-          <w:color w:val="3B3B3B"/>
-          <w:sz w:val="18"/>
-          <w:szCs w:val="21"/>
+          <w:lang w:val="en-US"/>
+        </w:rPr>
+      </w:pPr>
+      <w:r>
+        <w:rPr>
+          <w:rFonts w:ascii="Consolas" w:hAnsi="Consolas"/>
+          <w:color w:val="3B3B3B"/>
+          <w:sz w:val="18"/>
+          <w:szCs w:val="21"/>
+          <w:lang w:val="en-US"/>
         </w:rPr>
         <w:t>    }</w:t>
       </w:r>
@@ -61342,6 +61356,7 @@
         <w:rPr>
           <w:sz w:val="22"/>
           <w:szCs w:val="22"/>
+          <w:lang w:val="en-US"/>
         </w:rPr>
       </w:pPr>
       <w:r>
@@ -61350,26 +61365,51 @@
           <w:sz w:val="22"/>
           <w:szCs w:val="22"/>
         </w:rPr>
-        <w:t>Шаг 4: Вспомогательный класс</w:t>
+        <w:t>Шаг</w:t>
       </w:r>
       <w:r>
         <w:rPr>
           <w:b/>
           <w:sz w:val="22"/>
           <w:szCs w:val="22"/>
-        </w:rPr>
-        <w:t xml:space="preserve"> </w:t>
-      </w:r>
-      <w:proofErr w:type="spellStart"/>
+          <w:lang w:val="en-US"/>
+        </w:rPr>
+        <w:t xml:space="preserve"> 4: </w:t>
+      </w:r>
       <w:r>
         <w:rPr>
           <w:b/>
           <w:sz w:val="22"/>
           <w:szCs w:val="22"/>
         </w:rPr>
-        <w:t>PlotData</w:t>
-      </w:r>
-      <w:proofErr w:type="spellEnd"/>
+        <w:t>Вспомогательный</w:t>
+      </w:r>
+      <w:r>
+        <w:rPr>
+          <w:b/>
+          <w:sz w:val="22"/>
+          <w:szCs w:val="22"/>
+          <w:lang w:val="en-US"/>
+        </w:rPr>
+        <w:t xml:space="preserve"> </w:t>
+      </w:r>
+      <w:r>
+        <w:rPr>
+          <w:b/>
+          <w:sz w:val="22"/>
+          <w:szCs w:val="22"/>
+        </w:rPr>
+        <w:t>класс</w:t>
+      </w:r>
+      <w:r>
+        <w:rPr>
+          <w:b/>
+          <w:sz w:val="22"/>
+          <w:szCs w:val="22"/>
+          <w:lang w:val="en-US"/>
+        </w:rPr>
+        <w:t xml:space="preserve"> PlotData</w:t>
+      </w:r>
     </w:p>
     <w:p>
       <w:pPr>
@@ -61435,8 +61475,6 @@
           <w:szCs w:val="22"/>
         </w:rPr>
       </w:pPr>
-      <w:bookmarkStart w:id="2" w:name="_GoBack"/>
-      <w:bookmarkEnd w:id="2"/>
     </w:p>
     <w:p>
       <w:pPr>
@@ -62200,7 +62238,7 @@
       <w:rPr>
         <w:noProof/>
       </w:rPr>
-      <w:t>38</w:t>
+      <w:t>27</w:t>
     </w:r>
     <w:r>
       <w:fldChar w:fldCharType="end"/>
@@ -68690,6 +68728,7 @@
   <w:style w:type="character" w:default="1" w:styleId="a0">
     <w:name w:val="Default Paragraph Font"/>
     <w:uiPriority w:val="1"/>
+    <w:semiHidden/>
     <w:unhideWhenUsed/>
   </w:style>
   <w:style w:type="table" w:default="1" w:styleId="a1">
@@ -69457,7 +69496,7 @@
 </file>
 
 <file path=customXml/itemProps1.xml><?xml version="1.0" encoding="utf-8"?>
-<ds:datastoreItem xmlns:ds="http://schemas.openxmlformats.org/officeDocument/2006/customXml" ds:itemID="{757ED49A-F584-4584-B4B6-40D84F86CD72}">
+<ds:datastoreItem xmlns:ds="http://schemas.openxmlformats.org/officeDocument/2006/customXml" ds:itemID="{0D560335-6DBA-4BDE-B74A-BD62EC9A9F29}">
   <ds:schemaRefs>
     <ds:schemaRef ds:uri="http://schemas.openxmlformats.org/officeDocument/2006/bibliography"/>
   </ds:schemaRefs>

--- a/Лабораторные/Лабораторная работа 3/Лабораторная работа 3.docx
+++ b/Лабораторные/Лабораторная работа 3/Лабораторная работа 3.docx
@@ -1,6 +1,6 @@
 
 <file path=word/document.xml><?xml version="1.0" encoding="utf-8"?>
-<w:document xmlns:wpc="http://schemas.microsoft.com/office/word/2010/wordprocessingCanvas" xmlns:cx="http://schemas.microsoft.com/office/drawing/2014/chartex" xmlns:mc="http://schemas.openxmlformats.org/markup-compatibility/2006" xmlns:o="urn:schemas-microsoft-com:office:office" xmlns:r="http://schemas.openxmlformats.org/officeDocument/2006/relationships" xmlns:m="http://schemas.openxmlformats.org/officeDocument/2006/math" xmlns:v="urn:schemas-microsoft-com:vml" xmlns:wp14="http://schemas.microsoft.com/office/word/2010/wordprocessingDrawing" xmlns:wp="http://schemas.openxmlformats.org/drawingml/2006/wordprocessingDrawing" xmlns:w10="urn:schemas-microsoft-com:office:word" xmlns:w="http://schemas.openxmlformats.org/wordprocessingml/2006/main" xmlns:w14="http://schemas.microsoft.com/office/word/2010/wordml" xmlns:w15="http://schemas.microsoft.com/office/word/2012/wordml" xmlns:w16se="http://schemas.microsoft.com/office/word/2015/wordml/symex" xmlns:wpg="http://schemas.microsoft.com/office/word/2010/wordprocessingGroup" xmlns:wpi="http://schemas.microsoft.com/office/word/2010/wordprocessingInk" xmlns:wne="http://schemas.microsoft.com/office/word/2006/wordml" xmlns:wps="http://schemas.microsoft.com/office/word/2010/wordprocessingShape" mc:Ignorable="w14 w15 w16se wp14">
+<w:document xmlns:wpc="http://schemas.microsoft.com/office/word/2010/wordprocessingCanvas" xmlns:mc="http://schemas.openxmlformats.org/markup-compatibility/2006" xmlns:o="urn:schemas-microsoft-com:office:office" xmlns:r="http://schemas.openxmlformats.org/officeDocument/2006/relationships" xmlns:m="http://schemas.openxmlformats.org/officeDocument/2006/math" xmlns:v="urn:schemas-microsoft-com:vml" xmlns:wp14="http://schemas.microsoft.com/office/word/2010/wordprocessingDrawing" xmlns:wp="http://schemas.openxmlformats.org/drawingml/2006/wordprocessingDrawing" xmlns:w10="urn:schemas-microsoft-com:office:word" xmlns:w="http://schemas.openxmlformats.org/wordprocessingml/2006/main" xmlns:w14="http://schemas.microsoft.com/office/word/2010/wordml" xmlns:w15="http://schemas.microsoft.com/office/word/2012/wordml" xmlns:wpg="http://schemas.microsoft.com/office/word/2010/wordprocessingGroup" xmlns:wpi="http://schemas.microsoft.com/office/word/2010/wordprocessingInk" xmlns:wne="http://schemas.microsoft.com/office/word/2006/wordml" xmlns:wps="http://schemas.microsoft.com/office/word/2010/wordprocessingShape" mc:Ignorable="w14 w15 wp14">
   <w:body>
     <w:p>
       <w:pPr>
@@ -50,10 +50,12 @@
         </w:rPr>
         <w:br/>
       </w:r>
+      <w:bookmarkStart w:id="1" w:name="_GoBack"/>
       <w:bookmarkEnd w:id="0"/>
       <w:r>
         <w:rPr>
           <w:rFonts w:ascii="Times New Roman" w:hAnsi="Times New Roman"/>
+          <w:b w:val="0"/>
           <w:bCs w:val="0"/>
           <w:caps/>
           <w:sz w:val="22"/>
@@ -64,6 +66,7 @@
       <w:r>
         <w:rPr>
           <w:rFonts w:ascii="Times New Roman" w:hAnsi="Times New Roman"/>
+          <w:b w:val="0"/>
           <w:bCs w:val="0"/>
           <w:caps/>
           <w:sz w:val="22"/>
@@ -74,6 +77,7 @@
       <w:r>
         <w:rPr>
           <w:rFonts w:ascii="Times New Roman" w:hAnsi="Times New Roman"/>
+          <w:b w:val="0"/>
           <w:bCs w:val="0"/>
           <w:caps/>
           <w:sz w:val="22"/>
@@ -84,6 +88,7 @@
       <w:r>
         <w:rPr>
           <w:rFonts w:ascii="Times New Roman" w:hAnsi="Times New Roman"/>
+          <w:b w:val="0"/>
           <w:bCs w:val="0"/>
           <w:caps/>
           <w:sz w:val="22"/>
@@ -91,6 +96,7 @@
         </w:rPr>
         <w:t>с графикой</w:t>
       </w:r>
+      <w:bookmarkEnd w:id="1"/>
     </w:p>
     <w:p>
       <w:pPr>
@@ -942,6 +948,9 @@
     <w:p>
       <w:pPr>
         <w:keepNext/>
+        <w:pBdr>
+          <w:left w:val="single" w:sz="4" w:space="4" w:color="auto"/>
+        </w:pBdr>
         <w:shd w:val="clear" w:color="auto" w:fill="FFFFFF"/>
         <w:rPr>
           <w:rFonts w:ascii="Consolas" w:hAnsi="Consolas"/>
@@ -951,6 +960,7 @@
           <w:lang w:val="en-US"/>
         </w:rPr>
       </w:pPr>
+      <w:proofErr w:type="gramStart"/>
       <w:r>
         <w:rPr>
           <w:rFonts w:ascii="Consolas" w:hAnsi="Consolas"/>
@@ -962,6 +972,7 @@
         <w:lastRenderedPageBreak/>
         <w:t>private</w:t>
       </w:r>
+      <w:proofErr w:type="gramEnd"/>
       <w:r>
         <w:rPr>
           <w:rFonts w:ascii="Consolas" w:hAnsi="Consolas"/>
@@ -1016,6 +1027,9 @@
     <w:p>
       <w:pPr>
         <w:keepNext/>
+        <w:pBdr>
+          <w:left w:val="single" w:sz="4" w:space="4" w:color="auto"/>
+        </w:pBdr>
         <w:shd w:val="clear" w:color="auto" w:fill="FFFFFF"/>
         <w:rPr>
           <w:rFonts w:ascii="Consolas" w:hAnsi="Consolas"/>
@@ -1037,6 +1051,9 @@
     <w:p>
       <w:pPr>
         <w:keepNext/>
+        <w:pBdr>
+          <w:left w:val="single" w:sz="4" w:space="4" w:color="auto"/>
+        </w:pBdr>
         <w:shd w:val="clear" w:color="auto" w:fill="FFFFFF"/>
         <w:rPr>
           <w:rFonts w:ascii="Consolas" w:hAnsi="Consolas"/>
@@ -1085,6 +1102,9 @@
     <w:p>
       <w:pPr>
         <w:keepNext/>
+        <w:pBdr>
+          <w:left w:val="single" w:sz="4" w:space="4" w:color="auto"/>
+        </w:pBdr>
         <w:shd w:val="clear" w:color="auto" w:fill="FFFFFF"/>
         <w:rPr>
           <w:rFonts w:ascii="Consolas" w:hAnsi="Consolas"/>
@@ -1130,6 +1150,7 @@
         </w:rPr>
         <w:t xml:space="preserve"> </w:t>
       </w:r>
+      <w:proofErr w:type="gramStart"/>
       <w:r>
         <w:rPr>
           <w:rFonts w:ascii="Consolas" w:hAnsi="Consolas"/>
@@ -1140,6 +1161,7 @@
         </w:rPr>
         <w:t>var</w:t>
       </w:r>
+      <w:proofErr w:type="gramEnd"/>
       <w:r>
         <w:rPr>
           <w:rFonts w:ascii="Consolas" w:hAnsi="Consolas"/>
@@ -1194,6 +1216,9 @@
     <w:p>
       <w:pPr>
         <w:keepNext/>
+        <w:pBdr>
+          <w:left w:val="single" w:sz="4" w:space="4" w:color="auto"/>
+        </w:pBdr>
         <w:shd w:val="clear" w:color="auto" w:fill="FFFFFF"/>
         <w:rPr>
           <w:rFonts w:ascii="Consolas" w:hAnsi="Consolas"/>
@@ -1307,6 +1332,9 @@
     <w:p>
       <w:pPr>
         <w:keepNext/>
+        <w:pBdr>
+          <w:left w:val="single" w:sz="4" w:space="4" w:color="auto"/>
+        </w:pBdr>
         <w:shd w:val="clear" w:color="auto" w:fill="FFFFFF"/>
         <w:rPr>
           <w:rFonts w:ascii="Consolas" w:hAnsi="Consolas"/>
@@ -1400,6 +1428,9 @@
     <w:p>
       <w:pPr>
         <w:keepNext/>
+        <w:pBdr>
+          <w:left w:val="single" w:sz="4" w:space="4" w:color="auto"/>
+        </w:pBdr>
         <w:shd w:val="clear" w:color="auto" w:fill="FFFFFF"/>
         <w:rPr>
           <w:rFonts w:ascii="Consolas" w:hAnsi="Consolas"/>
@@ -1493,6 +1524,9 @@
     <w:p>
       <w:pPr>
         <w:keepNext/>
+        <w:pBdr>
+          <w:left w:val="single" w:sz="4" w:space="4" w:color="auto"/>
+        </w:pBdr>
         <w:shd w:val="clear" w:color="auto" w:fill="FFFFFF"/>
         <w:rPr>
           <w:rFonts w:ascii="Consolas" w:hAnsi="Consolas"/>
@@ -1540,12 +1574,27 @@
           <w:szCs w:val="21"/>
           <w:lang w:val="en-US"/>
         </w:rPr>
-        <w:t xml:space="preserve"> e.Graphics.DrawEllipse(</w:t>
-      </w:r>
+        <w:t xml:space="preserve"> </w:t>
+      </w:r>
+      <w:proofErr w:type="gramStart"/>
+      <w:r>
+        <w:rPr>
+          <w:rFonts w:ascii="Consolas" w:hAnsi="Consolas"/>
+          <w:color w:val="000000"/>
+          <w:sz w:val="18"/>
+          <w:szCs w:val="21"/>
+          <w:lang w:val="en-US"/>
+        </w:rPr>
+        <w:t>e.Graphics.DrawEllipse(</w:t>
+      </w:r>
+      <w:proofErr w:type="gramEnd"/>
     </w:p>
     <w:p>
       <w:pPr>
         <w:keepNext/>
+        <w:pBdr>
+          <w:left w:val="single" w:sz="4" w:space="4" w:color="auto"/>
+        </w:pBdr>
         <w:shd w:val="clear" w:color="auto" w:fill="FFFFFF"/>
         <w:rPr>
           <w:rFonts w:ascii="Consolas" w:hAnsi="Consolas"/>
@@ -1658,6 +1707,9 @@
     </w:p>
     <w:p>
       <w:pPr>
+        <w:pBdr>
+          <w:left w:val="single" w:sz="4" w:space="4" w:color="auto"/>
+        </w:pBdr>
         <w:shd w:val="clear" w:color="auto" w:fill="FFFFFF"/>
         <w:rPr>
           <w:rFonts w:ascii="Consolas" w:hAnsi="Consolas"/>
@@ -1895,6 +1947,9 @@
     <w:p>
       <w:pPr>
         <w:keepNext/>
+        <w:pBdr>
+          <w:left w:val="single" w:sz="4" w:space="4" w:color="auto"/>
+        </w:pBdr>
         <w:shd w:val="clear" w:color="auto" w:fill="FFFFFF"/>
         <w:rPr>
           <w:rFonts w:ascii="Consolas" w:hAnsi="Consolas"/>
@@ -1904,6 +1959,7 @@
           <w:lang w:val="en-US"/>
         </w:rPr>
       </w:pPr>
+      <w:proofErr w:type="gramStart"/>
       <w:r>
         <w:rPr>
           <w:rFonts w:ascii="Consolas" w:hAnsi="Consolas"/>
@@ -1915,6 +1971,7 @@
         <w:lastRenderedPageBreak/>
         <w:t>private</w:t>
       </w:r>
+      <w:proofErr w:type="gramEnd"/>
       <w:r>
         <w:rPr>
           <w:rFonts w:ascii="Consolas" w:hAnsi="Consolas"/>
@@ -1969,6 +2026,9 @@
     <w:p>
       <w:pPr>
         <w:keepNext/>
+        <w:pBdr>
+          <w:left w:val="single" w:sz="4" w:space="4" w:color="auto"/>
+        </w:pBdr>
         <w:shd w:val="clear" w:color="auto" w:fill="FFFFFF"/>
         <w:rPr>
           <w:rFonts w:ascii="Consolas" w:hAnsi="Consolas"/>
@@ -1992,6 +2052,9 @@
     <w:p>
       <w:pPr>
         <w:keepNext/>
+        <w:pBdr>
+          <w:left w:val="single" w:sz="4" w:space="4" w:color="auto"/>
+        </w:pBdr>
         <w:shd w:val="clear" w:color="auto" w:fill="FFFFFF"/>
         <w:rPr>
           <w:rFonts w:ascii="Consolas" w:hAnsi="Consolas"/>
@@ -2130,6 +2193,9 @@
     <w:p>
       <w:pPr>
         <w:keepNext/>
+        <w:pBdr>
+          <w:left w:val="single" w:sz="4" w:space="4" w:color="auto"/>
+        </w:pBdr>
         <w:shd w:val="clear" w:color="auto" w:fill="FFFFFF"/>
         <w:rPr>
           <w:rFonts w:ascii="Consolas" w:hAnsi="Consolas"/>
@@ -2179,6 +2245,7 @@
         </w:rPr>
         <w:t xml:space="preserve"> </w:t>
       </w:r>
+      <w:proofErr w:type="gramStart"/>
       <w:r>
         <w:rPr>
           <w:rFonts w:ascii="Consolas" w:hAnsi="Consolas"/>
@@ -2189,6 +2256,7 @@
         </w:rPr>
         <w:t>var</w:t>
       </w:r>
+      <w:proofErr w:type="gramEnd"/>
       <w:r>
         <w:rPr>
           <w:rFonts w:ascii="Consolas" w:hAnsi="Consolas"/>
@@ -2223,6 +2291,9 @@
     <w:p>
       <w:pPr>
         <w:keepNext/>
+        <w:pBdr>
+          <w:left w:val="single" w:sz="4" w:space="4" w:color="auto"/>
+        </w:pBdr>
         <w:shd w:val="clear" w:color="auto" w:fill="FFFFFF"/>
         <w:rPr>
           <w:rFonts w:ascii="Consolas" w:hAnsi="Consolas"/>
@@ -2336,6 +2407,9 @@
     <w:p>
       <w:pPr>
         <w:keepNext/>
+        <w:pBdr>
+          <w:left w:val="single" w:sz="4" w:space="4" w:color="auto"/>
+        </w:pBdr>
         <w:shd w:val="clear" w:color="auto" w:fill="FFFFFF"/>
         <w:rPr>
           <w:rFonts w:ascii="Consolas" w:hAnsi="Consolas"/>
@@ -2429,6 +2503,9 @@
     <w:p>
       <w:pPr>
         <w:keepNext/>
+        <w:pBdr>
+          <w:left w:val="single" w:sz="4" w:space="4" w:color="auto"/>
+        </w:pBdr>
         <w:shd w:val="clear" w:color="auto" w:fill="FFFFFF"/>
         <w:rPr>
           <w:rFonts w:ascii="Consolas" w:hAnsi="Consolas"/>
@@ -2522,6 +2599,9 @@
     <w:p>
       <w:pPr>
         <w:keepNext/>
+        <w:pBdr>
+          <w:left w:val="single" w:sz="4" w:space="4" w:color="auto"/>
+        </w:pBdr>
         <w:shd w:val="clear" w:color="auto" w:fill="FFFFFF"/>
         <w:rPr>
           <w:rFonts w:ascii="Consolas" w:hAnsi="Consolas"/>
@@ -2569,12 +2649,27 @@
           <w:szCs w:val="21"/>
           <w:lang w:val="en-US"/>
         </w:rPr>
-        <w:t xml:space="preserve"> e.Graphics.FillRectangle(</w:t>
-      </w:r>
+        <w:t xml:space="preserve"> </w:t>
+      </w:r>
+      <w:proofErr w:type="gramStart"/>
+      <w:r>
+        <w:rPr>
+          <w:rFonts w:ascii="Consolas" w:hAnsi="Consolas"/>
+          <w:color w:val="000000"/>
+          <w:sz w:val="18"/>
+          <w:szCs w:val="21"/>
+          <w:lang w:val="en-US"/>
+        </w:rPr>
+        <w:t>e.Graphics.FillRectangle(</w:t>
+      </w:r>
+      <w:proofErr w:type="gramEnd"/>
     </w:p>
     <w:p>
       <w:pPr>
         <w:keepNext/>
+        <w:pBdr>
+          <w:left w:val="single" w:sz="4" w:space="4" w:color="auto"/>
+        </w:pBdr>
         <w:shd w:val="clear" w:color="auto" w:fill="FFFFFF"/>
         <w:rPr>
           <w:rFonts w:ascii="Consolas" w:hAnsi="Consolas"/>
@@ -2687,6 +2782,9 @@
     </w:p>
     <w:p>
       <w:pPr>
+        <w:pBdr>
+          <w:left w:val="single" w:sz="4" w:space="4" w:color="auto"/>
+        </w:pBdr>
         <w:shd w:val="clear" w:color="auto" w:fill="FFFFFF"/>
         <w:rPr>
           <w:rFonts w:ascii="Consolas" w:hAnsi="Consolas"/>
@@ -2864,6 +2962,9 @@
     <w:p>
       <w:pPr>
         <w:keepNext/>
+        <w:pBdr>
+          <w:left w:val="single" w:sz="4" w:space="4" w:color="auto"/>
+        </w:pBdr>
         <w:shd w:val="clear" w:color="auto" w:fill="FFFFFF"/>
         <w:rPr>
           <w:rFonts w:ascii="Consolas" w:hAnsi="Consolas"/>
@@ -2873,6 +2974,7 @@
           <w:lang w:val="en-US"/>
         </w:rPr>
       </w:pPr>
+      <w:proofErr w:type="gramStart"/>
       <w:r>
         <w:rPr>
           <w:rFonts w:ascii="Consolas" w:hAnsi="Consolas"/>
@@ -2884,6 +2986,7 @@
         <w:lastRenderedPageBreak/>
         <w:t>public</w:t>
       </w:r>
+      <w:proofErr w:type="gramEnd"/>
       <w:r>
         <w:rPr>
           <w:rFonts w:ascii="Consolas" w:hAnsi="Consolas"/>
@@ -2938,6 +3041,9 @@
     <w:p>
       <w:pPr>
         <w:keepNext/>
+        <w:pBdr>
+          <w:left w:val="single" w:sz="4" w:space="4" w:color="auto"/>
+        </w:pBdr>
         <w:shd w:val="clear" w:color="auto" w:fill="FFFFFF"/>
         <w:rPr>
           <w:rFonts w:ascii="Consolas" w:hAnsi="Consolas"/>
@@ -2961,6 +3067,9 @@
     <w:p>
       <w:pPr>
         <w:keepNext/>
+        <w:pBdr>
+          <w:left w:val="single" w:sz="4" w:space="4" w:color="auto"/>
+        </w:pBdr>
         <w:shd w:val="clear" w:color="auto" w:fill="FFFFFF"/>
         <w:rPr>
           <w:rFonts w:ascii="Consolas" w:hAnsi="Consolas"/>
@@ -3102,6 +3211,9 @@
     <w:p>
       <w:pPr>
         <w:keepNext/>
+        <w:pBdr>
+          <w:left w:val="single" w:sz="4" w:space="4" w:color="auto"/>
+        </w:pBdr>
         <w:shd w:val="clear" w:color="auto" w:fill="FFFFFF"/>
         <w:rPr>
           <w:rFonts w:ascii="Consolas" w:hAnsi="Consolas"/>
@@ -3151,6 +3263,7 @@
         </w:rPr>
         <w:t xml:space="preserve"> </w:t>
       </w:r>
+      <w:proofErr w:type="gramStart"/>
       <w:r>
         <w:rPr>
           <w:rFonts w:ascii="Consolas" w:hAnsi="Consolas"/>
@@ -3161,6 +3274,7 @@
         </w:rPr>
         <w:t>private</w:t>
       </w:r>
+      <w:proofErr w:type="gramEnd"/>
       <w:r>
         <w:rPr>
           <w:rFonts w:ascii="Consolas" w:hAnsi="Consolas"/>
@@ -3215,6 +3329,9 @@
     <w:p>
       <w:pPr>
         <w:keepNext/>
+        <w:pBdr>
+          <w:left w:val="single" w:sz="4" w:space="4" w:color="auto"/>
+        </w:pBdr>
         <w:shd w:val="clear" w:color="auto" w:fill="FFFFFF"/>
         <w:rPr>
           <w:rFonts w:ascii="Consolas" w:hAnsi="Consolas"/>
@@ -3268,6 +3385,9 @@
     <w:p>
       <w:pPr>
         <w:keepNext/>
+        <w:pBdr>
+          <w:left w:val="single" w:sz="4" w:space="4" w:color="auto"/>
+        </w:pBdr>
         <w:shd w:val="clear" w:color="auto" w:fill="FFFFFF"/>
         <w:rPr>
           <w:rFonts w:ascii="Consolas" w:hAnsi="Consolas"/>
@@ -3446,6 +3566,9 @@
     <w:p>
       <w:pPr>
         <w:keepNext/>
+        <w:pBdr>
+          <w:left w:val="single" w:sz="4" w:space="4" w:color="auto"/>
+        </w:pBdr>
         <w:shd w:val="clear" w:color="auto" w:fill="FFFFFF"/>
         <w:rPr>
           <w:rFonts w:ascii="Consolas" w:hAnsi="Consolas"/>
@@ -3535,6 +3658,7 @@
         </w:rPr>
         <w:t xml:space="preserve"> </w:t>
       </w:r>
+      <w:proofErr w:type="gramStart"/>
       <w:r>
         <w:rPr>
           <w:rFonts w:ascii="Consolas" w:hAnsi="Consolas"/>
@@ -3545,6 +3669,7 @@
         </w:rPr>
         <w:t>var</w:t>
       </w:r>
+      <w:proofErr w:type="gramEnd"/>
       <w:r>
         <w:rPr>
           <w:rFonts w:ascii="Consolas" w:hAnsi="Consolas"/>
@@ -3579,6 +3704,9 @@
     <w:p>
       <w:pPr>
         <w:keepNext/>
+        <w:pBdr>
+          <w:left w:val="single" w:sz="4" w:space="4" w:color="auto"/>
+        </w:pBdr>
         <w:shd w:val="clear" w:color="auto" w:fill="FFFFFF"/>
         <w:rPr>
           <w:rFonts w:ascii="Consolas" w:hAnsi="Consolas"/>
@@ -3732,6 +3860,9 @@
     <w:p>
       <w:pPr>
         <w:keepNext/>
+        <w:pBdr>
+          <w:left w:val="single" w:sz="4" w:space="4" w:color="auto"/>
+        </w:pBdr>
         <w:shd w:val="clear" w:color="auto" w:fill="FFFFFF"/>
         <w:rPr>
           <w:rFonts w:ascii="Consolas" w:hAnsi="Consolas"/>
@@ -3865,6 +3996,9 @@
     <w:p>
       <w:pPr>
         <w:keepNext/>
+        <w:pBdr>
+          <w:left w:val="single" w:sz="4" w:space="4" w:color="auto"/>
+        </w:pBdr>
         <w:shd w:val="clear" w:color="auto" w:fill="FFFFFF"/>
         <w:rPr>
           <w:rFonts w:ascii="Consolas" w:hAnsi="Consolas"/>
@@ -3998,6 +4132,9 @@
     <w:p>
       <w:pPr>
         <w:keepNext/>
+        <w:pBdr>
+          <w:left w:val="single" w:sz="4" w:space="4" w:color="auto"/>
+        </w:pBdr>
         <w:shd w:val="clear" w:color="auto" w:fill="FFFFFF"/>
         <w:rPr>
           <w:rFonts w:ascii="Consolas" w:hAnsi="Consolas"/>
@@ -4085,12 +4222,27 @@
           <w:szCs w:val="21"/>
           <w:lang w:val="en-US"/>
         </w:rPr>
-        <w:t xml:space="preserve"> e.Graphics.FillRectangle(</w:t>
-      </w:r>
+        <w:t xml:space="preserve"> </w:t>
+      </w:r>
+      <w:proofErr w:type="gramStart"/>
+      <w:r>
+        <w:rPr>
+          <w:rFonts w:ascii="Consolas" w:hAnsi="Consolas"/>
+          <w:color w:val="000000"/>
+          <w:sz w:val="18"/>
+          <w:szCs w:val="21"/>
+          <w:lang w:val="en-US"/>
+        </w:rPr>
+        <w:t>e.Graphics.FillRectangle(</w:t>
+      </w:r>
+      <w:proofErr w:type="gramEnd"/>
     </w:p>
     <w:p>
       <w:pPr>
         <w:keepNext/>
+        <w:pBdr>
+          <w:left w:val="single" w:sz="4" w:space="4" w:color="auto"/>
+        </w:pBdr>
         <w:shd w:val="clear" w:color="auto" w:fill="FFFFFF"/>
         <w:rPr>
           <w:rFonts w:ascii="Consolas" w:hAnsi="Consolas"/>
@@ -4224,6 +4376,9 @@
     <w:p>
       <w:pPr>
         <w:keepNext/>
+        <w:pBdr>
+          <w:left w:val="single" w:sz="4" w:space="4" w:color="auto"/>
+        </w:pBdr>
         <w:shd w:val="clear" w:color="auto" w:fill="FFFFFF"/>
         <w:rPr>
           <w:rFonts w:ascii="Consolas" w:hAnsi="Consolas"/>
@@ -4277,6 +4432,9 @@
     <w:p>
       <w:pPr>
         <w:keepNext/>
+        <w:pBdr>
+          <w:left w:val="single" w:sz="4" w:space="4" w:color="auto"/>
+        </w:pBdr>
         <w:shd w:val="clear" w:color="auto" w:fill="FFFFFF"/>
         <w:rPr>
           <w:rFonts w:ascii="Consolas" w:hAnsi="Consolas"/>
@@ -4326,6 +4484,7 @@
         </w:rPr>
         <w:t xml:space="preserve"> </w:t>
       </w:r>
+      <w:proofErr w:type="gramStart"/>
       <w:r>
         <w:rPr>
           <w:rFonts w:ascii="Consolas" w:hAnsi="Consolas"/>
@@ -4336,6 +4495,7 @@
         </w:rPr>
         <w:t>private</w:t>
       </w:r>
+      <w:proofErr w:type="gramEnd"/>
       <w:r>
         <w:rPr>
           <w:rFonts w:ascii="Consolas" w:hAnsi="Consolas"/>
@@ -4390,6 +4550,9 @@
     <w:p>
       <w:pPr>
         <w:keepNext/>
+        <w:pBdr>
+          <w:left w:val="single" w:sz="4" w:space="4" w:color="auto"/>
+        </w:pBdr>
         <w:shd w:val="clear" w:color="auto" w:fill="FFFFFF"/>
         <w:rPr>
           <w:rFonts w:ascii="Consolas" w:hAnsi="Consolas"/>
@@ -4451,6 +4614,9 @@
     <w:p>
       <w:pPr>
         <w:keepNext/>
+        <w:pBdr>
+          <w:left w:val="single" w:sz="4" w:space="4" w:color="auto"/>
+        </w:pBdr>
         <w:shd w:val="clear" w:color="auto" w:fill="FFFFFF"/>
         <w:rPr>
           <w:rFonts w:ascii="Consolas" w:hAnsi="Consolas"/>
@@ -4544,6 +4710,9 @@
     <w:p>
       <w:pPr>
         <w:keepNext/>
+        <w:pBdr>
+          <w:left w:val="single" w:sz="4" w:space="4" w:color="auto"/>
+        </w:pBdr>
         <w:shd w:val="clear" w:color="auto" w:fill="FFFFFF"/>
         <w:rPr>
           <w:rFonts w:ascii="Consolas" w:hAnsi="Consolas"/>
@@ -4628,6 +4797,9 @@
     <w:p>
       <w:pPr>
         <w:keepNext/>
+        <w:pBdr>
+          <w:left w:val="single" w:sz="4" w:space="4" w:color="auto"/>
+        </w:pBdr>
         <w:shd w:val="clear" w:color="auto" w:fill="FFFFFF"/>
         <w:rPr>
           <w:rFonts w:ascii="Consolas" w:hAnsi="Consolas"/>
@@ -4721,6 +4893,9 @@
     <w:p>
       <w:pPr>
         <w:keepNext/>
+        <w:pBdr>
+          <w:left w:val="single" w:sz="4" w:space="4" w:color="auto"/>
+        </w:pBdr>
         <w:shd w:val="clear" w:color="auto" w:fill="FFFFFF"/>
         <w:rPr>
           <w:rFonts w:ascii="Consolas" w:hAnsi="Consolas"/>
@@ -4768,6 +4943,9 @@
     </w:p>
     <w:p>
       <w:pPr>
+        <w:pBdr>
+          <w:left w:val="single" w:sz="4" w:space="4" w:color="auto"/>
+        </w:pBdr>
         <w:shd w:val="clear" w:color="auto" w:fill="FFFFFF"/>
         <w:rPr>
           <w:rFonts w:ascii="Consolas" w:hAnsi="Consolas"/>
@@ -4953,6 +5131,9 @@
     </w:p>
     <w:p>
       <w:pPr>
+        <w:pBdr>
+          <w:left w:val="single" w:sz="4" w:space="4" w:color="auto"/>
+        </w:pBdr>
         <w:shd w:val="clear" w:color="auto" w:fill="FFFFFF"/>
         <w:rPr>
           <w:rFonts w:ascii="Consolas" w:hAnsi="Consolas"/>
@@ -4962,6 +5143,7 @@
           <w:lang w:val="en-US"/>
         </w:rPr>
       </w:pPr>
+      <w:proofErr w:type="gramStart"/>
       <w:r>
         <w:rPr>
           <w:rFonts w:ascii="Consolas" w:hAnsi="Consolas"/>
@@ -4972,6 +5154,7 @@
         </w:rPr>
         <w:t>public</w:t>
       </w:r>
+      <w:proofErr w:type="gramEnd"/>
       <w:r>
         <w:rPr>
           <w:rFonts w:ascii="Consolas" w:hAnsi="Consolas"/>
@@ -5025,6 +5208,9 @@
     </w:p>
     <w:p>
       <w:pPr>
+        <w:pBdr>
+          <w:left w:val="single" w:sz="4" w:space="4" w:color="auto"/>
+        </w:pBdr>
         <w:shd w:val="clear" w:color="auto" w:fill="FFFFFF"/>
         <w:rPr>
           <w:rFonts w:ascii="Consolas" w:hAnsi="Consolas"/>
@@ -5047,6 +5233,9 @@
     </w:p>
     <w:p>
       <w:pPr>
+        <w:pBdr>
+          <w:left w:val="single" w:sz="4" w:space="4" w:color="auto"/>
+        </w:pBdr>
         <w:shd w:val="clear" w:color="auto" w:fill="FFFFFF"/>
         <w:rPr>
           <w:rFonts w:ascii="Consolas" w:hAnsi="Consolas"/>
@@ -5096,6 +5285,7 @@
         </w:rPr>
         <w:t xml:space="preserve"> </w:t>
       </w:r>
+      <w:proofErr w:type="gramStart"/>
       <w:r>
         <w:rPr>
           <w:rFonts w:ascii="Consolas" w:hAnsi="Consolas"/>
@@ -5106,6 +5296,7 @@
         </w:rPr>
         <w:t>private</w:t>
       </w:r>
+      <w:proofErr w:type="gramEnd"/>
       <w:r>
         <w:rPr>
           <w:rFonts w:ascii="Consolas" w:hAnsi="Consolas"/>
@@ -5177,6 +5368,9 @@
     </w:p>
     <w:p>
       <w:pPr>
+        <w:pBdr>
+          <w:left w:val="single" w:sz="4" w:space="4" w:color="auto"/>
+        </w:pBdr>
         <w:shd w:val="clear" w:color="auto" w:fill="FFFFFF"/>
         <w:rPr>
           <w:rFonts w:ascii="Consolas" w:hAnsi="Consolas"/>
@@ -5226,6 +5420,7 @@
         </w:rPr>
         <w:t xml:space="preserve"> </w:t>
       </w:r>
+      <w:proofErr w:type="gramStart"/>
       <w:r>
         <w:rPr>
           <w:rFonts w:ascii="Consolas" w:hAnsi="Consolas"/>
@@ -5236,6 +5431,7 @@
         </w:rPr>
         <w:t>private</w:t>
       </w:r>
+      <w:proofErr w:type="gramEnd"/>
       <w:r>
         <w:rPr>
           <w:rFonts w:ascii="Consolas" w:hAnsi="Consolas"/>
@@ -5289,6 +5485,9 @@
     </w:p>
     <w:p>
       <w:pPr>
+        <w:pBdr>
+          <w:left w:val="single" w:sz="4" w:space="4" w:color="auto"/>
+        </w:pBdr>
         <w:shd w:val="clear" w:color="auto" w:fill="FFFFFF"/>
         <w:rPr>
           <w:rFonts w:ascii="Consolas" w:hAnsi="Consolas"/>
@@ -5341,6 +5540,9 @@
     </w:p>
     <w:p>
       <w:pPr>
+        <w:pBdr>
+          <w:left w:val="single" w:sz="4" w:space="4" w:color="auto"/>
+        </w:pBdr>
         <w:shd w:val="clear" w:color="auto" w:fill="FFFFFF"/>
         <w:rPr>
           <w:rFonts w:ascii="Consolas" w:hAnsi="Consolas"/>
@@ -5430,6 +5632,7 @@
         </w:rPr>
         <w:t xml:space="preserve"> </w:t>
       </w:r>
+      <w:proofErr w:type="gramStart"/>
       <w:r>
         <w:rPr>
           <w:rFonts w:ascii="Consolas" w:hAnsi="Consolas"/>
@@ -5440,6 +5643,7 @@
         </w:rPr>
         <w:t>if</w:t>
       </w:r>
+      <w:proofErr w:type="gramEnd"/>
       <w:r>
         <w:rPr>
           <w:rFonts w:ascii="Consolas" w:hAnsi="Consolas"/>
@@ -5511,6 +5715,9 @@
     </w:p>
     <w:p>
       <w:pPr>
+        <w:pBdr>
+          <w:left w:val="single" w:sz="4" w:space="4" w:color="auto"/>
+        </w:pBdr>
         <w:shd w:val="clear" w:color="auto" w:fill="FFFFFF"/>
         <w:rPr>
           <w:rFonts w:ascii="Consolas" w:hAnsi="Consolas"/>
@@ -5663,6 +5870,9 @@
     </w:p>
     <w:p>
       <w:pPr>
+        <w:pBdr>
+          <w:left w:val="single" w:sz="4" w:space="4" w:color="auto"/>
+        </w:pBdr>
         <w:shd w:val="clear" w:color="auto" w:fill="FFFFFF"/>
         <w:rPr>
           <w:rFonts w:ascii="Consolas" w:hAnsi="Consolas"/>
@@ -5752,6 +5962,7 @@
         </w:rPr>
         <w:t xml:space="preserve"> </w:t>
       </w:r>
+      <w:proofErr w:type="gramStart"/>
       <w:r>
         <w:rPr>
           <w:rFonts w:ascii="Consolas" w:hAnsi="Consolas"/>
@@ -5762,6 +5973,7 @@
         </w:rPr>
         <w:t>var</w:t>
       </w:r>
+      <w:proofErr w:type="gramEnd"/>
       <w:r>
         <w:rPr>
           <w:rFonts w:ascii="Consolas" w:hAnsi="Consolas"/>
@@ -5815,6 +6027,9 @@
     </w:p>
     <w:p>
       <w:pPr>
+        <w:pBdr>
+          <w:left w:val="single" w:sz="4" w:space="4" w:color="auto"/>
+        </w:pBdr>
         <w:shd w:val="clear" w:color="auto" w:fill="FFFFFF"/>
         <w:rPr>
           <w:rFonts w:ascii="Consolas" w:hAnsi="Consolas"/>
@@ -5867,6 +6082,9 @@
     </w:p>
     <w:p>
       <w:pPr>
+        <w:pBdr>
+          <w:left w:val="single" w:sz="4" w:space="4" w:color="auto"/>
+        </w:pBdr>
         <w:shd w:val="clear" w:color="auto" w:fill="FFFFFF"/>
         <w:rPr>
           <w:rFonts w:ascii="Consolas" w:hAnsi="Consolas"/>
@@ -5916,6 +6134,7 @@
         </w:rPr>
         <w:t xml:space="preserve"> </w:t>
       </w:r>
+      <w:proofErr w:type="gramStart"/>
       <w:r>
         <w:rPr>
           <w:rFonts w:ascii="Consolas" w:hAnsi="Consolas"/>
@@ -5926,6 +6145,7 @@
         </w:rPr>
         <w:t>private</w:t>
       </w:r>
+      <w:proofErr w:type="gramEnd"/>
       <w:r>
         <w:rPr>
           <w:rFonts w:ascii="Consolas" w:hAnsi="Consolas"/>
@@ -5979,6 +6199,9 @@
     </w:p>
     <w:p>
       <w:pPr>
+        <w:pBdr>
+          <w:left w:val="single" w:sz="4" w:space="4" w:color="auto"/>
+        </w:pBdr>
         <w:shd w:val="clear" w:color="auto" w:fill="FFFFFF"/>
         <w:rPr>
           <w:rFonts w:ascii="Consolas" w:hAnsi="Consolas"/>
@@ -6031,6 +6254,9 @@
     </w:p>
     <w:p>
       <w:pPr>
+        <w:pBdr>
+          <w:left w:val="single" w:sz="4" w:space="4" w:color="auto"/>
+        </w:pBdr>
         <w:shd w:val="clear" w:color="auto" w:fill="FFFFFF"/>
         <w:rPr>
           <w:rFonts w:ascii="Consolas" w:hAnsi="Consolas"/>
@@ -6118,8 +6344,20 @@
           <w:szCs w:val="21"/>
           <w:lang w:val="en-US"/>
         </w:rPr>
-        <w:t xml:space="preserve"> points.Add(</w:t>
-      </w:r>
+        <w:t xml:space="preserve"> </w:t>
+      </w:r>
+      <w:proofErr w:type="gramStart"/>
+      <w:r>
+        <w:rPr>
+          <w:rFonts w:ascii="Consolas" w:hAnsi="Consolas"/>
+          <w:color w:val="000000"/>
+          <w:sz w:val="18"/>
+          <w:szCs w:val="21"/>
+          <w:lang w:val="en-US"/>
+        </w:rPr>
+        <w:t>points.Add(</w:t>
+      </w:r>
+      <w:proofErr w:type="gramEnd"/>
       <w:r>
         <w:rPr>
           <w:rFonts w:ascii="Consolas" w:hAnsi="Consolas"/>
@@ -6181,6 +6419,9 @@
     </w:p>
     <w:p>
       <w:pPr>
+        <w:pBdr>
+          <w:left w:val="single" w:sz="4" w:space="4" w:color="auto"/>
+        </w:pBdr>
         <w:shd w:val="clear" w:color="auto" w:fill="FFFFFF"/>
         <w:rPr>
           <w:rFonts w:ascii="Consolas" w:hAnsi="Consolas"/>
@@ -6281,6 +6522,9 @@
     </w:p>
     <w:p>
       <w:pPr>
+        <w:pBdr>
+          <w:left w:val="single" w:sz="4" w:space="4" w:color="auto"/>
+        </w:pBdr>
         <w:shd w:val="clear" w:color="auto" w:fill="FFFFFF"/>
         <w:rPr>
           <w:rFonts w:ascii="Consolas" w:hAnsi="Consolas"/>
@@ -6329,6 +6573,9 @@
     </w:p>
     <w:p>
       <w:pPr>
+        <w:pBdr>
+          <w:left w:val="single" w:sz="4" w:space="4" w:color="auto"/>
+        </w:pBdr>
         <w:shd w:val="clear" w:color="auto" w:fill="FFFFFF"/>
         <w:rPr>
           <w:rFonts w:ascii="Consolas" w:hAnsi="Consolas"/>
@@ -6514,6 +6761,9 @@
     <w:p>
       <w:pPr>
         <w:keepNext/>
+        <w:pBdr>
+          <w:left w:val="single" w:sz="4" w:space="4" w:color="auto"/>
+        </w:pBdr>
         <w:shd w:val="clear" w:color="auto" w:fill="FFFFFF"/>
         <w:rPr>
           <w:rFonts w:ascii="Consolas" w:hAnsi="Consolas"/>
@@ -6523,6 +6773,7 @@
           <w:lang w:val="en-US"/>
         </w:rPr>
       </w:pPr>
+      <w:proofErr w:type="gramStart"/>
       <w:r>
         <w:rPr>
           <w:rFonts w:ascii="Consolas" w:hAnsi="Consolas"/>
@@ -6534,6 +6785,7 @@
         <w:lastRenderedPageBreak/>
         <w:t>private</w:t>
       </w:r>
+      <w:proofErr w:type="gramEnd"/>
       <w:r>
         <w:rPr>
           <w:rFonts w:ascii="Consolas" w:hAnsi="Consolas"/>
@@ -6608,6 +6860,9 @@
     <w:p>
       <w:pPr>
         <w:keepNext/>
+        <w:pBdr>
+          <w:left w:val="single" w:sz="4" w:space="4" w:color="auto"/>
+        </w:pBdr>
         <w:shd w:val="clear" w:color="auto" w:fill="FFFFFF"/>
         <w:rPr>
           <w:rFonts w:ascii="Consolas" w:hAnsi="Consolas"/>
@@ -6631,6 +6886,9 @@
     <w:p>
       <w:pPr>
         <w:keepNext/>
+        <w:pBdr>
+          <w:left w:val="single" w:sz="4" w:space="4" w:color="auto"/>
+        </w:pBdr>
         <w:shd w:val="clear" w:color="auto" w:fill="FFFFFF"/>
         <w:rPr>
           <w:rFonts w:ascii="Consolas" w:hAnsi="Consolas"/>
@@ -6680,6 +6938,7 @@
         </w:rPr>
         <w:t xml:space="preserve"> </w:t>
       </w:r>
+      <w:proofErr w:type="gramStart"/>
       <w:r>
         <w:rPr>
           <w:rFonts w:ascii="Consolas" w:hAnsi="Consolas"/>
@@ -6690,6 +6949,7 @@
         </w:rPr>
         <w:t>var</w:t>
       </w:r>
+      <w:proofErr w:type="gramEnd"/>
       <w:r>
         <w:rPr>
           <w:rFonts w:ascii="Consolas" w:hAnsi="Consolas"/>
@@ -6762,6 +7022,9 @@
     <w:p>
       <w:pPr>
         <w:keepNext/>
+        <w:pBdr>
+          <w:left w:val="single" w:sz="4" w:space="4" w:color="auto"/>
+        </w:pBdr>
         <w:shd w:val="clear" w:color="auto" w:fill="FFFFFF"/>
         <w:rPr>
           <w:rFonts w:ascii="Consolas" w:hAnsi="Consolas"/>
@@ -6811,6 +7074,7 @@
         </w:rPr>
         <w:t xml:space="preserve"> </w:t>
       </w:r>
+      <w:proofErr w:type="gramStart"/>
       <w:r>
         <w:rPr>
           <w:rFonts w:ascii="Consolas" w:hAnsi="Consolas"/>
@@ -6821,6 +7085,7 @@
         </w:rPr>
         <w:t>if</w:t>
       </w:r>
+      <w:proofErr w:type="gramEnd"/>
       <w:r>
         <w:rPr>
           <w:rFonts w:ascii="Consolas" w:hAnsi="Consolas"/>
@@ -6835,6 +7100,9 @@
     <w:p>
       <w:pPr>
         <w:keepNext/>
+        <w:pBdr>
+          <w:left w:val="single" w:sz="4" w:space="4" w:color="auto"/>
+        </w:pBdr>
         <w:shd w:val="clear" w:color="auto" w:fill="FFFFFF"/>
         <w:rPr>
           <w:rFonts w:ascii="Consolas" w:hAnsi="Consolas"/>
@@ -6922,12 +7190,37 @@
           <w:szCs w:val="21"/>
           <w:lang w:val="en-US"/>
         </w:rPr>
-        <w:t xml:space="preserve"> color = cd.Color;</w:t>
+        <w:t xml:space="preserve"> </w:t>
+      </w:r>
+      <w:proofErr w:type="gramStart"/>
+      <w:r>
+        <w:rPr>
+          <w:rFonts w:ascii="Consolas" w:hAnsi="Consolas"/>
+          <w:color w:val="000000"/>
+          <w:sz w:val="18"/>
+          <w:szCs w:val="21"/>
+          <w:lang w:val="en-US"/>
+        </w:rPr>
+        <w:t>color</w:t>
+      </w:r>
+      <w:proofErr w:type="gramEnd"/>
+      <w:r>
+        <w:rPr>
+          <w:rFonts w:ascii="Consolas" w:hAnsi="Consolas"/>
+          <w:color w:val="000000"/>
+          <w:sz w:val="18"/>
+          <w:szCs w:val="21"/>
+          <w:lang w:val="en-US"/>
+        </w:rPr>
+        <w:t xml:space="preserve"> = cd.Color;</w:t>
       </w:r>
     </w:p>
     <w:p>
       <w:pPr>
         <w:keepNext/>
+        <w:pBdr>
+          <w:left w:val="single" w:sz="4" w:space="4" w:color="auto"/>
+        </w:pBdr>
         <w:shd w:val="clear" w:color="auto" w:fill="FFFFFF"/>
         <w:rPr>
           <w:rFonts w:ascii="Consolas" w:hAnsi="Consolas"/>
@@ -6951,6 +7244,9 @@
     <w:p>
       <w:pPr>
         <w:keepNext/>
+        <w:pBdr>
+          <w:left w:val="single" w:sz="4" w:space="4" w:color="auto"/>
+        </w:pBdr>
         <w:shd w:val="clear" w:color="auto" w:fill="FFFFFF"/>
         <w:rPr>
           <w:rFonts w:ascii="Consolas" w:hAnsi="Consolas"/>
@@ -6960,6 +7256,7 @@
           <w:lang w:val="en-US"/>
         </w:rPr>
       </w:pPr>
+      <w:proofErr w:type="gramStart"/>
       <w:r>
         <w:rPr>
           <w:rFonts w:ascii="Consolas" w:hAnsi="Consolas"/>
@@ -6970,6 +7267,7 @@
         </w:rPr>
         <w:t>private</w:t>
       </w:r>
+      <w:proofErr w:type="gramEnd"/>
       <w:r>
         <w:rPr>
           <w:rFonts w:ascii="Consolas" w:hAnsi="Consolas"/>
@@ -7024,6 +7322,9 @@
     <w:p>
       <w:pPr>
         <w:keepNext/>
+        <w:pBdr>
+          <w:left w:val="single" w:sz="4" w:space="4" w:color="auto"/>
+        </w:pBdr>
         <w:shd w:val="clear" w:color="auto" w:fill="FFFFFF"/>
         <w:rPr>
           <w:rFonts w:ascii="Consolas" w:hAnsi="Consolas"/>
@@ -7047,6 +7348,9 @@
     <w:p>
       <w:pPr>
         <w:keepNext/>
+        <w:pBdr>
+          <w:left w:val="single" w:sz="4" w:space="4" w:color="auto"/>
+        </w:pBdr>
         <w:shd w:val="clear" w:color="auto" w:fill="FFFFFF"/>
         <w:rPr>
           <w:rFonts w:ascii="Consolas" w:hAnsi="Consolas"/>
@@ -7096,6 +7400,7 @@
         </w:rPr>
         <w:t xml:space="preserve"> </w:t>
       </w:r>
+      <w:proofErr w:type="gramStart"/>
       <w:r>
         <w:rPr>
           <w:rFonts w:ascii="Consolas" w:hAnsi="Consolas"/>
@@ -7106,6 +7411,7 @@
         </w:rPr>
         <w:t>if</w:t>
       </w:r>
+      <w:proofErr w:type="gramEnd"/>
       <w:r>
         <w:rPr>
           <w:rFonts w:ascii="Consolas" w:hAnsi="Consolas"/>
@@ -7140,6 +7446,9 @@
     <w:p>
       <w:pPr>
         <w:keepNext/>
+        <w:pBdr>
+          <w:left w:val="single" w:sz="4" w:space="4" w:color="auto"/>
+        </w:pBdr>
         <w:shd w:val="clear" w:color="auto" w:fill="FFFFFF"/>
         <w:rPr>
           <w:rFonts w:ascii="Consolas" w:hAnsi="Consolas"/>
@@ -7253,6 +7562,9 @@
     <w:p>
       <w:pPr>
         <w:keepNext/>
+        <w:pBdr>
+          <w:left w:val="single" w:sz="4" w:space="4" w:color="auto"/>
+        </w:pBdr>
         <w:shd w:val="clear" w:color="auto" w:fill="FFFFFF"/>
         <w:rPr>
           <w:rFonts w:ascii="Consolas" w:hAnsi="Consolas"/>
@@ -7302,6 +7614,7 @@
         </w:rPr>
         <w:t xml:space="preserve"> </w:t>
       </w:r>
+      <w:proofErr w:type="gramStart"/>
       <w:r>
         <w:rPr>
           <w:rFonts w:ascii="Consolas" w:hAnsi="Consolas"/>
@@ -7312,6 +7625,7 @@
         </w:rPr>
         <w:t>var</w:t>
       </w:r>
+      <w:proofErr w:type="gramEnd"/>
       <w:r>
         <w:rPr>
           <w:rFonts w:ascii="Consolas" w:hAnsi="Consolas"/>
@@ -7366,6 +7680,9 @@
     <w:p>
       <w:pPr>
         <w:keepNext/>
+        <w:pBdr>
+          <w:left w:val="single" w:sz="4" w:space="4" w:color="auto"/>
+        </w:pBdr>
         <w:shd w:val="clear" w:color="auto" w:fill="FFFFFF"/>
         <w:rPr>
           <w:rFonts w:ascii="Consolas" w:hAnsi="Consolas"/>
@@ -7413,11 +7730,36 @@
           <w:szCs w:val="21"/>
           <w:lang w:val="en-US"/>
         </w:rPr>
-        <w:t xml:space="preserve"> e.Graphics.DrawLines(pen, points.ToArray());</w:t>
-      </w:r>
-    </w:p>
-    <w:p>
-      <w:pPr>
+        <w:t xml:space="preserve"> </w:t>
+      </w:r>
+      <w:proofErr w:type="gramStart"/>
+      <w:r>
+        <w:rPr>
+          <w:rFonts w:ascii="Consolas" w:hAnsi="Consolas"/>
+          <w:color w:val="000000"/>
+          <w:sz w:val="18"/>
+          <w:szCs w:val="21"/>
+          <w:lang w:val="en-US"/>
+        </w:rPr>
+        <w:t>e.Graphics.DrawLines(</w:t>
+      </w:r>
+      <w:proofErr w:type="gramEnd"/>
+      <w:r>
+        <w:rPr>
+          <w:rFonts w:ascii="Consolas" w:hAnsi="Consolas"/>
+          <w:color w:val="000000"/>
+          <w:sz w:val="18"/>
+          <w:szCs w:val="21"/>
+          <w:lang w:val="en-US"/>
+        </w:rPr>
+        <w:t>pen, points.ToArray());</w:t>
+      </w:r>
+    </w:p>
+    <w:p>
+      <w:pPr>
+        <w:pBdr>
+          <w:left w:val="single" w:sz="4" w:space="4" w:color="auto"/>
+        </w:pBdr>
         <w:shd w:val="clear" w:color="auto" w:fill="FFFFFF"/>
         <w:rPr>
           <w:rFonts w:ascii="Consolas" w:hAnsi="Consolas"/>
@@ -7760,105 +8102,8 @@
         <w:rPr>
           <w:sz w:val="22"/>
           <w:szCs w:val="22"/>
-          <w:lang w:val="en-US"/>
-        </w:rPr>
-      </w:pPr>
-      <w:r>
-        <w:rPr>
-          <w:sz w:val="22"/>
-          <w:szCs w:val="22"/>
-          <w:lang w:val="en-US"/>
-        </w:rPr>
-        <w:t>public</w:t>
-      </w:r>
-      <w:r>
-        <w:rPr>
-          <w:sz w:val="22"/>
-          <w:szCs w:val="22"/>
-          <w:lang w:val="en-US"/>
-        </w:rPr>
-        <w:t xml:space="preserve"> </w:t>
-      </w:r>
-      <w:r>
-        <w:rPr>
-          <w:sz w:val="22"/>
-          <w:szCs w:val="22"/>
-          <w:lang w:val="en-US"/>
-        </w:rPr>
-        <w:t>void</w:t>
-      </w:r>
-      <w:r>
-        <w:rPr>
-          <w:sz w:val="22"/>
-          <w:szCs w:val="22"/>
-          <w:lang w:val="en-US"/>
-        </w:rPr>
-        <w:t xml:space="preserve"> </w:t>
-      </w:r>
-      <w:r>
-        <w:rPr>
-          <w:sz w:val="22"/>
-          <w:szCs w:val="22"/>
-          <w:lang w:val="en-US"/>
-        </w:rPr>
-        <w:t>DrawLine</w:t>
-      </w:r>
-      <w:r>
-        <w:rPr>
-          <w:sz w:val="22"/>
-          <w:szCs w:val="22"/>
-          <w:lang w:val="en-US"/>
-        </w:rPr>
-        <w:t>(</w:t>
-      </w:r>
-      <w:r>
-        <w:rPr>
-          <w:sz w:val="22"/>
-          <w:szCs w:val="22"/>
-          <w:lang w:val="en-US"/>
-        </w:rPr>
-        <w:t>Pen</w:t>
-      </w:r>
-      <w:r>
-        <w:rPr>
-          <w:sz w:val="22"/>
-          <w:szCs w:val="22"/>
-          <w:lang w:val="en-US"/>
-        </w:rPr>
-        <w:t xml:space="preserve">, </w:t>
-      </w:r>
-      <w:r>
-        <w:rPr>
-          <w:sz w:val="22"/>
-          <w:szCs w:val="22"/>
-          <w:lang w:val="en-US"/>
-        </w:rPr>
-        <w:t>Point</w:t>
-      </w:r>
-      <w:r>
-        <w:rPr>
-          <w:sz w:val="22"/>
-          <w:szCs w:val="22"/>
-          <w:lang w:val="en-US"/>
-        </w:rPr>
-        <w:t xml:space="preserve">, </w:t>
-      </w:r>
-      <w:r>
-        <w:rPr>
-          <w:sz w:val="22"/>
-          <w:szCs w:val="22"/>
-          <w:lang w:val="en-US"/>
-        </w:rPr>
-        <w:t>Point</w:t>
-      </w:r>
-      <w:r>
-        <w:rPr>
-          <w:sz w:val="22"/>
-          <w:szCs w:val="22"/>
-          <w:lang w:val="en-US"/>
-        </w:rPr>
-        <w:t>);</w:t>
-      </w:r>
+        </w:rPr>
+      </w:pPr>
     </w:p>
     <w:p>
       <w:pPr>
@@ -7870,13 +8115,103 @@
           <w:lang w:val="en-US"/>
         </w:rPr>
       </w:pPr>
-      <w:r>
-        <w:rPr>
-          <w:sz w:val="22"/>
-          <w:szCs w:val="22"/>
-          <w:lang w:val="en-US"/>
-        </w:rPr>
-        <w:t>public void DrawLine(Pen, PointF, PointF);</w:t>
+      <w:proofErr w:type="gramStart"/>
+      <w:r>
+        <w:rPr>
+          <w:sz w:val="22"/>
+          <w:szCs w:val="22"/>
+          <w:lang w:val="en-US"/>
+        </w:rPr>
+        <w:t>public</w:t>
+      </w:r>
+      <w:proofErr w:type="gramEnd"/>
+      <w:r>
+        <w:rPr>
+          <w:sz w:val="22"/>
+          <w:szCs w:val="22"/>
+          <w:lang w:val="en-US"/>
+        </w:rPr>
+        <w:t xml:space="preserve"> </w:t>
+      </w:r>
+      <w:r>
+        <w:rPr>
+          <w:sz w:val="22"/>
+          <w:szCs w:val="22"/>
+          <w:lang w:val="en-US"/>
+        </w:rPr>
+        <w:t>void</w:t>
+      </w:r>
+      <w:r>
+        <w:rPr>
+          <w:sz w:val="22"/>
+          <w:szCs w:val="22"/>
+          <w:lang w:val="en-US"/>
+        </w:rPr>
+        <w:t xml:space="preserve"> </w:t>
+      </w:r>
+      <w:r>
+        <w:rPr>
+          <w:sz w:val="22"/>
+          <w:szCs w:val="22"/>
+          <w:lang w:val="en-US"/>
+        </w:rPr>
+        <w:t>DrawLine</w:t>
+      </w:r>
+      <w:r>
+        <w:rPr>
+          <w:sz w:val="22"/>
+          <w:szCs w:val="22"/>
+          <w:lang w:val="en-US"/>
+        </w:rPr>
+        <w:t>(</w:t>
+      </w:r>
+      <w:r>
+        <w:rPr>
+          <w:sz w:val="22"/>
+          <w:szCs w:val="22"/>
+          <w:lang w:val="en-US"/>
+        </w:rPr>
+        <w:t>Pen</w:t>
+      </w:r>
+      <w:r>
+        <w:rPr>
+          <w:sz w:val="22"/>
+          <w:szCs w:val="22"/>
+          <w:lang w:val="en-US"/>
+        </w:rPr>
+        <w:t xml:space="preserve">, </w:t>
+      </w:r>
+      <w:r>
+        <w:rPr>
+          <w:sz w:val="22"/>
+          <w:szCs w:val="22"/>
+          <w:lang w:val="en-US"/>
+        </w:rPr>
+        <w:t>Point</w:t>
+      </w:r>
+      <w:r>
+        <w:rPr>
+          <w:sz w:val="22"/>
+          <w:szCs w:val="22"/>
+          <w:lang w:val="en-US"/>
+        </w:rPr>
+        <w:t xml:space="preserve">, </w:t>
+      </w:r>
+      <w:r>
+        <w:rPr>
+          <w:sz w:val="22"/>
+          <w:szCs w:val="22"/>
+          <w:lang w:val="en-US"/>
+        </w:rPr>
+        <w:t>Point</w:t>
+      </w:r>
+      <w:r>
+        <w:rPr>
+          <w:sz w:val="22"/>
+          <w:szCs w:val="22"/>
+          <w:lang w:val="en-US"/>
+        </w:rPr>
+        <w:t>);</w:t>
       </w:r>
     </w:p>
     <w:p>
@@ -7889,13 +8224,23 @@
           <w:lang w:val="en-US"/>
         </w:rPr>
       </w:pPr>
-      <w:r>
-        <w:rPr>
-          <w:sz w:val="22"/>
-          <w:szCs w:val="22"/>
-          <w:lang w:val="en-US"/>
-        </w:rPr>
-        <w:t>public void DrawLine(Pen, int, int, int, int);</w:t>
+      <w:proofErr w:type="gramStart"/>
+      <w:r>
+        <w:rPr>
+          <w:sz w:val="22"/>
+          <w:szCs w:val="22"/>
+          <w:lang w:val="en-US"/>
+        </w:rPr>
+        <w:t>public</w:t>
+      </w:r>
+      <w:proofErr w:type="gramEnd"/>
+      <w:r>
+        <w:rPr>
+          <w:sz w:val="22"/>
+          <w:szCs w:val="22"/>
+          <w:lang w:val="en-US"/>
+        </w:rPr>
+        <w:t xml:space="preserve"> void DrawLine(Pen, PointF, PointF);</w:t>
       </w:r>
     </w:p>
     <w:p>
@@ -7908,13 +8253,23 @@
           <w:lang w:val="en-US"/>
         </w:rPr>
       </w:pPr>
-      <w:r>
-        <w:rPr>
-          <w:sz w:val="22"/>
-          <w:szCs w:val="22"/>
-          <w:lang w:val="en-US"/>
-        </w:rPr>
-        <w:t>public void DrawLine(Pen, float, float, float, float);</w:t>
+      <w:proofErr w:type="gramStart"/>
+      <w:r>
+        <w:rPr>
+          <w:sz w:val="22"/>
+          <w:szCs w:val="22"/>
+          <w:lang w:val="en-US"/>
+        </w:rPr>
+        <w:t>public</w:t>
+      </w:r>
+      <w:proofErr w:type="gramEnd"/>
+      <w:r>
+        <w:rPr>
+          <w:sz w:val="22"/>
+          <w:szCs w:val="22"/>
+          <w:lang w:val="en-US"/>
+        </w:rPr>
+        <w:t xml:space="preserve"> void DrawLine(Pen, int, int, int, int);</w:t>
       </w:r>
     </w:p>
     <w:p>
@@ -7924,29 +8279,26 @@
         <w:rPr>
           <w:sz w:val="22"/>
           <w:szCs w:val="22"/>
-        </w:rPr>
-      </w:pPr>
-      <w:r>
-        <w:rPr>
-          <w:sz w:val="22"/>
-          <w:szCs w:val="22"/>
-        </w:rPr>
-        <w:t xml:space="preserve">Первый параметр задает инструмент для рисования линии – перо. Перья создаются как объекты класса </w:t>
-      </w:r>
-      <w:r>
-        <w:rPr>
-          <w:sz w:val="22"/>
-          <w:szCs w:val="22"/>
-          <w:lang w:val="en-US"/>
-        </w:rPr>
-        <w:t>Pen</w:t>
-      </w:r>
-      <w:r>
-        <w:rPr>
-          <w:sz w:val="22"/>
-          <w:szCs w:val="22"/>
-        </w:rPr>
-        <w:t>, например:</w:t>
+          <w:lang w:val="en-US"/>
+        </w:rPr>
+      </w:pPr>
+      <w:proofErr w:type="gramStart"/>
+      <w:r>
+        <w:rPr>
+          <w:sz w:val="22"/>
+          <w:szCs w:val="22"/>
+          <w:lang w:val="en-US"/>
+        </w:rPr>
+        <w:t>public</w:t>
+      </w:r>
+      <w:proofErr w:type="gramEnd"/>
+      <w:r>
+        <w:rPr>
+          <w:sz w:val="22"/>
+          <w:szCs w:val="22"/>
+          <w:lang w:val="en-US"/>
+        </w:rPr>
+        <w:t xml:space="preserve"> void DrawLine(Pen, float, float, float, float);</w:t>
       </w:r>
     </w:p>
     <w:p>
@@ -7959,14 +8311,6 @@
           <w:lang w:val="en-US"/>
         </w:rPr>
       </w:pPr>
-      <w:r>
-        <w:rPr>
-          <w:sz w:val="22"/>
-          <w:szCs w:val="22"/>
-          <w:lang w:val="en-US"/>
-        </w:rPr>
-        <w:t>Pen p = new Pen(Brushes.Black, 2);</w:t>
-      </w:r>
     </w:p>
     <w:p>
       <w:pPr>
@@ -7982,7 +8326,38 @@
           <w:sz w:val="22"/>
           <w:szCs w:val="22"/>
         </w:rPr>
-        <w:t xml:space="preserve">Здесь создается черное перо толщиной 2 пикселя. При создании пера можно выбрать его цвет, толщину и тип линии, а также другие атрибуты. </w:t>
+        <w:t xml:space="preserve">Первый параметр задает инструмент для рисования линии – перо. Перья создаются как объекты класса </w:t>
+      </w:r>
+      <w:r>
+        <w:rPr>
+          <w:sz w:val="22"/>
+          <w:szCs w:val="22"/>
+          <w:lang w:val="en-US"/>
+        </w:rPr>
+        <w:t>Pen</w:t>
+      </w:r>
+      <w:r>
+        <w:rPr>
+          <w:sz w:val="22"/>
+          <w:szCs w:val="22"/>
+        </w:rPr>
+        <w:t xml:space="preserve">, </w:t>
+      </w:r>
+      <w:proofErr w:type="gramStart"/>
+      <w:r>
+        <w:rPr>
+          <w:sz w:val="22"/>
+          <w:szCs w:val="22"/>
+        </w:rPr>
+        <w:t>например</w:t>
+      </w:r>
+      <w:proofErr w:type="gramEnd"/>
+      <w:r>
+        <w:rPr>
+          <w:sz w:val="22"/>
+          <w:szCs w:val="22"/>
+        </w:rPr>
+        <w:t>:</w:t>
       </w:r>
     </w:p>
     <w:p>
@@ -7994,65 +8369,6 @@
           <w:szCs w:val="22"/>
         </w:rPr>
       </w:pPr>
-      <w:r>
-        <w:rPr>
-          <w:sz w:val="22"/>
-          <w:szCs w:val="22"/>
-        </w:rPr>
-        <w:t xml:space="preserve">Остальные параметры перегруженных методов </w:t>
-      </w:r>
-      <w:r>
-        <w:rPr>
-          <w:sz w:val="22"/>
-          <w:szCs w:val="22"/>
-          <w:lang w:val="en-US"/>
-        </w:rPr>
-        <w:t>DrawLine</w:t>
-      </w:r>
-      <w:r>
-        <w:rPr>
-          <w:sz w:val="22"/>
-          <w:szCs w:val="22"/>
-        </w:rPr>
-        <w:t xml:space="preserve"> задают координаты соединяемых точек. Эти координаты могут быть заданы как объекты класса </w:t>
-      </w:r>
-      <w:r>
-        <w:rPr>
-          <w:sz w:val="22"/>
-          <w:szCs w:val="22"/>
-          <w:lang w:val="en-US"/>
-        </w:rPr>
-        <w:t>Point</w:t>
-      </w:r>
-      <w:r>
-        <w:rPr>
-          <w:sz w:val="22"/>
-          <w:szCs w:val="22"/>
-        </w:rPr>
-        <w:t xml:space="preserve"> </w:t>
-      </w:r>
-      <w:r>
-        <w:rPr>
-          <w:sz w:val="22"/>
-          <w:szCs w:val="22"/>
-        </w:rPr>
-        <w:t xml:space="preserve">и </w:t>
-      </w:r>
-      <w:r>
-        <w:rPr>
-          <w:sz w:val="22"/>
-          <w:szCs w:val="22"/>
-          <w:lang w:val="en-US"/>
-        </w:rPr>
-        <w:t>PointF</w:t>
-      </w:r>
-      <w:r>
-        <w:rPr>
-          <w:sz w:val="22"/>
-          <w:szCs w:val="22"/>
-        </w:rPr>
-        <w:t>, а также в виде целых числе и числе с плавающей десятичной точкой.</w:t>
-      </w:r>
     </w:p>
     <w:p>
       <w:pPr>
@@ -8061,118 +8377,34 @@
         <w:rPr>
           <w:sz w:val="22"/>
           <w:szCs w:val="22"/>
-        </w:rPr>
-      </w:pPr>
-      <w:r>
-        <w:rPr>
-          <w:sz w:val="22"/>
-          <w:szCs w:val="22"/>
-        </w:rPr>
-        <w:t xml:space="preserve">В классах </w:t>
-      </w:r>
-      <w:r>
-        <w:rPr>
-          <w:sz w:val="22"/>
-          <w:szCs w:val="22"/>
-          <w:lang w:val="en-US"/>
-        </w:rPr>
-        <w:t>Point</w:t>
-      </w:r>
-      <w:r>
-        <w:rPr>
-          <w:sz w:val="22"/>
-          <w:szCs w:val="22"/>
-        </w:rPr>
-        <w:t xml:space="preserve"> </w:t>
-      </w:r>
-      <w:r>
-        <w:rPr>
-          <w:sz w:val="22"/>
-          <w:szCs w:val="22"/>
-        </w:rPr>
-        <w:t xml:space="preserve">и </w:t>
-      </w:r>
-      <w:r>
-        <w:rPr>
-          <w:sz w:val="22"/>
-          <w:szCs w:val="22"/>
-          <w:lang w:val="en-US"/>
-        </w:rPr>
-        <w:t>PointF</w:t>
-      </w:r>
-      <w:r>
-        <w:rPr>
-          <w:sz w:val="22"/>
-          <w:szCs w:val="22"/>
-        </w:rPr>
-        <w:t xml:space="preserve"> определены свойства </w:t>
-      </w:r>
-      <w:r>
-        <w:rPr>
-          <w:sz w:val="22"/>
-          <w:szCs w:val="22"/>
-          <w:lang w:val="en-US"/>
-        </w:rPr>
-        <w:t>X</w:t>
-      </w:r>
-      <w:r>
-        <w:rPr>
-          <w:sz w:val="22"/>
-          <w:szCs w:val="22"/>
-        </w:rPr>
-        <w:t xml:space="preserve"> </w:t>
-      </w:r>
-      <w:r>
-        <w:rPr>
-          <w:sz w:val="22"/>
-          <w:szCs w:val="22"/>
-        </w:rPr>
-        <w:t xml:space="preserve">и </w:t>
-      </w:r>
-      <w:r>
-        <w:rPr>
-          <w:sz w:val="22"/>
-          <w:szCs w:val="22"/>
-          <w:lang w:val="en-US"/>
-        </w:rPr>
-        <w:t>Y</w:t>
-      </w:r>
-      <w:r>
-        <w:rPr>
-          <w:sz w:val="22"/>
-          <w:szCs w:val="22"/>
-        </w:rPr>
-        <w:t xml:space="preserve">, задающие, соответственно, координаты точки по горизонтальной и горизонтальной оси. При этом в классе </w:t>
-      </w:r>
-      <w:r>
-        <w:rPr>
-          <w:sz w:val="22"/>
-          <w:szCs w:val="22"/>
-          <w:lang w:val="en-US"/>
-        </w:rPr>
-        <w:t>Point</w:t>
-      </w:r>
-      <w:r>
-        <w:rPr>
-          <w:sz w:val="22"/>
-          <w:szCs w:val="22"/>
-        </w:rPr>
-        <w:t xml:space="preserve"> эти свойства имеют целочисленные значения, а в классе </w:t>
-      </w:r>
-      <w:r>
-        <w:rPr>
-          <w:sz w:val="22"/>
-          <w:szCs w:val="22"/>
-          <w:lang w:val="en-US"/>
-        </w:rPr>
-        <w:t>PointF</w:t>
-      </w:r>
-      <w:r>
-        <w:rPr>
-          <w:sz w:val="22"/>
-          <w:szCs w:val="22"/>
-        </w:rPr>
-        <w:t xml:space="preserve"> – значения с плавающей десятичной точкой. </w:t>
+          <w:lang w:val="en-US"/>
+        </w:rPr>
+      </w:pPr>
+      <w:r>
+        <w:rPr>
+          <w:sz w:val="22"/>
+          <w:szCs w:val="22"/>
+          <w:lang w:val="en-US"/>
+        </w:rPr>
+        <w:t xml:space="preserve">Pen p = new </w:t>
+      </w:r>
+      <w:proofErr w:type="gramStart"/>
+      <w:r>
+        <w:rPr>
+          <w:sz w:val="22"/>
+          <w:szCs w:val="22"/>
+          <w:lang w:val="en-US"/>
+        </w:rPr>
+        <w:t>Pen(</w:t>
+      </w:r>
+      <w:proofErr w:type="gramEnd"/>
+      <w:r>
+        <w:rPr>
+          <w:sz w:val="22"/>
+          <w:szCs w:val="22"/>
+          <w:lang w:val="en-US"/>
+        </w:rPr>
+        <w:t>Brushes.Black, 2);</w:t>
       </w:r>
     </w:p>
     <w:p>
@@ -8182,37 +8414,9 @@
         <w:rPr>
           <w:sz w:val="22"/>
           <w:szCs w:val="22"/>
-        </w:rPr>
-      </w:pPr>
-      <w:r>
-        <w:rPr>
-          <w:sz w:val="22"/>
-          <w:szCs w:val="22"/>
-        </w:rPr>
-        <w:t xml:space="preserve">Третий и четвертый варианты метода </w:t>
-      </w:r>
-      <w:r>
-        <w:rPr>
-          <w:sz w:val="22"/>
-          <w:szCs w:val="22"/>
-          <w:lang w:val="en-US"/>
-        </w:rPr>
-        <w:t>DrawLine</w:t>
-      </w:r>
-      <w:r>
-        <w:rPr>
-          <w:sz w:val="22"/>
-          <w:szCs w:val="22"/>
-        </w:rPr>
-        <w:t xml:space="preserve"> </w:t>
-      </w:r>
-      <w:r>
-        <w:rPr>
-          <w:sz w:val="22"/>
-          <w:szCs w:val="22"/>
-        </w:rPr>
-        <w:t>позволяют задавать координаты соединяемых точек в виде двух пар чисел. Первая пара определяет координаты первой точки по горизонтальной и вертикальной оси, а вторая – координаты второй точки по этим же осям. Разница между третьим и четвертым методом заключается в использовании координат различных типов.</w:t>
-      </w:r>
+          <w:lang w:val="en-US"/>
+        </w:rPr>
+      </w:pPr>
     </w:p>
     <w:p>
       <w:pPr>
@@ -8228,6 +8432,252 @@
           <w:sz w:val="22"/>
           <w:szCs w:val="22"/>
         </w:rPr>
+        <w:t xml:space="preserve">Здесь создается черное перо толщиной 2 пикселя. При создании пера можно выбрать его цвет, толщину и тип линии, а также другие атрибуты. </w:t>
+      </w:r>
+    </w:p>
+    <w:p>
+      <w:pPr>
+        <w:ind w:firstLine="284"/>
+        <w:jc w:val="both"/>
+        <w:rPr>
+          <w:sz w:val="22"/>
+          <w:szCs w:val="22"/>
+        </w:rPr>
+      </w:pPr>
+      <w:r>
+        <w:rPr>
+          <w:sz w:val="22"/>
+          <w:szCs w:val="22"/>
+        </w:rPr>
+        <w:t xml:space="preserve">Остальные параметры перегруженных методов </w:t>
+      </w:r>
+      <w:r>
+        <w:rPr>
+          <w:sz w:val="22"/>
+          <w:szCs w:val="22"/>
+          <w:lang w:val="en-US"/>
+        </w:rPr>
+        <w:t>DrawLine</w:t>
+      </w:r>
+      <w:r>
+        <w:rPr>
+          <w:sz w:val="22"/>
+          <w:szCs w:val="22"/>
+        </w:rPr>
+        <w:t xml:space="preserve"> задают координаты соединяемых точек. Эти координаты могут быть заданы как объекты класса </w:t>
+      </w:r>
+      <w:r>
+        <w:rPr>
+          <w:sz w:val="22"/>
+          <w:szCs w:val="22"/>
+          <w:lang w:val="en-US"/>
+        </w:rPr>
+        <w:t>Point</w:t>
+      </w:r>
+      <w:r>
+        <w:rPr>
+          <w:sz w:val="22"/>
+          <w:szCs w:val="22"/>
+        </w:rPr>
+        <w:t xml:space="preserve"> </w:t>
+      </w:r>
+      <w:r>
+        <w:rPr>
+          <w:sz w:val="22"/>
+          <w:szCs w:val="22"/>
+        </w:rPr>
+        <w:t xml:space="preserve">и </w:t>
+      </w:r>
+      <w:r>
+        <w:rPr>
+          <w:sz w:val="22"/>
+          <w:szCs w:val="22"/>
+          <w:lang w:val="en-US"/>
+        </w:rPr>
+        <w:t>PointF</w:t>
+      </w:r>
+      <w:r>
+        <w:rPr>
+          <w:sz w:val="22"/>
+          <w:szCs w:val="22"/>
+        </w:rPr>
+        <w:t>, а также в виде целых числе и числе с плавающей десятичной точкой.</w:t>
+      </w:r>
+    </w:p>
+    <w:p>
+      <w:pPr>
+        <w:ind w:firstLine="284"/>
+        <w:jc w:val="both"/>
+        <w:rPr>
+          <w:sz w:val="22"/>
+          <w:szCs w:val="22"/>
+        </w:rPr>
+      </w:pPr>
+      <w:r>
+        <w:rPr>
+          <w:sz w:val="22"/>
+          <w:szCs w:val="22"/>
+        </w:rPr>
+        <w:t xml:space="preserve">В классах </w:t>
+      </w:r>
+      <w:r>
+        <w:rPr>
+          <w:sz w:val="22"/>
+          <w:szCs w:val="22"/>
+          <w:lang w:val="en-US"/>
+        </w:rPr>
+        <w:t>Point</w:t>
+      </w:r>
+      <w:r>
+        <w:rPr>
+          <w:sz w:val="22"/>
+          <w:szCs w:val="22"/>
+        </w:rPr>
+        <w:t xml:space="preserve"> </w:t>
+      </w:r>
+      <w:r>
+        <w:rPr>
+          <w:sz w:val="22"/>
+          <w:szCs w:val="22"/>
+        </w:rPr>
+        <w:t xml:space="preserve">и </w:t>
+      </w:r>
+      <w:r>
+        <w:rPr>
+          <w:sz w:val="22"/>
+          <w:szCs w:val="22"/>
+          <w:lang w:val="en-US"/>
+        </w:rPr>
+        <w:t>PointF</w:t>
+      </w:r>
+      <w:r>
+        <w:rPr>
+          <w:sz w:val="22"/>
+          <w:szCs w:val="22"/>
+        </w:rPr>
+        <w:t xml:space="preserve"> определены свойства </w:t>
+      </w:r>
+      <w:r>
+        <w:rPr>
+          <w:sz w:val="22"/>
+          <w:szCs w:val="22"/>
+          <w:lang w:val="en-US"/>
+        </w:rPr>
+        <w:t>X</w:t>
+      </w:r>
+      <w:r>
+        <w:rPr>
+          <w:sz w:val="22"/>
+          <w:szCs w:val="22"/>
+        </w:rPr>
+        <w:t xml:space="preserve"> </w:t>
+      </w:r>
+      <w:r>
+        <w:rPr>
+          <w:sz w:val="22"/>
+          <w:szCs w:val="22"/>
+        </w:rPr>
+        <w:t xml:space="preserve">и </w:t>
+      </w:r>
+      <w:r>
+        <w:rPr>
+          <w:sz w:val="22"/>
+          <w:szCs w:val="22"/>
+          <w:lang w:val="en-US"/>
+        </w:rPr>
+        <w:t>Y</w:t>
+      </w:r>
+      <w:r>
+        <w:rPr>
+          <w:sz w:val="22"/>
+          <w:szCs w:val="22"/>
+        </w:rPr>
+        <w:t xml:space="preserve">, задающие, соответственно, координаты точки по горизонтальной и горизонтальной оси. При этом в классе </w:t>
+      </w:r>
+      <w:r>
+        <w:rPr>
+          <w:sz w:val="22"/>
+          <w:szCs w:val="22"/>
+          <w:lang w:val="en-US"/>
+        </w:rPr>
+        <w:t>Point</w:t>
+      </w:r>
+      <w:r>
+        <w:rPr>
+          <w:sz w:val="22"/>
+          <w:szCs w:val="22"/>
+        </w:rPr>
+        <w:t xml:space="preserve"> эти свойства имеют целочисленные значения, а в классе </w:t>
+      </w:r>
+      <w:r>
+        <w:rPr>
+          <w:sz w:val="22"/>
+          <w:szCs w:val="22"/>
+          <w:lang w:val="en-US"/>
+        </w:rPr>
+        <w:t>PointF</w:t>
+      </w:r>
+      <w:r>
+        <w:rPr>
+          <w:sz w:val="22"/>
+          <w:szCs w:val="22"/>
+        </w:rPr>
+        <w:t xml:space="preserve"> – значения с плавающей десятичной точкой. </w:t>
+      </w:r>
+    </w:p>
+    <w:p>
+      <w:pPr>
+        <w:ind w:firstLine="284"/>
+        <w:jc w:val="both"/>
+        <w:rPr>
+          <w:sz w:val="22"/>
+          <w:szCs w:val="22"/>
+        </w:rPr>
+      </w:pPr>
+      <w:r>
+        <w:rPr>
+          <w:sz w:val="22"/>
+          <w:szCs w:val="22"/>
+        </w:rPr>
+        <w:t xml:space="preserve">Третий и четвертый варианты метода </w:t>
+      </w:r>
+      <w:r>
+        <w:rPr>
+          <w:sz w:val="22"/>
+          <w:szCs w:val="22"/>
+          <w:lang w:val="en-US"/>
+        </w:rPr>
+        <w:t>DrawLine</w:t>
+      </w:r>
+      <w:r>
+        <w:rPr>
+          <w:sz w:val="22"/>
+          <w:szCs w:val="22"/>
+        </w:rPr>
+        <w:t xml:space="preserve"> </w:t>
+      </w:r>
+      <w:r>
+        <w:rPr>
+          <w:sz w:val="22"/>
+          <w:szCs w:val="22"/>
+        </w:rPr>
+        <w:t>позволяют задавать координаты соединяемых точек в виде двух пар чисел. Первая пара определяет координаты первой точки по горизонтальной и вертикальной оси, а вторая – координаты второй точки по этим же осям. Разница между третьим и четвертым методом заключается в использовании координат различных типов.</w:t>
+      </w:r>
+    </w:p>
+    <w:p>
+      <w:pPr>
+        <w:ind w:firstLine="284"/>
+        <w:jc w:val="both"/>
+        <w:rPr>
+          <w:sz w:val="22"/>
+          <w:szCs w:val="22"/>
+        </w:rPr>
+      </w:pPr>
+      <w:r>
+        <w:rPr>
+          <w:sz w:val="22"/>
+          <w:szCs w:val="22"/>
+        </w:rPr>
         <w:t xml:space="preserve">Метод </w:t>
       </w:r>
       <w:r>
@@ -8265,7 +8715,15 @@
           <w:sz w:val="22"/>
           <w:szCs w:val="22"/>
         </w:rPr>
-        <w:t xml:space="preserve"> программа может нарисовать сегмент эллипса. Сегмент задается при помощи координат прямоугольной области, в которую вписан эллипс, а также двух углов, отсчитываемых в направлении против часовой стрелки. Первый угол </w:t>
+        <w:t xml:space="preserve"> программа может нарисовать сегмент эллипса. Сегмент задается при помощи координат прямоугольной области, в которую вписан эллипс, а также двух углов, </w:t>
+      </w:r>
+      <w:r>
+        <w:rPr>
+          <w:sz w:val="22"/>
+          <w:szCs w:val="22"/>
+        </w:rPr>
+        <w:lastRenderedPageBreak/>
+        <w:t xml:space="preserve">отсчитываемых в направлении против часовой стрелки. Первый угол </w:t>
       </w:r>
       <w:r>
         <w:rPr>
@@ -8352,7 +8810,6 @@
         <w:rPr>
           <w:noProof/>
         </w:rPr>
-        <w:lastRenderedPageBreak/>
         <w:drawing>
           <wp:inline distT="0" distB="0" distL="0" distR="0">
             <wp:extent cx="2804795" cy="2347595"/>
@@ -8439,7 +8896,7 @@
     <w:p>
       <w:pPr>
         <w:ind w:firstLine="284"/>
-        <w:jc w:val="both"/>
+        <w:jc w:val="center"/>
         <w:rPr>
           <w:noProof/>
           <w:sz w:val="22"/>
@@ -8454,8 +8911,8 @@
         </w:rPr>
         <w:drawing>
           <wp:inline distT="0" distB="0" distL="0" distR="0">
-            <wp:extent cx="4142105" cy="2941320"/>
-            <wp:effectExtent l="0" t="0" r="0" b="0"/>
+            <wp:extent cx="3538847" cy="2512945"/>
+            <wp:effectExtent l="0" t="0" r="5080" b="1905"/>
             <wp:docPr id="8" name="Рисунок 1"/>
             <wp:cNvGraphicFramePr>
               <a:graphicFrameLocks xmlns:a="http://schemas.openxmlformats.org/drawingml/2006/main" noChangeAspect="1"/>
@@ -8485,7 +8942,7 @@
                   <pic:spPr bwMode="auto">
                     <a:xfrm>
                       <a:off x="0" y="0"/>
-                      <a:ext cx="4142105" cy="2941320"/>
+                      <a:ext cx="3544602" cy="2517032"/>
                     </a:xfrm>
                     <a:prstGeom prst="rect">
                       <a:avLst/>
@@ -8670,6 +9127,9 @@
     </w:p>
     <w:p>
       <w:pPr>
+        <w:pBdr>
+          <w:left w:val="single" w:sz="4" w:space="4" w:color="auto"/>
+        </w:pBdr>
         <w:shd w:val="clear" w:color="auto" w:fill="FFFFFF"/>
         <w:rPr>
           <w:rFonts w:ascii="Consolas" w:hAnsi="Consolas"/>
@@ -8679,6 +9139,7 @@
           <w:lang w:val="en-US"/>
         </w:rPr>
       </w:pPr>
+      <w:proofErr w:type="gramStart"/>
       <w:r>
         <w:rPr>
           <w:rFonts w:ascii="Consolas" w:hAnsi="Consolas"/>
@@ -8689,6 +9150,7 @@
         </w:rPr>
         <w:t>public</w:t>
       </w:r>
+      <w:proofErr w:type="gramEnd"/>
       <w:r>
         <w:rPr>
           <w:rFonts w:ascii="Consolas" w:hAnsi="Consolas"/>
@@ -8742,6 +9204,9 @@
     </w:p>
     <w:p>
       <w:pPr>
+        <w:pBdr>
+          <w:left w:val="single" w:sz="4" w:space="4" w:color="auto"/>
+        </w:pBdr>
         <w:shd w:val="clear" w:color="auto" w:fill="FFFFFF"/>
         <w:rPr>
           <w:rFonts w:ascii="Consolas" w:hAnsi="Consolas"/>
@@ -8764,6 +9229,9 @@
     </w:p>
     <w:p>
       <w:pPr>
+        <w:pBdr>
+          <w:left w:val="single" w:sz="4" w:space="4" w:color="auto"/>
+        </w:pBdr>
         <w:shd w:val="clear" w:color="auto" w:fill="FFFFFF"/>
         <w:rPr>
           <w:rFonts w:ascii="Consolas" w:hAnsi="Consolas"/>
@@ -8836,6 +9304,9 @@
     </w:p>
     <w:p>
       <w:pPr>
+        <w:pBdr>
+          <w:left w:val="single" w:sz="4" w:space="4" w:color="auto"/>
+        </w:pBdr>
         <w:shd w:val="clear" w:color="auto" w:fill="FFFFFF"/>
         <w:rPr>
           <w:rFonts w:ascii="Consolas" w:hAnsi="Consolas"/>
@@ -8885,6 +9356,7 @@
         </w:rPr>
         <w:t xml:space="preserve"> </w:t>
       </w:r>
+      <w:proofErr w:type="gramStart"/>
       <w:r>
         <w:rPr>
           <w:rFonts w:ascii="Consolas" w:hAnsi="Consolas"/>
@@ -8895,6 +9367,7 @@
         </w:rPr>
         <w:t>private</w:t>
       </w:r>
+      <w:proofErr w:type="gramEnd"/>
       <w:r>
         <w:rPr>
           <w:rFonts w:ascii="Consolas" w:hAnsi="Consolas"/>
@@ -8968,6 +9441,9 @@
     </w:p>
     <w:p>
       <w:pPr>
+        <w:pBdr>
+          <w:left w:val="single" w:sz="4" w:space="4" w:color="auto"/>
+        </w:pBdr>
         <w:shd w:val="clear" w:color="auto" w:fill="FFFFFF"/>
         <w:rPr>
           <w:rFonts w:ascii="Consolas" w:hAnsi="Consolas"/>
@@ -9100,6 +9576,9 @@
     </w:p>
     <w:p>
       <w:pPr>
+        <w:pBdr>
+          <w:left w:val="single" w:sz="4" w:space="4" w:color="auto"/>
+        </w:pBdr>
         <w:shd w:val="clear" w:color="auto" w:fill="FFFFFF"/>
         <w:rPr>
           <w:rFonts w:ascii="Consolas" w:hAnsi="Consolas"/>
@@ -9232,6 +9711,9 @@
     </w:p>
     <w:p>
       <w:pPr>
+        <w:pBdr>
+          <w:left w:val="single" w:sz="4" w:space="4" w:color="auto"/>
+        </w:pBdr>
         <w:shd w:val="clear" w:color="auto" w:fill="FFFFFF"/>
         <w:rPr>
           <w:rFonts w:ascii="Consolas" w:hAnsi="Consolas"/>
@@ -9281,6 +9763,7 @@
         </w:rPr>
         <w:t xml:space="preserve"> </w:t>
       </w:r>
+      <w:proofErr w:type="gramStart"/>
       <w:r>
         <w:rPr>
           <w:rFonts w:ascii="Consolas" w:hAnsi="Consolas"/>
@@ -9291,6 +9774,7 @@
         </w:rPr>
         <w:t>private</w:t>
       </w:r>
+      <w:proofErr w:type="gramEnd"/>
       <w:r>
         <w:rPr>
           <w:rFonts w:ascii="Consolas" w:hAnsi="Consolas"/>
@@ -9344,6 +9828,9 @@
     </w:p>
     <w:p>
       <w:pPr>
+        <w:pBdr>
+          <w:left w:val="single" w:sz="4" w:space="4" w:color="auto"/>
+        </w:pBdr>
         <w:shd w:val="clear" w:color="auto" w:fill="FFFFFF"/>
         <w:rPr>
           <w:rFonts w:ascii="Consolas" w:hAnsi="Consolas"/>
@@ -9396,6 +9883,9 @@
     </w:p>
     <w:p>
       <w:pPr>
+        <w:pBdr>
+          <w:left w:val="single" w:sz="4" w:space="4" w:color="auto"/>
+        </w:pBdr>
         <w:shd w:val="clear" w:color="auto" w:fill="FFFFFF"/>
         <w:rPr>
           <w:rFonts w:ascii="Consolas" w:hAnsi="Consolas"/>
@@ -9528,6 +10018,9 @@
     </w:p>
     <w:p>
       <w:pPr>
+        <w:pBdr>
+          <w:left w:val="single" w:sz="4" w:space="4" w:color="auto"/>
+        </w:pBdr>
         <w:shd w:val="clear" w:color="auto" w:fill="FFFFFF"/>
         <w:rPr>
           <w:rFonts w:ascii="Consolas" w:hAnsi="Consolas"/>
@@ -9660,6 +10153,9 @@
     </w:p>
     <w:p>
       <w:pPr>
+        <w:pBdr>
+          <w:left w:val="single" w:sz="4" w:space="4" w:color="auto"/>
+        </w:pBdr>
         <w:shd w:val="clear" w:color="auto" w:fill="FFFFFF"/>
         <w:rPr>
           <w:rFonts w:ascii="Consolas" w:hAnsi="Consolas"/>
@@ -9792,6 +10288,9 @@
     </w:p>
     <w:p>
       <w:pPr>
+        <w:pBdr>
+          <w:left w:val="single" w:sz="4" w:space="4" w:color="auto"/>
+        </w:pBdr>
         <w:shd w:val="clear" w:color="auto" w:fill="FFFFFF"/>
         <w:rPr>
           <w:rFonts w:ascii="Consolas" w:hAnsi="Consolas"/>
@@ -9879,11 +10378,26 @@
           <w:szCs w:val="21"/>
           <w:lang w:val="en-US"/>
         </w:rPr>
-        <w:t xml:space="preserve"> e.Graphics.FillRectangle(</w:t>
-      </w:r>
-    </w:p>
-    <w:p>
-      <w:pPr>
+        <w:t xml:space="preserve"> </w:t>
+      </w:r>
+      <w:proofErr w:type="gramStart"/>
+      <w:r>
+        <w:rPr>
+          <w:rFonts w:ascii="Consolas" w:hAnsi="Consolas"/>
+          <w:color w:val="000000"/>
+          <w:sz w:val="18"/>
+          <w:szCs w:val="21"/>
+          <w:lang w:val="en-US"/>
+        </w:rPr>
+        <w:t>e.Graphics.FillRectangle(</w:t>
+      </w:r>
+      <w:proofErr w:type="gramEnd"/>
+    </w:p>
+    <w:p>
+      <w:pPr>
+        <w:pBdr>
+          <w:left w:val="single" w:sz="4" w:space="4" w:color="auto"/>
+        </w:pBdr>
         <w:shd w:val="clear" w:color="auto" w:fill="FFFFFF"/>
         <w:rPr>
           <w:rFonts w:ascii="Consolas" w:hAnsi="Consolas"/>
@@ -9996,6 +10510,9 @@
     </w:p>
     <w:p>
       <w:pPr>
+        <w:pBdr>
+          <w:left w:val="single" w:sz="4" w:space="4" w:color="auto"/>
+        </w:pBdr>
         <w:shd w:val="clear" w:color="auto" w:fill="FFFFFF"/>
         <w:rPr>
           <w:rFonts w:ascii="Consolas" w:hAnsi="Consolas"/>
@@ -10048,6 +10565,9 @@
     </w:p>
     <w:p>
       <w:pPr>
+        <w:pBdr>
+          <w:left w:val="single" w:sz="4" w:space="4" w:color="auto"/>
+        </w:pBdr>
         <w:shd w:val="clear" w:color="auto" w:fill="FFFFFF"/>
         <w:rPr>
           <w:rFonts w:ascii="Consolas" w:hAnsi="Consolas"/>
@@ -10097,6 +10617,7 @@
         </w:rPr>
         <w:t xml:space="preserve"> </w:t>
       </w:r>
+      <w:proofErr w:type="gramStart"/>
       <w:r>
         <w:rPr>
           <w:rFonts w:ascii="Consolas" w:hAnsi="Consolas"/>
@@ -10107,6 +10628,7 @@
         </w:rPr>
         <w:t>private</w:t>
       </w:r>
+      <w:proofErr w:type="gramEnd"/>
       <w:r>
         <w:rPr>
           <w:rFonts w:ascii="Consolas" w:hAnsi="Consolas"/>
@@ -10160,6 +10682,9 @@
     </w:p>
     <w:p>
       <w:pPr>
+        <w:pBdr>
+          <w:left w:val="single" w:sz="4" w:space="4" w:color="auto"/>
+        </w:pBdr>
         <w:shd w:val="clear" w:color="auto" w:fill="FFFFFF"/>
         <w:rPr>
           <w:rFonts w:ascii="Consolas" w:hAnsi="Consolas"/>
@@ -10212,6 +10737,9 @@
     </w:p>
     <w:p>
       <w:pPr>
+        <w:pBdr>
+          <w:left w:val="single" w:sz="4" w:space="4" w:color="auto"/>
+        </w:pBdr>
         <w:shd w:val="clear" w:color="auto" w:fill="FFFFFF"/>
         <w:rPr>
           <w:rFonts w:ascii="Consolas" w:hAnsi="Consolas"/>
@@ -10304,6 +10832,9 @@
     </w:p>
     <w:p>
       <w:pPr>
+        <w:pBdr>
+          <w:left w:val="single" w:sz="4" w:space="4" w:color="auto"/>
+        </w:pBdr>
         <w:shd w:val="clear" w:color="auto" w:fill="FFFFFF"/>
         <w:rPr>
           <w:rFonts w:ascii="Consolas" w:hAnsi="Consolas"/>
@@ -10396,6 +10927,9 @@
     </w:p>
     <w:p>
       <w:pPr>
+        <w:pBdr>
+          <w:left w:val="single" w:sz="4" w:space="4" w:color="auto"/>
+        </w:pBdr>
         <w:shd w:val="clear" w:color="auto" w:fill="FFFFFF"/>
         <w:rPr>
           <w:rFonts w:ascii="Consolas" w:hAnsi="Consolas"/>
@@ -10528,6 +11062,9 @@
     </w:p>
     <w:p>
       <w:pPr>
+        <w:pBdr>
+          <w:left w:val="single" w:sz="4" w:space="4" w:color="auto"/>
+        </w:pBdr>
         <w:shd w:val="clear" w:color="auto" w:fill="FFFFFF"/>
         <w:rPr>
           <w:rFonts w:ascii="Consolas" w:hAnsi="Consolas"/>
@@ -10680,6 +11217,9 @@
     </w:p>
     <w:p>
       <w:pPr>
+        <w:pBdr>
+          <w:left w:val="single" w:sz="4" w:space="4" w:color="auto"/>
+        </w:pBdr>
         <w:shd w:val="clear" w:color="auto" w:fill="FFFFFF"/>
         <w:rPr>
           <w:rFonts w:ascii="Consolas" w:hAnsi="Consolas"/>
@@ -10812,6 +11352,9 @@
     </w:p>
     <w:p>
       <w:pPr>
+        <w:pBdr>
+          <w:left w:val="single" w:sz="4" w:space="4" w:color="auto"/>
+        </w:pBdr>
         <w:shd w:val="clear" w:color="auto" w:fill="FFFFFF"/>
         <w:rPr>
           <w:rFonts w:ascii="Consolas" w:hAnsi="Consolas"/>
@@ -10964,6 +11507,9 @@
     </w:p>
     <w:p>
       <w:pPr>
+        <w:pBdr>
+          <w:left w:val="single" w:sz="4" w:space="4" w:color="auto"/>
+        </w:pBdr>
         <w:shd w:val="clear" w:color="auto" w:fill="FFFFFF"/>
         <w:rPr>
           <w:rFonts w:ascii="Consolas" w:hAnsi="Consolas"/>
@@ -11103,6 +11649,9 @@
     </w:p>
     <w:p>
       <w:pPr>
+        <w:pBdr>
+          <w:left w:val="single" w:sz="4" w:space="4" w:color="auto"/>
+        </w:pBdr>
         <w:shd w:val="clear" w:color="auto" w:fill="FFFFFF"/>
         <w:rPr>
           <w:rFonts w:ascii="Consolas" w:hAnsi="Consolas"/>
@@ -11195,6 +11744,9 @@
     </w:p>
     <w:p>
       <w:pPr>
+        <w:pBdr>
+          <w:left w:val="single" w:sz="4" w:space="4" w:color="auto"/>
+        </w:pBdr>
         <w:shd w:val="clear" w:color="auto" w:fill="FFFFFF"/>
         <w:rPr>
           <w:rFonts w:ascii="Consolas" w:hAnsi="Consolas"/>
@@ -11255,6 +11807,9 @@
     </w:p>
     <w:p>
       <w:pPr>
+        <w:pBdr>
+          <w:left w:val="single" w:sz="4" w:space="4" w:color="auto"/>
+        </w:pBdr>
         <w:shd w:val="clear" w:color="auto" w:fill="FFFFFF"/>
         <w:rPr>
           <w:rFonts w:ascii="Consolas" w:hAnsi="Consolas"/>
@@ -11389,7 +11944,15 @@
           <w:sz w:val="22"/>
           <w:szCs w:val="22"/>
         </w:rPr>
-        <w:t xml:space="preserve">) – это плоская кривая третьего порядка, удовлетворяющая уравнению в прямоугольной системе </w:t>
+        <w:t xml:space="preserve">) – это плоская кривая третьего порядка, удовлетворяющая уравнению в прямоугольной </w:t>
+      </w:r>
+      <w:proofErr w:type="gramStart"/>
+      <w:r>
+        <w:rPr>
+          <w:sz w:val="22"/>
+          <w:szCs w:val="22"/>
+        </w:rPr>
+        <w:t xml:space="preserve">системе </w:t>
       </w:r>
       <w:r>
         <w:rPr>
@@ -11417,10 +11980,10 @@
             <v:path o:extrusionok="f" gradientshapeok="t" o:connecttype="rect"/>
             <o:lock v:ext="edit" aspectratio="t"/>
           </v:shapetype>
-          <v:shape id="_x0000_i1025" type="#_x0000_t75" style="width:1in;height:14.5pt" o:ole="">
+          <v:shape id="_x0000_i1025" type="#_x0000_t75" style="width:1in;height:14.25pt" o:ole="">
             <v:imagedata r:id="rId18" o:title=""/>
           </v:shape>
-          <o:OLEObject Type="Embed" ProgID="Equation.3" ShapeID="_x0000_i1025" DrawAspect="Content" ObjectID="_1807263126" r:id="rId19"/>
+          <o:OLEObject Type="Embed" ProgID="Equation.3" ShapeID="_x0000_i1025" DrawAspect="Content" ObjectID="_1807353636" r:id="rId19"/>
         </w:object>
       </w:r>
       <w:r>
@@ -11428,7 +11991,15 @@
           <w:sz w:val="22"/>
           <w:szCs w:val="22"/>
         </w:rPr>
-        <w:t xml:space="preserve">. </w:t>
+        <w:t>.</w:t>
+      </w:r>
+      <w:proofErr w:type="gramEnd"/>
+      <w:r>
+        <w:rPr>
+          <w:sz w:val="22"/>
+          <w:szCs w:val="22"/>
+        </w:rPr>
+        <w:t xml:space="preserve"> </w:t>
       </w:r>
       <w:r>
         <w:rPr>
@@ -11494,10 +12065,10 @@
           <w:szCs w:val="22"/>
         </w:rPr>
         <w:object w:dxaOrig="1040" w:dyaOrig="1280">
-          <v:shape id="_x0000_i1026" type="#_x0000_t75" style="width:50.05pt;height:65.45pt" o:ole="">
+          <v:shape id="_x0000_i1026" type="#_x0000_t75" style="width:50.25pt;height:65.25pt" o:ole="">
             <v:imagedata r:id="rId20" o:title=""/>
           </v:shape>
-          <o:OLEObject Type="Embed" ProgID="Equation.3" ShapeID="_x0000_i1026" DrawAspect="Content" ObjectID="_1807263127" r:id="rId21"/>
+          <o:OLEObject Type="Embed" ProgID="Equation.3" ShapeID="_x0000_i1026" DrawAspect="Content" ObjectID="_1807353637" r:id="rId21"/>
         </w:object>
       </w:r>
     </w:p>
@@ -11510,6 +12081,7 @@
           <w:szCs w:val="22"/>
         </w:rPr>
       </w:pPr>
+      <w:proofErr w:type="gramStart"/>
       <w:r>
         <w:rPr>
           <w:sz w:val="22"/>
@@ -11522,10 +12094,10 @@
           <w:position w:val="-10"/>
         </w:rPr>
         <w:object w:dxaOrig="660" w:dyaOrig="279">
-          <v:shape id="_x0000_i1027" type="#_x0000_t75" style="width:36.45pt;height:14.5pt" o:ole="">
+          <v:shape id="_x0000_i1027" type="#_x0000_t75" style="width:36.75pt;height:14.25pt" o:ole="">
             <v:imagedata r:id="rId22" o:title=""/>
           </v:shape>
-          <o:OLEObject Type="Embed" ProgID="Equation.3" ShapeID="_x0000_i1027" DrawAspect="Content" ObjectID="_1807263128" r:id="rId23"/>
+          <o:OLEObject Type="Embed" ProgID="Equation.3" ShapeID="_x0000_i1027" DrawAspect="Content" ObjectID="_1807353638" r:id="rId23"/>
         </w:object>
       </w:r>
       <w:r>
@@ -11534,6 +12106,7 @@
         </w:rPr>
         <w:t>.</w:t>
       </w:r>
+      <w:proofErr w:type="gramEnd"/>
     </w:p>
     <w:p>
       <w:pPr>
@@ -12522,6 +13095,9 @@
     </w:p>
     <w:p>
       <w:pPr>
+        <w:pBdr>
+          <w:left w:val="single" w:sz="4" w:space="4" w:color="auto"/>
+        </w:pBdr>
         <w:shd w:val="clear" w:color="auto" w:fill="FFFFFF"/>
         <w:rPr>
           <w:rFonts w:ascii="Consolas" w:hAnsi="Consolas"/>
@@ -12531,6 +13107,7 @@
           <w:lang w:val="en-US"/>
         </w:rPr>
       </w:pPr>
+      <w:proofErr w:type="gramStart"/>
       <w:r>
         <w:rPr>
           <w:rFonts w:ascii="Consolas" w:hAnsi="Consolas"/>
@@ -12541,6 +13118,7 @@
         </w:rPr>
         <w:t>formsPlot1.Plot.XLabel(</w:t>
       </w:r>
+      <w:proofErr w:type="gramEnd"/>
       <w:r>
         <w:rPr>
           <w:rFonts w:ascii="Consolas" w:hAnsi="Consolas"/>
@@ -12583,6 +13161,9 @@
     </w:p>
     <w:p>
       <w:pPr>
+        <w:pBdr>
+          <w:left w:val="single" w:sz="4" w:space="4" w:color="auto"/>
+        </w:pBdr>
         <w:shd w:val="clear" w:color="auto" w:fill="FFFFFF"/>
         <w:rPr>
           <w:rFonts w:ascii="Consolas" w:hAnsi="Consolas"/>
@@ -12592,6 +13173,7 @@
           <w:lang w:val="en-US"/>
         </w:rPr>
       </w:pPr>
+      <w:proofErr w:type="gramStart"/>
       <w:r>
         <w:rPr>
           <w:rFonts w:ascii="Consolas" w:hAnsi="Consolas"/>
@@ -12602,6 +13184,7 @@
         </w:rPr>
         <w:t>formsPlot1.Plot.YLabel(</w:t>
       </w:r>
+      <w:proofErr w:type="gramEnd"/>
       <w:r>
         <w:rPr>
           <w:rFonts w:ascii="Consolas" w:hAnsi="Consolas"/>
@@ -12644,6 +13227,9 @@
     </w:p>
     <w:p>
       <w:pPr>
+        <w:pBdr>
+          <w:left w:val="single" w:sz="4" w:space="4" w:color="auto"/>
+        </w:pBdr>
         <w:shd w:val="clear" w:color="auto" w:fill="FFFFFF"/>
         <w:rPr>
           <w:rFonts w:ascii="Consolas" w:hAnsi="Consolas"/>
@@ -12933,6 +13519,9 @@
     </w:p>
     <w:p>
       <w:pPr>
+        <w:pBdr>
+          <w:left w:val="single" w:sz="4" w:space="4" w:color="auto"/>
+        </w:pBdr>
         <w:shd w:val="clear" w:color="auto" w:fill="FFFFFF"/>
         <w:rPr>
           <w:rFonts w:ascii="Consolas" w:hAnsi="Consolas"/>
@@ -12942,6 +13531,7 @@
           <w:lang w:val="en-US"/>
         </w:rPr>
       </w:pPr>
+      <w:proofErr w:type="gramStart"/>
       <w:r>
         <w:rPr>
           <w:rFonts w:ascii="Consolas" w:hAnsi="Consolas"/>
@@ -12952,6 +13542,7 @@
         </w:rPr>
         <w:t>var</w:t>
       </w:r>
+      <w:proofErr w:type="gramEnd"/>
       <w:r>
         <w:rPr>
           <w:rFonts w:ascii="Consolas" w:hAnsi="Consolas"/>
@@ -13005,6 +13596,9 @@
     </w:p>
     <w:p>
       <w:pPr>
+        <w:pBdr>
+          <w:left w:val="single" w:sz="4" w:space="4" w:color="auto"/>
+        </w:pBdr>
         <w:shd w:val="clear" w:color="auto" w:fill="FFFFFF"/>
         <w:rPr>
           <w:rFonts w:ascii="Consolas" w:hAnsi="Consolas"/>
@@ -13014,6 +13608,7 @@
           <w:lang w:val="en-US"/>
         </w:rPr>
       </w:pPr>
+      <w:proofErr w:type="gramStart"/>
       <w:r>
         <w:rPr>
           <w:rFonts w:ascii="Consolas" w:hAnsi="Consolas"/>
@@ -13024,6 +13619,7 @@
         </w:rPr>
         <w:t>var</w:t>
       </w:r>
+      <w:proofErr w:type="gramEnd"/>
       <w:r>
         <w:rPr>
           <w:rFonts w:ascii="Consolas" w:hAnsi="Consolas"/>
@@ -13077,6 +13673,9 @@
     </w:p>
     <w:p>
       <w:pPr>
+        <w:pBdr>
+          <w:left w:val="single" w:sz="4" w:space="4" w:color="auto"/>
+        </w:pBdr>
         <w:shd w:val="clear" w:color="auto" w:fill="FFFFFF"/>
         <w:rPr>
           <w:rFonts w:ascii="Consolas" w:hAnsi="Consolas"/>
@@ -13169,6 +13768,9 @@
     </w:p>
     <w:p>
       <w:pPr>
+        <w:pBdr>
+          <w:left w:val="single" w:sz="4" w:space="4" w:color="auto"/>
+        </w:pBdr>
         <w:shd w:val="clear" w:color="auto" w:fill="FFFFFF"/>
         <w:rPr>
           <w:rFonts w:ascii="Consolas" w:hAnsi="Consolas"/>
@@ -13191,6 +13793,9 @@
     </w:p>
     <w:p>
       <w:pPr>
+        <w:pBdr>
+          <w:left w:val="single" w:sz="4" w:space="4" w:color="auto"/>
+        </w:pBdr>
         <w:shd w:val="clear" w:color="auto" w:fill="FFFFFF"/>
         <w:rPr>
           <w:rFonts w:ascii="Consolas" w:hAnsi="Consolas"/>
@@ -13208,11 +13813,36 @@
           <w:szCs w:val="21"/>
           <w:lang w:val="en-US"/>
         </w:rPr>
-        <w:t xml:space="preserve">    xs.Add(i);</w:t>
-      </w:r>
-    </w:p>
-    <w:p>
-      <w:pPr>
+        <w:t xml:space="preserve">    </w:t>
+      </w:r>
+      <w:proofErr w:type="gramStart"/>
+      <w:r>
+        <w:rPr>
+          <w:rFonts w:ascii="Consolas" w:hAnsi="Consolas"/>
+          <w:color w:val="000000"/>
+          <w:sz w:val="18"/>
+          <w:szCs w:val="21"/>
+          <w:lang w:val="en-US"/>
+        </w:rPr>
+        <w:t>xs.Add(</w:t>
+      </w:r>
+      <w:proofErr w:type="gramEnd"/>
+      <w:r>
+        <w:rPr>
+          <w:rFonts w:ascii="Consolas" w:hAnsi="Consolas"/>
+          <w:color w:val="000000"/>
+          <w:sz w:val="18"/>
+          <w:szCs w:val="21"/>
+          <w:lang w:val="en-US"/>
+        </w:rPr>
+        <w:t>i);</w:t>
+      </w:r>
+    </w:p>
+    <w:p>
+      <w:pPr>
+        <w:pBdr>
+          <w:left w:val="single" w:sz="4" w:space="4" w:color="auto"/>
+        </w:pBdr>
         <w:shd w:val="clear" w:color="auto" w:fill="FFFFFF"/>
         <w:rPr>
           <w:rFonts w:ascii="Consolas" w:hAnsi="Consolas"/>
@@ -13230,11 +13860,36 @@
           <w:szCs w:val="21"/>
           <w:lang w:val="en-US"/>
         </w:rPr>
-        <w:t xml:space="preserve">    ys.Add(i * i);</w:t>
-      </w:r>
-    </w:p>
-    <w:p>
-      <w:pPr>
+        <w:t xml:space="preserve">    </w:t>
+      </w:r>
+      <w:proofErr w:type="gramStart"/>
+      <w:r>
+        <w:rPr>
+          <w:rFonts w:ascii="Consolas" w:hAnsi="Consolas"/>
+          <w:color w:val="000000"/>
+          <w:sz w:val="18"/>
+          <w:szCs w:val="21"/>
+          <w:lang w:val="en-US"/>
+        </w:rPr>
+        <w:t>ys.Add(</w:t>
+      </w:r>
+      <w:proofErr w:type="gramEnd"/>
+      <w:r>
+        <w:rPr>
+          <w:rFonts w:ascii="Consolas" w:hAnsi="Consolas"/>
+          <w:color w:val="000000"/>
+          <w:sz w:val="18"/>
+          <w:szCs w:val="21"/>
+          <w:lang w:val="en-US"/>
+        </w:rPr>
+        <w:t>i * i);</w:t>
+      </w:r>
+    </w:p>
+    <w:p>
+      <w:pPr>
+        <w:pBdr>
+          <w:left w:val="single" w:sz="4" w:space="4" w:color="auto"/>
+        </w:pBdr>
         <w:shd w:val="clear" w:color="auto" w:fill="FFFFFF"/>
         <w:rPr>
           <w:rFonts w:ascii="Consolas" w:hAnsi="Consolas"/>
@@ -13257,6 +13912,9 @@
     </w:p>
     <w:p>
       <w:pPr>
+        <w:pBdr>
+          <w:left w:val="single" w:sz="4" w:space="4" w:color="auto"/>
+        </w:pBdr>
         <w:shd w:val="clear" w:color="auto" w:fill="FFFFFF"/>
         <w:rPr>
           <w:rFonts w:ascii="Consolas" w:hAnsi="Consolas"/>
@@ -13266,6 +13924,7 @@
           <w:lang w:val="en-US"/>
         </w:rPr>
       </w:pPr>
+      <w:proofErr w:type="gramStart"/>
       <w:r>
         <w:rPr>
           <w:rFonts w:ascii="Consolas" w:hAnsi="Consolas"/>
@@ -13276,6 +13935,7 @@
         </w:rPr>
         <w:t>var</w:t>
       </w:r>
+      <w:proofErr w:type="gramEnd"/>
       <w:r>
         <w:rPr>
           <w:rFonts w:ascii="Consolas" w:hAnsi="Consolas"/>
@@ -13289,6 +13949,9 @@
     </w:p>
     <w:p>
       <w:pPr>
+        <w:pBdr>
+          <w:left w:val="single" w:sz="4" w:space="4" w:color="auto"/>
+        </w:pBdr>
         <w:shd w:val="clear" w:color="auto" w:fill="FFFFFF"/>
         <w:rPr>
           <w:rFonts w:ascii="Consolas" w:hAnsi="Consolas"/>
@@ -13309,6 +13972,9 @@
     </w:p>
     <w:p>
       <w:pPr>
+        <w:pBdr>
+          <w:left w:val="single" w:sz="4" w:space="4" w:color="auto"/>
+        </w:pBdr>
         <w:shd w:val="clear" w:color="auto" w:fill="FFFFFF"/>
         <w:rPr>
           <w:rFonts w:ascii="Consolas" w:hAnsi="Consolas"/>
@@ -13331,6 +13997,9 @@
     </w:p>
     <w:p>
       <w:pPr>
+        <w:pBdr>
+          <w:left w:val="single" w:sz="4" w:space="4" w:color="auto"/>
+        </w:pBdr>
         <w:shd w:val="clear" w:color="auto" w:fill="FFFFFF"/>
         <w:rPr>
           <w:rFonts w:ascii="Consolas" w:hAnsi="Consolas"/>
@@ -13378,6 +14047,9 @@
     </w:p>
     <w:p>
       <w:pPr>
+        <w:pBdr>
+          <w:left w:val="single" w:sz="4" w:space="4" w:color="auto"/>
+        </w:pBdr>
         <w:shd w:val="clear" w:color="auto" w:fill="FFFFFF"/>
         <w:rPr>
           <w:rFonts w:ascii="Consolas" w:hAnsi="Consolas"/>
@@ -13398,6 +14070,9 @@
     </w:p>
     <w:p>
       <w:pPr>
+        <w:pBdr>
+          <w:left w:val="single" w:sz="4" w:space="4" w:color="auto"/>
+        </w:pBdr>
         <w:shd w:val="clear" w:color="auto" w:fill="FFFFFF"/>
         <w:rPr>
           <w:rFonts w:ascii="Consolas" w:hAnsi="Consolas"/>
@@ -13427,6 +14102,9 @@
     </w:p>
     <w:p>
       <w:pPr>
+        <w:pBdr>
+          <w:left w:val="single" w:sz="4" w:space="4" w:color="auto"/>
+        </w:pBdr>
         <w:shd w:val="clear" w:color="auto" w:fill="FFFFFF"/>
         <w:rPr>
           <w:rFonts w:ascii="Consolas" w:hAnsi="Consolas"/>
@@ -13729,7 +14407,6 @@
           <w:sz w:val="22"/>
           <w:szCs w:val="22"/>
         </w:rPr>
-        <w:lastRenderedPageBreak/>
         <w:drawing>
           <wp:inline distT="0" distB="0" distL="0" distR="0" wp14:anchorId="7EDE4BA3" wp14:editId="3108981D">
             <wp:extent cx="4140200" cy="3042920"/>
@@ -13883,6 +14560,9 @@
     </w:p>
     <w:p>
       <w:pPr>
+        <w:pBdr>
+          <w:left w:val="single" w:sz="4" w:space="4" w:color="auto"/>
+        </w:pBdr>
         <w:shd w:val="clear" w:color="auto" w:fill="FFFFFF"/>
         <w:rPr>
           <w:rFonts w:ascii="Consolas" w:hAnsi="Consolas"/>
@@ -13892,6 +14572,7 @@
           <w:lang w:val="en-US"/>
         </w:rPr>
       </w:pPr>
+      <w:proofErr w:type="gramStart"/>
       <w:r>
         <w:rPr>
           <w:rFonts w:ascii="Consolas" w:hAnsi="Consolas"/>
@@ -13902,6 +14583,7 @@
         </w:rPr>
         <w:t>var</w:t>
       </w:r>
+      <w:proofErr w:type="gramEnd"/>
       <w:r>
         <w:rPr>
           <w:rFonts w:ascii="Consolas" w:hAnsi="Consolas"/>
@@ -13955,6 +14637,9 @@
     </w:p>
     <w:p>
       <w:pPr>
+        <w:pBdr>
+          <w:left w:val="single" w:sz="4" w:space="4" w:color="auto"/>
+        </w:pBdr>
         <w:shd w:val="clear" w:color="auto" w:fill="FFFFFF"/>
         <w:rPr>
           <w:rFonts w:ascii="Consolas" w:hAnsi="Consolas"/>
@@ -13964,6 +14649,7 @@
           <w:lang w:val="en-US"/>
         </w:rPr>
       </w:pPr>
+      <w:proofErr w:type="gramStart"/>
       <w:r>
         <w:rPr>
           <w:rFonts w:ascii="Consolas" w:hAnsi="Consolas"/>
@@ -13974,6 +14660,7 @@
         </w:rPr>
         <w:t>var</w:t>
       </w:r>
+      <w:proofErr w:type="gramEnd"/>
       <w:r>
         <w:rPr>
           <w:rFonts w:ascii="Consolas" w:hAnsi="Consolas"/>
@@ -14027,6 +14714,9 @@
     </w:p>
     <w:p>
       <w:pPr>
+        <w:pBdr>
+          <w:left w:val="single" w:sz="4" w:space="4" w:color="auto"/>
+        </w:pBdr>
         <w:shd w:val="clear" w:color="auto" w:fill="FFFFFF"/>
         <w:rPr>
           <w:rFonts w:ascii="Consolas" w:hAnsi="Consolas"/>
@@ -14036,6 +14726,7 @@
           <w:lang w:val="en-US"/>
         </w:rPr>
       </w:pPr>
+      <w:proofErr w:type="gramStart"/>
       <w:r>
         <w:rPr>
           <w:rFonts w:ascii="Consolas" w:hAnsi="Consolas"/>
@@ -14046,6 +14737,7 @@
         </w:rPr>
         <w:t>var</w:t>
       </w:r>
+      <w:proofErr w:type="gramEnd"/>
       <w:r>
         <w:rPr>
           <w:rFonts w:ascii="Consolas" w:hAnsi="Consolas"/>
@@ -14099,6 +14791,9 @@
     </w:p>
     <w:p>
       <w:pPr>
+        <w:pBdr>
+          <w:left w:val="single" w:sz="4" w:space="4" w:color="auto"/>
+        </w:pBdr>
         <w:shd w:val="clear" w:color="auto" w:fill="FFFFFF"/>
         <w:rPr>
           <w:rFonts w:ascii="Consolas" w:hAnsi="Consolas"/>
@@ -14111,6 +14806,9 @@
     </w:p>
     <w:p>
       <w:pPr>
+        <w:pBdr>
+          <w:left w:val="single" w:sz="4" w:space="4" w:color="auto"/>
+        </w:pBdr>
         <w:shd w:val="clear" w:color="auto" w:fill="FFFFFF"/>
         <w:rPr>
           <w:rFonts w:ascii="Consolas" w:hAnsi="Consolas"/>
@@ -14203,6 +14901,9 @@
     </w:p>
     <w:p>
       <w:pPr>
+        <w:pBdr>
+          <w:left w:val="single" w:sz="4" w:space="4" w:color="auto"/>
+        </w:pBdr>
         <w:shd w:val="clear" w:color="auto" w:fill="FFFFFF"/>
         <w:rPr>
           <w:rFonts w:ascii="Consolas" w:hAnsi="Consolas"/>
@@ -14225,6 +14926,9 @@
     </w:p>
     <w:p>
       <w:pPr>
+        <w:pBdr>
+          <w:left w:val="single" w:sz="4" w:space="4" w:color="auto"/>
+        </w:pBdr>
         <w:shd w:val="clear" w:color="auto" w:fill="FFFFFF"/>
         <w:rPr>
           <w:rFonts w:ascii="Consolas" w:hAnsi="Consolas"/>
@@ -14242,11 +14946,36 @@
           <w:szCs w:val="21"/>
           <w:lang w:val="en-US"/>
         </w:rPr>
-        <w:t xml:space="preserve">    xs.Add(i);</w:t>
-      </w:r>
-    </w:p>
-    <w:p>
-      <w:pPr>
+        <w:t xml:space="preserve">    </w:t>
+      </w:r>
+      <w:proofErr w:type="gramStart"/>
+      <w:r>
+        <w:rPr>
+          <w:rFonts w:ascii="Consolas" w:hAnsi="Consolas"/>
+          <w:color w:val="000000"/>
+          <w:sz w:val="18"/>
+          <w:szCs w:val="21"/>
+          <w:lang w:val="en-US"/>
+        </w:rPr>
+        <w:t>xs.Add(</w:t>
+      </w:r>
+      <w:proofErr w:type="gramEnd"/>
+      <w:r>
+        <w:rPr>
+          <w:rFonts w:ascii="Consolas" w:hAnsi="Consolas"/>
+          <w:color w:val="000000"/>
+          <w:sz w:val="18"/>
+          <w:szCs w:val="21"/>
+          <w:lang w:val="en-US"/>
+        </w:rPr>
+        <w:t>i);</w:t>
+      </w:r>
+    </w:p>
+    <w:p>
+      <w:pPr>
+        <w:pBdr>
+          <w:left w:val="single" w:sz="4" w:space="4" w:color="auto"/>
+        </w:pBdr>
         <w:shd w:val="clear" w:color="auto" w:fill="FFFFFF"/>
         <w:rPr>
           <w:rFonts w:ascii="Consolas" w:hAnsi="Consolas"/>
@@ -14264,11 +14993,36 @@
           <w:szCs w:val="21"/>
           <w:lang w:val="en-US"/>
         </w:rPr>
-        <w:t xml:space="preserve">    ys.Add(i * i);</w:t>
-      </w:r>
-    </w:p>
-    <w:p>
-      <w:pPr>
+        <w:t xml:space="preserve">    </w:t>
+      </w:r>
+      <w:proofErr w:type="gramStart"/>
+      <w:r>
+        <w:rPr>
+          <w:rFonts w:ascii="Consolas" w:hAnsi="Consolas"/>
+          <w:color w:val="000000"/>
+          <w:sz w:val="18"/>
+          <w:szCs w:val="21"/>
+          <w:lang w:val="en-US"/>
+        </w:rPr>
+        <w:t>ys.Add(</w:t>
+      </w:r>
+      <w:proofErr w:type="gramEnd"/>
+      <w:r>
+        <w:rPr>
+          <w:rFonts w:ascii="Consolas" w:hAnsi="Consolas"/>
+          <w:color w:val="000000"/>
+          <w:sz w:val="18"/>
+          <w:szCs w:val="21"/>
+          <w:lang w:val="en-US"/>
+        </w:rPr>
+        <w:t>i * i);</w:t>
+      </w:r>
+    </w:p>
+    <w:p>
+      <w:pPr>
+        <w:pBdr>
+          <w:left w:val="single" w:sz="4" w:space="4" w:color="auto"/>
+        </w:pBdr>
         <w:shd w:val="clear" w:color="auto" w:fill="FFFFFF"/>
         <w:rPr>
           <w:rFonts w:ascii="Consolas" w:hAnsi="Consolas"/>
@@ -14291,6 +15045,9 @@
     </w:p>
     <w:p>
       <w:pPr>
+        <w:pBdr>
+          <w:left w:val="single" w:sz="4" w:space="4" w:color="auto"/>
+        </w:pBdr>
         <w:shd w:val="clear" w:color="auto" w:fill="FFFFFF"/>
         <w:rPr>
           <w:rFonts w:ascii="Consolas" w:hAnsi="Consolas"/>
@@ -14463,6 +15220,9 @@
     </w:p>
     <w:p>
       <w:pPr>
+        <w:pBdr>
+          <w:left w:val="single" w:sz="4" w:space="4" w:color="auto"/>
+        </w:pBdr>
         <w:shd w:val="clear" w:color="auto" w:fill="FFFFFF"/>
         <w:rPr>
           <w:rFonts w:ascii="Consolas" w:hAnsi="Consolas"/>
@@ -14472,6 +15232,7 @@
           <w:lang w:val="en-US"/>
         </w:rPr>
       </w:pPr>
+      <w:proofErr w:type="gramStart"/>
       <w:r>
         <w:rPr>
           <w:rFonts w:ascii="Consolas" w:hAnsi="Consolas"/>
@@ -14482,6 +15243,7 @@
         </w:rPr>
         <w:t>var</w:t>
       </w:r>
+      <w:proofErr w:type="gramEnd"/>
       <w:r>
         <w:rPr>
           <w:rFonts w:ascii="Consolas" w:hAnsi="Consolas"/>
@@ -14635,6 +15397,9 @@
     </w:p>
     <w:p>
       <w:pPr>
+        <w:pBdr>
+          <w:left w:val="single" w:sz="4" w:space="4" w:color="auto"/>
+        </w:pBdr>
         <w:shd w:val="clear" w:color="auto" w:fill="FFFFFF"/>
         <w:rPr>
           <w:rFonts w:ascii="Consolas" w:hAnsi="Consolas"/>
@@ -14657,6 +15422,9 @@
     </w:p>
     <w:p>
       <w:pPr>
+        <w:pBdr>
+          <w:left w:val="single" w:sz="4" w:space="4" w:color="auto"/>
+        </w:pBdr>
         <w:shd w:val="clear" w:color="auto" w:fill="FFFFFF"/>
         <w:rPr>
           <w:rFonts w:ascii="Consolas" w:hAnsi="Consolas"/>
@@ -14679,6 +15447,9 @@
     </w:p>
     <w:p>
       <w:pPr>
+        <w:pBdr>
+          <w:left w:val="single" w:sz="4" w:space="4" w:color="auto"/>
+        </w:pBdr>
         <w:shd w:val="clear" w:color="auto" w:fill="FFFFFF"/>
         <w:rPr>
           <w:rFonts w:ascii="Consolas" w:hAnsi="Consolas"/>
@@ -14701,6 +15472,9 @@
     </w:p>
     <w:p>
       <w:pPr>
+        <w:pBdr>
+          <w:left w:val="single" w:sz="4" w:space="4" w:color="auto"/>
+        </w:pBdr>
         <w:shd w:val="clear" w:color="auto" w:fill="FFFFFF"/>
         <w:rPr>
           <w:rFonts w:ascii="Consolas" w:hAnsi="Consolas"/>
@@ -14743,6 +15517,9 @@
     </w:p>
     <w:p>
       <w:pPr>
+        <w:pBdr>
+          <w:left w:val="single" w:sz="4" w:space="4" w:color="auto"/>
+        </w:pBdr>
         <w:shd w:val="clear" w:color="auto" w:fill="FFFFFF"/>
         <w:rPr>
           <w:rFonts w:ascii="Consolas" w:hAnsi="Consolas"/>
@@ -14752,6 +15529,7 @@
           <w:lang w:val="en-US"/>
         </w:rPr>
       </w:pPr>
+      <w:proofErr w:type="gramStart"/>
       <w:r>
         <w:rPr>
           <w:rFonts w:ascii="Consolas" w:hAnsi="Consolas"/>
@@ -14762,6 +15540,7 @@
         </w:rPr>
         <w:t>var</w:t>
       </w:r>
+      <w:proofErr w:type="gramEnd"/>
       <w:r>
         <w:rPr>
           <w:rFonts w:ascii="Consolas" w:hAnsi="Consolas"/>
@@ -14775,6 +15554,9 @@
     </w:p>
     <w:p>
       <w:pPr>
+        <w:pBdr>
+          <w:left w:val="single" w:sz="4" w:space="4" w:color="auto"/>
+        </w:pBdr>
         <w:shd w:val="clear" w:color="auto" w:fill="FFFFFF"/>
         <w:rPr>
           <w:rFonts w:ascii="Consolas" w:hAnsi="Consolas"/>
@@ -14797,6 +15579,9 @@
     </w:p>
     <w:p>
       <w:pPr>
+        <w:pBdr>
+          <w:left w:val="single" w:sz="4" w:space="4" w:color="auto"/>
+        </w:pBdr>
         <w:shd w:val="clear" w:color="auto" w:fill="FFFFFF"/>
         <w:rPr>
           <w:rFonts w:ascii="Consolas" w:hAnsi="Consolas"/>
@@ -14819,6 +15604,9 @@
     </w:p>
     <w:p>
       <w:pPr>
+        <w:pBdr>
+          <w:left w:val="single" w:sz="4" w:space="4" w:color="auto"/>
+        </w:pBdr>
         <w:shd w:val="clear" w:color="auto" w:fill="FFFFFF"/>
         <w:rPr>
           <w:rFonts w:ascii="Consolas" w:hAnsi="Consolas"/>
@@ -14841,6 +15629,9 @@
     </w:p>
     <w:p>
       <w:pPr>
+        <w:pBdr>
+          <w:left w:val="single" w:sz="4" w:space="4" w:color="auto"/>
+        </w:pBdr>
         <w:shd w:val="clear" w:color="auto" w:fill="FFFFFF"/>
         <w:rPr>
           <w:rFonts w:ascii="Consolas" w:hAnsi="Consolas"/>
@@ -14863,6 +15654,9 @@
     </w:p>
     <w:p>
       <w:pPr>
+        <w:pBdr>
+          <w:left w:val="single" w:sz="4" w:space="4" w:color="auto"/>
+        </w:pBdr>
         <w:shd w:val="clear" w:color="auto" w:fill="FFFFFF"/>
         <w:rPr>
           <w:rFonts w:ascii="Consolas" w:hAnsi="Consolas"/>
@@ -15102,6 +15896,9 @@
     </w:p>
     <w:p>
       <w:pPr>
+        <w:pBdr>
+          <w:left w:val="single" w:sz="4" w:space="4" w:color="auto"/>
+        </w:pBdr>
         <w:shd w:val="clear" w:color="auto" w:fill="FFFFFF"/>
         <w:rPr>
           <w:rFonts w:ascii="Consolas" w:hAnsi="Consolas"/>
@@ -15134,6 +15931,9 @@
     </w:p>
     <w:p>
       <w:pPr>
+        <w:pBdr>
+          <w:left w:val="single" w:sz="4" w:space="4" w:color="auto"/>
+        </w:pBdr>
         <w:shd w:val="clear" w:color="auto" w:fill="FFFFFF"/>
         <w:rPr>
           <w:rFonts w:ascii="Consolas" w:hAnsi="Consolas"/>
@@ -15143,6 +15943,7 @@
           <w:lang w:val="en-US"/>
         </w:rPr>
       </w:pPr>
+      <w:proofErr w:type="gramStart"/>
       <w:r>
         <w:rPr>
           <w:rFonts w:ascii="Consolas" w:hAnsi="Consolas"/>
@@ -15161,7 +15962,18 @@
           <w:szCs w:val="21"/>
           <w:lang w:val="en-US"/>
         </w:rPr>
-        <w:t xml:space="preserve">[] xs1 = { </w:t>
+        <w:t>[</w:t>
+      </w:r>
+      <w:proofErr w:type="gramEnd"/>
+      <w:r>
+        <w:rPr>
+          <w:rFonts w:ascii="Consolas" w:hAnsi="Consolas"/>
+          <w:color w:val="000000"/>
+          <w:sz w:val="18"/>
+          <w:szCs w:val="21"/>
+          <w:lang w:val="en-US"/>
+        </w:rPr>
+        <w:t xml:space="preserve">] xs1 = { </w:t>
       </w:r>
       <w:r>
         <w:rPr>
@@ -15246,6 +16058,9 @@
     </w:p>
     <w:p>
       <w:pPr>
+        <w:pBdr>
+          <w:left w:val="single" w:sz="4" w:space="4" w:color="auto"/>
+        </w:pBdr>
         <w:shd w:val="clear" w:color="auto" w:fill="FFFFFF"/>
         <w:rPr>
           <w:rFonts w:ascii="Consolas" w:hAnsi="Consolas"/>
@@ -15255,6 +16070,7 @@
           <w:lang w:val="en-US"/>
         </w:rPr>
       </w:pPr>
+      <w:proofErr w:type="gramStart"/>
       <w:r>
         <w:rPr>
           <w:rFonts w:ascii="Consolas" w:hAnsi="Consolas"/>
@@ -15273,7 +16089,18 @@
           <w:szCs w:val="21"/>
           <w:lang w:val="en-US"/>
         </w:rPr>
-        <w:t xml:space="preserve">[] ys1 = { </w:t>
+        <w:t>[</w:t>
+      </w:r>
+      <w:proofErr w:type="gramEnd"/>
+      <w:r>
+        <w:rPr>
+          <w:rFonts w:ascii="Consolas" w:hAnsi="Consolas"/>
+          <w:color w:val="000000"/>
+          <w:sz w:val="18"/>
+          <w:szCs w:val="21"/>
+          <w:lang w:val="en-US"/>
+        </w:rPr>
+        <w:t xml:space="preserve">] ys1 = { </w:t>
       </w:r>
       <w:r>
         <w:rPr>
@@ -15358,6 +16185,9 @@
     </w:p>
     <w:p>
       <w:pPr>
+        <w:pBdr>
+          <w:left w:val="single" w:sz="4" w:space="4" w:color="auto"/>
+        </w:pBdr>
         <w:shd w:val="clear" w:color="auto" w:fill="FFFFFF"/>
         <w:rPr>
           <w:rFonts w:ascii="Consolas" w:hAnsi="Consolas"/>
@@ -15367,6 +16197,7 @@
           <w:lang w:val="en-US"/>
         </w:rPr>
       </w:pPr>
+      <w:proofErr w:type="gramStart"/>
       <w:r>
         <w:rPr>
           <w:rFonts w:ascii="Consolas" w:hAnsi="Consolas"/>
@@ -15377,6 +16208,7 @@
         </w:rPr>
         <w:t>var</w:t>
       </w:r>
+      <w:proofErr w:type="gramEnd"/>
       <w:r>
         <w:rPr>
           <w:rFonts w:ascii="Consolas" w:hAnsi="Consolas"/>
@@ -15390,6 +16222,9 @@
     </w:p>
     <w:p>
       <w:pPr>
+        <w:pBdr>
+          <w:left w:val="single" w:sz="4" w:space="4" w:color="auto"/>
+        </w:pBdr>
         <w:shd w:val="clear" w:color="auto" w:fill="FFFFFF"/>
         <w:rPr>
           <w:rFonts w:ascii="Consolas" w:hAnsi="Consolas"/>
@@ -15432,6 +16267,9 @@
     </w:p>
     <w:p>
       <w:pPr>
+        <w:pBdr>
+          <w:left w:val="single" w:sz="4" w:space="4" w:color="auto"/>
+        </w:pBdr>
         <w:shd w:val="clear" w:color="auto" w:fill="FFFFFF"/>
         <w:rPr>
           <w:rFonts w:ascii="Consolas" w:hAnsi="Consolas"/>
@@ -15441,6 +16279,7 @@
           <w:lang w:val="en-US"/>
         </w:rPr>
       </w:pPr>
+      <w:proofErr w:type="gramStart"/>
       <w:r>
         <w:rPr>
           <w:rFonts w:ascii="Consolas" w:hAnsi="Consolas"/>
@@ -15449,7 +16288,6 @@
           <w:szCs w:val="21"/>
           <w:lang w:val="en-US"/>
         </w:rPr>
-        <w:lastRenderedPageBreak/>
         <w:t>double</w:t>
       </w:r>
       <w:r>
@@ -15460,7 +16298,18 @@
           <w:szCs w:val="21"/>
           <w:lang w:val="en-US"/>
         </w:rPr>
-        <w:t xml:space="preserve">[] xs2 = { </w:t>
+        <w:t>[</w:t>
+      </w:r>
+      <w:proofErr w:type="gramEnd"/>
+      <w:r>
+        <w:rPr>
+          <w:rFonts w:ascii="Consolas" w:hAnsi="Consolas"/>
+          <w:color w:val="000000"/>
+          <w:sz w:val="18"/>
+          <w:szCs w:val="21"/>
+          <w:lang w:val="en-US"/>
+        </w:rPr>
+        <w:t xml:space="preserve">] xs2 = { </w:t>
       </w:r>
       <w:r>
         <w:rPr>
@@ -15545,6 +16394,9 @@
     </w:p>
     <w:p>
       <w:pPr>
+        <w:pBdr>
+          <w:left w:val="single" w:sz="4" w:space="4" w:color="auto"/>
+        </w:pBdr>
         <w:shd w:val="clear" w:color="auto" w:fill="FFFFFF"/>
         <w:rPr>
           <w:rFonts w:ascii="Consolas" w:hAnsi="Consolas"/>
@@ -15554,6 +16406,7 @@
           <w:lang w:val="en-US"/>
         </w:rPr>
       </w:pPr>
+      <w:proofErr w:type="gramStart"/>
       <w:r>
         <w:rPr>
           <w:rFonts w:ascii="Consolas" w:hAnsi="Consolas"/>
@@ -15572,7 +16425,18 @@
           <w:szCs w:val="21"/>
           <w:lang w:val="en-US"/>
         </w:rPr>
-        <w:t xml:space="preserve">[] ys2 = { </w:t>
+        <w:t>[</w:t>
+      </w:r>
+      <w:proofErr w:type="gramEnd"/>
+      <w:r>
+        <w:rPr>
+          <w:rFonts w:ascii="Consolas" w:hAnsi="Consolas"/>
+          <w:color w:val="000000"/>
+          <w:sz w:val="18"/>
+          <w:szCs w:val="21"/>
+          <w:lang w:val="en-US"/>
+        </w:rPr>
+        <w:t xml:space="preserve">] ys2 = { </w:t>
       </w:r>
       <w:r>
         <w:rPr>
@@ -15657,6 +16521,9 @@
     </w:p>
     <w:p>
       <w:pPr>
+        <w:pBdr>
+          <w:left w:val="single" w:sz="4" w:space="4" w:color="auto"/>
+        </w:pBdr>
         <w:shd w:val="clear" w:color="auto" w:fill="FFFFFF"/>
         <w:rPr>
           <w:rFonts w:ascii="Consolas" w:hAnsi="Consolas"/>
@@ -15666,6 +16533,7 @@
           <w:lang w:val="en-US"/>
         </w:rPr>
       </w:pPr>
+      <w:proofErr w:type="gramStart"/>
       <w:r>
         <w:rPr>
           <w:rFonts w:ascii="Consolas" w:hAnsi="Consolas"/>
@@ -15676,6 +16544,7 @@
         </w:rPr>
         <w:t>var</w:t>
       </w:r>
+      <w:proofErr w:type="gramEnd"/>
       <w:r>
         <w:rPr>
           <w:rFonts w:ascii="Consolas" w:hAnsi="Consolas"/>
@@ -15689,6 +16558,9 @@
     </w:p>
     <w:p>
       <w:pPr>
+        <w:pBdr>
+          <w:left w:val="single" w:sz="4" w:space="4" w:color="auto"/>
+        </w:pBdr>
         <w:shd w:val="clear" w:color="auto" w:fill="FFFFFF"/>
         <w:rPr>
           <w:rFonts w:ascii="Consolas" w:hAnsi="Consolas"/>
@@ -15731,6 +16603,9 @@
     </w:p>
     <w:p>
       <w:pPr>
+        <w:pBdr>
+          <w:left w:val="single" w:sz="4" w:space="4" w:color="auto"/>
+        </w:pBdr>
         <w:shd w:val="clear" w:color="auto" w:fill="FFFFFF"/>
         <w:rPr>
           <w:rFonts w:ascii="Consolas" w:hAnsi="Consolas"/>
@@ -15740,19 +16615,34 @@
           <w:lang w:val="en-US"/>
         </w:rPr>
       </w:pPr>
-      <w:r>
-        <w:rPr>
-          <w:rFonts w:ascii="Consolas" w:hAnsi="Consolas"/>
-          <w:color w:val="000000"/>
-          <w:sz w:val="18"/>
-          <w:szCs w:val="21"/>
-          <w:lang w:val="en-US"/>
-        </w:rPr>
-        <w:t>plot.ShowLegend(Alignment.UpperLeft);</w:t>
-      </w:r>
-    </w:p>
-    <w:p>
-      <w:pPr>
+      <w:proofErr w:type="gramStart"/>
+      <w:r>
+        <w:rPr>
+          <w:rFonts w:ascii="Consolas" w:hAnsi="Consolas"/>
+          <w:color w:val="000000"/>
+          <w:sz w:val="18"/>
+          <w:szCs w:val="21"/>
+          <w:lang w:val="en-US"/>
+        </w:rPr>
+        <w:t>plot.ShowLegend(</w:t>
+      </w:r>
+      <w:proofErr w:type="gramEnd"/>
+      <w:r>
+        <w:rPr>
+          <w:rFonts w:ascii="Consolas" w:hAnsi="Consolas"/>
+          <w:color w:val="000000"/>
+          <w:sz w:val="18"/>
+          <w:szCs w:val="21"/>
+          <w:lang w:val="en-US"/>
+        </w:rPr>
+        <w:t>Alignment.UpperLeft);</w:t>
+      </w:r>
+    </w:p>
+    <w:p>
+      <w:pPr>
+        <w:pBdr>
+          <w:left w:val="single" w:sz="4" w:space="4" w:color="auto"/>
+        </w:pBdr>
         <w:shd w:val="clear" w:color="auto" w:fill="FFFFFF"/>
         <w:rPr>
           <w:rFonts w:ascii="Consolas" w:hAnsi="Consolas"/>
@@ -15860,6 +16750,9 @@
     </w:p>
     <w:p>
       <w:pPr>
+        <w:pBdr>
+          <w:left w:val="single" w:sz="4" w:space="4" w:color="auto"/>
+        </w:pBdr>
         <w:shd w:val="clear" w:color="auto" w:fill="FFFFFF"/>
         <w:rPr>
           <w:rFonts w:ascii="Consolas" w:hAnsi="Consolas"/>
@@ -16090,6 +16983,9 @@
     </w:p>
     <w:p>
       <w:pPr>
+        <w:pBdr>
+          <w:left w:val="single" w:sz="4" w:space="4" w:color="auto"/>
+        </w:pBdr>
         <w:shd w:val="clear" w:color="auto" w:fill="FFFFFF"/>
         <w:rPr>
           <w:rFonts w:ascii="Consolas" w:hAnsi="Consolas"/>
@@ -16122,6 +17018,9 @@
     </w:p>
     <w:p>
       <w:pPr>
+        <w:pBdr>
+          <w:left w:val="single" w:sz="4" w:space="4" w:color="auto"/>
+        </w:pBdr>
         <w:shd w:val="clear" w:color="auto" w:fill="FFFFFF"/>
         <w:rPr>
           <w:rFonts w:ascii="Consolas" w:hAnsi="Consolas"/>
@@ -16141,6 +17040,7 @@
         </w:rPr>
         <w:t xml:space="preserve">List&lt;PieSlice&gt; slices = </w:t>
       </w:r>
+      <w:proofErr w:type="gramStart"/>
       <w:r>
         <w:rPr>
           <w:rFonts w:ascii="Consolas" w:hAnsi="Consolas"/>
@@ -16161,9 +17061,13 @@
         </w:rPr>
         <w:t>()</w:t>
       </w:r>
-    </w:p>
-    <w:p>
-      <w:pPr>
+      <w:proofErr w:type="gramEnd"/>
+    </w:p>
+    <w:p>
+      <w:pPr>
+        <w:pBdr>
+          <w:left w:val="single" w:sz="4" w:space="4" w:color="auto"/>
+        </w:pBdr>
         <w:shd w:val="clear" w:color="auto" w:fill="FFFFFF"/>
         <w:rPr>
           <w:rFonts w:ascii="Consolas" w:hAnsi="Consolas"/>
@@ -16186,6 +17090,9 @@
     </w:p>
     <w:p>
       <w:pPr>
+        <w:pBdr>
+          <w:left w:val="single" w:sz="4" w:space="4" w:color="auto"/>
+        </w:pBdr>
         <w:shd w:val="clear" w:color="auto" w:fill="FFFFFF"/>
         <w:rPr>
           <w:rFonts w:ascii="Consolas" w:hAnsi="Consolas"/>
@@ -16195,6 +17102,7 @@
           <w:lang w:val="en-US"/>
         </w:rPr>
       </w:pPr>
+      <w:proofErr w:type="gramStart"/>
       <w:r>
         <w:rPr>
           <w:rFonts w:ascii="Consolas" w:hAnsi="Consolas"/>
@@ -16205,6 +17113,7 @@
         </w:rPr>
         <w:t>new</w:t>
       </w:r>
+      <w:proofErr w:type="gramEnd"/>
       <w:r>
         <w:rPr>
           <w:rFonts w:ascii="Consolas" w:hAnsi="Consolas"/>
@@ -16258,6 +17167,9 @@
     </w:p>
     <w:p>
       <w:pPr>
+        <w:pBdr>
+          <w:left w:val="single" w:sz="4" w:space="4" w:color="auto"/>
+        </w:pBdr>
         <w:shd w:val="clear" w:color="auto" w:fill="FFFFFF"/>
         <w:rPr>
           <w:rFonts w:ascii="Consolas" w:hAnsi="Consolas"/>
@@ -16267,6 +17179,7 @@
           <w:lang w:val="en-US"/>
         </w:rPr>
       </w:pPr>
+      <w:proofErr w:type="gramStart"/>
       <w:r>
         <w:rPr>
           <w:rFonts w:ascii="Consolas" w:hAnsi="Consolas"/>
@@ -16277,6 +17190,7 @@
         </w:rPr>
         <w:t>new</w:t>
       </w:r>
+      <w:proofErr w:type="gramEnd"/>
       <w:r>
         <w:rPr>
           <w:rFonts w:ascii="Consolas" w:hAnsi="Consolas"/>
@@ -16330,6 +17244,9 @@
     </w:p>
     <w:p>
       <w:pPr>
+        <w:pBdr>
+          <w:left w:val="single" w:sz="4" w:space="4" w:color="auto"/>
+        </w:pBdr>
         <w:shd w:val="clear" w:color="auto" w:fill="FFFFFF"/>
         <w:rPr>
           <w:rFonts w:ascii="Consolas" w:hAnsi="Consolas"/>
@@ -16339,6 +17256,7 @@
           <w:lang w:val="en-US"/>
         </w:rPr>
       </w:pPr>
+      <w:proofErr w:type="gramStart"/>
       <w:r>
         <w:rPr>
           <w:rFonts w:ascii="Consolas" w:hAnsi="Consolas"/>
@@ -16349,6 +17267,7 @@
         </w:rPr>
         <w:t>new</w:t>
       </w:r>
+      <w:proofErr w:type="gramEnd"/>
       <w:r>
         <w:rPr>
           <w:rFonts w:ascii="Consolas" w:hAnsi="Consolas"/>
@@ -16402,6 +17321,9 @@
     </w:p>
     <w:p>
       <w:pPr>
+        <w:pBdr>
+          <w:left w:val="single" w:sz="4" w:space="4" w:color="auto"/>
+        </w:pBdr>
         <w:shd w:val="clear" w:color="auto" w:fill="FFFFFF"/>
         <w:rPr>
           <w:rFonts w:ascii="Consolas" w:hAnsi="Consolas"/>
@@ -16411,6 +17333,7 @@
           <w:lang w:val="en-US"/>
         </w:rPr>
       </w:pPr>
+      <w:proofErr w:type="gramStart"/>
       <w:r>
         <w:rPr>
           <w:rFonts w:ascii="Consolas" w:hAnsi="Consolas"/>
@@ -16419,9 +17342,9 @@
           <w:szCs w:val="21"/>
           <w:lang w:val="en-US"/>
         </w:rPr>
-        <w:lastRenderedPageBreak/>
         <w:t>new</w:t>
       </w:r>
+      <w:proofErr w:type="gramEnd"/>
       <w:r>
         <w:rPr>
           <w:rFonts w:ascii="Consolas" w:hAnsi="Consolas"/>
@@ -16475,6 +17398,9 @@
     </w:p>
     <w:p>
       <w:pPr>
+        <w:pBdr>
+          <w:left w:val="single" w:sz="4" w:space="4" w:color="auto"/>
+        </w:pBdr>
         <w:shd w:val="clear" w:color="auto" w:fill="FFFFFF"/>
         <w:rPr>
           <w:rFonts w:ascii="Consolas" w:hAnsi="Consolas"/>
@@ -16484,6 +17410,7 @@
           <w:lang w:val="en-US"/>
         </w:rPr>
       </w:pPr>
+      <w:proofErr w:type="gramStart"/>
       <w:r>
         <w:rPr>
           <w:rFonts w:ascii="Consolas" w:hAnsi="Consolas"/>
@@ -16494,6 +17421,7 @@
         </w:rPr>
         <w:t>new</w:t>
       </w:r>
+      <w:proofErr w:type="gramEnd"/>
       <w:r>
         <w:rPr>
           <w:rFonts w:ascii="Consolas" w:hAnsi="Consolas"/>
@@ -16547,6 +17475,9 @@
     </w:p>
     <w:p>
       <w:pPr>
+        <w:pBdr>
+          <w:left w:val="single" w:sz="4" w:space="4" w:color="auto"/>
+        </w:pBdr>
         <w:shd w:val="clear" w:color="auto" w:fill="FFFFFF"/>
         <w:rPr>
           <w:rFonts w:ascii="Consolas" w:hAnsi="Consolas"/>
@@ -16556,6 +17487,7 @@
           <w:lang w:val="en-US"/>
         </w:rPr>
       </w:pPr>
+      <w:proofErr w:type="gramStart"/>
       <w:r>
         <w:rPr>
           <w:rFonts w:ascii="Consolas" w:hAnsi="Consolas"/>
@@ -16566,6 +17498,7 @@
         </w:rPr>
         <w:t>var</w:t>
       </w:r>
+      <w:proofErr w:type="gramEnd"/>
       <w:r>
         <w:rPr>
           <w:rFonts w:ascii="Consolas" w:hAnsi="Consolas"/>
@@ -16579,6 +17512,9 @@
     </w:p>
     <w:p>
       <w:pPr>
+        <w:pBdr>
+          <w:left w:val="single" w:sz="4" w:space="4" w:color="auto"/>
+        </w:pBdr>
         <w:shd w:val="clear" w:color="auto" w:fill="FFFFFF"/>
         <w:rPr>
           <w:rFonts w:ascii="Consolas" w:hAnsi="Consolas"/>
@@ -16617,6 +17553,9 @@
     </w:p>
     <w:p>
       <w:pPr>
+        <w:pBdr>
+          <w:left w:val="single" w:sz="4" w:space="4" w:color="auto"/>
+        </w:pBdr>
         <w:shd w:val="clear" w:color="auto" w:fill="FFFFFF"/>
         <w:rPr>
           <w:rFonts w:ascii="Consolas" w:hAnsi="Consolas"/>
@@ -16849,6 +17788,9 @@
     </w:p>
     <w:p>
       <w:pPr>
+        <w:pBdr>
+          <w:left w:val="single" w:sz="4" w:space="4" w:color="auto"/>
+        </w:pBdr>
         <w:shd w:val="clear" w:color="auto" w:fill="FFFFFF"/>
         <w:rPr>
           <w:rFonts w:ascii="Consolas" w:hAnsi="Consolas"/>
@@ -16858,6 +17800,7 @@
           <w:lang w:val="en-US"/>
         </w:rPr>
       </w:pPr>
+      <w:proofErr w:type="gramStart"/>
       <w:r>
         <w:rPr>
           <w:rFonts w:ascii="Consolas" w:hAnsi="Consolas"/>
@@ -16868,6 +17811,7 @@
         </w:rPr>
         <w:t>public</w:t>
       </w:r>
+      <w:proofErr w:type="gramEnd"/>
       <w:r>
         <w:rPr>
           <w:rFonts w:ascii="Consolas" w:hAnsi="Consolas"/>
@@ -16921,6 +17865,9 @@
     </w:p>
     <w:p>
       <w:pPr>
+        <w:pBdr>
+          <w:left w:val="single" w:sz="4" w:space="4" w:color="auto"/>
+        </w:pBdr>
         <w:shd w:val="clear" w:color="auto" w:fill="FFFFFF"/>
         <w:rPr>
           <w:rFonts w:ascii="Consolas" w:hAnsi="Consolas"/>
@@ -16943,6 +17890,9 @@
     </w:p>
     <w:p>
       <w:pPr>
+        <w:pBdr>
+          <w:left w:val="single" w:sz="4" w:space="4" w:color="auto"/>
+        </w:pBdr>
         <w:shd w:val="clear" w:color="auto" w:fill="FFFFFF"/>
         <w:rPr>
           <w:rFonts w:ascii="Consolas" w:hAnsi="Consolas"/>
@@ -17045,6 +17995,9 @@
     </w:p>
     <w:p>
       <w:pPr>
+        <w:pBdr>
+          <w:left w:val="single" w:sz="4" w:space="4" w:color="auto"/>
+        </w:pBdr>
         <w:shd w:val="clear" w:color="auto" w:fill="FFFFFF"/>
         <w:rPr>
           <w:rFonts w:ascii="Consolas" w:hAnsi="Consolas"/>
@@ -17064,6 +18017,7 @@
         </w:rPr>
         <w:t xml:space="preserve">    </w:t>
       </w:r>
+      <w:proofErr w:type="gramStart"/>
       <w:r>
         <w:rPr>
           <w:rFonts w:ascii="Consolas" w:hAnsi="Consolas"/>
@@ -17074,6 +18028,7 @@
         </w:rPr>
         <w:t>private</w:t>
       </w:r>
+      <w:proofErr w:type="gramEnd"/>
       <w:r>
         <w:rPr>
           <w:rFonts w:ascii="Consolas" w:hAnsi="Consolas"/>
@@ -17127,6 +18082,9 @@
     </w:p>
     <w:p>
       <w:pPr>
+        <w:pBdr>
+          <w:left w:val="single" w:sz="4" w:space="4" w:color="auto"/>
+        </w:pBdr>
         <w:shd w:val="clear" w:color="auto" w:fill="FFFFFF"/>
         <w:rPr>
           <w:rFonts w:ascii="Consolas" w:hAnsi="Consolas"/>
@@ -17146,6 +18104,7 @@
         </w:rPr>
         <w:t xml:space="preserve">    </w:t>
       </w:r>
+      <w:proofErr w:type="gramStart"/>
       <w:r>
         <w:rPr>
           <w:rFonts w:ascii="Consolas" w:hAnsi="Consolas"/>
@@ -17156,6 +18115,7 @@
         </w:rPr>
         <w:t>private</w:t>
       </w:r>
+      <w:proofErr w:type="gramEnd"/>
       <w:r>
         <w:rPr>
           <w:rFonts w:ascii="Consolas" w:hAnsi="Consolas"/>
@@ -17209,6 +18169,9 @@
     </w:p>
     <w:p>
       <w:pPr>
+        <w:pBdr>
+          <w:left w:val="single" w:sz="4" w:space="4" w:color="auto"/>
+        </w:pBdr>
         <w:shd w:val="clear" w:color="auto" w:fill="FFFFFF"/>
         <w:rPr>
           <w:rFonts w:ascii="Consolas" w:hAnsi="Consolas"/>
@@ -17221,6 +18184,9 @@
     </w:p>
     <w:p>
       <w:pPr>
+        <w:pBdr>
+          <w:left w:val="single" w:sz="4" w:space="4" w:color="auto"/>
+        </w:pBdr>
         <w:shd w:val="clear" w:color="auto" w:fill="FFFFFF"/>
         <w:rPr>
           <w:rFonts w:ascii="Consolas" w:hAnsi="Consolas"/>
@@ -17263,6 +18229,9 @@
     </w:p>
     <w:p>
       <w:pPr>
+        <w:pBdr>
+          <w:left w:val="single" w:sz="4" w:space="4" w:color="auto"/>
+        </w:pBdr>
         <w:shd w:val="clear" w:color="auto" w:fill="FFFFFF"/>
         <w:rPr>
           <w:rFonts w:ascii="Consolas" w:hAnsi="Consolas"/>
@@ -17285,6 +18254,9 @@
     </w:p>
     <w:p>
       <w:pPr>
+        <w:pBdr>
+          <w:left w:val="single" w:sz="4" w:space="4" w:color="auto"/>
+        </w:pBdr>
         <w:shd w:val="clear" w:color="auto" w:fill="FFFFFF"/>
         <w:rPr>
           <w:rFonts w:ascii="Consolas" w:hAnsi="Consolas"/>
@@ -17302,12 +18274,36 @@
           <w:szCs w:val="21"/>
           <w:lang w:val="en-US"/>
         </w:rPr>
-        <w:lastRenderedPageBreak/>
-        <w:t xml:space="preserve">        InitializeComponent();</w:t>
-      </w:r>
-    </w:p>
-    <w:p>
-      <w:pPr>
+        <w:t xml:space="preserve">        </w:t>
+      </w:r>
+      <w:proofErr w:type="gramStart"/>
+      <w:r>
+        <w:rPr>
+          <w:rFonts w:ascii="Consolas" w:hAnsi="Consolas"/>
+          <w:color w:val="000000"/>
+          <w:sz w:val="18"/>
+          <w:szCs w:val="21"/>
+          <w:lang w:val="en-US"/>
+        </w:rPr>
+        <w:t>InitializeComponent(</w:t>
+      </w:r>
+      <w:proofErr w:type="gramEnd"/>
+      <w:r>
+        <w:rPr>
+          <w:rFonts w:ascii="Consolas" w:hAnsi="Consolas"/>
+          <w:color w:val="000000"/>
+          <w:sz w:val="18"/>
+          <w:szCs w:val="21"/>
+          <w:lang w:val="en-US"/>
+        </w:rPr>
+        <w:t>);</w:t>
+      </w:r>
+    </w:p>
+    <w:p>
+      <w:pPr>
+        <w:pBdr>
+          <w:left w:val="single" w:sz="4" w:space="4" w:color="auto"/>
+        </w:pBdr>
         <w:shd w:val="clear" w:color="auto" w:fill="FFFFFF"/>
         <w:rPr>
           <w:rFonts w:ascii="Consolas" w:hAnsi="Consolas"/>
@@ -17330,6 +18326,9 @@
     </w:p>
     <w:p>
       <w:pPr>
+        <w:pBdr>
+          <w:left w:val="single" w:sz="4" w:space="4" w:color="auto"/>
+        </w:pBdr>
         <w:shd w:val="clear" w:color="auto" w:fill="FFFFFF"/>
         <w:rPr>
           <w:rFonts w:ascii="Consolas" w:hAnsi="Consolas"/>
@@ -17342,6 +18341,9 @@
     </w:p>
     <w:p>
       <w:pPr>
+        <w:pBdr>
+          <w:left w:val="single" w:sz="4" w:space="4" w:color="auto"/>
+        </w:pBdr>
         <w:shd w:val="clear" w:color="auto" w:fill="FFFFFF"/>
         <w:rPr>
           <w:rFonts w:ascii="Consolas" w:hAnsi="Consolas"/>
@@ -17361,6 +18363,7 @@
         </w:rPr>
         <w:t xml:space="preserve">    </w:t>
       </w:r>
+      <w:proofErr w:type="gramStart"/>
       <w:r>
         <w:rPr>
           <w:rFonts w:ascii="Consolas" w:hAnsi="Consolas"/>
@@ -17371,6 +18374,7 @@
         </w:rPr>
         <w:t>private</w:t>
       </w:r>
+      <w:proofErr w:type="gramEnd"/>
       <w:r>
         <w:rPr>
           <w:rFonts w:ascii="Consolas" w:hAnsi="Consolas"/>
@@ -17424,6 +18428,9 @@
     </w:p>
     <w:p>
       <w:pPr>
+        <w:pBdr>
+          <w:left w:val="single" w:sz="4" w:space="4" w:color="auto"/>
+        </w:pBdr>
         <w:shd w:val="clear" w:color="auto" w:fill="FFFFFF"/>
         <w:rPr>
           <w:rFonts w:ascii="Consolas" w:hAnsi="Consolas"/>
@@ -17446,6 +18453,9 @@
     </w:p>
     <w:p>
       <w:pPr>
+        <w:pBdr>
+          <w:left w:val="single" w:sz="4" w:space="4" w:color="auto"/>
+        </w:pBdr>
         <w:shd w:val="clear" w:color="auto" w:fill="FFFFFF"/>
         <w:rPr>
           <w:rFonts w:ascii="Consolas" w:hAnsi="Consolas"/>
@@ -17463,11 +18473,36 @@
           <w:szCs w:val="21"/>
           <w:lang w:val="en-US"/>
         </w:rPr>
-        <w:t xml:space="preserve">        timer.Start();</w:t>
-      </w:r>
-    </w:p>
-    <w:p>
-      <w:pPr>
+        <w:t xml:space="preserve">        </w:t>
+      </w:r>
+      <w:proofErr w:type="gramStart"/>
+      <w:r>
+        <w:rPr>
+          <w:rFonts w:ascii="Consolas" w:hAnsi="Consolas"/>
+          <w:color w:val="000000"/>
+          <w:sz w:val="18"/>
+          <w:szCs w:val="21"/>
+          <w:lang w:val="en-US"/>
+        </w:rPr>
+        <w:t>timer.Start(</w:t>
+      </w:r>
+      <w:proofErr w:type="gramEnd"/>
+      <w:r>
+        <w:rPr>
+          <w:rFonts w:ascii="Consolas" w:hAnsi="Consolas"/>
+          <w:color w:val="000000"/>
+          <w:sz w:val="18"/>
+          <w:szCs w:val="21"/>
+          <w:lang w:val="en-US"/>
+        </w:rPr>
+        <w:t>);</w:t>
+      </w:r>
+    </w:p>
+    <w:p>
+      <w:pPr>
+        <w:pBdr>
+          <w:left w:val="single" w:sz="4" w:space="4" w:color="auto"/>
+        </w:pBdr>
         <w:shd w:val="clear" w:color="auto" w:fill="FFFFFF"/>
         <w:rPr>
           <w:rFonts w:ascii="Consolas" w:hAnsi="Consolas"/>
@@ -17490,6 +18525,9 @@
     </w:p>
     <w:p>
       <w:pPr>
+        <w:pBdr>
+          <w:left w:val="single" w:sz="4" w:space="4" w:color="auto"/>
+        </w:pBdr>
         <w:shd w:val="clear" w:color="auto" w:fill="FFFFFF"/>
         <w:rPr>
           <w:rFonts w:ascii="Consolas" w:hAnsi="Consolas"/>
@@ -17502,6 +18540,9 @@
     </w:p>
     <w:p>
       <w:pPr>
+        <w:pBdr>
+          <w:left w:val="single" w:sz="4" w:space="4" w:color="auto"/>
+        </w:pBdr>
         <w:shd w:val="clear" w:color="auto" w:fill="FFFFFF"/>
         <w:rPr>
           <w:rFonts w:ascii="Consolas" w:hAnsi="Consolas"/>
@@ -17521,6 +18562,7 @@
         </w:rPr>
         <w:t xml:space="preserve">    </w:t>
       </w:r>
+      <w:proofErr w:type="gramStart"/>
       <w:r>
         <w:rPr>
           <w:rFonts w:ascii="Consolas" w:hAnsi="Consolas"/>
@@ -17531,6 +18573,7 @@
         </w:rPr>
         <w:t>private</w:t>
       </w:r>
+      <w:proofErr w:type="gramEnd"/>
       <w:r>
         <w:rPr>
           <w:rFonts w:ascii="Consolas" w:hAnsi="Consolas"/>
@@ -17584,6 +18627,9 @@
     </w:p>
     <w:p>
       <w:pPr>
+        <w:pBdr>
+          <w:left w:val="single" w:sz="4" w:space="4" w:color="auto"/>
+        </w:pBdr>
         <w:shd w:val="clear" w:color="auto" w:fill="FFFFFF"/>
         <w:rPr>
           <w:rFonts w:ascii="Consolas" w:hAnsi="Consolas"/>
@@ -17606,6 +18652,9 @@
     </w:p>
     <w:p>
       <w:pPr>
+        <w:pBdr>
+          <w:left w:val="single" w:sz="4" w:space="4" w:color="auto"/>
+        </w:pBdr>
         <w:shd w:val="clear" w:color="auto" w:fill="FFFFFF"/>
         <w:rPr>
           <w:rFonts w:ascii="Consolas" w:hAnsi="Consolas"/>
@@ -17623,11 +18672,36 @@
           <w:szCs w:val="21"/>
           <w:lang w:val="en-US"/>
         </w:rPr>
-        <w:t xml:space="preserve">        timer.Stop();</w:t>
-      </w:r>
-    </w:p>
-    <w:p>
-      <w:pPr>
+        <w:t xml:space="preserve">        </w:t>
+      </w:r>
+      <w:proofErr w:type="gramStart"/>
+      <w:r>
+        <w:rPr>
+          <w:rFonts w:ascii="Consolas" w:hAnsi="Consolas"/>
+          <w:color w:val="000000"/>
+          <w:sz w:val="18"/>
+          <w:szCs w:val="21"/>
+          <w:lang w:val="en-US"/>
+        </w:rPr>
+        <w:t>timer.Stop(</w:t>
+      </w:r>
+      <w:proofErr w:type="gramEnd"/>
+      <w:r>
+        <w:rPr>
+          <w:rFonts w:ascii="Consolas" w:hAnsi="Consolas"/>
+          <w:color w:val="000000"/>
+          <w:sz w:val="18"/>
+          <w:szCs w:val="21"/>
+          <w:lang w:val="en-US"/>
+        </w:rPr>
+        <w:t>);</w:t>
+      </w:r>
+    </w:p>
+    <w:p>
+      <w:pPr>
+        <w:pBdr>
+          <w:left w:val="single" w:sz="4" w:space="4" w:color="auto"/>
+        </w:pBdr>
         <w:shd w:val="clear" w:color="auto" w:fill="FFFFFF"/>
         <w:rPr>
           <w:rFonts w:ascii="Consolas" w:hAnsi="Consolas"/>
@@ -17650,6 +18724,9 @@
     </w:p>
     <w:p>
       <w:pPr>
+        <w:pBdr>
+          <w:left w:val="single" w:sz="4" w:space="4" w:color="auto"/>
+        </w:pBdr>
         <w:shd w:val="clear" w:color="auto" w:fill="FFFFFF"/>
         <w:rPr>
           <w:rFonts w:ascii="Consolas" w:hAnsi="Consolas"/>
@@ -17662,6 +18739,9 @@
     </w:p>
     <w:p>
       <w:pPr>
+        <w:pBdr>
+          <w:left w:val="single" w:sz="4" w:space="4" w:color="auto"/>
+        </w:pBdr>
         <w:shd w:val="clear" w:color="auto" w:fill="FFFFFF"/>
         <w:rPr>
           <w:rFonts w:ascii="Consolas" w:hAnsi="Consolas"/>
@@ -17681,6 +18761,7 @@
         </w:rPr>
         <w:t xml:space="preserve">    </w:t>
       </w:r>
+      <w:proofErr w:type="gramStart"/>
       <w:r>
         <w:rPr>
           <w:rFonts w:ascii="Consolas" w:hAnsi="Consolas"/>
@@ -17691,6 +18772,7 @@
         </w:rPr>
         <w:t>private</w:t>
       </w:r>
+      <w:proofErr w:type="gramEnd"/>
       <w:r>
         <w:rPr>
           <w:rFonts w:ascii="Consolas" w:hAnsi="Consolas"/>
@@ -17744,6 +18826,9 @@
     </w:p>
     <w:p>
       <w:pPr>
+        <w:pBdr>
+          <w:left w:val="single" w:sz="4" w:space="4" w:color="auto"/>
+        </w:pBdr>
         <w:shd w:val="clear" w:color="auto" w:fill="FFFFFF"/>
         <w:rPr>
           <w:rFonts w:ascii="Consolas" w:hAnsi="Consolas"/>
@@ -17756,6 +18841,9 @@
     </w:p>
     <w:p>
       <w:pPr>
+        <w:pBdr>
+          <w:left w:val="single" w:sz="4" w:space="4" w:color="auto"/>
+        </w:pBdr>
         <w:shd w:val="clear" w:color="auto" w:fill="FFFFFF"/>
         <w:rPr>
           <w:rFonts w:ascii="Consolas" w:hAnsi="Consolas"/>
@@ -17775,6 +18863,7 @@
         </w:rPr>
         <w:t xml:space="preserve">    </w:t>
       </w:r>
+      <w:proofErr w:type="gramStart"/>
       <w:r>
         <w:rPr>
           <w:rFonts w:ascii="Consolas" w:hAnsi="Consolas"/>
@@ -17785,6 +18874,7 @@
         </w:rPr>
         <w:t>private</w:t>
       </w:r>
+      <w:proofErr w:type="gramEnd"/>
       <w:r>
         <w:rPr>
           <w:rFonts w:ascii="Consolas" w:hAnsi="Consolas"/>
@@ -17838,6 +18928,9 @@
     </w:p>
     <w:p>
       <w:pPr>
+        <w:pBdr>
+          <w:left w:val="single" w:sz="4" w:space="4" w:color="auto"/>
+        </w:pBdr>
         <w:shd w:val="clear" w:color="auto" w:fill="FFFFFF"/>
         <w:rPr>
           <w:rFonts w:ascii="Consolas" w:hAnsi="Consolas"/>
@@ -17860,6 +18953,9 @@
     </w:p>
     <w:p>
       <w:pPr>
+        <w:pBdr>
+          <w:left w:val="single" w:sz="4" w:space="4" w:color="auto"/>
+        </w:pBdr>
         <w:shd w:val="clear" w:color="auto" w:fill="FFFFFF"/>
         <w:rPr>
           <w:rFonts w:ascii="Consolas" w:hAnsi="Consolas"/>
@@ -17882,6 +18978,9 @@
     </w:p>
     <w:p>
       <w:pPr>
+        <w:pBdr>
+          <w:left w:val="single" w:sz="4" w:space="4" w:color="auto"/>
+        </w:pBdr>
         <w:shd w:val="clear" w:color="auto" w:fill="FFFFFF"/>
         <w:rPr>
           <w:rFonts w:ascii="Consolas" w:hAnsi="Consolas"/>
@@ -17904,6 +19003,9 @@
     </w:p>
     <w:p>
       <w:pPr>
+        <w:pBdr>
+          <w:left w:val="single" w:sz="4" w:space="4" w:color="auto"/>
+        </w:pBdr>
         <w:shd w:val="clear" w:color="auto" w:fill="FFFFFF"/>
         <w:rPr>
           <w:rFonts w:ascii="Consolas" w:hAnsi="Consolas"/>
@@ -17921,11 +19023,36 @@
           <w:szCs w:val="21"/>
           <w:lang w:val="en-US"/>
         </w:rPr>
-        <w:t xml:space="preserve">        ys.Add(getF(x));</w:t>
-      </w:r>
-    </w:p>
-    <w:p>
-      <w:pPr>
+        <w:t xml:space="preserve">        </w:t>
+      </w:r>
+      <w:proofErr w:type="gramStart"/>
+      <w:r>
+        <w:rPr>
+          <w:rFonts w:ascii="Consolas" w:hAnsi="Consolas"/>
+          <w:color w:val="000000"/>
+          <w:sz w:val="18"/>
+          <w:szCs w:val="21"/>
+          <w:lang w:val="en-US"/>
+        </w:rPr>
+        <w:t>ys.Add(</w:t>
+      </w:r>
+      <w:proofErr w:type="gramEnd"/>
+      <w:r>
+        <w:rPr>
+          <w:rFonts w:ascii="Consolas" w:hAnsi="Consolas"/>
+          <w:color w:val="000000"/>
+          <w:sz w:val="18"/>
+          <w:szCs w:val="21"/>
+          <w:lang w:val="en-US"/>
+        </w:rPr>
+        <w:t>getF(x));</w:t>
+      </w:r>
+    </w:p>
+    <w:p>
+      <w:pPr>
+        <w:pBdr>
+          <w:left w:val="single" w:sz="4" w:space="4" w:color="auto"/>
+        </w:pBdr>
         <w:shd w:val="clear" w:color="auto" w:fill="FFFFFF"/>
         <w:rPr>
           <w:rFonts w:ascii="Consolas" w:hAnsi="Consolas"/>
@@ -17938,6 +19065,9 @@
     </w:p>
     <w:p>
       <w:pPr>
+        <w:pBdr>
+          <w:left w:val="single" w:sz="4" w:space="4" w:color="auto"/>
+        </w:pBdr>
         <w:shd w:val="clear" w:color="auto" w:fill="FFFFFF"/>
         <w:rPr>
           <w:rFonts w:ascii="Consolas" w:hAnsi="Consolas"/>
@@ -17980,6 +19110,9 @@
     </w:p>
     <w:p>
       <w:pPr>
+        <w:pBdr>
+          <w:left w:val="single" w:sz="4" w:space="4" w:color="auto"/>
+        </w:pBdr>
         <w:shd w:val="clear" w:color="auto" w:fill="FFFFFF"/>
         <w:rPr>
           <w:rFonts w:ascii="Consolas" w:hAnsi="Consolas"/>
@@ -17997,11 +19130,36 @@
           <w:szCs w:val="21"/>
           <w:lang w:val="en-US"/>
         </w:rPr>
-        <w:t xml:space="preserve">        plot.Clear();</w:t>
-      </w:r>
-    </w:p>
-    <w:p>
-      <w:pPr>
+        <w:t xml:space="preserve">        </w:t>
+      </w:r>
+      <w:proofErr w:type="gramStart"/>
+      <w:r>
+        <w:rPr>
+          <w:rFonts w:ascii="Consolas" w:hAnsi="Consolas"/>
+          <w:color w:val="000000"/>
+          <w:sz w:val="18"/>
+          <w:szCs w:val="21"/>
+          <w:lang w:val="en-US"/>
+        </w:rPr>
+        <w:t>plot.Clear(</w:t>
+      </w:r>
+      <w:proofErr w:type="gramEnd"/>
+      <w:r>
+        <w:rPr>
+          <w:rFonts w:ascii="Consolas" w:hAnsi="Consolas"/>
+          <w:color w:val="000000"/>
+          <w:sz w:val="18"/>
+          <w:szCs w:val="21"/>
+          <w:lang w:val="en-US"/>
+        </w:rPr>
+        <w:t>);</w:t>
+      </w:r>
+    </w:p>
+    <w:p>
+      <w:pPr>
+        <w:pBdr>
+          <w:left w:val="single" w:sz="4" w:space="4" w:color="auto"/>
+        </w:pBdr>
         <w:shd w:val="clear" w:color="auto" w:fill="FFFFFF"/>
         <w:rPr>
           <w:rFonts w:ascii="Consolas" w:hAnsi="Consolas"/>
@@ -18014,6 +19172,9 @@
     </w:p>
     <w:p>
       <w:pPr>
+        <w:pBdr>
+          <w:left w:val="single" w:sz="4" w:space="4" w:color="auto"/>
+        </w:pBdr>
         <w:shd w:val="clear" w:color="auto" w:fill="FFFFFF"/>
         <w:rPr>
           <w:rFonts w:ascii="Consolas" w:hAnsi="Consolas"/>
@@ -18033,6 +19194,7 @@
         </w:rPr>
         <w:t xml:space="preserve">        </w:t>
       </w:r>
+      <w:proofErr w:type="gramStart"/>
       <w:r>
         <w:rPr>
           <w:rFonts w:ascii="Consolas" w:hAnsi="Consolas"/>
@@ -18043,6 +19205,7 @@
         </w:rPr>
         <w:t>var</w:t>
       </w:r>
+      <w:proofErr w:type="gramEnd"/>
       <w:r>
         <w:rPr>
           <w:rFonts w:ascii="Consolas" w:hAnsi="Consolas"/>
@@ -18056,6 +19219,9 @@
     </w:p>
     <w:p>
       <w:pPr>
+        <w:pBdr>
+          <w:left w:val="single" w:sz="4" w:space="4" w:color="auto"/>
+        </w:pBdr>
         <w:shd w:val="clear" w:color="auto" w:fill="FFFFFF"/>
         <w:rPr>
           <w:rFonts w:ascii="Consolas" w:hAnsi="Consolas"/>
@@ -18078,6 +19244,9 @@
     </w:p>
     <w:p>
       <w:pPr>
+        <w:pBdr>
+          <w:left w:val="single" w:sz="4" w:space="4" w:color="auto"/>
+        </w:pBdr>
         <w:shd w:val="clear" w:color="auto" w:fill="FFFFFF"/>
         <w:rPr>
           <w:rFonts w:ascii="Consolas" w:hAnsi="Consolas"/>
@@ -18095,11 +19264,36 @@
           <w:szCs w:val="21"/>
           <w:lang w:val="en-US"/>
         </w:rPr>
-        <w:t xml:space="preserve">        plot.Axes.AutoScale();</w:t>
-      </w:r>
-    </w:p>
-    <w:p>
-      <w:pPr>
+        <w:t xml:space="preserve">        </w:t>
+      </w:r>
+      <w:proofErr w:type="gramStart"/>
+      <w:r>
+        <w:rPr>
+          <w:rFonts w:ascii="Consolas" w:hAnsi="Consolas"/>
+          <w:color w:val="000000"/>
+          <w:sz w:val="18"/>
+          <w:szCs w:val="21"/>
+          <w:lang w:val="en-US"/>
+        </w:rPr>
+        <w:t>plot.Axes.AutoScale(</w:t>
+      </w:r>
+      <w:proofErr w:type="gramEnd"/>
+      <w:r>
+        <w:rPr>
+          <w:rFonts w:ascii="Consolas" w:hAnsi="Consolas"/>
+          <w:color w:val="000000"/>
+          <w:sz w:val="18"/>
+          <w:szCs w:val="21"/>
+          <w:lang w:val="en-US"/>
+        </w:rPr>
+        <w:t>);</w:t>
+      </w:r>
+    </w:p>
+    <w:p>
+      <w:pPr>
+        <w:pBdr>
+          <w:left w:val="single" w:sz="4" w:space="4" w:color="auto"/>
+        </w:pBdr>
         <w:shd w:val="clear" w:color="auto" w:fill="FFFFFF"/>
         <w:rPr>
           <w:rFonts w:ascii="Consolas" w:hAnsi="Consolas"/>
@@ -18122,6 +19316,9 @@
     </w:p>
     <w:p>
       <w:pPr>
+        <w:pBdr>
+          <w:left w:val="single" w:sz="4" w:space="4" w:color="auto"/>
+        </w:pBdr>
         <w:shd w:val="clear" w:color="auto" w:fill="FFFFFF"/>
         <w:rPr>
           <w:rFonts w:ascii="Consolas" w:hAnsi="Consolas"/>
@@ -18152,6 +19349,9 @@
     </w:p>
     <w:p>
       <w:pPr>
+        <w:pBdr>
+          <w:left w:val="single" w:sz="4" w:space="4" w:color="auto"/>
+        </w:pBdr>
         <w:shd w:val="clear" w:color="auto" w:fill="FFFFFF"/>
         <w:rPr>
           <w:rFonts w:ascii="Consolas" w:hAnsi="Consolas"/>
@@ -18206,7 +19406,6 @@
           <w:sz w:val="22"/>
           <w:szCs w:val="22"/>
         </w:rPr>
-        <w:lastRenderedPageBreak/>
         <w:drawing>
           <wp:inline distT="0" distB="0" distL="0" distR="0" wp14:anchorId="6FC628E4" wp14:editId="201BA266">
             <wp:extent cx="4140200" cy="2488565"/>
@@ -18477,7 +19676,6 @@
           <w:sz w:val="22"/>
           <w:szCs w:val="22"/>
         </w:rPr>
-        <w:lastRenderedPageBreak/>
         <w:t>Задание на лабораторную работу</w:t>
       </w:r>
     </w:p>
@@ -18655,7 +19853,6 @@
           <w:sz w:val="22"/>
           <w:szCs w:val="22"/>
         </w:rPr>
-        <w:lastRenderedPageBreak/>
         <w:t>Варианты заданий на лабораторную работу</w:t>
       </w:r>
     </w:p>
@@ -19093,7 +20290,6 @@
           <w:sz w:val="22"/>
           <w:szCs w:val="22"/>
         </w:rPr>
-        <w:lastRenderedPageBreak/>
         <w:t>Создайте приложение, отображающее движение автомобиля с вращающимися колесами.</w:t>
       </w:r>
     </w:p>
@@ -19685,10 +20881,10 @@
                 <w:lang w:val="ru-RU" w:eastAsia="ru-RU"/>
               </w:rPr>
               <w:object w:dxaOrig="1420" w:dyaOrig="300">
-                <v:shape id="_x0000_i1028" type="#_x0000_t75" style="width:1in;height:14.5pt" o:ole="">
+                <v:shape id="_x0000_i1028" type="#_x0000_t75" style="width:1in;height:14.25pt" o:ole="">
                   <v:imagedata r:id="rId38" o:title=""/>
                 </v:shape>
-                <o:OLEObject Type="Embed" ProgID="Equation.3" ShapeID="_x0000_i1028" DrawAspect="Content" ObjectID="_1807263129" r:id="rId39"/>
+                <o:OLEObject Type="Embed" ProgID="Equation.3" ShapeID="_x0000_i1028" DrawAspect="Content" ObjectID="_1807353639" r:id="rId39"/>
               </w:object>
             </w:r>
           </w:p>
@@ -19741,10 +20937,10 @@
                 <w:lang w:val="ru-RU" w:eastAsia="ru-RU"/>
               </w:rPr>
               <w:object w:dxaOrig="1840" w:dyaOrig="300">
-                <v:shape id="_x0000_i1029" type="#_x0000_t75" style="width:93.5pt;height:14.5pt" o:ole="">
+                <v:shape id="_x0000_i1029" type="#_x0000_t75" style="width:93.75pt;height:14.25pt" o:ole="">
                   <v:imagedata r:id="rId40" o:title=""/>
                 </v:shape>
-                <o:OLEObject Type="Embed" ProgID="Equation.3" ShapeID="_x0000_i1029" DrawAspect="Content" ObjectID="_1807263130" r:id="rId41"/>
+                <o:OLEObject Type="Embed" ProgID="Equation.3" ShapeID="_x0000_i1029" DrawAspect="Content" ObjectID="_1807353640" r:id="rId41"/>
               </w:object>
             </w:r>
           </w:p>
@@ -19797,10 +20993,10 @@
                 <w:lang w:val="ru-RU" w:eastAsia="ru-RU"/>
               </w:rPr>
               <w:object w:dxaOrig="1060" w:dyaOrig="600">
-                <v:shape id="_x0000_i1030" type="#_x0000_t75" style="width:50.5pt;height:29pt" o:ole="">
+                <v:shape id="_x0000_i1030" type="#_x0000_t75" style="width:50.25pt;height:29.25pt" o:ole="">
                   <v:imagedata r:id="rId42" o:title=""/>
                 </v:shape>
-                <o:OLEObject Type="Embed" ProgID="Equation.3" ShapeID="_x0000_i1030" DrawAspect="Content" ObjectID="_1807263131" r:id="rId43"/>
+                <o:OLEObject Type="Embed" ProgID="Equation.3" ShapeID="_x0000_i1030" DrawAspect="Content" ObjectID="_1807353641" r:id="rId43"/>
               </w:object>
             </w:r>
           </w:p>
@@ -19853,10 +21049,10 @@
                 <w:lang w:val="ru-RU" w:eastAsia="ru-RU"/>
               </w:rPr>
               <w:object w:dxaOrig="840" w:dyaOrig="380">
-                <v:shape id="_x0000_i1031" type="#_x0000_t75" style="width:43pt;height:21.95pt" o:ole="">
+                <v:shape id="_x0000_i1031" type="#_x0000_t75" style="width:42.75pt;height:21.75pt" o:ole="">
                   <v:imagedata r:id="rId44" o:title=""/>
                 </v:shape>
-                <o:OLEObject Type="Embed" ProgID="Equation.3" ShapeID="_x0000_i1031" DrawAspect="Content" ObjectID="_1807263132" r:id="rId45"/>
+                <o:OLEObject Type="Embed" ProgID="Equation.3" ShapeID="_x0000_i1031" DrawAspect="Content" ObjectID="_1807353642" r:id="rId45"/>
               </w:object>
             </w:r>
           </w:p>
@@ -19909,10 +21105,10 @@
                 <w:lang w:val="ru-RU" w:eastAsia="ru-RU"/>
               </w:rPr>
               <w:object w:dxaOrig="1080" w:dyaOrig="580">
-                <v:shape id="_x0000_i1032" type="#_x0000_t75" style="width:50.5pt;height:29pt" o:ole="">
+                <v:shape id="_x0000_i1032" type="#_x0000_t75" style="width:50.25pt;height:29.25pt" o:ole="">
                   <v:imagedata r:id="rId46" o:title=""/>
                 </v:shape>
-                <o:OLEObject Type="Embed" ProgID="Equation.3" ShapeID="_x0000_i1032" DrawAspect="Content" ObjectID="_1807263133" r:id="rId47"/>
+                <o:OLEObject Type="Embed" ProgID="Equation.3" ShapeID="_x0000_i1032" DrawAspect="Content" ObjectID="_1807353643" r:id="rId47"/>
               </w:object>
             </w:r>
           </w:p>
@@ -19965,10 +21161,10 @@
                 <w:lang w:val="ru-RU" w:eastAsia="ru-RU"/>
               </w:rPr>
               <w:object w:dxaOrig="760" w:dyaOrig="600">
-                <v:shape id="_x0000_i1033" type="#_x0000_t75" style="width:35.55pt;height:29pt" o:ole="">
+                <v:shape id="_x0000_i1033" type="#_x0000_t75" style="width:35.25pt;height:29.25pt" o:ole="">
                   <v:imagedata r:id="rId48" o:title=""/>
                 </v:shape>
-                <o:OLEObject Type="Embed" ProgID="Equation.3" ShapeID="_x0000_i1033" DrawAspect="Content" ObjectID="_1807263134" r:id="rId49"/>
+                <o:OLEObject Type="Embed" ProgID="Equation.3" ShapeID="_x0000_i1033" DrawAspect="Content" ObjectID="_1807353644" r:id="rId49"/>
               </w:object>
             </w:r>
           </w:p>
@@ -20021,10 +21217,10 @@
                 <w:lang w:val="ru-RU" w:eastAsia="ru-RU"/>
               </w:rPr>
               <w:object w:dxaOrig="1120" w:dyaOrig="620">
-                <v:shape id="_x0000_i1034" type="#_x0000_t75" style="width:57.5pt;height:29pt" o:ole="">
+                <v:shape id="_x0000_i1034" type="#_x0000_t75" style="width:57.75pt;height:29.25pt" o:ole="">
                   <v:imagedata r:id="rId50" o:title=""/>
                 </v:shape>
-                <o:OLEObject Type="Embed" ProgID="Equation.3" ShapeID="_x0000_i1034" DrawAspect="Content" ObjectID="_1807263135" r:id="rId51"/>
+                <o:OLEObject Type="Embed" ProgID="Equation.3" ShapeID="_x0000_i1034" DrawAspect="Content" ObjectID="_1807353645" r:id="rId51"/>
               </w:object>
             </w:r>
           </w:p>
@@ -20049,7 +21245,6 @@
                 <w:rFonts w:ascii="Times New Roman" w:hAnsi="Times New Roman"/>
                 <w:szCs w:val="28"/>
               </w:rPr>
-              <w:lastRenderedPageBreak/>
               <w:t>8</w:t>
             </w:r>
           </w:p>
@@ -20078,10 +21273,10 @@
                 <w:lang w:val="ru-RU" w:eastAsia="ru-RU"/>
               </w:rPr>
               <w:object w:dxaOrig="639" w:dyaOrig="540">
-                <v:shape id="_x0000_i1035" type="#_x0000_t75" style="width:29pt;height:29pt" o:ole="">
+                <v:shape id="_x0000_i1035" type="#_x0000_t75" style="width:29.25pt;height:29.25pt" o:ole="">
                   <v:imagedata r:id="rId52" o:title=""/>
                 </v:shape>
-                <o:OLEObject Type="Embed" ProgID="Equation.3" ShapeID="_x0000_i1035" DrawAspect="Content" ObjectID="_1807263136" r:id="rId53"/>
+                <o:OLEObject Type="Embed" ProgID="Equation.3" ShapeID="_x0000_i1035" DrawAspect="Content" ObjectID="_1807353646" r:id="rId53"/>
               </w:object>
             </w:r>
           </w:p>
@@ -20134,10 +21329,10 @@
                 <w:lang w:val="ru-RU" w:eastAsia="ru-RU"/>
               </w:rPr>
               <w:object w:dxaOrig="660" w:dyaOrig="540">
-                <v:shape id="_x0000_i1036" type="#_x0000_t75" style="width:36.45pt;height:29pt" o:ole="">
+                <v:shape id="_x0000_i1036" type="#_x0000_t75" style="width:36.75pt;height:29.25pt" o:ole="">
                   <v:imagedata r:id="rId54" o:title=""/>
                 </v:shape>
-                <o:OLEObject Type="Embed" ProgID="Equation.3" ShapeID="_x0000_i1036" DrawAspect="Content" ObjectID="_1807263137" r:id="rId55"/>
+                <o:OLEObject Type="Embed" ProgID="Equation.3" ShapeID="_x0000_i1036" DrawAspect="Content" ObjectID="_1807353647" r:id="rId55"/>
               </w:object>
             </w:r>
           </w:p>
@@ -20190,10 +21385,10 @@
                 <w:lang w:val="ru-RU" w:eastAsia="ru-RU"/>
               </w:rPr>
               <w:object w:dxaOrig="1120" w:dyaOrig="700">
-                <v:shape id="_x0000_i1037" type="#_x0000_t75" style="width:57.5pt;height:36.45pt" o:ole="">
+                <v:shape id="_x0000_i1037" type="#_x0000_t75" style="width:57.75pt;height:36.75pt" o:ole="">
                   <v:imagedata r:id="rId56" o:title=""/>
                 </v:shape>
-                <o:OLEObject Type="Embed" ProgID="Equation.3" ShapeID="_x0000_i1037" DrawAspect="Content" ObjectID="_1807263138" r:id="rId57"/>
+                <o:OLEObject Type="Embed" ProgID="Equation.3" ShapeID="_x0000_i1037" DrawAspect="Content" ObjectID="_1807353648" r:id="rId57"/>
               </w:object>
             </w:r>
           </w:p>
@@ -20246,10 +21441,10 @@
                 <w:lang w:val="ru-RU" w:eastAsia="ru-RU"/>
               </w:rPr>
               <w:object w:dxaOrig="960" w:dyaOrig="360">
-                <v:shape id="_x0000_i1038" type="#_x0000_t75" style="width:50.5pt;height:14.5pt" o:ole="">
+                <v:shape id="_x0000_i1038" type="#_x0000_t75" style="width:50.25pt;height:14.25pt" o:ole="">
                   <v:imagedata r:id="rId58" o:title=""/>
                 </v:shape>
-                <o:OLEObject Type="Embed" ProgID="Equation.3" ShapeID="_x0000_i1038" DrawAspect="Content" ObjectID="_1807263139" r:id="rId59"/>
+                <o:OLEObject Type="Embed" ProgID="Equation.3" ShapeID="_x0000_i1038" DrawAspect="Content" ObjectID="_1807353649" r:id="rId59"/>
               </w:object>
             </w:r>
           </w:p>
@@ -20302,10 +21497,10 @@
                 <w:lang w:val="ru-RU" w:eastAsia="ru-RU"/>
               </w:rPr>
               <w:object w:dxaOrig="520" w:dyaOrig="560">
-                <v:shape id="_x0000_i1039" type="#_x0000_t75" style="width:29pt;height:29pt" o:ole="">
+                <v:shape id="_x0000_i1039" type="#_x0000_t75" style="width:29.25pt;height:29.25pt" o:ole="">
                   <v:imagedata r:id="rId60" o:title=""/>
                 </v:shape>
-                <o:OLEObject Type="Embed" ProgID="Equation.3" ShapeID="_x0000_i1039" DrawAspect="Content" ObjectID="_1807263140" r:id="rId61"/>
+                <o:OLEObject Type="Embed" ProgID="Equation.3" ShapeID="_x0000_i1039" DrawAspect="Content" ObjectID="_1807353650" r:id="rId61"/>
               </w:object>
             </w:r>
           </w:p>
@@ -20358,10 +21553,10 @@
                 <w:lang w:val="ru-RU" w:eastAsia="ru-RU"/>
               </w:rPr>
               <w:object w:dxaOrig="840" w:dyaOrig="360">
-                <v:shape id="_x0000_i1040" type="#_x0000_t75" style="width:43pt;height:14.5pt" o:ole="">
+                <v:shape id="_x0000_i1040" type="#_x0000_t75" style="width:42.75pt;height:14.25pt" o:ole="">
                   <v:imagedata r:id="rId62" o:title=""/>
                 </v:shape>
-                <o:OLEObject Type="Embed" ProgID="Equation.3" ShapeID="_x0000_i1040" DrawAspect="Content" ObjectID="_1807263141" r:id="rId63"/>
+                <o:OLEObject Type="Embed" ProgID="Equation.3" ShapeID="_x0000_i1040" DrawAspect="Content" ObjectID="_1807353651" r:id="rId63"/>
               </w:object>
             </w:r>
           </w:p>
@@ -20414,10 +21609,10 @@
                 <w:lang w:val="ru-RU" w:eastAsia="ru-RU"/>
               </w:rPr>
               <w:object w:dxaOrig="940" w:dyaOrig="600">
-                <v:shape id="_x0000_i1041" type="#_x0000_t75" style="width:50.05pt;height:29pt" o:ole="">
+                <v:shape id="_x0000_i1041" type="#_x0000_t75" style="width:50.25pt;height:29.25pt" o:ole="">
                   <v:imagedata r:id="rId64" o:title=""/>
                 </v:shape>
-                <o:OLEObject Type="Embed" ProgID="Equation.3" ShapeID="_x0000_i1041" DrawAspect="Content" ObjectID="_1807263142" r:id="rId65"/>
+                <o:OLEObject Type="Embed" ProgID="Equation.3" ShapeID="_x0000_i1041" DrawAspect="Content" ObjectID="_1807353652" r:id="rId65"/>
               </w:object>
             </w:r>
           </w:p>
@@ -20470,10 +21665,10 @@
                 <w:lang w:val="ru-RU" w:eastAsia="ru-RU"/>
               </w:rPr>
               <w:object w:dxaOrig="940" w:dyaOrig="600">
-                <v:shape id="_x0000_i1042" type="#_x0000_t75" style="width:50.05pt;height:29pt" o:ole="">
+                <v:shape id="_x0000_i1042" type="#_x0000_t75" style="width:50.25pt;height:29.25pt" o:ole="">
                   <v:imagedata r:id="rId66" o:title=""/>
                 </v:shape>
-                <o:OLEObject Type="Embed" ProgID="Equation.3" ShapeID="_x0000_i1042" DrawAspect="Content" ObjectID="_1807263143" r:id="rId67"/>
+                <o:OLEObject Type="Embed" ProgID="Equation.3" ShapeID="_x0000_i1042" DrawAspect="Content" ObjectID="_1807353653" r:id="rId67"/>
               </w:object>
             </w:r>
           </w:p>
@@ -20526,10 +21721,10 @@
                 <w:lang w:val="ru-RU" w:eastAsia="ru-RU"/>
               </w:rPr>
               <w:object w:dxaOrig="639" w:dyaOrig="520">
-                <v:shape id="_x0000_i1043" type="#_x0000_t75" style="width:29pt;height:29pt" o:ole="">
+                <v:shape id="_x0000_i1043" type="#_x0000_t75" style="width:29.25pt;height:29.25pt" o:ole="">
                   <v:imagedata r:id="rId68" o:title=""/>
                 </v:shape>
-                <o:OLEObject Type="Embed" ProgID="Equation.3" ShapeID="_x0000_i1043" DrawAspect="Content" ObjectID="_1807263144" r:id="rId69"/>
+                <o:OLEObject Type="Embed" ProgID="Equation.3" ShapeID="_x0000_i1043" DrawAspect="Content" ObjectID="_1807353654" r:id="rId69"/>
               </w:object>
             </w:r>
           </w:p>
@@ -20582,10 +21777,10 @@
                 <w:lang w:val="ru-RU" w:eastAsia="ru-RU"/>
               </w:rPr>
               <w:object w:dxaOrig="1180" w:dyaOrig="620">
-                <v:shape id="_x0000_i1044" type="#_x0000_t75" style="width:57.95pt;height:29pt" o:ole="">
+                <v:shape id="_x0000_i1044" type="#_x0000_t75" style="width:57.75pt;height:29.25pt" o:ole="">
                   <v:imagedata r:id="rId70" o:title=""/>
                 </v:shape>
-                <o:OLEObject Type="Embed" ProgID="Equation.3" ShapeID="_x0000_i1044" DrawAspect="Content" ObjectID="_1807263145" r:id="rId71"/>
+                <o:OLEObject Type="Embed" ProgID="Equation.3" ShapeID="_x0000_i1044" DrawAspect="Content" ObjectID="_1807353655" r:id="rId71"/>
               </w:object>
             </w:r>
           </w:p>
@@ -20638,10 +21833,10 @@
                 <w:lang w:val="ru-RU" w:eastAsia="ru-RU"/>
               </w:rPr>
               <w:object w:dxaOrig="1100" w:dyaOrig="360">
-                <v:shape id="_x0000_i1045" type="#_x0000_t75" style="width:57.95pt;height:14.5pt" o:ole="">
+                <v:shape id="_x0000_i1045" type="#_x0000_t75" style="width:57.75pt;height:14.25pt" o:ole="">
                   <v:imagedata r:id="rId72" o:title=""/>
                 </v:shape>
-                <o:OLEObject Type="Embed" ProgID="Equation.3" ShapeID="_x0000_i1045" DrawAspect="Content" ObjectID="_1807263146" r:id="rId73"/>
+                <o:OLEObject Type="Embed" ProgID="Equation.3" ShapeID="_x0000_i1045" DrawAspect="Content" ObjectID="_1807353656" r:id="rId73"/>
               </w:object>
             </w:r>
           </w:p>
@@ -26540,7 +27735,6 @@
                 <w:bCs/>
                 <w:lang w:eastAsia="en-US"/>
               </w:rPr>
-              <w:lastRenderedPageBreak/>
               <w:t>24 000</w:t>
             </w:r>
           </w:p>
@@ -28319,16 +29513,15 @@
           <w:b/>
         </w:rPr>
       </w:pPr>
-      <w:bookmarkStart w:id="1" w:name="_Toc192880942"/>
+      <w:bookmarkStart w:id="2" w:name="_Toc192880942"/>
       <w:r>
         <w:rPr>
           <w:b/>
           <w:lang w:val="ru-RU"/>
         </w:rPr>
-        <w:lastRenderedPageBreak/>
         <w:t>Пример разработки приложения</w:t>
       </w:r>
-      <w:bookmarkEnd w:id="1"/>
+      <w:bookmarkEnd w:id="2"/>
     </w:p>
     <w:p>
       <w:pPr>
@@ -28392,10 +29585,10 @@
           <w:szCs w:val="22"/>
         </w:rPr>
         <w:object w:dxaOrig="1200" w:dyaOrig="320">
-          <v:shape id="_x0000_i1046" type="#_x0000_t75" style="width:57.95pt;height:14.5pt" o:ole="">
+          <v:shape id="_x0000_i1046" type="#_x0000_t75" style="width:57.75pt;height:14.25pt" o:ole="">
             <v:imagedata r:id="rId74" o:title=""/>
           </v:shape>
-          <o:OLEObject Type="Embed" ProgID="Equation.3" ShapeID="_x0000_i1046" DrawAspect="Content" ObjectID="_1807263147" r:id="rId75"/>
+          <o:OLEObject Type="Embed" ProgID="Equation.3" ShapeID="_x0000_i1046" DrawAspect="Content" ObjectID="_1807353657" r:id="rId75"/>
         </w:object>
       </w:r>
       <w:r>
@@ -28978,7 +30171,23 @@
           <w:sz w:val="22"/>
           <w:szCs w:val="22"/>
         </w:rPr>
-        <w:t>Вызывается метод BuildPlot() для первоначального построения графика</w:t>
+        <w:t>Вызывается метод </w:t>
+      </w:r>
+      <w:proofErr w:type="gramStart"/>
+      <w:r>
+        <w:rPr>
+          <w:sz w:val="22"/>
+          <w:szCs w:val="22"/>
+        </w:rPr>
+        <w:t>BuildPlot(</w:t>
+      </w:r>
+      <w:proofErr w:type="gramEnd"/>
+      <w:r>
+        <w:rPr>
+          <w:sz w:val="22"/>
+          <w:szCs w:val="22"/>
+        </w:rPr>
+        <w:t>) для первоначального построения графика</w:t>
       </w:r>
     </w:p>
     <w:p>
@@ -29027,7 +30236,23 @@
           <w:sz w:val="22"/>
           <w:szCs w:val="22"/>
         </w:rPr>
-        <w:t>Метод f(double x) определяет функцию для построения (в примере - sin(x))</w:t>
+        <w:t>Метод </w:t>
+      </w:r>
+      <w:proofErr w:type="gramStart"/>
+      <w:r>
+        <w:rPr>
+          <w:sz w:val="22"/>
+          <w:szCs w:val="22"/>
+        </w:rPr>
+        <w:t>f(</w:t>
+      </w:r>
+      <w:proofErr w:type="gramEnd"/>
+      <w:r>
+        <w:rPr>
+          <w:sz w:val="22"/>
+          <w:szCs w:val="22"/>
+        </w:rPr>
+        <w:t>double x) определяет функцию для построения (в примере - sin(x))</w:t>
       </w:r>
     </w:p>
     <w:p>
@@ -29229,12 +30454,21 @@
           <w:szCs w:val="22"/>
         </w:rPr>
       </w:pPr>
-      <w:r>
-        <w:rPr>
-          <w:sz w:val="22"/>
-          <w:szCs w:val="22"/>
-        </w:rPr>
-        <w:t>BuildPlot() создает данные для графика с помощью DataBuilder</w:t>
+      <w:proofErr w:type="gramStart"/>
+      <w:r>
+        <w:rPr>
+          <w:sz w:val="22"/>
+          <w:szCs w:val="22"/>
+        </w:rPr>
+        <w:t>BuildPlot(</w:t>
+      </w:r>
+      <w:proofErr w:type="gramEnd"/>
+      <w:r>
+        <w:rPr>
+          <w:sz w:val="22"/>
+          <w:szCs w:val="22"/>
+        </w:rPr>
+        <w:t>) создает данные для графика с помощью DataBuilder</w:t>
       </w:r>
     </w:p>
     <w:p>
@@ -29280,6 +30514,7 @@
           <w:lang w:val="en-US"/>
         </w:rPr>
       </w:pPr>
+      <w:proofErr w:type="gramStart"/>
       <w:r>
         <w:rPr>
           <w:rFonts w:ascii="Consolas" w:hAnsi="Consolas"/>
@@ -29290,6 +30525,7 @@
         </w:rPr>
         <w:t>public</w:t>
       </w:r>
+      <w:proofErr w:type="gramEnd"/>
       <w:r>
         <w:rPr>
           <w:rFonts w:ascii="Consolas" w:hAnsi="Consolas"/>
@@ -29810,6 +31046,7 @@
         </w:rPr>
         <w:t xml:space="preserve">    </w:t>
       </w:r>
+      <w:proofErr w:type="gramStart"/>
       <w:r>
         <w:rPr>
           <w:rFonts w:ascii="Consolas" w:hAnsi="Consolas"/>
@@ -29820,6 +31057,7 @@
         </w:rPr>
         <w:t>public</w:t>
       </w:r>
+      <w:proofErr w:type="gramEnd"/>
       <w:r>
         <w:rPr>
           <w:rFonts w:ascii="Consolas" w:hAnsi="Consolas"/>
@@ -29873,7 +31111,6 @@
           <w:szCs w:val="18"/>
           <w:lang w:val="en-US"/>
         </w:rPr>
-        <w:lastRenderedPageBreak/>
         <w:t>    {</w:t>
       </w:r>
     </w:p>
@@ -29901,6 +31138,7 @@
         </w:rPr>
         <w:t xml:space="preserve">        </w:t>
       </w:r>
+      <w:proofErr w:type="gramStart"/>
       <w:r>
         <w:rPr>
           <w:rFonts w:ascii="Consolas" w:hAnsi="Consolas"/>
@@ -29919,7 +31157,18 @@
           <w:szCs w:val="18"/>
           <w:lang w:val="en-US"/>
         </w:rPr>
-        <w:t>();</w:t>
+        <w:t>(</w:t>
+      </w:r>
+      <w:proofErr w:type="gramEnd"/>
+      <w:r>
+        <w:rPr>
+          <w:rFonts w:ascii="Consolas" w:hAnsi="Consolas"/>
+          <w:color w:val="3B3B3B"/>
+          <w:sz w:val="18"/>
+          <w:szCs w:val="18"/>
+          <w:lang w:val="en-US"/>
+        </w:rPr>
+        <w:t>);</w:t>
       </w:r>
     </w:p>
     <w:p>
@@ -29961,6 +31210,7 @@
         </w:rPr>
         <w:t xml:space="preserve">        </w:t>
       </w:r>
+      <w:proofErr w:type="gramStart"/>
       <w:r>
         <w:rPr>
           <w:rFonts w:ascii="Consolas" w:hAnsi="Consolas"/>
@@ -30019,7 +31269,18 @@
           <w:szCs w:val="18"/>
           <w:lang w:val="en-US"/>
         </w:rPr>
-        <w:t>();</w:t>
+        <w:t>(</w:t>
+      </w:r>
+      <w:proofErr w:type="gramEnd"/>
+      <w:r>
+        <w:rPr>
+          <w:rFonts w:ascii="Consolas" w:hAnsi="Consolas"/>
+          <w:color w:val="3B3B3B"/>
+          <w:sz w:val="18"/>
+          <w:szCs w:val="18"/>
+          <w:lang w:val="en-US"/>
+        </w:rPr>
+        <w:t>);</w:t>
       </w:r>
     </w:p>
     <w:p>
@@ -30576,6 +31837,7 @@
         </w:rPr>
         <w:t xml:space="preserve">    </w:t>
       </w:r>
+      <w:proofErr w:type="gramStart"/>
       <w:r>
         <w:rPr>
           <w:rFonts w:ascii="Consolas" w:hAnsi="Consolas"/>
@@ -30586,6 +31848,7 @@
         </w:rPr>
         <w:t>private</w:t>
       </w:r>
+      <w:proofErr w:type="gramEnd"/>
       <w:r>
         <w:rPr>
           <w:rFonts w:ascii="Consolas" w:hAnsi="Consolas"/>
@@ -31351,6 +32614,7 @@
         </w:rPr>
         <w:t xml:space="preserve">        </w:t>
       </w:r>
+      <w:proofErr w:type="gramStart"/>
       <w:r>
         <w:rPr>
           <w:rFonts w:ascii="Consolas" w:hAnsi="Consolas"/>
@@ -31369,7 +32633,18 @@
           <w:szCs w:val="18"/>
           <w:lang w:val="en-US"/>
         </w:rPr>
-        <w:t>();</w:t>
+        <w:t>(</w:t>
+      </w:r>
+      <w:proofErr w:type="gramEnd"/>
+      <w:r>
+        <w:rPr>
+          <w:rFonts w:ascii="Consolas" w:hAnsi="Consolas"/>
+          <w:color w:val="3B3B3B"/>
+          <w:sz w:val="18"/>
+          <w:szCs w:val="18"/>
+          <w:lang w:val="en-US"/>
+        </w:rPr>
+        <w:t>);</w:t>
       </w:r>
     </w:p>
     <w:p>
@@ -31436,6 +32711,7 @@
         </w:rPr>
         <w:t xml:space="preserve">    </w:t>
       </w:r>
+      <w:proofErr w:type="gramStart"/>
       <w:r>
         <w:rPr>
           <w:rFonts w:ascii="Consolas" w:hAnsi="Consolas"/>
@@ -31446,6 +32722,7 @@
         </w:rPr>
         <w:t>private</w:t>
       </w:r>
+      <w:proofErr w:type="gramEnd"/>
       <w:r>
         <w:rPr>
           <w:rFonts w:ascii="Consolas" w:hAnsi="Consolas"/>
@@ -31656,6 +32933,7 @@
         </w:rPr>
         <w:t xml:space="preserve">    </w:t>
       </w:r>
+      <w:proofErr w:type="gramStart"/>
       <w:r>
         <w:rPr>
           <w:rFonts w:ascii="Consolas" w:hAnsi="Consolas"/>
@@ -31666,6 +32944,7 @@
         </w:rPr>
         <w:t>private</w:t>
       </w:r>
+      <w:proofErr w:type="gramEnd"/>
       <w:r>
         <w:rPr>
           <w:rFonts w:ascii="Consolas" w:hAnsi="Consolas"/>
@@ -31951,6 +33230,7 @@
         </w:rPr>
         <w:t xml:space="preserve">    </w:t>
       </w:r>
+      <w:proofErr w:type="gramStart"/>
       <w:r>
         <w:rPr>
           <w:rFonts w:ascii="Consolas" w:hAnsi="Consolas"/>
@@ -31961,6 +33241,7 @@
         </w:rPr>
         <w:t>private</w:t>
       </w:r>
+      <w:proofErr w:type="gramEnd"/>
       <w:r>
         <w:rPr>
           <w:rFonts w:ascii="Consolas" w:hAnsi="Consolas"/>
@@ -32141,6 +33422,7 @@
         </w:rPr>
         <w:t xml:space="preserve">        </w:t>
       </w:r>
+      <w:proofErr w:type="gramStart"/>
       <w:r>
         <w:rPr>
           <w:rFonts w:ascii="Consolas" w:hAnsi="Consolas"/>
@@ -32151,6 +33433,7 @@
         </w:rPr>
         <w:t>var</w:t>
       </w:r>
+      <w:proofErr w:type="gramEnd"/>
       <w:r>
         <w:rPr>
           <w:rFonts w:ascii="Consolas" w:hAnsi="Consolas"/>
@@ -32281,6 +33564,7 @@
         </w:rPr>
         <w:t xml:space="preserve">        </w:t>
       </w:r>
+      <w:proofErr w:type="gramStart"/>
       <w:r>
         <w:rPr>
           <w:rFonts w:ascii="Consolas" w:hAnsi="Consolas"/>
@@ -32291,6 +33575,7 @@
         </w:rPr>
         <w:t>if</w:t>
       </w:r>
+      <w:proofErr w:type="gramEnd"/>
       <w:r>
         <w:rPr>
           <w:rFonts w:ascii="Consolas" w:hAnsi="Consolas"/>
@@ -32451,6 +33736,7 @@
         </w:rPr>
         <w:t xml:space="preserve">            </w:t>
       </w:r>
+      <w:proofErr w:type="gramStart"/>
       <w:r>
         <w:rPr>
           <w:rFonts w:ascii="Consolas" w:hAnsi="Consolas"/>
@@ -32461,6 +33747,7 @@
         </w:rPr>
         <w:t>lineColor</w:t>
       </w:r>
+      <w:proofErr w:type="gramEnd"/>
       <w:r>
         <w:rPr>
           <w:rFonts w:ascii="Consolas" w:hAnsi="Consolas"/>
@@ -32886,6 +34173,7 @@
         </w:rPr>
         <w:t xml:space="preserve">    </w:t>
       </w:r>
+      <w:proofErr w:type="gramStart"/>
       <w:r>
         <w:rPr>
           <w:rFonts w:ascii="Consolas" w:hAnsi="Consolas"/>
@@ -32896,6 +34184,7 @@
         </w:rPr>
         <w:t>private</w:t>
       </w:r>
+      <w:proofErr w:type="gramEnd"/>
       <w:r>
         <w:rPr>
           <w:rFonts w:ascii="Consolas" w:hAnsi="Consolas"/>
@@ -33069,7 +34358,6 @@
           <w:szCs w:val="18"/>
           <w:lang w:val="en-US"/>
         </w:rPr>
-        <w:lastRenderedPageBreak/>
         <w:t>    {</w:t>
       </w:r>
     </w:p>
@@ -33382,6 +34670,7 @@
         </w:rPr>
         <w:t xml:space="preserve">        </w:t>
       </w:r>
+      <w:proofErr w:type="gramStart"/>
       <w:r>
         <w:rPr>
           <w:rFonts w:ascii="Consolas" w:hAnsi="Consolas"/>
@@ -33400,7 +34689,18 @@
           <w:szCs w:val="18"/>
           <w:lang w:val="en-US"/>
         </w:rPr>
-        <w:t>();</w:t>
+        <w:t>(</w:t>
+      </w:r>
+      <w:proofErr w:type="gramEnd"/>
+      <w:r>
+        <w:rPr>
+          <w:rFonts w:ascii="Consolas" w:hAnsi="Consolas"/>
+          <w:color w:val="3B3B3B"/>
+          <w:sz w:val="18"/>
+          <w:szCs w:val="18"/>
+          <w:lang w:val="en-US"/>
+        </w:rPr>
+        <w:t>);</w:t>
       </w:r>
     </w:p>
     <w:p>
@@ -33467,6 +34767,7 @@
         </w:rPr>
         <w:t xml:space="preserve">    </w:t>
       </w:r>
+      <w:proofErr w:type="gramStart"/>
       <w:r>
         <w:rPr>
           <w:rFonts w:ascii="Consolas" w:hAnsi="Consolas"/>
@@ -33477,6 +34778,7 @@
         </w:rPr>
         <w:t>private</w:t>
       </w:r>
+      <w:proofErr w:type="gramEnd"/>
       <w:r>
         <w:rPr>
           <w:rFonts w:ascii="Consolas" w:hAnsi="Consolas"/>
@@ -33962,6 +35264,7 @@
         </w:rPr>
         <w:t xml:space="preserve">        </w:t>
       </w:r>
+      <w:proofErr w:type="gramStart"/>
       <w:r>
         <w:rPr>
           <w:rFonts w:ascii="Consolas" w:hAnsi="Consolas"/>
@@ -33980,7 +35283,18 @@
           <w:szCs w:val="18"/>
           <w:lang w:val="en-US"/>
         </w:rPr>
-        <w:t>();</w:t>
+        <w:t>(</w:t>
+      </w:r>
+      <w:proofErr w:type="gramEnd"/>
+      <w:r>
+        <w:rPr>
+          <w:rFonts w:ascii="Consolas" w:hAnsi="Consolas"/>
+          <w:color w:val="3B3B3B"/>
+          <w:sz w:val="18"/>
+          <w:szCs w:val="18"/>
+          <w:lang w:val="en-US"/>
+        </w:rPr>
+        <w:t>);</w:t>
       </w:r>
     </w:p>
     <w:p>
@@ -34047,6 +35361,7 @@
         </w:rPr>
         <w:t xml:space="preserve">    </w:t>
       </w:r>
+      <w:proofErr w:type="gramStart"/>
       <w:r>
         <w:rPr>
           <w:rFonts w:ascii="Consolas" w:hAnsi="Consolas"/>
@@ -34057,6 +35372,7 @@
         </w:rPr>
         <w:t>private</w:t>
       </w:r>
+      <w:proofErr w:type="gramEnd"/>
       <w:r>
         <w:rPr>
           <w:rFonts w:ascii="Consolas" w:hAnsi="Consolas"/>
@@ -34237,6 +35553,7 @@
         </w:rPr>
         <w:t xml:space="preserve">        </w:t>
       </w:r>
+      <w:proofErr w:type="gramStart"/>
       <w:r>
         <w:rPr>
           <w:rFonts w:ascii="Consolas" w:hAnsi="Consolas"/>
@@ -34255,7 +35572,18 @@
           <w:szCs w:val="18"/>
           <w:lang w:val="en-US"/>
         </w:rPr>
-        <w:t>();</w:t>
+        <w:t>(</w:t>
+      </w:r>
+      <w:proofErr w:type="gramEnd"/>
+      <w:r>
+        <w:rPr>
+          <w:rFonts w:ascii="Consolas" w:hAnsi="Consolas"/>
+          <w:color w:val="3B3B3B"/>
+          <w:sz w:val="18"/>
+          <w:szCs w:val="18"/>
+          <w:lang w:val="en-US"/>
+        </w:rPr>
+        <w:t>);</w:t>
       </w:r>
     </w:p>
     <w:p>
@@ -34322,6 +35650,7 @@
         </w:rPr>
         <w:t xml:space="preserve">    </w:t>
       </w:r>
+      <w:proofErr w:type="gramStart"/>
       <w:r>
         <w:rPr>
           <w:rFonts w:ascii="Consolas" w:hAnsi="Consolas"/>
@@ -34332,6 +35661,7 @@
         </w:rPr>
         <w:t>private</w:t>
       </w:r>
+      <w:proofErr w:type="gramEnd"/>
       <w:r>
         <w:rPr>
           <w:rFonts w:ascii="Consolas" w:hAnsi="Consolas"/>
@@ -34502,8 +35832,6 @@
         </w:rPr>
         <w:t>LineWidth</w:t>
       </w:r>
-      <w:bookmarkStart w:id="2" w:name="_GoBack"/>
-      <w:bookmarkEnd w:id="2"/>
       <w:r>
         <w:rPr>
           <w:rFonts w:ascii="Consolas" w:hAnsi="Consolas"/>
@@ -34544,6 +35872,7 @@
         </w:rPr>
         <w:t>int</w:t>
       </w:r>
+      <w:proofErr w:type="gramStart"/>
       <w:r>
         <w:rPr>
           <w:rFonts w:ascii="Consolas" w:hAnsi="Consolas"/>
@@ -34584,6 +35913,7 @@
         </w:rPr>
         <w:t>Value</w:t>
       </w:r>
+      <w:proofErr w:type="gramEnd"/>
       <w:r>
         <w:rPr>
           <w:rFonts w:ascii="Consolas" w:hAnsi="Consolas"/>
@@ -34917,7 +36247,29 @@
           <w:szCs w:val="18"/>
           <w:lang w:val="en-US"/>
         </w:rPr>
-        <w:t>"f(x)=x^2"</w:t>
+        <w:t>"f(x</w:t>
+      </w:r>
+      <w:proofErr w:type="gramStart"/>
+      <w:r>
+        <w:rPr>
+          <w:rFonts w:ascii="Consolas" w:hAnsi="Consolas"/>
+          <w:color w:val="A31515"/>
+          <w:sz w:val="18"/>
+          <w:szCs w:val="18"/>
+          <w:lang w:val="en-US"/>
+        </w:rPr>
+        <w:t>)=</w:t>
+      </w:r>
+      <w:proofErr w:type="gramEnd"/>
+      <w:r>
+        <w:rPr>
+          <w:rFonts w:ascii="Consolas" w:hAnsi="Consolas"/>
+          <w:color w:val="A31515"/>
+          <w:sz w:val="18"/>
+          <w:szCs w:val="18"/>
+          <w:lang w:val="en-US"/>
+        </w:rPr>
+        <w:t>x^2"</w:t>
       </w:r>
       <w:r>
         <w:rPr>
@@ -34994,6 +36346,7 @@
         </w:rPr>
         <w:t xml:space="preserve">    </w:t>
       </w:r>
+      <w:proofErr w:type="gramStart"/>
       <w:r>
         <w:rPr>
           <w:rFonts w:ascii="Consolas" w:hAnsi="Consolas"/>
@@ -35004,6 +36357,7 @@
         </w:rPr>
         <w:t>private</w:t>
       </w:r>
+      <w:proofErr w:type="gramEnd"/>
       <w:r>
         <w:rPr>
           <w:rFonts w:ascii="Consolas" w:hAnsi="Consolas"/>
@@ -35377,7 +36731,29 @@
           <w:szCs w:val="18"/>
           <w:lang w:val="en-US"/>
         </w:rPr>
-        <w:t>:0.###} y: {</w:t>
+        <w:t>:0</w:t>
+      </w:r>
+      <w:proofErr w:type="gramStart"/>
+      <w:r>
+        <w:rPr>
+          <w:rFonts w:ascii="Consolas" w:hAnsi="Consolas"/>
+          <w:color w:val="A31515"/>
+          <w:sz w:val="18"/>
+          <w:szCs w:val="18"/>
+          <w:lang w:val="en-US"/>
+        </w:rPr>
+        <w:t>.#</w:t>
+      </w:r>
+      <w:proofErr w:type="gramEnd"/>
+      <w:r>
+        <w:rPr>
+          <w:rFonts w:ascii="Consolas" w:hAnsi="Consolas"/>
+          <w:color w:val="A31515"/>
+          <w:sz w:val="18"/>
+          <w:szCs w:val="18"/>
+          <w:lang w:val="en-US"/>
+        </w:rPr>
+        <w:t>##} y: {</w:t>
       </w:r>
       <w:r>
         <w:rPr>
@@ -35524,6 +36900,7 @@
         </w:rPr>
         <w:t xml:space="preserve">    </w:t>
       </w:r>
+      <w:proofErr w:type="gramStart"/>
       <w:r>
         <w:rPr>
           <w:rFonts w:ascii="Consolas" w:hAnsi="Consolas"/>
@@ -35534,6 +36911,7 @@
         </w:rPr>
         <w:t>private</w:t>
       </w:r>
+      <w:proofErr w:type="gramEnd"/>
       <w:r>
         <w:rPr>
           <w:rFonts w:ascii="Consolas" w:hAnsi="Consolas"/>
@@ -36084,6 +37462,7 @@
         </w:rPr>
         <w:t xml:space="preserve">        </w:t>
       </w:r>
+      <w:proofErr w:type="gramStart"/>
       <w:r>
         <w:rPr>
           <w:rFonts w:ascii="Consolas" w:hAnsi="Consolas"/>
@@ -36094,6 +37473,7 @@
         </w:rPr>
         <w:t>var</w:t>
       </w:r>
+      <w:proofErr w:type="gramEnd"/>
       <w:r>
         <w:rPr>
           <w:rFonts w:ascii="Consolas" w:hAnsi="Consolas"/>
@@ -36327,9 +37707,9 @@
           <w:szCs w:val="18"/>
           <w:lang w:val="en-US"/>
         </w:rPr>
-        <w:lastRenderedPageBreak/>
         <w:t xml:space="preserve">        </w:t>
       </w:r>
+      <w:proofErr w:type="gramStart"/>
       <w:r>
         <w:rPr>
           <w:rFonts w:ascii="Consolas" w:hAnsi="Consolas"/>
@@ -36370,6 +37750,7 @@
         </w:rPr>
         <w:t>(</w:t>
       </w:r>
+      <w:proofErr w:type="gramEnd"/>
       <w:r>
         <w:rPr>
           <w:rFonts w:ascii="Consolas" w:hAnsi="Consolas"/>
@@ -36475,6 +37856,7 @@
         </w:rPr>
         <w:t xml:space="preserve">    </w:t>
       </w:r>
+      <w:proofErr w:type="gramStart"/>
       <w:r>
         <w:rPr>
           <w:rFonts w:ascii="Consolas" w:hAnsi="Consolas"/>
@@ -36485,6 +37867,7 @@
         </w:rPr>
         <w:t>private</w:t>
       </w:r>
+      <w:proofErr w:type="gramEnd"/>
       <w:r>
         <w:rPr>
           <w:rFonts w:ascii="Consolas" w:hAnsi="Consolas"/>
@@ -36870,6 +38253,7 @@
         </w:rPr>
         <w:t xml:space="preserve">        </w:t>
       </w:r>
+      <w:proofErr w:type="gramStart"/>
       <w:r>
         <w:rPr>
           <w:rFonts w:ascii="Consolas" w:hAnsi="Consolas"/>
@@ -36880,6 +38264,7 @@
         </w:rPr>
         <w:t>var</w:t>
       </w:r>
+      <w:proofErr w:type="gramEnd"/>
       <w:r>
         <w:rPr>
           <w:rFonts w:ascii="Consolas" w:hAnsi="Consolas"/>
@@ -37115,6 +38500,7 @@
         </w:rPr>
         <w:t xml:space="preserve">        </w:t>
       </w:r>
+      <w:proofErr w:type="gramStart"/>
       <w:r>
         <w:rPr>
           <w:rFonts w:ascii="Consolas" w:hAnsi="Consolas"/>
@@ -37125,6 +38511,7 @@
         </w:rPr>
         <w:t>var</w:t>
       </w:r>
+      <w:proofErr w:type="gramEnd"/>
       <w:r>
         <w:rPr>
           <w:rFonts w:ascii="Consolas" w:hAnsi="Consolas"/>
@@ -37280,6 +38667,7 @@
         </w:rPr>
         <w:t xml:space="preserve">        </w:t>
       </w:r>
+      <w:proofErr w:type="gramStart"/>
       <w:r>
         <w:rPr>
           <w:rFonts w:ascii="Consolas" w:hAnsi="Consolas"/>
@@ -37290,6 +38678,7 @@
         </w:rPr>
         <w:t>var</w:t>
       </w:r>
+      <w:proofErr w:type="gramEnd"/>
       <w:r>
         <w:rPr>
           <w:rFonts w:ascii="Consolas" w:hAnsi="Consolas"/>
@@ -37560,6 +38949,7 @@
         </w:rPr>
         <w:t xml:space="preserve">        </w:t>
       </w:r>
+      <w:proofErr w:type="gramStart"/>
       <w:r>
         <w:rPr>
           <w:rFonts w:ascii="Consolas" w:hAnsi="Consolas"/>
@@ -37570,6 +38960,7 @@
         </w:rPr>
         <w:t>if</w:t>
       </w:r>
+      <w:proofErr w:type="gramEnd"/>
       <w:r>
         <w:rPr>
           <w:rFonts w:ascii="Consolas" w:hAnsi="Consolas"/>
@@ -37670,6 +39061,7 @@
         </w:rPr>
         <w:t xml:space="preserve">            </w:t>
       </w:r>
+      <w:proofErr w:type="gramStart"/>
       <w:r>
         <w:rPr>
           <w:rFonts w:ascii="Consolas" w:hAnsi="Consolas"/>
@@ -37710,6 +39102,7 @@
         </w:rPr>
         <w:t>(</w:t>
       </w:r>
+      <w:proofErr w:type="gramEnd"/>
       <w:r>
         <w:rPr>
           <w:rFonts w:ascii="Consolas" w:hAnsi="Consolas"/>
@@ -37989,7 +39382,23 @@
           <w:sz w:val="22"/>
           <w:szCs w:val="22"/>
         </w:rPr>
-        <w:t>Метод Build() создает равномерно распределенные точки в заданном диапазоне и вычисляет значения функции в этих точках</w:t>
+        <w:t>Метод </w:t>
+      </w:r>
+      <w:proofErr w:type="gramStart"/>
+      <w:r>
+        <w:rPr>
+          <w:sz w:val="22"/>
+          <w:szCs w:val="22"/>
+        </w:rPr>
+        <w:t>Build(</w:t>
+      </w:r>
+      <w:proofErr w:type="gramEnd"/>
+      <w:r>
+        <w:rPr>
+          <w:sz w:val="22"/>
+          <w:szCs w:val="22"/>
+        </w:rPr>
+        <w:t>) создает равномерно распределенные точки в заданном диапазоне и вычисляет значения функции в этих точках</w:t>
       </w:r>
     </w:p>
     <w:p>
@@ -38016,6 +39425,7 @@
           <w:lang w:val="en-US"/>
         </w:rPr>
       </w:pPr>
+      <w:proofErr w:type="gramStart"/>
       <w:r>
         <w:rPr>
           <w:rFonts w:ascii="Consolas" w:hAnsi="Consolas"/>
@@ -38026,6 +39436,7 @@
         </w:rPr>
         <w:t>public</w:t>
       </w:r>
+      <w:proofErr w:type="gramEnd"/>
       <w:r>
         <w:rPr>
           <w:rFonts w:ascii="Consolas" w:hAnsi="Consolas"/>
@@ -38516,6 +39927,7 @@
         </w:rPr>
         <w:t xml:space="preserve">    </w:t>
       </w:r>
+      <w:proofErr w:type="gramStart"/>
       <w:r>
         <w:rPr>
           <w:rFonts w:ascii="Consolas" w:hAnsi="Consolas"/>
@@ -38526,6 +39938,7 @@
         </w:rPr>
         <w:t>public</w:t>
       </w:r>
+      <w:proofErr w:type="gramEnd"/>
       <w:r>
         <w:rPr>
           <w:rFonts w:ascii="Consolas" w:hAnsi="Consolas"/>
@@ -38839,7 +40252,6 @@
           <w:szCs w:val="21"/>
           <w:lang w:val="en-US"/>
         </w:rPr>
-        <w:lastRenderedPageBreak/>
         <w:t xml:space="preserve">        </w:t>
       </w:r>
       <w:r>
@@ -39137,6 +40549,7 @@
         </w:rPr>
         <w:t xml:space="preserve">    </w:t>
       </w:r>
+      <w:proofErr w:type="gramStart"/>
       <w:r>
         <w:rPr>
           <w:rFonts w:ascii="Consolas" w:hAnsi="Consolas"/>
@@ -39147,6 +40560,7 @@
         </w:rPr>
         <w:t>public</w:t>
       </w:r>
+      <w:proofErr w:type="gramEnd"/>
       <w:r>
         <w:rPr>
           <w:rFonts w:ascii="Consolas" w:hAnsi="Consolas"/>
@@ -39302,6 +40716,7 @@
         </w:rPr>
         <w:t xml:space="preserve">    </w:t>
       </w:r>
+      <w:proofErr w:type="gramStart"/>
       <w:r>
         <w:rPr>
           <w:rFonts w:ascii="Consolas" w:hAnsi="Consolas"/>
@@ -39312,6 +40727,7 @@
         </w:rPr>
         <w:t>public</w:t>
       </w:r>
+      <w:proofErr w:type="gramEnd"/>
       <w:r>
         <w:rPr>
           <w:rFonts w:ascii="Consolas" w:hAnsi="Consolas"/>
@@ -39427,6 +40843,7 @@
         </w:rPr>
         <w:t xml:space="preserve">    </w:t>
       </w:r>
+      <w:proofErr w:type="gramStart"/>
       <w:r>
         <w:rPr>
           <w:rFonts w:ascii="Consolas" w:hAnsi="Consolas"/>
@@ -39437,6 +40854,7 @@
         </w:rPr>
         <w:t>public</w:t>
       </w:r>
+      <w:proofErr w:type="gramEnd"/>
       <w:r>
         <w:rPr>
           <w:rFonts w:ascii="Consolas" w:hAnsi="Consolas"/>
@@ -39567,6 +40985,7 @@
         </w:rPr>
         <w:t xml:space="preserve">    </w:t>
       </w:r>
+      <w:proofErr w:type="gramStart"/>
       <w:r>
         <w:rPr>
           <w:rFonts w:ascii="Consolas" w:hAnsi="Consolas"/>
@@ -39577,6 +40996,7 @@
         </w:rPr>
         <w:t>public</w:t>
       </w:r>
+      <w:proofErr w:type="gramEnd"/>
       <w:r>
         <w:rPr>
           <w:rFonts w:ascii="Consolas" w:hAnsi="Consolas"/>
@@ -40892,6 +42312,7 @@
         </w:rPr>
         <w:t xml:space="preserve">        </w:t>
       </w:r>
+      <w:proofErr w:type="gramStart"/>
       <w:r>
         <w:rPr>
           <w:rFonts w:ascii="Consolas" w:hAnsi="Consolas"/>
@@ -40902,6 +42323,7 @@
         </w:rPr>
         <w:t>return</w:t>
       </w:r>
+      <w:proofErr w:type="gramEnd"/>
       <w:r>
         <w:rPr>
           <w:rFonts w:ascii="Consolas" w:hAnsi="Consolas"/>
@@ -41126,12 +42548,21 @@
           <w:szCs w:val="22"/>
         </w:rPr>
       </w:pPr>
-      <w:r>
-        <w:rPr>
-          <w:sz w:val="22"/>
-          <w:szCs w:val="22"/>
-        </w:rPr>
-        <w:t>UpdateData() - обновляет данные графика</w:t>
+      <w:proofErr w:type="gramStart"/>
+      <w:r>
+        <w:rPr>
+          <w:sz w:val="22"/>
+          <w:szCs w:val="22"/>
+        </w:rPr>
+        <w:t>UpdateData(</w:t>
+      </w:r>
+      <w:proofErr w:type="gramEnd"/>
+      <w:r>
+        <w:rPr>
+          <w:sz w:val="22"/>
+          <w:szCs w:val="22"/>
+        </w:rPr>
+        <w:t>) - обновляет данные графика</w:t>
       </w:r>
     </w:p>
     <w:p>
@@ -41146,12 +42577,21 @@
           <w:szCs w:val="22"/>
         </w:rPr>
       </w:pPr>
-      <w:r>
-        <w:rPr>
-          <w:sz w:val="22"/>
-          <w:szCs w:val="22"/>
-        </w:rPr>
-        <w:t>Draw() - перерисовывает график с текущими параметрами</w:t>
+      <w:proofErr w:type="gramStart"/>
+      <w:r>
+        <w:rPr>
+          <w:sz w:val="22"/>
+          <w:szCs w:val="22"/>
+        </w:rPr>
+        <w:t>Draw(</w:t>
+      </w:r>
+      <w:proofErr w:type="gramEnd"/>
+      <w:r>
+        <w:rPr>
+          <w:sz w:val="22"/>
+          <w:szCs w:val="22"/>
+        </w:rPr>
+        <w:t>) - перерисовывает график с текущими параметрами</w:t>
       </w:r>
     </w:p>
     <w:p>
@@ -41580,7 +43020,18 @@
           <w:szCs w:val="21"/>
           <w:lang w:val="en-US"/>
         </w:rPr>
-        <w:t xml:space="preserve"> { </w:t>
+        <w:t xml:space="preserve"> </w:t>
+      </w:r>
+      <w:proofErr w:type="gramStart"/>
+      <w:r>
+        <w:rPr>
+          <w:rFonts w:ascii="Consolas" w:hAnsi="Consolas"/>
+          <w:color w:val="3B3B3B"/>
+          <w:sz w:val="18"/>
+          <w:szCs w:val="21"/>
+          <w:lang w:val="en-US"/>
+        </w:rPr>
+        <w:t xml:space="preserve">{ </w:t>
       </w:r>
       <w:r>
         <w:rPr>
@@ -41592,6 +43043,7 @@
         </w:rPr>
         <w:t>get</w:t>
       </w:r>
+      <w:proofErr w:type="gramEnd"/>
       <w:r>
         <w:rPr>
           <w:rFonts w:ascii="Consolas" w:hAnsi="Consolas"/>
@@ -41765,7 +43217,18 @@
           <w:szCs w:val="21"/>
           <w:lang w:val="en-US"/>
         </w:rPr>
-        <w:t xml:space="preserve"> { </w:t>
+        <w:t xml:space="preserve"> </w:t>
+      </w:r>
+      <w:proofErr w:type="gramStart"/>
+      <w:r>
+        <w:rPr>
+          <w:rFonts w:ascii="Consolas" w:hAnsi="Consolas"/>
+          <w:color w:val="3B3B3B"/>
+          <w:sz w:val="18"/>
+          <w:szCs w:val="21"/>
+          <w:lang w:val="en-US"/>
+        </w:rPr>
+        <w:t xml:space="preserve">{ </w:t>
       </w:r>
       <w:r>
         <w:rPr>
@@ -41777,6 +43240,7 @@
         </w:rPr>
         <w:t>get</w:t>
       </w:r>
+      <w:proofErr w:type="gramEnd"/>
       <w:r>
         <w:rPr>
           <w:rFonts w:ascii="Consolas" w:hAnsi="Consolas"/>
@@ -41847,6 +43311,7 @@
         </w:rPr>
         <w:t xml:space="preserve">    </w:t>
       </w:r>
+      <w:proofErr w:type="gramStart"/>
       <w:r>
         <w:rPr>
           <w:rFonts w:ascii="Consolas" w:hAnsi="Consolas"/>
@@ -41857,6 +43322,7 @@
         </w:rPr>
         <w:t>public</w:t>
       </w:r>
+      <w:proofErr w:type="gramEnd"/>
       <w:r>
         <w:rPr>
           <w:rFonts w:ascii="Consolas" w:hAnsi="Consolas"/>
@@ -41975,7 +43441,6 @@
           <w:szCs w:val="21"/>
           <w:lang w:val="en-US"/>
         </w:rPr>
-        <w:lastRenderedPageBreak/>
         <w:t xml:space="preserve">        </w:t>
       </w:r>
       <w:r>
@@ -42123,6 +43588,7 @@
         </w:rPr>
         <w:t xml:space="preserve">    </w:t>
       </w:r>
+      <w:proofErr w:type="gramStart"/>
       <w:r>
         <w:rPr>
           <w:rFonts w:ascii="Consolas" w:hAnsi="Consolas"/>
@@ -42133,6 +43599,7 @@
         </w:rPr>
         <w:t>public</w:t>
       </w:r>
+      <w:proofErr w:type="gramEnd"/>
       <w:r>
         <w:rPr>
           <w:rFonts w:ascii="Consolas" w:hAnsi="Consolas"/>
@@ -42337,15 +43804,18 @@
         </w:rPr>
         <w:t xml:space="preserve">            </w:t>
       </w:r>
+      <w:proofErr w:type="gramStart"/>
       <w:r>
         <w:rPr>
           <w:rFonts w:ascii="Consolas" w:hAnsi="Consolas"/>
           <w:color w:val="AF00DB"/>
           <w:sz w:val="18"/>
           <w:szCs w:val="21"/>
+          <w:lang w:val="en-US"/>
         </w:rPr>
         <w:t>throw</w:t>
       </w:r>
+      <w:proofErr w:type="gramEnd"/>
       <w:r>
         <w:rPr>
           <w:rFonts w:ascii="Consolas" w:hAnsi="Consolas"/>
@@ -42361,6 +43831,7 @@
           <w:color w:val="0000FF"/>
           <w:sz w:val="18"/>
           <w:szCs w:val="21"/>
+          <w:lang w:val="en-US"/>
         </w:rPr>
         <w:t>new</w:t>
       </w:r>
@@ -42379,6 +43850,7 @@
           <w:color w:val="001080"/>
           <w:sz w:val="18"/>
           <w:szCs w:val="21"/>
+          <w:lang w:val="en-US"/>
         </w:rPr>
         <w:t>ArgumentException</w:t>
       </w:r>
@@ -42398,7 +43870,97 @@
           <w:sz w:val="18"/>
           <w:szCs w:val="21"/>
         </w:rPr>
-        <w:t>"Не заданы данные для графика"</w:t>
+        <w:t>"</w:t>
+      </w:r>
+      <w:r>
+        <w:rPr>
+          <w:rFonts w:ascii="Consolas" w:hAnsi="Consolas"/>
+          <w:color w:val="A31515"/>
+          <w:sz w:val="18"/>
+          <w:szCs w:val="21"/>
+        </w:rPr>
+        <w:t>Не</w:t>
+      </w:r>
+      <w:r>
+        <w:rPr>
+          <w:rFonts w:ascii="Consolas" w:hAnsi="Consolas"/>
+          <w:color w:val="A31515"/>
+          <w:sz w:val="18"/>
+          <w:szCs w:val="21"/>
+        </w:rPr>
+        <w:t xml:space="preserve"> </w:t>
+      </w:r>
+      <w:r>
+        <w:rPr>
+          <w:rFonts w:ascii="Consolas" w:hAnsi="Consolas"/>
+          <w:color w:val="A31515"/>
+          <w:sz w:val="18"/>
+          <w:szCs w:val="21"/>
+        </w:rPr>
+        <w:t>заданы</w:t>
+      </w:r>
+      <w:r>
+        <w:rPr>
+          <w:rFonts w:ascii="Consolas" w:hAnsi="Consolas"/>
+          <w:color w:val="A31515"/>
+          <w:sz w:val="18"/>
+          <w:szCs w:val="21"/>
+        </w:rPr>
+        <w:t xml:space="preserve"> </w:t>
+      </w:r>
+      <w:r>
+        <w:rPr>
+          <w:rFonts w:ascii="Consolas" w:hAnsi="Consolas"/>
+          <w:color w:val="A31515"/>
+          <w:sz w:val="18"/>
+          <w:szCs w:val="21"/>
+        </w:rPr>
+        <w:t>данные</w:t>
+      </w:r>
+      <w:r>
+        <w:rPr>
+          <w:rFonts w:ascii="Consolas" w:hAnsi="Consolas"/>
+          <w:color w:val="A31515"/>
+          <w:sz w:val="18"/>
+          <w:szCs w:val="21"/>
+        </w:rPr>
+        <w:t xml:space="preserve"> </w:t>
+      </w:r>
+      <w:r>
+        <w:rPr>
+          <w:rFonts w:ascii="Consolas" w:hAnsi="Consolas"/>
+          <w:color w:val="A31515"/>
+          <w:sz w:val="18"/>
+          <w:szCs w:val="21"/>
+        </w:rPr>
+        <w:t>для</w:t>
+      </w:r>
+      <w:r>
+        <w:rPr>
+          <w:rFonts w:ascii="Consolas" w:hAnsi="Consolas"/>
+          <w:color w:val="A31515"/>
+          <w:sz w:val="18"/>
+          <w:szCs w:val="21"/>
+        </w:rPr>
+        <w:t xml:space="preserve"> </w:t>
+      </w:r>
+      <w:r>
+        <w:rPr>
+          <w:rFonts w:ascii="Consolas" w:hAnsi="Consolas"/>
+          <w:color w:val="A31515"/>
+          <w:sz w:val="18"/>
+          <w:szCs w:val="21"/>
+        </w:rPr>
+        <w:t>графика</w:t>
+      </w:r>
+      <w:r>
+        <w:rPr>
+          <w:rFonts w:ascii="Consolas" w:hAnsi="Consolas"/>
+          <w:color w:val="A31515"/>
+          <w:sz w:val="18"/>
+          <w:szCs w:val="21"/>
+        </w:rPr>
+        <w:t>"</w:t>
       </w:r>
       <w:r>
         <w:rPr>
@@ -42444,9 +44006,77 @@
           <w:color w:val="3B3B3B"/>
           <w:sz w:val="18"/>
           <w:szCs w:val="21"/>
-        </w:rPr>
-        <w:t xml:space="preserve">        </w:t>
-      </w:r>
+          <w:lang w:val="en-US"/>
+        </w:rPr>
+        <w:t> </w:t>
+      </w:r>
+      <w:r>
+        <w:rPr>
+          <w:rFonts w:ascii="Consolas" w:hAnsi="Consolas"/>
+          <w:color w:val="3B3B3B"/>
+          <w:sz w:val="18"/>
+          <w:szCs w:val="21"/>
+        </w:rPr>
+        <w:t xml:space="preserve"> </w:t>
+      </w:r>
+      <w:r>
+        <w:rPr>
+          <w:rFonts w:ascii="Consolas" w:hAnsi="Consolas"/>
+          <w:color w:val="3B3B3B"/>
+          <w:sz w:val="18"/>
+          <w:szCs w:val="21"/>
+          <w:lang w:val="en-US"/>
+        </w:rPr>
+        <w:t> </w:t>
+      </w:r>
+      <w:r>
+        <w:rPr>
+          <w:rFonts w:ascii="Consolas" w:hAnsi="Consolas"/>
+          <w:color w:val="3B3B3B"/>
+          <w:sz w:val="18"/>
+          <w:szCs w:val="21"/>
+        </w:rPr>
+        <w:t xml:space="preserve"> </w:t>
+      </w:r>
+      <w:r>
+        <w:rPr>
+          <w:rFonts w:ascii="Consolas" w:hAnsi="Consolas"/>
+          <w:color w:val="3B3B3B"/>
+          <w:sz w:val="18"/>
+          <w:szCs w:val="21"/>
+          <w:lang w:val="en-US"/>
+        </w:rPr>
+        <w:t> </w:t>
+      </w:r>
+      <w:r>
+        <w:rPr>
+          <w:rFonts w:ascii="Consolas" w:hAnsi="Consolas"/>
+          <w:color w:val="3B3B3B"/>
+          <w:sz w:val="18"/>
+          <w:szCs w:val="21"/>
+        </w:rPr>
+        <w:t xml:space="preserve"> </w:t>
+      </w:r>
+      <w:r>
+        <w:rPr>
+          <w:rFonts w:ascii="Consolas" w:hAnsi="Consolas"/>
+          <w:color w:val="3B3B3B"/>
+          <w:sz w:val="18"/>
+          <w:szCs w:val="21"/>
+          <w:lang w:val="en-US"/>
+        </w:rPr>
+        <w:t> </w:t>
+      </w:r>
+      <w:r>
+        <w:rPr>
+          <w:rFonts w:ascii="Consolas" w:hAnsi="Consolas"/>
+          <w:color w:val="3B3B3B"/>
+          <w:sz w:val="18"/>
+          <w:szCs w:val="21"/>
+        </w:rPr>
+        <w:t xml:space="preserve"> </w:t>
+      </w:r>
+      <w:proofErr w:type="gramStart"/>
       <w:r>
         <w:rPr>
           <w:rFonts w:ascii="Consolas" w:hAnsi="Consolas"/>
@@ -42457,6 +44087,7 @@
         </w:rPr>
         <w:t>if</w:t>
       </w:r>
+      <w:proofErr w:type="gramEnd"/>
       <w:r>
         <w:rPr>
           <w:rFonts w:ascii="Consolas" w:hAnsi="Consolas"/>
@@ -42552,6 +44183,7 @@
         </w:rPr>
         <w:t xml:space="preserve">            </w:t>
       </w:r>
+      <w:proofErr w:type="gramStart"/>
       <w:r>
         <w:rPr>
           <w:rFonts w:ascii="Consolas" w:hAnsi="Consolas"/>
@@ -42612,6 +44244,7 @@
         </w:rPr>
         <w:t>(</w:t>
       </w:r>
+      <w:proofErr w:type="gramEnd"/>
       <w:r>
         <w:rPr>
           <w:rFonts w:ascii="Consolas" w:hAnsi="Consolas"/>
@@ -42712,6 +44345,7 @@
         </w:rPr>
         <w:t xml:space="preserve"> </w:t>
       </w:r>
+      <w:proofErr w:type="gramStart"/>
       <w:r>
         <w:rPr>
           <w:rFonts w:ascii="Consolas" w:hAnsi="Consolas"/>
@@ -42792,6 +44426,7 @@
         </w:rPr>
         <w:t>(</w:t>
       </w:r>
+      <w:proofErr w:type="gramEnd"/>
       <w:r>
         <w:rPr>
           <w:rFonts w:ascii="Consolas" w:hAnsi="Consolas"/>
@@ -42962,6 +44597,7 @@
         </w:rPr>
         <w:t>Configuration</w:t>
       </w:r>
+      <w:proofErr w:type="gramStart"/>
       <w:r>
         <w:rPr>
           <w:rFonts w:ascii="Consolas" w:hAnsi="Consolas"/>
@@ -42972,6 +44608,7 @@
         </w:rPr>
         <w:t>?.</w:t>
       </w:r>
+      <w:proofErr w:type="gramEnd"/>
       <w:r>
         <w:rPr>
           <w:rFonts w:ascii="Consolas" w:hAnsi="Consolas"/>
@@ -43142,6 +44779,7 @@
         </w:rPr>
         <w:t xml:space="preserve">    </w:t>
       </w:r>
+      <w:proofErr w:type="gramStart"/>
       <w:r>
         <w:rPr>
           <w:rFonts w:ascii="Consolas" w:hAnsi="Consolas"/>
@@ -43152,6 +44790,7 @@
         </w:rPr>
         <w:t>public</w:t>
       </w:r>
+      <w:proofErr w:type="gramEnd"/>
       <w:r>
         <w:rPr>
           <w:rFonts w:ascii="Consolas" w:hAnsi="Consolas"/>
@@ -43412,6 +45051,7 @@
         </w:rPr>
         <w:t xml:space="preserve">        </w:t>
       </w:r>
+      <w:proofErr w:type="gramStart"/>
       <w:r>
         <w:rPr>
           <w:rFonts w:ascii="Consolas" w:hAnsi="Consolas"/>
@@ -43430,7 +45070,18 @@
           <w:szCs w:val="21"/>
           <w:lang w:val="en-US"/>
         </w:rPr>
-        <w:t>();</w:t>
+        <w:t>(</w:t>
+      </w:r>
+      <w:proofErr w:type="gramEnd"/>
+      <w:r>
+        <w:rPr>
+          <w:rFonts w:ascii="Consolas" w:hAnsi="Consolas"/>
+          <w:color w:val="3B3B3B"/>
+          <w:sz w:val="18"/>
+          <w:szCs w:val="21"/>
+          <w:lang w:val="en-US"/>
+        </w:rPr>
+        <w:t>);</w:t>
       </w:r>
     </w:p>
     <w:p>
@@ -43457,6 +45108,7 @@
         </w:rPr>
         <w:t xml:space="preserve">        </w:t>
       </w:r>
+      <w:proofErr w:type="gramStart"/>
       <w:r>
         <w:rPr>
           <w:rFonts w:ascii="Consolas" w:hAnsi="Consolas"/>
@@ -43535,7 +45187,18 @@
           <w:szCs w:val="21"/>
           <w:lang w:val="en-US"/>
         </w:rPr>
-        <w:t>();</w:t>
+        <w:t>(</w:t>
+      </w:r>
+      <w:proofErr w:type="gramEnd"/>
+      <w:r>
+        <w:rPr>
+          <w:rFonts w:ascii="Consolas" w:hAnsi="Consolas"/>
+          <w:color w:val="3B3B3B"/>
+          <w:sz w:val="18"/>
+          <w:szCs w:val="21"/>
+          <w:lang w:val="en-US"/>
+        </w:rPr>
+        <w:t>);</w:t>
       </w:r>
     </w:p>
     <w:p>
@@ -43671,12 +45334,21 @@
           <w:szCs w:val="22"/>
         </w:rPr>
       </w:pPr>
-      <w:r>
-        <w:rPr>
-          <w:sz w:val="22"/>
-          <w:szCs w:val="22"/>
-        </w:rPr>
-        <w:t>SetPosition() - устанавливает позицию маркера</w:t>
+      <w:proofErr w:type="gramStart"/>
+      <w:r>
+        <w:rPr>
+          <w:sz w:val="22"/>
+          <w:szCs w:val="22"/>
+        </w:rPr>
+        <w:t>SetPosition(</w:t>
+      </w:r>
+      <w:proofErr w:type="gramEnd"/>
+      <w:r>
+        <w:rPr>
+          <w:sz w:val="22"/>
+          <w:szCs w:val="22"/>
+        </w:rPr>
+        <w:t>) - устанавливает позицию маркера</w:t>
       </w:r>
     </w:p>
     <w:p>
@@ -43691,12 +45363,21 @@
           <w:szCs w:val="22"/>
         </w:rPr>
       </w:pPr>
-      <w:r>
-        <w:rPr>
-          <w:sz w:val="22"/>
-          <w:szCs w:val="22"/>
-        </w:rPr>
-        <w:t>Draw() - перерисовывает маркер</w:t>
+      <w:proofErr w:type="gramStart"/>
+      <w:r>
+        <w:rPr>
+          <w:sz w:val="22"/>
+          <w:szCs w:val="22"/>
+        </w:rPr>
+        <w:t>Draw(</w:t>
+      </w:r>
+      <w:proofErr w:type="gramEnd"/>
+      <w:r>
+        <w:rPr>
+          <w:sz w:val="22"/>
+          <w:szCs w:val="22"/>
+        </w:rPr>
+        <w:t>) - перерисовывает маркер</w:t>
       </w:r>
     </w:p>
     <w:p>
@@ -44200,7 +45881,18 @@
           <w:szCs w:val="21"/>
           <w:lang w:val="en-US"/>
         </w:rPr>
-        <w:t xml:space="preserve"> { </w:t>
+        <w:t xml:space="preserve"> </w:t>
+      </w:r>
+      <w:proofErr w:type="gramStart"/>
+      <w:r>
+        <w:rPr>
+          <w:rFonts w:ascii="Consolas" w:hAnsi="Consolas"/>
+          <w:color w:val="3B3B3B"/>
+          <w:sz w:val="18"/>
+          <w:szCs w:val="21"/>
+          <w:lang w:val="en-US"/>
+        </w:rPr>
+        <w:t xml:space="preserve">{ </w:t>
       </w:r>
       <w:r>
         <w:rPr>
@@ -44212,6 +45904,7 @@
         </w:rPr>
         <w:t>get</w:t>
       </w:r>
+      <w:proofErr w:type="gramEnd"/>
       <w:r>
         <w:rPr>
           <w:rFonts w:ascii="Consolas" w:hAnsi="Consolas"/>
@@ -44385,7 +46078,18 @@
           <w:szCs w:val="21"/>
           <w:lang w:val="en-US"/>
         </w:rPr>
-        <w:t xml:space="preserve"> { </w:t>
+        <w:t xml:space="preserve"> </w:t>
+      </w:r>
+      <w:proofErr w:type="gramStart"/>
+      <w:r>
+        <w:rPr>
+          <w:rFonts w:ascii="Consolas" w:hAnsi="Consolas"/>
+          <w:color w:val="3B3B3B"/>
+          <w:sz w:val="18"/>
+          <w:szCs w:val="21"/>
+          <w:lang w:val="en-US"/>
+        </w:rPr>
+        <w:t xml:space="preserve">{ </w:t>
       </w:r>
       <w:r>
         <w:rPr>
@@ -44397,6 +46101,7 @@
         </w:rPr>
         <w:t>get</w:t>
       </w:r>
+      <w:proofErr w:type="gramEnd"/>
       <w:r>
         <w:rPr>
           <w:rFonts w:ascii="Consolas" w:hAnsi="Consolas"/>
@@ -44467,6 +46172,7 @@
         </w:rPr>
         <w:t xml:space="preserve">    </w:t>
       </w:r>
+      <w:proofErr w:type="gramStart"/>
       <w:r>
         <w:rPr>
           <w:rFonts w:ascii="Consolas" w:hAnsi="Consolas"/>
@@ -44477,6 +46183,7 @@
         </w:rPr>
         <w:t>public</w:t>
       </w:r>
+      <w:proofErr w:type="gramEnd"/>
       <w:r>
         <w:rPr>
           <w:rFonts w:ascii="Consolas" w:hAnsi="Consolas"/>
@@ -44742,6 +46449,7 @@
         </w:rPr>
         <w:t xml:space="preserve">    </w:t>
       </w:r>
+      <w:proofErr w:type="gramStart"/>
       <w:r>
         <w:rPr>
           <w:rFonts w:ascii="Consolas" w:hAnsi="Consolas"/>
@@ -44752,6 +46460,7 @@
         </w:rPr>
         <w:t>public</w:t>
       </w:r>
+      <w:proofErr w:type="gramEnd"/>
       <w:r>
         <w:rPr>
           <w:rFonts w:ascii="Consolas" w:hAnsi="Consolas"/>
@@ -44852,6 +46561,7 @@
         </w:rPr>
         <w:t xml:space="preserve">        </w:t>
       </w:r>
+      <w:proofErr w:type="gramStart"/>
       <w:r>
         <w:rPr>
           <w:rFonts w:ascii="Consolas" w:hAnsi="Consolas"/>
@@ -44862,6 +46572,7 @@
         </w:rPr>
         <w:t>if</w:t>
       </w:r>
+      <w:proofErr w:type="gramEnd"/>
       <w:r>
         <w:rPr>
           <w:rFonts w:ascii="Consolas" w:hAnsi="Consolas"/>
@@ -44957,6 +46668,7 @@
         </w:rPr>
         <w:t xml:space="preserve">            </w:t>
       </w:r>
+      <w:proofErr w:type="gramStart"/>
       <w:r>
         <w:rPr>
           <w:rFonts w:ascii="Consolas" w:hAnsi="Consolas"/>
@@ -45017,6 +46729,7 @@
         </w:rPr>
         <w:t>(</w:t>
       </w:r>
+      <w:proofErr w:type="gramEnd"/>
       <w:r>
         <w:rPr>
           <w:rFonts w:ascii="Consolas" w:hAnsi="Consolas"/>
@@ -45287,6 +47000,7 @@
         </w:rPr>
         <w:t>Configuration</w:t>
       </w:r>
+      <w:proofErr w:type="gramStart"/>
       <w:r>
         <w:rPr>
           <w:rFonts w:ascii="Consolas" w:hAnsi="Consolas"/>
@@ -45297,6 +47011,7 @@
         </w:rPr>
         <w:t>?.</w:t>
       </w:r>
+      <w:proofErr w:type="gramEnd"/>
       <w:r>
         <w:rPr>
           <w:rFonts w:ascii="Consolas" w:hAnsi="Consolas"/>
@@ -45482,6 +47197,7 @@
         </w:rPr>
         <w:t xml:space="preserve">    </w:t>
       </w:r>
+      <w:proofErr w:type="gramStart"/>
       <w:r>
         <w:rPr>
           <w:rFonts w:ascii="Consolas" w:hAnsi="Consolas"/>
@@ -45492,6 +47208,7 @@
         </w:rPr>
         <w:t>public</w:t>
       </w:r>
+      <w:proofErr w:type="gramEnd"/>
       <w:r>
         <w:rPr>
           <w:rFonts w:ascii="Consolas" w:hAnsi="Consolas"/>
@@ -45884,7 +47601,6 @@
           <w:color w:val="3B3B3B"/>
           <w:sz w:val="18"/>
           <w:szCs w:val="21"/>
-          <w:lang w:val="en-US"/>
         </w:rPr>
       </w:pPr>
       <w:r>
@@ -45897,6 +47613,7 @@
         </w:rPr>
         <w:t xml:space="preserve">        </w:t>
       </w:r>
+      <w:proofErr w:type="gramStart"/>
       <w:r>
         <w:rPr>
           <w:rFonts w:ascii="Consolas" w:hAnsi="Consolas"/>
@@ -45913,9 +47630,18 @@
           <w:color w:val="3B3B3B"/>
           <w:sz w:val="18"/>
           <w:szCs w:val="21"/>
-          <w:lang w:val="en-US"/>
-        </w:rPr>
-        <w:t>();</w:t>
+        </w:rPr>
+        <w:t>(</w:t>
+      </w:r>
+      <w:proofErr w:type="gramEnd"/>
+      <w:r>
+        <w:rPr>
+          <w:rFonts w:ascii="Consolas" w:hAnsi="Consolas"/>
+          <w:color w:val="3B3B3B"/>
+          <w:sz w:val="18"/>
+          <w:szCs w:val="21"/>
+        </w:rPr>
+        <w:t>);</w:t>
       </w:r>
     </w:p>
     <w:p>
@@ -45929,18 +47655,45 @@
           <w:color w:val="3B3B3B"/>
           <w:sz w:val="18"/>
           <w:szCs w:val="21"/>
-          <w:lang w:val="en-US"/>
-        </w:rPr>
-      </w:pPr>
-      <w:r>
-        <w:rPr>
-          <w:rFonts w:ascii="Consolas" w:hAnsi="Consolas"/>
-          <w:color w:val="3B3B3B"/>
-          <w:sz w:val="18"/>
-          <w:szCs w:val="21"/>
-          <w:lang w:val="en-US"/>
-        </w:rPr>
-        <w:t>    }</w:t>
+        </w:rPr>
+      </w:pPr>
+      <w:r>
+        <w:rPr>
+          <w:rFonts w:ascii="Consolas" w:hAnsi="Consolas"/>
+          <w:color w:val="3B3B3B"/>
+          <w:sz w:val="18"/>
+          <w:szCs w:val="21"/>
+          <w:lang w:val="en-US"/>
+        </w:rPr>
+        <w:t> </w:t>
+      </w:r>
+      <w:r>
+        <w:rPr>
+          <w:rFonts w:ascii="Consolas" w:hAnsi="Consolas"/>
+          <w:color w:val="3B3B3B"/>
+          <w:sz w:val="18"/>
+          <w:szCs w:val="21"/>
+        </w:rPr>
+        <w:t xml:space="preserve"> </w:t>
+      </w:r>
+      <w:r>
+        <w:rPr>
+          <w:rFonts w:ascii="Consolas" w:hAnsi="Consolas"/>
+          <w:color w:val="3B3B3B"/>
+          <w:sz w:val="18"/>
+          <w:szCs w:val="21"/>
+          <w:lang w:val="en-US"/>
+        </w:rPr>
+        <w:t> </w:t>
+      </w:r>
+      <w:r>
+        <w:rPr>
+          <w:rFonts w:ascii="Consolas" w:hAnsi="Consolas"/>
+          <w:color w:val="3B3B3B"/>
+          <w:sz w:val="18"/>
+          <w:szCs w:val="21"/>
+        </w:rPr>
+        <w:t xml:space="preserve"> }</w:t>
       </w:r>
     </w:p>
     <w:p>
@@ -47062,7 +48815,6 @@
           <w:sz w:val="22"/>
           <w:szCs w:val="22"/>
         </w:rPr>
-        <w:lastRenderedPageBreak/>
         <w:t>Вторая строка - соответствующие значения температур (в градусах Цельсия)</w:t>
       </w:r>
     </w:p>
@@ -47357,6 +49109,7 @@
           <w:lang w:val="en-US"/>
         </w:rPr>
       </w:pPr>
+      <w:proofErr w:type="gramStart"/>
       <w:r>
         <w:rPr>
           <w:rFonts w:ascii="Consolas" w:hAnsi="Consolas"/>
@@ -47367,6 +49120,7 @@
         </w:rPr>
         <w:t>using</w:t>
       </w:r>
+      <w:proofErr w:type="gramEnd"/>
       <w:r>
         <w:rPr>
           <w:rFonts w:ascii="Consolas" w:hAnsi="Consolas"/>
@@ -47592,6 +49346,7 @@
           <w:lang w:val="en-US"/>
         </w:rPr>
       </w:pPr>
+      <w:proofErr w:type="gramStart"/>
       <w:r>
         <w:rPr>
           <w:rFonts w:ascii="Consolas" w:hAnsi="Consolas"/>
@@ -47602,6 +49357,7 @@
         </w:rPr>
         <w:t>public</w:t>
       </w:r>
+      <w:proofErr w:type="gramEnd"/>
       <w:r>
         <w:rPr>
           <w:rFonts w:ascii="Consolas" w:hAnsi="Consolas"/>
@@ -47892,6 +49648,7 @@
         </w:rPr>
         <w:t xml:space="preserve">    </w:t>
       </w:r>
+      <w:proofErr w:type="gramStart"/>
       <w:r>
         <w:rPr>
           <w:rFonts w:ascii="Consolas" w:hAnsi="Consolas"/>
@@ -47902,6 +49659,7 @@
         </w:rPr>
         <w:t>public</w:t>
       </w:r>
+      <w:proofErr w:type="gramEnd"/>
       <w:r>
         <w:rPr>
           <w:rFonts w:ascii="Consolas" w:hAnsi="Consolas"/>
@@ -47982,6 +49740,7 @@
         </w:rPr>
         <w:t xml:space="preserve">        </w:t>
       </w:r>
+      <w:proofErr w:type="gramStart"/>
       <w:r>
         <w:rPr>
           <w:rFonts w:ascii="Consolas" w:hAnsi="Consolas"/>
@@ -48000,7 +49759,18 @@
           <w:szCs w:val="18"/>
           <w:lang w:val="en-US"/>
         </w:rPr>
-        <w:t>();</w:t>
+        <w:t>(</w:t>
+      </w:r>
+      <w:proofErr w:type="gramEnd"/>
+      <w:r>
+        <w:rPr>
+          <w:rFonts w:ascii="Consolas" w:hAnsi="Consolas"/>
+          <w:color w:val="3B3B3B"/>
+          <w:sz w:val="18"/>
+          <w:szCs w:val="18"/>
+          <w:lang w:val="en-US"/>
+        </w:rPr>
+        <w:t>);</w:t>
       </w:r>
     </w:p>
     <w:p>
@@ -48067,6 +49837,7 @@
         </w:rPr>
         <w:t xml:space="preserve">    </w:t>
       </w:r>
+      <w:proofErr w:type="gramStart"/>
       <w:r>
         <w:rPr>
           <w:rFonts w:ascii="Consolas" w:hAnsi="Consolas"/>
@@ -48077,6 +49848,7 @@
         </w:rPr>
         <w:t>private</w:t>
       </w:r>
+      <w:proofErr w:type="gramEnd"/>
       <w:r>
         <w:rPr>
           <w:rFonts w:ascii="Consolas" w:hAnsi="Consolas"/>
@@ -48255,7 +50027,6 @@
           <w:szCs w:val="18"/>
           <w:lang w:val="en-US"/>
         </w:rPr>
-        <w:lastRenderedPageBreak/>
         <w:t xml:space="preserve">        </w:t>
       </w:r>
       <w:r>
@@ -48681,6 +50452,7 @@
         </w:rPr>
         <w:t xml:space="preserve">        </w:t>
       </w:r>
+      <w:proofErr w:type="gramStart"/>
       <w:r>
         <w:rPr>
           <w:rFonts w:ascii="Consolas" w:hAnsi="Consolas"/>
@@ -48739,7 +50511,18 @@
           <w:szCs w:val="18"/>
           <w:lang w:val="en-US"/>
         </w:rPr>
-        <w:t>();</w:t>
+        <w:t>(</w:t>
+      </w:r>
+      <w:proofErr w:type="gramEnd"/>
+      <w:r>
+        <w:rPr>
+          <w:rFonts w:ascii="Consolas" w:hAnsi="Consolas"/>
+          <w:color w:val="3B3B3B"/>
+          <w:sz w:val="18"/>
+          <w:szCs w:val="18"/>
+          <w:lang w:val="en-US"/>
+        </w:rPr>
+        <w:t>);</w:t>
       </w:r>
     </w:p>
     <w:p>
@@ -48806,6 +50589,7 @@
         </w:rPr>
         <w:t xml:space="preserve">    </w:t>
       </w:r>
+      <w:proofErr w:type="gramStart"/>
       <w:r>
         <w:rPr>
           <w:rFonts w:ascii="Consolas" w:hAnsi="Consolas"/>
@@ -48816,6 +50600,7 @@
         </w:rPr>
         <w:t>private</w:t>
       </w:r>
+      <w:proofErr w:type="gramEnd"/>
       <w:r>
         <w:rPr>
           <w:rFonts w:ascii="Consolas" w:hAnsi="Consolas"/>
@@ -49251,6 +51036,7 @@
         </w:rPr>
         <w:t xml:space="preserve">        </w:t>
       </w:r>
+      <w:proofErr w:type="gramStart"/>
       <w:r>
         <w:rPr>
           <w:rFonts w:ascii="Consolas" w:hAnsi="Consolas"/>
@@ -49261,6 +51047,7 @@
         </w:rPr>
         <w:t>if</w:t>
       </w:r>
+      <w:proofErr w:type="gramEnd"/>
       <w:r>
         <w:rPr>
           <w:rFonts w:ascii="Consolas" w:hAnsi="Consolas"/>
@@ -49456,6 +51243,7 @@
         </w:rPr>
         <w:t xml:space="preserve">        </w:t>
       </w:r>
+      <w:proofErr w:type="gramStart"/>
       <w:r>
         <w:rPr>
           <w:rFonts w:ascii="Consolas" w:hAnsi="Consolas"/>
@@ -49466,6 +51254,7 @@
         </w:rPr>
         <w:t>var</w:t>
       </w:r>
+      <w:proofErr w:type="gramEnd"/>
       <w:r>
         <w:rPr>
           <w:rFonts w:ascii="Consolas" w:hAnsi="Consolas"/>
@@ -49636,6 +51425,7 @@
         </w:rPr>
         <w:t xml:space="preserve">        </w:t>
       </w:r>
+      <w:proofErr w:type="gramStart"/>
       <w:r>
         <w:rPr>
           <w:rFonts w:ascii="Consolas" w:hAnsi="Consolas"/>
@@ -49646,6 +51436,7 @@
         </w:rPr>
         <w:t>var</w:t>
       </w:r>
+      <w:proofErr w:type="gramEnd"/>
       <w:r>
         <w:rPr>
           <w:rFonts w:ascii="Consolas" w:hAnsi="Consolas"/>
@@ -49781,6 +51572,7 @@
         </w:rPr>
         <w:t xml:space="preserve">        </w:t>
       </w:r>
+      <w:proofErr w:type="gramStart"/>
       <w:r>
         <w:rPr>
           <w:rFonts w:ascii="Consolas" w:hAnsi="Consolas"/>
@@ -49791,6 +51583,7 @@
         </w:rPr>
         <w:t>var</w:t>
       </w:r>
+      <w:proofErr w:type="gramEnd"/>
       <w:r>
         <w:rPr>
           <w:rFonts w:ascii="Consolas" w:hAnsi="Consolas"/>
@@ -49941,6 +51734,7 @@
         </w:rPr>
         <w:t xml:space="preserve">        </w:t>
       </w:r>
+      <w:proofErr w:type="gramStart"/>
       <w:r>
         <w:rPr>
           <w:rFonts w:ascii="Consolas" w:hAnsi="Consolas"/>
@@ -49951,6 +51745,7 @@
         </w:rPr>
         <w:t>var</w:t>
       </w:r>
+      <w:proofErr w:type="gramEnd"/>
       <w:r>
         <w:rPr>
           <w:rFonts w:ascii="Consolas" w:hAnsi="Consolas"/>
@@ -50121,6 +51916,7 @@
         </w:rPr>
         <w:t xml:space="preserve">        </w:t>
       </w:r>
+      <w:proofErr w:type="gramStart"/>
       <w:r>
         <w:rPr>
           <w:rFonts w:ascii="Consolas" w:hAnsi="Consolas"/>
@@ -50131,6 +51927,7 @@
         </w:rPr>
         <w:t>var</w:t>
       </w:r>
+      <w:proofErr w:type="gramEnd"/>
       <w:r>
         <w:rPr>
           <w:rFonts w:ascii="Consolas" w:hAnsi="Consolas"/>
@@ -50466,6 +52263,7 @@
         </w:rPr>
         <w:t xml:space="preserve">    </w:t>
       </w:r>
+      <w:proofErr w:type="gramStart"/>
       <w:r>
         <w:rPr>
           <w:rFonts w:ascii="Consolas" w:hAnsi="Consolas"/>
@@ -50476,6 +52274,7 @@
         </w:rPr>
         <w:t>private</w:t>
       </w:r>
+      <w:proofErr w:type="gramEnd"/>
       <w:r>
         <w:rPr>
           <w:rFonts w:ascii="Consolas" w:hAnsi="Consolas"/>
@@ -50656,6 +52455,7 @@
         </w:rPr>
         <w:t xml:space="preserve">        </w:t>
       </w:r>
+      <w:proofErr w:type="gramStart"/>
       <w:r>
         <w:rPr>
           <w:rFonts w:ascii="Consolas" w:hAnsi="Consolas"/>
@@ -50666,6 +52466,7 @@
         </w:rPr>
         <w:t>var</w:t>
       </w:r>
+      <w:proofErr w:type="gramEnd"/>
       <w:r>
         <w:rPr>
           <w:rFonts w:ascii="Consolas" w:hAnsi="Consolas"/>
@@ -50876,6 +52677,7 @@
         </w:rPr>
         <w:t xml:space="preserve">        </w:t>
       </w:r>
+      <w:proofErr w:type="gramStart"/>
       <w:r>
         <w:rPr>
           <w:rFonts w:ascii="Consolas" w:hAnsi="Consolas"/>
@@ -50886,6 +52688,7 @@
         </w:rPr>
         <w:t>var</w:t>
       </w:r>
+      <w:proofErr w:type="gramEnd"/>
       <w:r>
         <w:rPr>
           <w:rFonts w:ascii="Consolas" w:hAnsi="Consolas"/>
@@ -51741,6 +53544,7 @@
         </w:rPr>
         <w:t xml:space="preserve">            </w:t>
       </w:r>
+      <w:proofErr w:type="gramStart"/>
       <w:r>
         <w:rPr>
           <w:rFonts w:ascii="Consolas" w:hAnsi="Consolas"/>
@@ -51761,6 +53565,7 @@
         </w:rPr>
         <w:t>[</w:t>
       </w:r>
+      <w:proofErr w:type="gramEnd"/>
       <w:r>
         <w:rPr>
           <w:rFonts w:ascii="Consolas" w:hAnsi="Consolas"/>
@@ -51964,9 +53769,9 @@
           <w:szCs w:val="18"/>
           <w:lang w:val="en-US"/>
         </w:rPr>
-        <w:lastRenderedPageBreak/>
         <w:t xml:space="preserve">            </w:t>
       </w:r>
+      <w:proofErr w:type="gramStart"/>
       <w:r>
         <w:rPr>
           <w:rFonts w:ascii="Consolas" w:hAnsi="Consolas"/>
@@ -51987,6 +53792,7 @@
         </w:rPr>
         <w:t>[</w:t>
       </w:r>
+      <w:proofErr w:type="gramEnd"/>
       <w:r>
         <w:rPr>
           <w:rFonts w:ascii="Consolas" w:hAnsi="Consolas"/>
@@ -52172,6 +53978,7 @@
         </w:rPr>
         <w:t xml:space="preserve">        </w:t>
       </w:r>
+      <w:proofErr w:type="gramStart"/>
       <w:r>
         <w:rPr>
           <w:rFonts w:ascii="Consolas" w:hAnsi="Consolas"/>
@@ -52182,6 +53989,7 @@
         </w:rPr>
         <w:t>return</w:t>
       </w:r>
+      <w:proofErr w:type="gramEnd"/>
       <w:r>
         <w:rPr>
           <w:rFonts w:ascii="Consolas" w:hAnsi="Consolas"/>
@@ -52337,6 +54145,7 @@
         </w:rPr>
         <w:t xml:space="preserve">    </w:t>
       </w:r>
+      <w:proofErr w:type="gramStart"/>
       <w:r>
         <w:rPr>
           <w:rFonts w:ascii="Consolas" w:hAnsi="Consolas"/>
@@ -52347,6 +54156,7 @@
         </w:rPr>
         <w:t>private</w:t>
       </w:r>
+      <w:proofErr w:type="gramEnd"/>
       <w:r>
         <w:rPr>
           <w:rFonts w:ascii="Consolas" w:hAnsi="Consolas"/>
@@ -52469,6 +54279,7 @@
           <w:color w:val="3B3B3B"/>
           <w:sz w:val="18"/>
           <w:szCs w:val="18"/>
+          <w:lang w:val="en-US"/>
         </w:rPr>
       </w:pPr>
       <w:r>
@@ -52487,6 +54298,7 @@
           <w:color w:val="3B3B3B"/>
           <w:sz w:val="18"/>
           <w:szCs w:val="18"/>
+          <w:lang w:val="en-US"/>
         </w:rPr>
         <w:t>{</w:t>
       </w:r>
@@ -52515,6 +54327,7 @@
         </w:rPr>
         <w:t xml:space="preserve">        </w:t>
       </w:r>
+      <w:proofErr w:type="gramStart"/>
       <w:r>
         <w:rPr>
           <w:rFonts w:ascii="Consolas" w:hAnsi="Consolas"/>
@@ -52525,6 +54338,7 @@
         </w:rPr>
         <w:t>var</w:t>
       </w:r>
+      <w:proofErr w:type="gramEnd"/>
       <w:r>
         <w:rPr>
           <w:rFonts w:ascii="Consolas" w:hAnsi="Consolas"/>
@@ -53328,6 +55142,7 @@
         </w:rPr>
         <w:t xml:space="preserve">        </w:t>
       </w:r>
+      <w:proofErr w:type="gramStart"/>
       <w:r>
         <w:rPr>
           <w:rFonts w:ascii="Consolas" w:hAnsi="Consolas"/>
@@ -53406,7 +55221,18 @@
           <w:szCs w:val="18"/>
           <w:lang w:val="en-US"/>
         </w:rPr>
-        <w:t>();</w:t>
+        <w:t>(</w:t>
+      </w:r>
+      <w:proofErr w:type="gramEnd"/>
+      <w:r>
+        <w:rPr>
+          <w:rFonts w:ascii="Consolas" w:hAnsi="Consolas"/>
+          <w:color w:val="3B3B3B"/>
+          <w:sz w:val="18"/>
+          <w:szCs w:val="18"/>
+          <w:lang w:val="en-US"/>
+        </w:rPr>
+        <w:t>);</w:t>
       </w:r>
     </w:p>
     <w:p>
@@ -53538,6 +55364,7 @@
         </w:rPr>
         <w:t xml:space="preserve">    </w:t>
       </w:r>
+      <w:proofErr w:type="gramStart"/>
       <w:r>
         <w:rPr>
           <w:rFonts w:ascii="Consolas" w:hAnsi="Consolas"/>
@@ -53548,6 +55375,7 @@
         </w:rPr>
         <w:t>private</w:t>
       </w:r>
+      <w:proofErr w:type="gramEnd"/>
       <w:r>
         <w:rPr>
           <w:rFonts w:ascii="Consolas" w:hAnsi="Consolas"/>
@@ -53688,6 +55516,7 @@
         </w:rPr>
         <w:t xml:space="preserve">        </w:t>
       </w:r>
+      <w:proofErr w:type="gramStart"/>
       <w:r>
         <w:rPr>
           <w:rFonts w:ascii="Consolas" w:hAnsi="Consolas"/>
@@ -53698,6 +55527,7 @@
         </w:rPr>
         <w:t>var</w:t>
       </w:r>
+      <w:proofErr w:type="gramEnd"/>
       <w:r>
         <w:rPr>
           <w:rFonts w:ascii="Consolas" w:hAnsi="Consolas"/>
@@ -53908,6 +55738,7 @@
         </w:rPr>
         <w:t xml:space="preserve">        </w:t>
       </w:r>
+      <w:proofErr w:type="gramStart"/>
       <w:r>
         <w:rPr>
           <w:rFonts w:ascii="Consolas" w:hAnsi="Consolas"/>
@@ -53918,6 +55749,7 @@
         </w:rPr>
         <w:t>var</w:t>
       </w:r>
+      <w:proofErr w:type="gramEnd"/>
       <w:r>
         <w:rPr>
           <w:rFonts w:ascii="Consolas" w:hAnsi="Consolas"/>
@@ -54088,6 +55920,7 @@
         </w:rPr>
         <w:t xml:space="preserve">        </w:t>
       </w:r>
+      <w:proofErr w:type="gramStart"/>
       <w:r>
         <w:rPr>
           <w:rFonts w:ascii="Consolas" w:hAnsi="Consolas"/>
@@ -54098,6 +55931,7 @@
         </w:rPr>
         <w:t>for</w:t>
       </w:r>
+      <w:proofErr w:type="gramEnd"/>
       <w:r>
         <w:rPr>
           <w:rFonts w:ascii="Consolas" w:hAnsi="Consolas"/>
@@ -54348,6 +56182,7 @@
         </w:rPr>
         <w:t xml:space="preserve">            </w:t>
       </w:r>
+      <w:proofErr w:type="gramStart"/>
       <w:r>
         <w:rPr>
           <w:rFonts w:ascii="Consolas" w:hAnsi="Consolas"/>
@@ -54368,6 +56203,7 @@
         </w:rPr>
         <w:t>[</w:t>
       </w:r>
+      <w:proofErr w:type="gramEnd"/>
       <w:r>
         <w:rPr>
           <w:rFonts w:ascii="Consolas" w:hAnsi="Consolas"/>
@@ -55402,7 +57238,7 @@
 </file>
 
 <file path=word/endnotes.xml><?xml version="1.0" encoding="utf-8"?>
-<w:endnotes xmlns:wpc="http://schemas.microsoft.com/office/word/2010/wordprocessingCanvas" xmlns:cx="http://schemas.microsoft.com/office/drawing/2014/chartex" xmlns:mc="http://schemas.openxmlformats.org/markup-compatibility/2006" xmlns:o="urn:schemas-microsoft-com:office:office" xmlns:r="http://schemas.openxmlformats.org/officeDocument/2006/relationships" xmlns:m="http://schemas.openxmlformats.org/officeDocument/2006/math" xmlns:v="urn:schemas-microsoft-com:vml" xmlns:wp14="http://schemas.microsoft.com/office/word/2010/wordprocessingDrawing" xmlns:wp="http://schemas.openxmlformats.org/drawingml/2006/wordprocessingDrawing" xmlns:w10="urn:schemas-microsoft-com:office:word" xmlns:w="http://schemas.openxmlformats.org/wordprocessingml/2006/main" xmlns:w14="http://schemas.microsoft.com/office/word/2010/wordml" xmlns:w15="http://schemas.microsoft.com/office/word/2012/wordml" xmlns:w16se="http://schemas.microsoft.com/office/word/2015/wordml/symex" xmlns:wpg="http://schemas.microsoft.com/office/word/2010/wordprocessingGroup" xmlns:wpi="http://schemas.microsoft.com/office/word/2010/wordprocessingInk" xmlns:wne="http://schemas.microsoft.com/office/word/2006/wordml" xmlns:wps="http://schemas.microsoft.com/office/word/2010/wordprocessingShape" mc:Ignorable="w14 w15 w16se wp14">
+<w:endnotes xmlns:wpc="http://schemas.microsoft.com/office/word/2010/wordprocessingCanvas" xmlns:mc="http://schemas.openxmlformats.org/markup-compatibility/2006" xmlns:o="urn:schemas-microsoft-com:office:office" xmlns:r="http://schemas.openxmlformats.org/officeDocument/2006/relationships" xmlns:m="http://schemas.openxmlformats.org/officeDocument/2006/math" xmlns:v="urn:schemas-microsoft-com:vml" xmlns:wp14="http://schemas.microsoft.com/office/word/2010/wordprocessingDrawing" xmlns:wp="http://schemas.openxmlformats.org/drawingml/2006/wordprocessingDrawing" xmlns:w10="urn:schemas-microsoft-com:office:word" xmlns:w="http://schemas.openxmlformats.org/wordprocessingml/2006/main" xmlns:w14="http://schemas.microsoft.com/office/word/2010/wordml" xmlns:w15="http://schemas.microsoft.com/office/word/2012/wordml" xmlns:wpg="http://schemas.microsoft.com/office/word/2010/wordprocessingGroup" xmlns:wpi="http://schemas.microsoft.com/office/word/2010/wordprocessingInk" xmlns:wne="http://schemas.microsoft.com/office/word/2006/wordml" xmlns:wps="http://schemas.microsoft.com/office/word/2010/wordprocessingShape" mc:Ignorable="w14 w15 wp14">
   <w:endnote w:type="separator" w:id="-1">
     <w:p>
       <w:r>
@@ -55421,7 +57257,7 @@
 </file>
 
 <file path=word/footer1.xml><?xml version="1.0" encoding="utf-8"?>
-<w:ftr xmlns:wpc="http://schemas.microsoft.com/office/word/2010/wordprocessingCanvas" xmlns:cx="http://schemas.microsoft.com/office/drawing/2014/chartex" xmlns:mc="http://schemas.openxmlformats.org/markup-compatibility/2006" xmlns:o="urn:schemas-microsoft-com:office:office" xmlns:r="http://schemas.openxmlformats.org/officeDocument/2006/relationships" xmlns:m="http://schemas.openxmlformats.org/officeDocument/2006/math" xmlns:v="urn:schemas-microsoft-com:vml" xmlns:wp14="http://schemas.microsoft.com/office/word/2010/wordprocessingDrawing" xmlns:wp="http://schemas.openxmlformats.org/drawingml/2006/wordprocessingDrawing" xmlns:w10="urn:schemas-microsoft-com:office:word" xmlns:w="http://schemas.openxmlformats.org/wordprocessingml/2006/main" xmlns:w14="http://schemas.microsoft.com/office/word/2010/wordml" xmlns:w15="http://schemas.microsoft.com/office/word/2012/wordml" xmlns:w16se="http://schemas.microsoft.com/office/word/2015/wordml/symex" xmlns:wpg="http://schemas.microsoft.com/office/word/2010/wordprocessingGroup" xmlns:wpi="http://schemas.microsoft.com/office/word/2010/wordprocessingInk" xmlns:wne="http://schemas.microsoft.com/office/word/2006/wordml" xmlns:wps="http://schemas.microsoft.com/office/word/2010/wordprocessingShape" mc:Ignorable="w14 w15 w16se wp14">
+<w:ftr xmlns:wpc="http://schemas.microsoft.com/office/word/2010/wordprocessingCanvas" xmlns:mc="http://schemas.openxmlformats.org/markup-compatibility/2006" xmlns:o="urn:schemas-microsoft-com:office:office" xmlns:r="http://schemas.openxmlformats.org/officeDocument/2006/relationships" xmlns:m="http://schemas.openxmlformats.org/officeDocument/2006/math" xmlns:v="urn:schemas-microsoft-com:vml" xmlns:wp14="http://schemas.microsoft.com/office/word/2010/wordprocessingDrawing" xmlns:wp="http://schemas.openxmlformats.org/drawingml/2006/wordprocessingDrawing" xmlns:w10="urn:schemas-microsoft-com:office:word" xmlns:w="http://schemas.openxmlformats.org/wordprocessingml/2006/main" xmlns:w14="http://schemas.microsoft.com/office/word/2010/wordml" xmlns:w15="http://schemas.microsoft.com/office/word/2012/wordml" xmlns:wpg="http://schemas.microsoft.com/office/word/2010/wordprocessingGroup" xmlns:wpi="http://schemas.microsoft.com/office/word/2010/wordprocessingInk" xmlns:wne="http://schemas.microsoft.com/office/word/2006/wordml" xmlns:wps="http://schemas.microsoft.com/office/word/2010/wordprocessingShape" mc:Ignorable="w14 w15 wp14">
   <w:p>
     <w:pPr>
       <w:pStyle w:val="a8"/>
@@ -55440,7 +57276,7 @@
       <w:rPr>
         <w:noProof/>
       </w:rPr>
-      <w:t>10</w:t>
+      <w:t>4</w:t>
     </w:r>
     <w:r>
       <w:fldChar w:fldCharType="end"/>
@@ -55455,7 +57291,7 @@
 </file>
 
 <file path=word/footnotes.xml><?xml version="1.0" encoding="utf-8"?>
-<w:footnotes xmlns:wpc="http://schemas.microsoft.com/office/word/2010/wordprocessingCanvas" xmlns:cx="http://schemas.microsoft.com/office/drawing/2014/chartex" xmlns:mc="http://schemas.openxmlformats.org/markup-compatibility/2006" xmlns:o="urn:schemas-microsoft-com:office:office" xmlns:r="http://schemas.openxmlformats.org/officeDocument/2006/relationships" xmlns:m="http://schemas.openxmlformats.org/officeDocument/2006/math" xmlns:v="urn:schemas-microsoft-com:vml" xmlns:wp14="http://schemas.microsoft.com/office/word/2010/wordprocessingDrawing" xmlns:wp="http://schemas.openxmlformats.org/drawingml/2006/wordprocessingDrawing" xmlns:w10="urn:schemas-microsoft-com:office:word" xmlns:w="http://schemas.openxmlformats.org/wordprocessingml/2006/main" xmlns:w14="http://schemas.microsoft.com/office/word/2010/wordml" xmlns:w15="http://schemas.microsoft.com/office/word/2012/wordml" xmlns:w16se="http://schemas.microsoft.com/office/word/2015/wordml/symex" xmlns:wpg="http://schemas.microsoft.com/office/word/2010/wordprocessingGroup" xmlns:wpi="http://schemas.microsoft.com/office/word/2010/wordprocessingInk" xmlns:wne="http://schemas.microsoft.com/office/word/2006/wordml" xmlns:wps="http://schemas.microsoft.com/office/word/2010/wordprocessingShape" mc:Ignorable="w14 w15 w16se wp14">
+<w:footnotes xmlns:wpc="http://schemas.microsoft.com/office/word/2010/wordprocessingCanvas" xmlns:mc="http://schemas.openxmlformats.org/markup-compatibility/2006" xmlns:o="urn:schemas-microsoft-com:office:office" xmlns:r="http://schemas.openxmlformats.org/officeDocument/2006/relationships" xmlns:m="http://schemas.openxmlformats.org/officeDocument/2006/math" xmlns:v="urn:schemas-microsoft-com:vml" xmlns:wp14="http://schemas.microsoft.com/office/word/2010/wordprocessingDrawing" xmlns:wp="http://schemas.openxmlformats.org/drawingml/2006/wordprocessingDrawing" xmlns:w10="urn:schemas-microsoft-com:office:word" xmlns:w="http://schemas.openxmlformats.org/wordprocessingml/2006/main" xmlns:w14="http://schemas.microsoft.com/office/word/2010/wordml" xmlns:w15="http://schemas.microsoft.com/office/word/2012/wordml" xmlns:wpg="http://schemas.microsoft.com/office/word/2010/wordprocessingGroup" xmlns:wpi="http://schemas.microsoft.com/office/word/2010/wordprocessingInk" xmlns:wne="http://schemas.microsoft.com/office/word/2006/wordml" xmlns:wps="http://schemas.microsoft.com/office/word/2010/wordprocessingShape" mc:Ignorable="w14 w15 wp14">
   <w:footnote w:type="separator" w:id="-1">
     <w:p>
       <w:r>
@@ -55474,8 +57310,8 @@
 </file>
 
 <file path=word/numbering.xml><?xml version="1.0" encoding="utf-8"?>
-<w:numbering xmlns:wpc="http://schemas.microsoft.com/office/word/2010/wordprocessingCanvas" xmlns:cx="http://schemas.microsoft.com/office/drawing/2014/chartex" xmlns:mc="http://schemas.openxmlformats.org/markup-compatibility/2006" xmlns:o="urn:schemas-microsoft-com:office:office" xmlns:r="http://schemas.openxmlformats.org/officeDocument/2006/relationships" xmlns:m="http://schemas.openxmlformats.org/officeDocument/2006/math" xmlns:v="urn:schemas-microsoft-com:vml" xmlns:wp14="http://schemas.microsoft.com/office/word/2010/wordprocessingDrawing" xmlns:wp="http://schemas.openxmlformats.org/drawingml/2006/wordprocessingDrawing" xmlns:w10="urn:schemas-microsoft-com:office:word" xmlns:w="http://schemas.openxmlformats.org/wordprocessingml/2006/main" xmlns:w14="http://schemas.microsoft.com/office/word/2010/wordml" xmlns:w15="http://schemas.microsoft.com/office/word/2012/wordml" xmlns:w16se="http://schemas.microsoft.com/office/word/2015/wordml/symex" xmlns:wpg="http://schemas.microsoft.com/office/word/2010/wordprocessingGroup" xmlns:wpi="http://schemas.microsoft.com/office/word/2010/wordprocessingInk" xmlns:wne="http://schemas.microsoft.com/office/word/2006/wordml" xmlns:wps="http://schemas.microsoft.com/office/word/2010/wordprocessingShape" mc:Ignorable="w14 w15 w16se wp14">
-  <w:abstractNum w:abstractNumId="0" w15:restartNumberingAfterBreak="0">
+<w:numbering xmlns:wpc="http://schemas.microsoft.com/office/word/2010/wordprocessingCanvas" xmlns:mc="http://schemas.openxmlformats.org/markup-compatibility/2006" xmlns:o="urn:schemas-microsoft-com:office:office" xmlns:r="http://schemas.openxmlformats.org/officeDocument/2006/relationships" xmlns:m="http://schemas.openxmlformats.org/officeDocument/2006/math" xmlns:v="urn:schemas-microsoft-com:vml" xmlns:wp14="http://schemas.microsoft.com/office/word/2010/wordprocessingDrawing" xmlns:wp="http://schemas.openxmlformats.org/drawingml/2006/wordprocessingDrawing" xmlns:w10="urn:schemas-microsoft-com:office:word" xmlns:w="http://schemas.openxmlformats.org/wordprocessingml/2006/main" xmlns:w14="http://schemas.microsoft.com/office/word/2010/wordml" xmlns:w15="http://schemas.microsoft.com/office/word/2012/wordml" xmlns:wpg="http://schemas.microsoft.com/office/word/2010/wordprocessingGroup" xmlns:wpi="http://schemas.microsoft.com/office/word/2010/wordprocessingInk" xmlns:wne="http://schemas.microsoft.com/office/word/2006/wordml" xmlns:wps="http://schemas.microsoft.com/office/word/2010/wordprocessingShape" mc:Ignorable="w14 w15 wp14">
+  <w:abstractNum w:abstractNumId="0">
     <w:nsid w:val="FFFFFFFB"/>
     <w:multiLevelType w:val="multilevel"/>
     <w:tmpl w:val="FFFFFFFF"/>
@@ -55544,7 +57380,7 @@
       <w:lvlJc w:val="left"/>
     </w:lvl>
   </w:abstractNum>
-  <w:abstractNum w:abstractNumId="1" w15:restartNumberingAfterBreak="0">
+  <w:abstractNum w:abstractNumId="1">
     <w:nsid w:val="01234710"/>
     <w:multiLevelType w:val="multilevel"/>
     <w:tmpl w:val="0419001F"/>
@@ -55684,7 +57520,7 @@
       </w:rPr>
     </w:lvl>
   </w:abstractNum>
-  <w:abstractNum w:abstractNumId="2" w15:restartNumberingAfterBreak="0">
+  <w:abstractNum w:abstractNumId="2">
     <w:nsid w:val="03866224"/>
     <w:multiLevelType w:val="hybridMultilevel"/>
     <w:tmpl w:val="C330AFCA"/>
@@ -55797,7 +57633,7 @@
       </w:pPr>
     </w:lvl>
   </w:abstractNum>
-  <w:abstractNum w:abstractNumId="3" w15:restartNumberingAfterBreak="0">
+  <w:abstractNum w:abstractNumId="3">
     <w:nsid w:val="03D93E83"/>
     <w:multiLevelType w:val="hybridMultilevel"/>
     <w:tmpl w:val="C330AFCA"/>
@@ -55910,7 +57746,7 @@
       </w:pPr>
     </w:lvl>
   </w:abstractNum>
-  <w:abstractNum w:abstractNumId="4" w15:restartNumberingAfterBreak="0">
+  <w:abstractNum w:abstractNumId="4">
     <w:nsid w:val="03F15FCD"/>
     <w:multiLevelType w:val="hybridMultilevel"/>
     <w:tmpl w:val="0C8EEDC4"/>
@@ -55996,7 +57832,7 @@
       </w:pPr>
     </w:lvl>
   </w:abstractNum>
-  <w:abstractNum w:abstractNumId="5" w15:restartNumberingAfterBreak="0">
+  <w:abstractNum w:abstractNumId="5">
     <w:nsid w:val="09EB2DFB"/>
     <w:multiLevelType w:val="multilevel"/>
     <w:tmpl w:val="8230EB4E"/>
@@ -56141,7 +57977,7 @@
       </w:rPr>
     </w:lvl>
   </w:abstractNum>
-  <w:abstractNum w:abstractNumId="6" w15:restartNumberingAfterBreak="0">
+  <w:abstractNum w:abstractNumId="6">
     <w:nsid w:val="0A3D7110"/>
     <w:multiLevelType w:val="multilevel"/>
     <w:tmpl w:val="93B8659C"/>
@@ -56290,7 +58126,7 @@
       </w:rPr>
     </w:lvl>
   </w:abstractNum>
-  <w:abstractNum w:abstractNumId="7" w15:restartNumberingAfterBreak="0">
+  <w:abstractNum w:abstractNumId="7">
     <w:nsid w:val="12D82CD9"/>
     <w:multiLevelType w:val="multilevel"/>
     <w:tmpl w:val="8804A31C"/>
@@ -56439,7 +58275,7 @@
       </w:rPr>
     </w:lvl>
   </w:abstractNum>
-  <w:abstractNum w:abstractNumId="8" w15:restartNumberingAfterBreak="0">
+  <w:abstractNum w:abstractNumId="8">
     <w:nsid w:val="169C0F5A"/>
     <w:multiLevelType w:val="multilevel"/>
     <w:tmpl w:val="5C0839E2"/>
@@ -56556,7 +58392,7 @@
       </w:pPr>
     </w:lvl>
   </w:abstractNum>
-  <w:abstractNum w:abstractNumId="9" w15:restartNumberingAfterBreak="0">
+  <w:abstractNum w:abstractNumId="9">
     <w:nsid w:val="16FA297A"/>
     <w:multiLevelType w:val="multilevel"/>
     <w:tmpl w:val="00BA4F96"/>
@@ -56701,7 +58537,7 @@
       </w:rPr>
     </w:lvl>
   </w:abstractNum>
-  <w:abstractNum w:abstractNumId="10" w15:restartNumberingAfterBreak="0">
+  <w:abstractNum w:abstractNumId="10">
     <w:nsid w:val="1B0D0854"/>
     <w:multiLevelType w:val="multilevel"/>
     <w:tmpl w:val="7FE056EC"/>
@@ -56850,7 +58686,7 @@
       </w:rPr>
     </w:lvl>
   </w:abstractNum>
-  <w:abstractNum w:abstractNumId="11" w15:restartNumberingAfterBreak="0">
+  <w:abstractNum w:abstractNumId="11">
     <w:nsid w:val="1B1654BA"/>
     <w:multiLevelType w:val="multilevel"/>
     <w:tmpl w:val="0419001F"/>
@@ -56990,7 +58826,7 @@
       </w:rPr>
     </w:lvl>
   </w:abstractNum>
-  <w:abstractNum w:abstractNumId="12" w15:restartNumberingAfterBreak="0">
+  <w:abstractNum w:abstractNumId="12">
     <w:nsid w:val="1BA07919"/>
     <w:multiLevelType w:val="multilevel"/>
     <w:tmpl w:val="2D8A7D34"/>
@@ -57139,7 +58975,7 @@
       </w:rPr>
     </w:lvl>
   </w:abstractNum>
-  <w:abstractNum w:abstractNumId="13" w15:restartNumberingAfterBreak="0">
+  <w:abstractNum w:abstractNumId="13">
     <w:nsid w:val="1E902315"/>
     <w:multiLevelType w:val="hybridMultilevel"/>
     <w:tmpl w:val="8A905AE0"/>
@@ -57225,7 +59061,7 @@
       </w:pPr>
     </w:lvl>
   </w:abstractNum>
-  <w:abstractNum w:abstractNumId="14" w15:restartNumberingAfterBreak="0">
+  <w:abstractNum w:abstractNumId="14">
     <w:nsid w:val="1FAC3FF0"/>
     <w:multiLevelType w:val="multilevel"/>
     <w:tmpl w:val="44CCBD54"/>
@@ -57374,7 +59210,7 @@
       </w:rPr>
     </w:lvl>
   </w:abstractNum>
-  <w:abstractNum w:abstractNumId="15" w15:restartNumberingAfterBreak="0">
+  <w:abstractNum w:abstractNumId="15">
     <w:nsid w:val="239A1003"/>
     <w:multiLevelType w:val="multilevel"/>
     <w:tmpl w:val="CDE2030E"/>
@@ -57523,7 +59359,7 @@
       </w:rPr>
     </w:lvl>
   </w:abstractNum>
-  <w:abstractNum w:abstractNumId="16" w15:restartNumberingAfterBreak="0">
+  <w:abstractNum w:abstractNumId="16">
     <w:nsid w:val="262F1E89"/>
     <w:multiLevelType w:val="hybridMultilevel"/>
     <w:tmpl w:val="65D4F91A"/>
@@ -57609,7 +59445,7 @@
       </w:pPr>
     </w:lvl>
   </w:abstractNum>
-  <w:abstractNum w:abstractNumId="17" w15:restartNumberingAfterBreak="0">
+  <w:abstractNum w:abstractNumId="17">
     <w:nsid w:val="283F2C58"/>
     <w:multiLevelType w:val="multilevel"/>
     <w:tmpl w:val="C8F88644"/>
@@ -57758,7 +59594,7 @@
       </w:rPr>
     </w:lvl>
   </w:abstractNum>
-  <w:abstractNum w:abstractNumId="18" w15:restartNumberingAfterBreak="0">
+  <w:abstractNum w:abstractNumId="18">
     <w:nsid w:val="287138E4"/>
     <w:multiLevelType w:val="multilevel"/>
     <w:tmpl w:val="952E7C76"/>
@@ -57907,7 +59743,7 @@
       </w:rPr>
     </w:lvl>
   </w:abstractNum>
-  <w:abstractNum w:abstractNumId="19" w15:restartNumberingAfterBreak="0">
+  <w:abstractNum w:abstractNumId="19">
     <w:nsid w:val="2A217B70"/>
     <w:multiLevelType w:val="hybridMultilevel"/>
     <w:tmpl w:val="E598995E"/>
@@ -58020,7 +59856,7 @@
       </w:rPr>
     </w:lvl>
   </w:abstractNum>
-  <w:abstractNum w:abstractNumId="20" w15:restartNumberingAfterBreak="0">
+  <w:abstractNum w:abstractNumId="20">
     <w:nsid w:val="2AA655DC"/>
     <w:multiLevelType w:val="hybridMultilevel"/>
     <w:tmpl w:val="22F80FD8"/>
@@ -58106,7 +59942,7 @@
       </w:pPr>
     </w:lvl>
   </w:abstractNum>
-  <w:abstractNum w:abstractNumId="21" w15:restartNumberingAfterBreak="0">
+  <w:abstractNum w:abstractNumId="21">
     <w:nsid w:val="2BF05E2B"/>
     <w:multiLevelType w:val="hybridMultilevel"/>
     <w:tmpl w:val="2B54B3FE"/>
@@ -58195,7 +60031,7 @@
       </w:pPr>
     </w:lvl>
   </w:abstractNum>
-  <w:abstractNum w:abstractNumId="22" w15:restartNumberingAfterBreak="0">
+  <w:abstractNum w:abstractNumId="22">
     <w:nsid w:val="2D5666D5"/>
     <w:multiLevelType w:val="multilevel"/>
     <w:tmpl w:val="9CACFEBE"/>
@@ -58344,7 +60180,7 @@
       </w:rPr>
     </w:lvl>
   </w:abstractNum>
-  <w:abstractNum w:abstractNumId="23" w15:restartNumberingAfterBreak="0">
+  <w:abstractNum w:abstractNumId="23">
     <w:nsid w:val="34D87CA1"/>
     <w:multiLevelType w:val="hybridMultilevel"/>
     <w:tmpl w:val="5E0EC716"/>
@@ -58433,7 +60269,7 @@
       </w:pPr>
     </w:lvl>
   </w:abstractNum>
-  <w:abstractNum w:abstractNumId="24" w15:restartNumberingAfterBreak="0">
+  <w:abstractNum w:abstractNumId="24">
     <w:nsid w:val="354D1105"/>
     <w:multiLevelType w:val="hybridMultilevel"/>
     <w:tmpl w:val="391C4F42"/>
@@ -58519,7 +60355,7 @@
       </w:pPr>
     </w:lvl>
   </w:abstractNum>
-  <w:abstractNum w:abstractNumId="25" w15:restartNumberingAfterBreak="0">
+  <w:abstractNum w:abstractNumId="25">
     <w:nsid w:val="36133F95"/>
     <w:multiLevelType w:val="hybridMultilevel"/>
     <w:tmpl w:val="448042E6"/>
@@ -58608,7 +60444,7 @@
       </w:pPr>
     </w:lvl>
   </w:abstractNum>
-  <w:abstractNum w:abstractNumId="26" w15:restartNumberingAfterBreak="0">
+  <w:abstractNum w:abstractNumId="26">
     <w:nsid w:val="3F724CA6"/>
     <w:multiLevelType w:val="multilevel"/>
     <w:tmpl w:val="A918A7FC"/>
@@ -58757,7 +60593,7 @@
       </w:rPr>
     </w:lvl>
   </w:abstractNum>
-  <w:abstractNum w:abstractNumId="27" w15:restartNumberingAfterBreak="0">
+  <w:abstractNum w:abstractNumId="27">
     <w:nsid w:val="410F0D26"/>
     <w:multiLevelType w:val="multilevel"/>
     <w:tmpl w:val="0419001F"/>
@@ -58897,7 +60733,7 @@
       </w:rPr>
     </w:lvl>
   </w:abstractNum>
-  <w:abstractNum w:abstractNumId="28" w15:restartNumberingAfterBreak="0">
+  <w:abstractNum w:abstractNumId="28">
     <w:nsid w:val="419E164C"/>
     <w:multiLevelType w:val="hybridMultilevel"/>
     <w:tmpl w:val="4A6C6880"/>
@@ -58986,7 +60822,7 @@
       </w:pPr>
     </w:lvl>
   </w:abstractNum>
-  <w:abstractNum w:abstractNumId="29" w15:restartNumberingAfterBreak="0">
+  <w:abstractNum w:abstractNumId="29">
     <w:nsid w:val="457B49EF"/>
     <w:multiLevelType w:val="multilevel"/>
     <w:tmpl w:val="2CB80FBE"/>
@@ -59135,7 +60971,7 @@
       </w:rPr>
     </w:lvl>
   </w:abstractNum>
-  <w:abstractNum w:abstractNumId="30" w15:restartNumberingAfterBreak="0">
+  <w:abstractNum w:abstractNumId="30">
     <w:nsid w:val="47F83305"/>
     <w:multiLevelType w:val="multilevel"/>
     <w:tmpl w:val="295E490A"/>
@@ -59284,7 +61120,7 @@
       </w:rPr>
     </w:lvl>
   </w:abstractNum>
-  <w:abstractNum w:abstractNumId="31" w15:restartNumberingAfterBreak="0">
+  <w:abstractNum w:abstractNumId="31">
     <w:nsid w:val="4B0A0E3D"/>
     <w:multiLevelType w:val="multilevel"/>
     <w:tmpl w:val="82822BD4"/>
@@ -59429,7 +61265,7 @@
       </w:rPr>
     </w:lvl>
   </w:abstractNum>
-  <w:abstractNum w:abstractNumId="32" w15:restartNumberingAfterBreak="0">
+  <w:abstractNum w:abstractNumId="32">
     <w:nsid w:val="4C872EE6"/>
     <w:multiLevelType w:val="multilevel"/>
     <w:tmpl w:val="F5C296E4"/>
@@ -59578,7 +61414,7 @@
       </w:rPr>
     </w:lvl>
   </w:abstractNum>
-  <w:abstractNum w:abstractNumId="33" w15:restartNumberingAfterBreak="0">
+  <w:abstractNum w:abstractNumId="33">
     <w:nsid w:val="4E4F00FE"/>
     <w:multiLevelType w:val="hybridMultilevel"/>
     <w:tmpl w:val="D042195C"/>
@@ -59667,7 +61503,7 @@
       </w:pPr>
     </w:lvl>
   </w:abstractNum>
-  <w:abstractNum w:abstractNumId="34" w15:restartNumberingAfterBreak="0">
+  <w:abstractNum w:abstractNumId="34">
     <w:nsid w:val="4F0545DE"/>
     <w:multiLevelType w:val="multilevel"/>
     <w:tmpl w:val="176845E0"/>
@@ -59780,7 +61616,7 @@
       </w:pPr>
     </w:lvl>
   </w:abstractNum>
-  <w:abstractNum w:abstractNumId="35" w15:restartNumberingAfterBreak="0">
+  <w:abstractNum w:abstractNumId="35">
     <w:nsid w:val="4F9D0533"/>
     <w:multiLevelType w:val="hybridMultilevel"/>
     <w:tmpl w:val="62DC2BCA"/>
@@ -59869,7 +61705,7 @@
       </w:pPr>
     </w:lvl>
   </w:abstractNum>
-  <w:abstractNum w:abstractNumId="36" w15:restartNumberingAfterBreak="0">
+  <w:abstractNum w:abstractNumId="36">
     <w:nsid w:val="50E9310E"/>
     <w:multiLevelType w:val="multilevel"/>
     <w:tmpl w:val="61F43A8A"/>
@@ -60018,7 +61854,7 @@
       </w:rPr>
     </w:lvl>
   </w:abstractNum>
-  <w:abstractNum w:abstractNumId="37" w15:restartNumberingAfterBreak="0">
+  <w:abstractNum w:abstractNumId="37">
     <w:nsid w:val="54EB0B6A"/>
     <w:multiLevelType w:val="multilevel"/>
     <w:tmpl w:val="1CA665C6"/>
@@ -60167,7 +62003,7 @@
       </w:rPr>
     </w:lvl>
   </w:abstractNum>
-  <w:abstractNum w:abstractNumId="38" w15:restartNumberingAfterBreak="0">
+  <w:abstractNum w:abstractNumId="38">
     <w:nsid w:val="552708ED"/>
     <w:multiLevelType w:val="hybridMultilevel"/>
     <w:tmpl w:val="39FA80A4"/>
@@ -60253,7 +62089,7 @@
       </w:pPr>
     </w:lvl>
   </w:abstractNum>
-  <w:abstractNum w:abstractNumId="39" w15:restartNumberingAfterBreak="0">
+  <w:abstractNum w:abstractNumId="39">
     <w:nsid w:val="595E45C9"/>
     <w:multiLevelType w:val="multilevel"/>
     <w:tmpl w:val="F5AA3436"/>
@@ -60402,7 +62238,7 @@
       </w:rPr>
     </w:lvl>
   </w:abstractNum>
-  <w:abstractNum w:abstractNumId="40" w15:restartNumberingAfterBreak="0">
+  <w:abstractNum w:abstractNumId="40">
     <w:nsid w:val="5FF057C4"/>
     <w:multiLevelType w:val="multilevel"/>
     <w:tmpl w:val="82822BD4"/>
@@ -60547,7 +62383,7 @@
       </w:rPr>
     </w:lvl>
   </w:abstractNum>
-  <w:abstractNum w:abstractNumId="41" w15:restartNumberingAfterBreak="0">
+  <w:abstractNum w:abstractNumId="41">
     <w:nsid w:val="6EB26574"/>
     <w:multiLevelType w:val="hybridMultilevel"/>
     <w:tmpl w:val="9056A692"/>
@@ -60636,7 +62472,7 @@
       </w:pPr>
     </w:lvl>
   </w:abstractNum>
-  <w:abstractNum w:abstractNumId="42" w15:restartNumberingAfterBreak="0">
+  <w:abstractNum w:abstractNumId="42">
     <w:nsid w:val="744A0A2C"/>
     <w:multiLevelType w:val="multilevel"/>
     <w:tmpl w:val="3AA431FC"/>
@@ -60757,7 +62593,7 @@
       </w:rPr>
     </w:lvl>
   </w:abstractNum>
-  <w:abstractNum w:abstractNumId="43" w15:restartNumberingAfterBreak="0">
+  <w:abstractNum w:abstractNumId="43">
     <w:nsid w:val="74DE31F1"/>
     <w:multiLevelType w:val="multilevel"/>
     <w:tmpl w:val="51081FA2"/>
@@ -60906,7 +62742,7 @@
       </w:rPr>
     </w:lvl>
   </w:abstractNum>
-  <w:abstractNum w:abstractNumId="44" w15:restartNumberingAfterBreak="0">
+  <w:abstractNum w:abstractNumId="44">
     <w:nsid w:val="795F071E"/>
     <w:multiLevelType w:val="hybridMultilevel"/>
     <w:tmpl w:val="8B8AD430"/>
@@ -60996,7 +62832,7 @@
       </w:pPr>
     </w:lvl>
   </w:abstractNum>
-  <w:abstractNum w:abstractNumId="45" w15:restartNumberingAfterBreak="0">
+  <w:abstractNum w:abstractNumId="45">
     <w:nsid w:val="7B540F05"/>
     <w:multiLevelType w:val="hybridMultilevel"/>
     <w:tmpl w:val="E598995E"/>
@@ -61109,7 +62945,7 @@
       </w:rPr>
     </w:lvl>
   </w:abstractNum>
-  <w:abstractNum w:abstractNumId="46" w15:restartNumberingAfterBreak="0">
+  <w:abstractNum w:abstractNumId="46">
     <w:nsid w:val="7B7A458A"/>
     <w:multiLevelType w:val="multilevel"/>
     <w:tmpl w:val="1314595E"/>
@@ -61258,7 +63094,7 @@
       </w:rPr>
     </w:lvl>
   </w:abstractNum>
-  <w:abstractNum w:abstractNumId="47" w15:restartNumberingAfterBreak="0">
+  <w:abstractNum w:abstractNumId="47">
     <w:nsid w:val="7BF248D6"/>
     <w:multiLevelType w:val="multilevel"/>
     <w:tmpl w:val="E0CC6CEC"/>
@@ -61550,7 +63386,7 @@
 </file>
 
 <file path=word/styles.xml><?xml version="1.0" encoding="utf-8"?>
-<w:styles xmlns:mc="http://schemas.openxmlformats.org/markup-compatibility/2006" xmlns:r="http://schemas.openxmlformats.org/officeDocument/2006/relationships" xmlns:w="http://schemas.openxmlformats.org/wordprocessingml/2006/main" xmlns:w14="http://schemas.microsoft.com/office/word/2010/wordml" xmlns:w15="http://schemas.microsoft.com/office/word/2012/wordml" xmlns:w16se="http://schemas.microsoft.com/office/word/2015/wordml/symex" mc:Ignorable="w14 w15 w16se">
+<w:styles xmlns:mc="http://schemas.openxmlformats.org/markup-compatibility/2006" xmlns:r="http://schemas.openxmlformats.org/officeDocument/2006/relationships" xmlns:w="http://schemas.openxmlformats.org/wordprocessingml/2006/main" xmlns:w14="http://schemas.microsoft.com/office/word/2010/wordml" xmlns:w15="http://schemas.microsoft.com/office/word/2012/wordml" mc:Ignorable="w14 w15">
   <w:docDefaults>
     <w:rPrDefault>
       <w:rPr>
@@ -62092,6 +63928,7 @@
     <w:uiPriority w:val="59"/>
     <w:rsid w:val="00F50CEE"/>
     <w:tblPr>
+      <w:tblInd w:w="0" w:type="dxa"/>
       <w:tblBorders>
         <w:top w:val="single" w:sz="4" w:space="0" w:color="auto"/>
         <w:left w:val="single" w:sz="4" w:space="0" w:color="auto"/>
@@ -62100,6 +63937,12 @@
         <w:insideH w:val="single" w:sz="4" w:space="0" w:color="auto"/>
         <w:insideV w:val="single" w:sz="4" w:space="0" w:color="auto"/>
       </w:tblBorders>
+      <w:tblCellMar>
+        <w:top w:w="0" w:type="dxa"/>
+        <w:left w:w="108" w:type="dxa"/>
+        <w:bottom w:w="0" w:type="dxa"/>
+        <w:right w:w="108" w:type="dxa"/>
+      </w:tblCellMar>
     </w:tblPr>
   </w:style>
   <w:style w:type="paragraph" w:customStyle="1" w:styleId="12">
@@ -62391,6 +64234,7 @@
       <w:lang w:val="en-US" w:eastAsia="en-US"/>
     </w:rPr>
     <w:tblPr>
+      <w:tblInd w:w="0" w:type="dxa"/>
       <w:tblBorders>
         <w:top w:val="single" w:sz="4" w:space="0" w:color="auto"/>
         <w:left w:val="single" w:sz="4" w:space="0" w:color="auto"/>
@@ -62399,6 +64243,12 @@
         <w:insideH w:val="single" w:sz="4" w:space="0" w:color="auto"/>
         <w:insideV w:val="single" w:sz="4" w:space="0" w:color="auto"/>
       </w:tblBorders>
+      <w:tblCellMar>
+        <w:top w:w="0" w:type="dxa"/>
+        <w:left w:w="108" w:type="dxa"/>
+        <w:bottom w:w="0" w:type="dxa"/>
+        <w:right w:w="108" w:type="dxa"/>
+      </w:tblCellMar>
     </w:tblPr>
   </w:style>
   <w:style w:type="paragraph" w:customStyle="1" w:styleId="21">
@@ -62698,7 +64548,7 @@
 </file>
 
 <file path=customXml/itemProps1.xml><?xml version="1.0" encoding="utf-8"?>
-<ds:datastoreItem xmlns:ds="http://schemas.openxmlformats.org/officeDocument/2006/customXml" ds:itemID="{2E016920-AC91-4061-9F08-E872D99254A4}">
+<ds:datastoreItem xmlns:ds="http://schemas.openxmlformats.org/officeDocument/2006/customXml" ds:itemID="{3C89B686-6B41-44E4-B5E4-6B52CABFFCD2}">
   <ds:schemaRefs>
     <ds:schemaRef ds:uri="http://schemas.openxmlformats.org/officeDocument/2006/bibliography"/>
   </ds:schemaRefs>
